--- a/MenschAergereDichNicht/Reports/Repport.docx
+++ b/MenschAergereDichNicht/Reports/Repport.docx
@@ -203,8 +203,6 @@
           <w:r>
             <w:t>Contents</w:t>
           </w:r>
-          <w:bookmarkStart w:id="1" w:name="_GoBack"/>
-          <w:bookmarkEnd w:id="1"/>
         </w:p>
         <w:p>
           <w:pPr>
@@ -2932,20 +2930,20 @@
       <w:pPr>
         <w:pStyle w:val="Heading1"/>
       </w:pPr>
-      <w:bookmarkStart w:id="2" w:name="_Toc315821624"/>
+      <w:bookmarkStart w:id="1" w:name="_Toc315821624"/>
       <w:r>
         <w:t>Abstract</w:t>
       </w:r>
       <w:bookmarkEnd w:id="0"/>
-      <w:bookmarkEnd w:id="2"/>
+      <w:bookmarkEnd w:id="1"/>
     </w:p>
     <w:p/>
     <w:p>
       <w:pPr>
         <w:pStyle w:val="Heading1"/>
       </w:pPr>
-      <w:bookmarkStart w:id="3" w:name="_Toc315737433"/>
-      <w:bookmarkStart w:id="4" w:name="_Toc315821625"/>
+      <w:bookmarkStart w:id="2" w:name="_Toc315737433"/>
+      <w:bookmarkStart w:id="3" w:name="_Toc315821625"/>
       <w:r>
         <w:lastRenderedPageBreak/>
         <w:t>Project T</w:t>
@@ -2953,15 +2951,15 @@
       <w:r>
         <w:t>eam</w:t>
       </w:r>
+      <w:bookmarkEnd w:id="2"/>
       <w:bookmarkEnd w:id="3"/>
-      <w:bookmarkEnd w:id="4"/>
     </w:p>
     <w:p>
       <w:pPr>
         <w:pStyle w:val="Heading2"/>
       </w:pPr>
-      <w:bookmarkStart w:id="5" w:name="_Toc315737434"/>
-      <w:bookmarkStart w:id="6" w:name="_Toc315821626"/>
+      <w:bookmarkStart w:id="4" w:name="_Toc315737434"/>
+      <w:bookmarkStart w:id="5" w:name="_Toc315821626"/>
       <w:proofErr w:type="spellStart"/>
       <w:r>
         <w:t>Baris</w:t>
@@ -2974,281 +2972,281 @@
       <w:r>
         <w:t>Oztop</w:t>
       </w:r>
+      <w:bookmarkEnd w:id="4"/>
       <w:bookmarkEnd w:id="5"/>
+      <w:proofErr w:type="spellEnd"/>
+    </w:p>
+    <w:p>
+      <w:proofErr w:type="spellStart"/>
+      <w:r>
+        <w:t>Baris</w:t>
+      </w:r>
+      <w:proofErr w:type="spellEnd"/>
+      <w:r>
+        <w:t xml:space="preserve"> is currently Informatics Master </w:t>
+      </w:r>
+      <w:proofErr w:type="gramStart"/>
+      <w:r>
+        <w:t>student</w:t>
+      </w:r>
+      <w:proofErr w:type="gramEnd"/>
+      <w:r>
+        <w:t xml:space="preserve"> at TU </w:t>
+      </w:r>
+      <w:proofErr w:type="spellStart"/>
+      <w:r>
+        <w:t>München</w:t>
+      </w:r>
+      <w:proofErr w:type="spellEnd"/>
+      <w:r>
+        <w:t xml:space="preserve">, and this is his second semester. He is graduated from Middle East Technical University, Turkey with Computer Engineering major. His favorite object-oriented programming language is Java. He has done several projects in his bachelor and first semester of his master degree. Some of these projects are </w:t>
+      </w:r>
+      <w:r>
+        <w:t>Database Implementation</w:t>
+      </w:r>
+      <w:r>
+        <w:t xml:space="preserve">, </w:t>
+      </w:r>
+      <w:r>
+        <w:t>Information Visualization</w:t>
+      </w:r>
+      <w:r>
+        <w:t>,</w:t>
+      </w:r>
+      <w:r>
+        <w:t xml:space="preserve"> 3D User Interfaces</w:t>
+      </w:r>
+      <w:r>
+        <w:t xml:space="preserve">, </w:t>
+      </w:r>
+      <w:r>
+        <w:t>Rapid Application Development</w:t>
+      </w:r>
+      <w:r>
+        <w:t xml:space="preserve">, and </w:t>
+      </w:r>
+      <w:r>
+        <w:t>Peer-to-Peer Desktop Search Agent</w:t>
+      </w:r>
+      <w:r>
+        <w:t xml:space="preserve">. He is currently working as student trainee </w:t>
+      </w:r>
+      <w:r>
+        <w:t>in S</w:t>
+      </w:r>
+      <w:r>
+        <w:t xml:space="preserve">oftware </w:t>
+      </w:r>
+      <w:r>
+        <w:t>D</w:t>
+      </w:r>
+      <w:r>
+        <w:t xml:space="preserve">evelopment and </w:t>
+      </w:r>
+      <w:r>
+        <w:t>Consultant Company</w:t>
+      </w:r>
+      <w:r>
+        <w:t xml:space="preserve">. </w:t>
+      </w:r>
+      <w:r>
+        <w:t xml:space="preserve">His hobbies are </w:t>
+      </w:r>
+      <w:r>
+        <w:t>Movie and Music Collecting, Photography, Travelling, World Cuisines,</w:t>
+      </w:r>
+      <w:r>
+        <w:t xml:space="preserve"> and</w:t>
+      </w:r>
+      <w:r>
+        <w:t xml:space="preserve"> Cooking</w:t>
+      </w:r>
+      <w:r>
+        <w:t>.</w:t>
+      </w:r>
+    </w:p>
+    <w:p>
+      <w:pPr>
+        <w:pStyle w:val="Heading2"/>
+      </w:pPr>
+      <w:bookmarkStart w:id="6" w:name="_Toc315821627"/>
+      <w:r>
+        <w:t xml:space="preserve">Stefan </w:t>
+      </w:r>
+      <w:proofErr w:type="spellStart"/>
+      <w:r>
+        <w:t>Matl</w:t>
+      </w:r>
       <w:bookmarkEnd w:id="6"/>
       <w:proofErr w:type="spellEnd"/>
     </w:p>
     <w:p>
-      <w:proofErr w:type="spellStart"/>
-      <w:r>
-        <w:t>Baris</w:t>
-      </w:r>
-      <w:proofErr w:type="spellEnd"/>
-      <w:r>
-        <w:t xml:space="preserve"> is currently Informatics Master </w:t>
-      </w:r>
-      <w:proofErr w:type="gramStart"/>
-      <w:r>
-        <w:t>student</w:t>
-      </w:r>
-      <w:proofErr w:type="gramEnd"/>
-      <w:r>
-        <w:t xml:space="preserve"> at TU </w:t>
-      </w:r>
-      <w:proofErr w:type="spellStart"/>
-      <w:r>
-        <w:t>München</w:t>
-      </w:r>
-      <w:proofErr w:type="spellEnd"/>
-      <w:r>
-        <w:t xml:space="preserve">, and this is his second semester. He is graduated from Middle East Technical University, Turkey with Computer Engineering major. His favorite object-oriented programming language is Java. He has done several projects in his bachelor and first semester of his master degree. Some of these projects are </w:t>
-      </w:r>
-      <w:r>
-        <w:t>Database Implementation</w:t>
-      </w:r>
-      <w:r>
-        <w:t xml:space="preserve">, </w:t>
-      </w:r>
-      <w:r>
-        <w:t>Information Visualization</w:t>
-      </w:r>
-      <w:r>
-        <w:t>,</w:t>
-      </w:r>
-      <w:r>
-        <w:t xml:space="preserve"> 3D User Interfaces</w:t>
-      </w:r>
-      <w:r>
-        <w:t xml:space="preserve">, </w:t>
-      </w:r>
-      <w:r>
-        <w:t>Rapid Application Development</w:t>
-      </w:r>
-      <w:r>
-        <w:t xml:space="preserve">, and </w:t>
-      </w:r>
-      <w:r>
-        <w:t>Peer-to-Peer Desktop Search Agent</w:t>
-      </w:r>
-      <w:r>
-        <w:t xml:space="preserve">. He is currently working as student trainee </w:t>
-      </w:r>
-      <w:r>
-        <w:t>in S</w:t>
-      </w:r>
-      <w:r>
-        <w:t xml:space="preserve">oftware </w:t>
-      </w:r>
-      <w:r>
-        <w:t>D</w:t>
-      </w:r>
-      <w:r>
-        <w:t xml:space="preserve">evelopment and </w:t>
-      </w:r>
-      <w:r>
-        <w:t>Consultant Company</w:t>
-      </w:r>
-      <w:r>
-        <w:t xml:space="preserve">. </w:t>
-      </w:r>
-      <w:r>
-        <w:t xml:space="preserve">His hobbies are </w:t>
-      </w:r>
-      <w:r>
-        <w:t>Movie and Music Collecting, Photography, Travelling, World Cuisines,</w:t>
-      </w:r>
-      <w:r>
-        <w:t xml:space="preserve"> and</w:t>
-      </w:r>
-      <w:r>
-        <w:t xml:space="preserve"> Cooking</w:t>
-      </w:r>
-      <w:r>
-        <w:t>.</w:t>
-      </w:r>
+      <w:pPr>
+        <w:pStyle w:val="Heading1"/>
+      </w:pPr>
+      <w:bookmarkStart w:id="7" w:name="_Toc315737435"/>
+      <w:bookmarkStart w:id="8" w:name="_Toc315821628"/>
+      <w:r>
+        <w:t>Project Plan</w:t>
+      </w:r>
+      <w:bookmarkEnd w:id="7"/>
+      <w:bookmarkEnd w:id="8"/>
     </w:p>
     <w:p>
       <w:pPr>
         <w:pStyle w:val="Heading2"/>
       </w:pPr>
-      <w:bookmarkStart w:id="7" w:name="_Toc315821627"/>
-      <w:r>
-        <w:t xml:space="preserve">Stefan </w:t>
-      </w:r>
-      <w:proofErr w:type="spellStart"/>
-      <w:r>
-        <w:t>Matl</w:t>
-      </w:r>
-      <w:bookmarkEnd w:id="7"/>
-      <w:proofErr w:type="spellEnd"/>
+      <w:bookmarkStart w:id="9" w:name="_Toc308731113"/>
+      <w:bookmarkStart w:id="10" w:name="_Toc315821629"/>
+      <w:r>
+        <w:t>Idea</w:t>
+      </w:r>
+      <w:bookmarkEnd w:id="9"/>
+      <w:bookmarkEnd w:id="10"/>
     </w:p>
     <w:p>
-      <w:pPr>
-        <w:pStyle w:val="Heading1"/>
-      </w:pPr>
-      <w:bookmarkStart w:id="8" w:name="_Toc315737435"/>
-      <w:bookmarkStart w:id="9" w:name="_Toc315821628"/>
-      <w:r>
-        <w:t>Project Plan</w:t>
-      </w:r>
-      <w:bookmarkEnd w:id="8"/>
-      <w:bookmarkEnd w:id="9"/>
+      <w:r>
+        <w:t xml:space="preserve">‘Mensch </w:t>
+      </w:r>
+      <w:proofErr w:type="spellStart"/>
+      <w:r>
+        <w:t>ärgere</w:t>
+      </w:r>
+      <w:proofErr w:type="spellEnd"/>
+      <w:r>
+        <w:t xml:space="preserve"> </w:t>
+      </w:r>
+      <w:proofErr w:type="spellStart"/>
+      <w:r>
+        <w:t>dich</w:t>
+      </w:r>
+      <w:proofErr w:type="spellEnd"/>
+      <w:r>
+        <w:t xml:space="preserve"> </w:t>
+      </w:r>
+      <w:proofErr w:type="spellStart"/>
+      <w:r>
+        <w:t>nicht</w:t>
+      </w:r>
+      <w:proofErr w:type="spellEnd"/>
+      <w:r>
+        <w:t>’ is a strategy board game for four players in the classic version. The name of the game means ‘Do not get angry’. The game is one of the famous classical games for all the age groups. It is a good alternative to turn the people’s waiting time e.g. in subway into joyful moments with their peers.</w:t>
+      </w:r>
+      <w:r>
+        <w:t xml:space="preserve"> We developed the game to get the advantage of the Android devices Bluetooth technology. Hence, it is possible to connect 8 mobile devices to each other to enjoy the game. While 4 of those devices’ users playing the game on their devices, the other 4 player can watch the game on their devices’ screen.</w:t>
+      </w:r>
     </w:p>
     <w:p>
       <w:pPr>
         <w:pStyle w:val="Heading2"/>
       </w:pPr>
-      <w:bookmarkStart w:id="10" w:name="_Toc308731113"/>
-      <w:bookmarkStart w:id="11" w:name="_Toc315821629"/>
-      <w:r>
-        <w:t>Idea</w:t>
-      </w:r>
-      <w:bookmarkEnd w:id="10"/>
+      <w:bookmarkStart w:id="11" w:name="h.zd4v2wurp8il"/>
+      <w:bookmarkStart w:id="12" w:name="_Toc308731114"/>
+      <w:bookmarkStart w:id="13" w:name="_Toc315821630"/>
       <w:bookmarkEnd w:id="11"/>
+      <w:r>
+        <w:t>Product</w:t>
+      </w:r>
+      <w:bookmarkEnd w:id="12"/>
+      <w:bookmarkEnd w:id="13"/>
     </w:p>
     <w:p>
       <w:r>
-        <w:t xml:space="preserve">‘Mensch </w:t>
-      </w:r>
-      <w:proofErr w:type="spellStart"/>
-      <w:r>
-        <w:t>ärgere</w:t>
-      </w:r>
-      <w:proofErr w:type="spellEnd"/>
-      <w:r>
-        <w:t xml:space="preserve"> </w:t>
-      </w:r>
-      <w:proofErr w:type="spellStart"/>
-      <w:r>
-        <w:t>dich</w:t>
-      </w:r>
-      <w:proofErr w:type="spellEnd"/>
-      <w:r>
-        <w:t xml:space="preserve"> </w:t>
-      </w:r>
-      <w:proofErr w:type="spellStart"/>
-      <w:r>
-        <w:t>nicht</w:t>
-      </w:r>
-      <w:proofErr w:type="spellEnd"/>
-      <w:r>
-        <w:t>’ is a strategy board game for four players in the classic version. The name of the game means ‘Do not get angry’. The game is one of the famous classical games for all the age groups. It is a good alternative to turn the people’s waiting time e.g. in subway into joyful moments with their peers.</w:t>
-      </w:r>
-      <w:r>
-        <w:t xml:space="preserve"> We developed the game to get the advantage of the Android devices Bluetooth technology. Hence, it is possible to connect 8 mobile devices to each other to enjoy the game. While 4 of those devices’ users playing the game on their devices, the other 4 player can watch the game on their devices’ screen.</w:t>
+        <w:t>The product is provided</w:t>
+      </w:r>
+      <w:r>
+        <w:t xml:space="preserve"> to support Multilanguage. It comes with predefined languages for </w:t>
+      </w:r>
+      <w:r>
+        <w:t>English</w:t>
+      </w:r>
+      <w:r>
+        <w:t xml:space="preserve"> and German. </w:t>
+      </w:r>
+      <w:r>
+        <w:t xml:space="preserve">The application is designed for Android systems with Android 2.1 or higher. It requires an API 7 or higher. </w:t>
+      </w:r>
+      <w:r>
+        <w:t>However, Android systems version 2.3.4 and below don’t support more than 2 devices connecting to another one via Bluetooth. Therefore, if users would like to play the game with total 8 devices, they have to make it sure that the server device has the Android OS version 2.3.5 or newer.</w:t>
       </w:r>
     </w:p>
     <w:p>
       <w:pPr>
-        <w:pStyle w:val="Heading2"/>
-      </w:pPr>
-      <w:bookmarkStart w:id="12" w:name="h.zd4v2wurp8il"/>
-      <w:bookmarkStart w:id="13" w:name="_Toc308731114"/>
-      <w:bookmarkStart w:id="14" w:name="_Toc315821630"/>
-      <w:bookmarkEnd w:id="12"/>
-      <w:r>
-        <w:t>Product</w:t>
-      </w:r>
-      <w:bookmarkEnd w:id="13"/>
+        <w:pStyle w:val="Heading3"/>
+      </w:pPr>
+      <w:bookmarkStart w:id="14" w:name="h.vy23zcuiwh7g"/>
+      <w:bookmarkStart w:id="15" w:name="_Toc308731115"/>
+      <w:bookmarkStart w:id="16" w:name="_Toc315821631"/>
       <w:bookmarkEnd w:id="14"/>
+      <w:r>
+        <w:t>How to play</w:t>
+      </w:r>
+      <w:bookmarkEnd w:id="15"/>
+      <w:bookmarkEnd w:id="16"/>
     </w:p>
     <w:p>
       <w:r>
-        <w:t>The product is provided</w:t>
-      </w:r>
-      <w:r>
-        <w:t xml:space="preserve"> to support Multilanguage. It comes with predefined languages for </w:t>
-      </w:r>
-      <w:r>
-        <w:t>English</w:t>
-      </w:r>
-      <w:r>
-        <w:t xml:space="preserve"> and German. </w:t>
-      </w:r>
-      <w:r>
-        <w:t xml:space="preserve">The application is designed for Android systems with Android 2.1 or higher. It requires an API 7 or higher. </w:t>
-      </w:r>
-      <w:r>
-        <w:t>However, Android systems version 2.3.4 and below don’t support more than 2 devices connecting to another one via Bluetooth. Therefore, if users would like to play the game with total 8 devices, they have to make it sure that the server device has the Android OS version 2.3.5 or newer.</w:t>
-      </w:r>
-    </w:p>
-    <w:p>
-      <w:pPr>
-        <w:pStyle w:val="Heading3"/>
-      </w:pPr>
-      <w:bookmarkStart w:id="15" w:name="h.vy23zcuiwh7g"/>
-      <w:bookmarkStart w:id="16" w:name="_Toc308731115"/>
-      <w:bookmarkStart w:id="17" w:name="_Toc315821631"/>
-      <w:bookmarkEnd w:id="15"/>
-      <w:r>
-        <w:t>How to play</w:t>
-      </w:r>
-      <w:bookmarkEnd w:id="16"/>
+        <w:t>Each player (possible number of players: two, three or four players) has four pegs and aims at getting them from their first position, out-region, into their final home fields. First, the player has to throw a dice. In the beginning all the pegs of the player are blocked and the player is allowed to throw the dice three times until throwing a six. With every six, a player can unblock one peg from its out-region, and in each round the peg is moved according to the number the dice shows. A player is not allowed to move the peg on a field already occupied by one of his other pegs. If the field is occupied with another player’s peg, he can kick out the other player and force him to restart with that peg.</w:t>
+      </w:r>
+      <w:bookmarkStart w:id="17" w:name="h.4z5payz5c1sx"/>
+      <w:bookmarkStart w:id="18" w:name="_Toc308731116"/>
       <w:bookmarkEnd w:id="17"/>
     </w:p>
     <w:p>
-      <w:r>
-        <w:t>Each player (possible number of players: two, three or four players) has four pegs and aims at getting them from their first position, out-region, into their final home fields. First, the player has to throw a dice. In the beginning all the pegs of the player are blocked and the player is allowed to throw the dice three times until throwing a six. With every six, a player can unblock one peg from its out-region, and in each round the peg is moved according to the number the dice shows. A player is not allowed to move the peg on a field already occupied by one of his other pegs. If the field is occupied with another player’s peg, he can kick out the other player and force him to restart with that peg.</w:t>
-      </w:r>
-      <w:bookmarkStart w:id="18" w:name="h.4z5payz5c1sx"/>
-      <w:bookmarkStart w:id="19" w:name="_Toc308731116"/>
+      <w:pPr>
+        <w:pStyle w:val="Heading3"/>
+      </w:pPr>
+      <w:bookmarkStart w:id="19" w:name="_Toc315821632"/>
+      <w:r>
+        <w:lastRenderedPageBreak/>
+        <w:t>Differences</w:t>
+      </w:r>
       <w:bookmarkEnd w:id="18"/>
+      <w:bookmarkEnd w:id="19"/>
     </w:p>
     <w:p>
-      <w:pPr>
-        <w:pStyle w:val="Heading3"/>
-      </w:pPr>
-      <w:bookmarkStart w:id="20" w:name="_Toc315821632"/>
-      <w:r>
-        <w:lastRenderedPageBreak/>
-        <w:t>Differences</w:t>
-      </w:r>
-      <w:bookmarkEnd w:id="19"/>
-      <w:bookmarkEnd w:id="20"/>
+      <w:r>
+        <w:t xml:space="preserve">Basically the application is intended to work and behave the same way a real board game would react. But in contrast to a real game, where people are sitting around a table, it is not possible to manipulate the dice or influence the number the dice shows. Once the player has thrown the dice, he has to move his selected peg by exactly that given amount and nothing else. It is not possible to cheat or move the pegs of another player. A move cannot be undone. </w:t>
+      </w:r>
+      <w:r>
+        <w:t>Application’s GUI allows user to rotate the board, and zoom in and out to the board.</w:t>
+      </w:r>
     </w:p>
     <w:p>
-      <w:r>
-        <w:t xml:space="preserve">Basically the application is intended to work and behave the same way a real board game would react. But in contrast to a real game, where people are sitting around a table, it is not possible to manipulate the dice or influence the number the dice shows. Once the player has thrown the dice, he has to move his selected peg by exactly that given amount and nothing else. It is not possible to cheat or move the pegs of another player. A move cannot be undone. </w:t>
-      </w:r>
-      <w:r>
-        <w:t>Application’s GUI allows user to rotate the board, and zoom in and out to the board.</w:t>
-      </w:r>
+      <w:pPr>
+        <w:pStyle w:val="Heading2"/>
+      </w:pPr>
+      <w:bookmarkStart w:id="20" w:name="h.13ns84mfl19u"/>
+      <w:bookmarkStart w:id="21" w:name="_Toc308731117"/>
+      <w:bookmarkStart w:id="22" w:name="_Toc315821633"/>
+      <w:bookmarkEnd w:id="20"/>
+      <w:r>
+        <w:t>Quality requirements</w:t>
+      </w:r>
+      <w:bookmarkEnd w:id="21"/>
+      <w:bookmarkEnd w:id="22"/>
     </w:p>
     <w:p>
-      <w:pPr>
-        <w:pStyle w:val="Heading2"/>
-      </w:pPr>
-      <w:bookmarkStart w:id="21" w:name="h.13ns84mfl19u"/>
-      <w:bookmarkStart w:id="22" w:name="_Toc308731117"/>
-      <w:bookmarkStart w:id="23" w:name="_Toc315821633"/>
-      <w:bookmarkEnd w:id="21"/>
-      <w:r>
-        <w:t>Quality requirements</w:t>
-      </w:r>
-      <w:bookmarkEnd w:id="22"/>
-      <w:bookmarkEnd w:id="23"/>
+      <w:r>
+        <w:t xml:space="preserve">The app will neither crash during an appropriate usage nor while a time-out or not-responding exception is sent. If there is a connection problem during the game, </w:t>
+      </w:r>
+      <w:r>
+        <w:t>other device users are notified via a toast message including the problematic device name in it.</w:t>
+      </w:r>
     </w:p>
     <w:p>
-      <w:r>
-        <w:t xml:space="preserve">The app will neither crash during an appropriate usage nor while a time-out or not-responding exception is sent. If there is a connection problem during the game, </w:t>
-      </w:r>
-      <w:r>
-        <w:t>other device users are notified via a toast message including the problematic device name in it.</w:t>
-      </w:r>
-    </w:p>
-    <w:p>
       <w:pPr>
         <w:pStyle w:val="Heading3"/>
       </w:pPr>
-      <w:bookmarkStart w:id="24" w:name="h.5lksjgz04l83"/>
-      <w:bookmarkStart w:id="25" w:name="_Toc308731118"/>
-      <w:bookmarkStart w:id="26" w:name="_Toc315821634"/>
+      <w:bookmarkStart w:id="23" w:name="h.5lksjgz04l83"/>
+      <w:bookmarkStart w:id="24" w:name="_Toc308731118"/>
+      <w:bookmarkStart w:id="25" w:name="_Toc315821634"/>
+      <w:bookmarkEnd w:id="23"/>
+      <w:r>
+        <w:t>Must-have features</w:t>
+      </w:r>
       <w:bookmarkEnd w:id="24"/>
-      <w:r>
-        <w:t>Must-have features</w:t>
-      </w:r>
       <w:bookmarkEnd w:id="25"/>
-      <w:bookmarkEnd w:id="26"/>
     </w:p>
     <w:p>
       <w:pPr>
@@ -3484,16 +3482,16 @@
       <w:pPr>
         <w:pStyle w:val="Heading3"/>
       </w:pPr>
-      <w:bookmarkStart w:id="27" w:name="h.hsqtdjx460fd"/>
-      <w:bookmarkStart w:id="28" w:name="_Toc308731119"/>
-      <w:bookmarkStart w:id="29" w:name="_Toc315821635"/>
-      <w:bookmarkEnd w:id="27"/>
+      <w:bookmarkStart w:id="26" w:name="h.hsqtdjx460fd"/>
+      <w:bookmarkStart w:id="27" w:name="_Toc308731119"/>
+      <w:bookmarkStart w:id="28" w:name="_Toc315821635"/>
+      <w:bookmarkEnd w:id="26"/>
       <w:r>
         <w:lastRenderedPageBreak/>
         <w:t>Optional features</w:t>
       </w:r>
+      <w:bookmarkEnd w:id="27"/>
       <w:bookmarkEnd w:id="28"/>
-      <w:bookmarkEnd w:id="29"/>
     </w:p>
     <w:p>
       <w:pPr>
@@ -3778,16 +3776,16 @@
         <w:pStyle w:val="Heading2"/>
         <w:pageBreakBefore/>
       </w:pPr>
-      <w:bookmarkStart w:id="30" w:name="h.f02jgkyiqff0"/>
-      <w:bookmarkStart w:id="31" w:name="_Toc308731120"/>
-      <w:bookmarkStart w:id="32" w:name="_Toc315821636"/>
-      <w:bookmarkEnd w:id="30"/>
+      <w:bookmarkStart w:id="29" w:name="h.f02jgkyiqff0"/>
+      <w:bookmarkStart w:id="30" w:name="_Toc308731120"/>
+      <w:bookmarkStart w:id="31" w:name="_Toc315821636"/>
+      <w:bookmarkEnd w:id="29"/>
       <w:r>
         <w:lastRenderedPageBreak/>
         <w:t>Implementation</w:t>
       </w:r>
+      <w:bookmarkEnd w:id="30"/>
       <w:bookmarkEnd w:id="31"/>
-      <w:bookmarkEnd w:id="32"/>
     </w:p>
     <w:p>
       <w:r>
@@ -3828,15 +3826,15 @@
       <w:pPr>
         <w:pStyle w:val="Heading3"/>
       </w:pPr>
-      <w:bookmarkStart w:id="33" w:name="h.b80ho12xqtby"/>
-      <w:bookmarkStart w:id="34" w:name="_Toc308731121"/>
-      <w:bookmarkStart w:id="35" w:name="_Toc315821637"/>
+      <w:bookmarkStart w:id="32" w:name="h.b80ho12xqtby"/>
+      <w:bookmarkStart w:id="33" w:name="_Toc308731121"/>
+      <w:bookmarkStart w:id="34" w:name="_Toc315821637"/>
+      <w:bookmarkEnd w:id="32"/>
+      <w:r>
+        <w:t>Resources</w:t>
+      </w:r>
       <w:bookmarkEnd w:id="33"/>
-      <w:r>
-        <w:t>Resources</w:t>
-      </w:r>
       <w:bookmarkEnd w:id="34"/>
-      <w:bookmarkEnd w:id="35"/>
     </w:p>
     <w:p>
       <w:pPr>
@@ -4029,15 +4027,15 @@
       <w:pPr>
         <w:pStyle w:val="Heading3"/>
       </w:pPr>
-      <w:bookmarkStart w:id="36" w:name="h.xfqfo5shwvhh"/>
-      <w:bookmarkStart w:id="37" w:name="_Toc308731122"/>
-      <w:bookmarkStart w:id="38" w:name="_Toc315821638"/>
+      <w:bookmarkStart w:id="35" w:name="h.xfqfo5shwvhh"/>
+      <w:bookmarkStart w:id="36" w:name="_Toc308731122"/>
+      <w:bookmarkStart w:id="37" w:name="_Toc315821638"/>
+      <w:bookmarkEnd w:id="35"/>
+      <w:r>
+        <w:t>GUI</w:t>
+      </w:r>
       <w:bookmarkEnd w:id="36"/>
-      <w:r>
-        <w:t>GUI</w:t>
-      </w:r>
       <w:bookmarkEnd w:id="37"/>
-      <w:bookmarkEnd w:id="38"/>
     </w:p>
     <w:p>
       <w:r>
@@ -4080,8 +4078,8 @@
       <w:pPr>
         <w:pStyle w:val="Heading3"/>
       </w:pPr>
-      <w:bookmarkStart w:id="39" w:name="h.x9i8kcazu8rm"/>
-      <w:bookmarkEnd w:id="39"/>
+      <w:bookmarkStart w:id="38" w:name="h.x9i8kcazu8rm"/>
+      <w:bookmarkEnd w:id="38"/>
     </w:p>
     <w:p>
       <w:pPr>
@@ -4092,16 +4090,16 @@
       <w:pPr>
         <w:pStyle w:val="Heading3"/>
       </w:pPr>
-      <w:bookmarkStart w:id="40" w:name="h.njywbi5cz8te"/>
-      <w:bookmarkStart w:id="41" w:name="_Toc308731123"/>
-      <w:bookmarkStart w:id="42" w:name="_Toc315821639"/>
-      <w:bookmarkEnd w:id="40"/>
+      <w:bookmarkStart w:id="39" w:name="h.njywbi5cz8te"/>
+      <w:bookmarkStart w:id="40" w:name="_Toc308731123"/>
+      <w:bookmarkStart w:id="41" w:name="_Toc315821639"/>
+      <w:bookmarkEnd w:id="39"/>
       <w:r>
         <w:lastRenderedPageBreak/>
         <w:t>Graphics</w:t>
       </w:r>
+      <w:bookmarkEnd w:id="40"/>
       <w:bookmarkEnd w:id="41"/>
-      <w:bookmarkEnd w:id="42"/>
     </w:p>
     <w:p>
       <w:r>
@@ -4115,15 +4113,15 @@
       <w:pPr>
         <w:pStyle w:val="Heading3"/>
       </w:pPr>
-      <w:bookmarkStart w:id="43" w:name="h.rlyjtsf5dgz"/>
-      <w:bookmarkStart w:id="44" w:name="_Toc308731124"/>
-      <w:bookmarkStart w:id="45" w:name="_Toc315821640"/>
+      <w:bookmarkStart w:id="42" w:name="h.rlyjtsf5dgz"/>
+      <w:bookmarkStart w:id="43" w:name="_Toc308731124"/>
+      <w:bookmarkStart w:id="44" w:name="_Toc315821640"/>
+      <w:bookmarkEnd w:id="42"/>
+      <w:r>
+        <w:t>AI</w:t>
+      </w:r>
       <w:bookmarkEnd w:id="43"/>
-      <w:r>
-        <w:t>AI</w:t>
-      </w:r>
       <w:bookmarkEnd w:id="44"/>
-      <w:bookmarkEnd w:id="45"/>
     </w:p>
     <w:p>
       <w:pPr>
@@ -4154,15 +4152,15 @@
       <w:pPr>
         <w:pStyle w:val="Heading3"/>
       </w:pPr>
-      <w:bookmarkStart w:id="46" w:name="h.iz622u984xo4"/>
-      <w:bookmarkStart w:id="47" w:name="_Toc308731125"/>
-      <w:bookmarkStart w:id="48" w:name="_Toc315821641"/>
+      <w:bookmarkStart w:id="45" w:name="h.iz622u984xo4"/>
+      <w:bookmarkStart w:id="46" w:name="_Toc308731125"/>
+      <w:bookmarkStart w:id="47" w:name="_Toc315821641"/>
+      <w:bookmarkEnd w:id="45"/>
+      <w:r>
+        <w:t>Basic interfaces and classes</w:t>
+      </w:r>
       <w:bookmarkEnd w:id="46"/>
-      <w:r>
-        <w:t>Basic interfaces and classes</w:t>
-      </w:r>
       <w:bookmarkEnd w:id="47"/>
-      <w:bookmarkEnd w:id="48"/>
     </w:p>
     <w:p>
       <w:pPr>
@@ -4419,16 +4417,16 @@
         <w:pStyle w:val="Heading2"/>
         <w:pageBreakBefore/>
       </w:pPr>
-      <w:bookmarkStart w:id="49" w:name="h.cc0cktnvk73c"/>
-      <w:bookmarkStart w:id="50" w:name="_Toc308731126"/>
-      <w:bookmarkStart w:id="51" w:name="_Toc315821642"/>
-      <w:bookmarkEnd w:id="49"/>
+      <w:bookmarkStart w:id="48" w:name="h.cc0cktnvk73c"/>
+      <w:bookmarkStart w:id="49" w:name="_Toc308731126"/>
+      <w:bookmarkStart w:id="50" w:name="_Toc315821642"/>
+      <w:bookmarkEnd w:id="48"/>
       <w:r>
         <w:lastRenderedPageBreak/>
         <w:t>Project schedule</w:t>
       </w:r>
+      <w:bookmarkEnd w:id="49"/>
       <w:bookmarkEnd w:id="50"/>
-      <w:bookmarkEnd w:id="51"/>
     </w:p>
     <w:p>
       <w:r>
@@ -4481,13 +4479,13 @@
       <w:pPr>
         <w:pStyle w:val="Heading1"/>
       </w:pPr>
-      <w:bookmarkStart w:id="52" w:name="_Toc315737436"/>
-      <w:bookmarkStart w:id="53" w:name="_Toc315821643"/>
+      <w:bookmarkStart w:id="51" w:name="_Toc315737436"/>
+      <w:bookmarkStart w:id="52" w:name="_Toc315821643"/>
       <w:r>
         <w:t>Project Flow</w:t>
       </w:r>
+      <w:bookmarkEnd w:id="51"/>
       <w:bookmarkEnd w:id="52"/>
-      <w:bookmarkEnd w:id="53"/>
     </w:p>
     <w:p>
       <w:r>
@@ -4690,38 +4688,38 @@
       <w:pPr>
         <w:pStyle w:val="Heading1"/>
       </w:pPr>
-      <w:bookmarkStart w:id="54" w:name="_Toc315737437"/>
-      <w:bookmarkStart w:id="55" w:name="_Toc315821644"/>
+      <w:bookmarkStart w:id="53" w:name="_Toc315737437"/>
+      <w:bookmarkStart w:id="54" w:name="_Toc315821644"/>
       <w:r>
         <w:lastRenderedPageBreak/>
         <w:t>Detailed Description</w:t>
       </w:r>
+      <w:bookmarkEnd w:id="53"/>
       <w:bookmarkEnd w:id="54"/>
-      <w:bookmarkEnd w:id="55"/>
     </w:p>
     <w:p>
       <w:pPr>
         <w:pStyle w:val="Heading2"/>
       </w:pPr>
-      <w:bookmarkStart w:id="56" w:name="_Toc315737438"/>
-      <w:bookmarkStart w:id="57" w:name="_Toc315821645"/>
+      <w:bookmarkStart w:id="55" w:name="_Toc315737438"/>
+      <w:bookmarkStart w:id="56" w:name="_Toc315821645"/>
       <w:r>
         <w:t>Bluetooth Communication</w:t>
       </w:r>
+      <w:bookmarkEnd w:id="55"/>
       <w:bookmarkEnd w:id="56"/>
-      <w:bookmarkEnd w:id="57"/>
     </w:p>
     <w:p>
       <w:pPr>
         <w:pStyle w:val="Heading3"/>
       </w:pPr>
-      <w:bookmarkStart w:id="58" w:name="_Toc315737439"/>
-      <w:bookmarkStart w:id="59" w:name="_Toc315821646"/>
+      <w:bookmarkStart w:id="57" w:name="_Toc315737439"/>
+      <w:bookmarkStart w:id="58" w:name="_Toc315821646"/>
       <w:r>
         <w:t>Classes</w:t>
       </w:r>
+      <w:bookmarkEnd w:id="57"/>
       <w:bookmarkEnd w:id="58"/>
-      <w:bookmarkEnd w:id="59"/>
     </w:p>
     <w:p>
       <w:r>
@@ -4733,18 +4731,21 @@
       </w:r>
       <w:proofErr w:type="spellEnd"/>
       <w:r>
-        <w:t xml:space="preserve"> and </w:t>
-      </w:r>
-      <w:proofErr w:type="spellStart"/>
-      <w:r>
-        <w:t>de.tum.multiplayer</w:t>
-      </w:r>
-      <w:r>
-        <w:t>.bluetooth</w:t>
-      </w:r>
-      <w:proofErr w:type="spellEnd"/>
-      <w:r>
-        <w:t>, which are responsible for the multiplayer version of the game.</w:t>
+        <w:t xml:space="preserve">, which </w:t>
+      </w:r>
+      <w:r>
+        <w:t>is</w:t>
+      </w:r>
+      <w:r>
+        <w:t xml:space="preserve"> responsible for the multiplayer version of the game</w:t>
+      </w:r>
+      <w:r>
+        <w:t xml:space="preserve"> including the Bluetooth communicatioon</w:t>
+      </w:r>
+      <w:bookmarkStart w:id="59" w:name="_GoBack"/>
+      <w:bookmarkEnd w:id="59"/>
+      <w:r>
+        <w:t>.</w:t>
       </w:r>
     </w:p>
     <w:p>
@@ -17258,7 +17259,7 @@
 </file>
 
 <file path=customXml/itemProps1.xml><?xml version="1.0" encoding="utf-8"?>
-<ds:datastoreItem xmlns:ds="http://schemas.openxmlformats.org/officeDocument/2006/customXml" ds:itemID="{6DDD4B7D-3FAD-4CEA-B200-554C0EB0A69D}">
+<ds:datastoreItem xmlns:ds="http://schemas.openxmlformats.org/officeDocument/2006/customXml" ds:itemID="{17ECBF0B-35EC-49F9-AF52-6D2C104ECE02}">
   <ds:schemaRefs>
     <ds:schemaRef ds:uri="http://schemas.openxmlformats.org/officeDocument/2006/bibliography"/>
   </ds:schemaRefs>

--- a/MenschAergereDichNicht/Reports/Repport.docx
+++ b/MenschAergereDichNicht/Reports/Repport.docx
@@ -4742,24 +4742,22 @@
       <w:r>
         <w:t xml:space="preserve"> including the Bluetooth communicatioon</w:t>
       </w:r>
-      <w:bookmarkStart w:id="59" w:name="_GoBack"/>
+      <w:r>
+        <w:t>.</w:t>
+      </w:r>
+    </w:p>
+    <w:p>
+      <w:pPr>
+        <w:pStyle w:val="Heading3"/>
+      </w:pPr>
+      <w:bookmarkStart w:id="59" w:name="_Toc315737440"/>
+      <w:bookmarkStart w:id="60" w:name="_Toc315821647"/>
+      <w:proofErr w:type="spellStart"/>
+      <w:r>
+        <w:t>MultiplayerActivity</w:t>
+      </w:r>
       <w:bookmarkEnd w:id="59"/>
-      <w:r>
-        <w:t>.</w:t>
-      </w:r>
-    </w:p>
-    <w:p>
-      <w:pPr>
-        <w:pStyle w:val="Heading3"/>
-      </w:pPr>
-      <w:bookmarkStart w:id="60" w:name="_Toc315737440"/>
-      <w:bookmarkStart w:id="61" w:name="_Toc315821647"/>
-      <w:proofErr w:type="spellStart"/>
-      <w:r>
-        <w:t>MultiplayerActivity</w:t>
-      </w:r>
       <w:bookmarkEnd w:id="60"/>
-      <w:bookmarkEnd w:id="61"/>
       <w:proofErr w:type="spellEnd"/>
     </w:p>
     <w:p>
@@ -4838,55 +4836,55 @@
       <w:pPr>
         <w:pStyle w:val="Heading3"/>
       </w:pPr>
-      <w:bookmarkStart w:id="62" w:name="_Toc315737441"/>
-      <w:bookmarkStart w:id="63" w:name="_Toc315821648"/>
+      <w:bookmarkStart w:id="61" w:name="_Toc315737441"/>
+      <w:bookmarkStart w:id="62" w:name="_Toc315821648"/>
       <w:proofErr w:type="spellStart"/>
       <w:r>
         <w:t>ModeSelectionActivity</w:t>
       </w:r>
+      <w:bookmarkEnd w:id="61"/>
       <w:bookmarkEnd w:id="62"/>
+      <w:proofErr w:type="spellEnd"/>
+    </w:p>
+    <w:p>
+      <w:r>
+        <w:t xml:space="preserve">Right after the </w:t>
+      </w:r>
+      <w:proofErr w:type="spellStart"/>
+      <w:r>
+        <w:t>MultiplayerActivity</w:t>
+      </w:r>
+      <w:proofErr w:type="spellEnd"/>
+      <w:r>
+        <w:t xml:space="preserve"> is created, another activity named </w:t>
+      </w:r>
+      <w:proofErr w:type="spellStart"/>
+      <w:r>
+        <w:t>ModeSelectionActivity</w:t>
+      </w:r>
+      <w:proofErr w:type="spellEnd"/>
+      <w:r>
+        <w:t xml:space="preserve"> comes as a dialog screen.</w:t>
+      </w:r>
+      <w:r>
+        <w:t xml:space="preserve"> This activity allows the user to select the device mode, and make the current device discoverable for other devices to allow pairing if they haven’t been paired before.</w:t>
+      </w:r>
+      <w:r>
+        <w:t xml:space="preserve"> One device might be server or client.</w:t>
+      </w:r>
+    </w:p>
+    <w:p>
+      <w:pPr>
+        <w:pStyle w:val="Heading3"/>
+      </w:pPr>
+      <w:bookmarkStart w:id="63" w:name="_Toc315737442"/>
+      <w:bookmarkStart w:id="64" w:name="_Toc315821649"/>
+      <w:proofErr w:type="spellStart"/>
+      <w:r>
+        <w:t>ClientNumberPicker</w:t>
+      </w:r>
       <w:bookmarkEnd w:id="63"/>
-      <w:proofErr w:type="spellEnd"/>
-    </w:p>
-    <w:p>
-      <w:r>
-        <w:t xml:space="preserve">Right after the </w:t>
-      </w:r>
-      <w:proofErr w:type="spellStart"/>
-      <w:r>
-        <w:t>MultiplayerActivity</w:t>
-      </w:r>
-      <w:proofErr w:type="spellEnd"/>
-      <w:r>
-        <w:t xml:space="preserve"> is created, another activity named </w:t>
-      </w:r>
-      <w:proofErr w:type="spellStart"/>
-      <w:r>
-        <w:t>ModeSelectionActivity</w:t>
-      </w:r>
-      <w:proofErr w:type="spellEnd"/>
-      <w:r>
-        <w:t xml:space="preserve"> comes as a dialog screen.</w:t>
-      </w:r>
-      <w:r>
-        <w:t xml:space="preserve"> This activity allows the user to select the device mode, and make the current device discoverable for other devices to allow pairing if they haven’t been paired before.</w:t>
-      </w:r>
-      <w:r>
-        <w:t xml:space="preserve"> One device might be server or client.</w:t>
-      </w:r>
-    </w:p>
-    <w:p>
-      <w:pPr>
-        <w:pStyle w:val="Heading3"/>
-      </w:pPr>
-      <w:bookmarkStart w:id="64" w:name="_Toc315737442"/>
-      <w:bookmarkStart w:id="65" w:name="_Toc315821649"/>
-      <w:proofErr w:type="spellStart"/>
-      <w:r>
-        <w:t>ClientNumberPicker</w:t>
-      </w:r>
       <w:bookmarkEnd w:id="64"/>
-      <w:bookmarkEnd w:id="65"/>
       <w:proofErr w:type="spellEnd"/>
     </w:p>
     <w:p>
@@ -4955,14 +4953,14 @@
       <w:pPr>
         <w:pStyle w:val="Heading3"/>
       </w:pPr>
-      <w:bookmarkStart w:id="66" w:name="_Toc315737443"/>
-      <w:bookmarkStart w:id="67" w:name="_Toc315821650"/>
+      <w:bookmarkStart w:id="65" w:name="_Toc315737443"/>
+      <w:bookmarkStart w:id="66" w:name="_Toc315821650"/>
       <w:proofErr w:type="spellStart"/>
       <w:r>
         <w:t>DeviceListActivity</w:t>
       </w:r>
+      <w:bookmarkEnd w:id="65"/>
       <w:bookmarkEnd w:id="66"/>
-      <w:bookmarkEnd w:id="67"/>
       <w:proofErr w:type="spellEnd"/>
     </w:p>
     <w:p>
@@ -4998,236 +4996,204 @@
       <w:pPr>
         <w:pStyle w:val="Heading3"/>
       </w:pPr>
-      <w:bookmarkStart w:id="68" w:name="_Toc315737444"/>
-      <w:bookmarkStart w:id="69" w:name="_Toc315821651"/>
+      <w:bookmarkStart w:id="67" w:name="_Toc315737444"/>
+      <w:bookmarkStart w:id="68" w:name="_Toc315821651"/>
       <w:proofErr w:type="spellStart"/>
       <w:r>
         <w:lastRenderedPageBreak/>
         <w:t>BluetoothMPService</w:t>
       </w:r>
+      <w:bookmarkEnd w:id="67"/>
       <w:bookmarkEnd w:id="68"/>
+      <w:proofErr w:type="spellEnd"/>
+    </w:p>
+    <w:p>
+      <w:r>
+        <w:t>This is the class where all the connection is handled via Threads. You can find the detail explanation at the following section with its sequence diagrams.</w:t>
+      </w:r>
+    </w:p>
+    <w:p>
+      <w:pPr>
+        <w:pStyle w:val="Heading3"/>
+      </w:pPr>
+      <w:proofErr w:type="spellStart"/>
+      <w:r>
+        <w:t>DataTransfer</w:t>
+      </w:r>
+      <w:proofErr w:type="spellEnd"/>
+    </w:p>
+    <w:p>
+      <w:r>
+        <w:t xml:space="preserve">This class’s </w:t>
+      </w:r>
+      <w:proofErr w:type="spellStart"/>
+      <w:r>
+        <w:t>objcets</w:t>
+      </w:r>
+      <w:proofErr w:type="spellEnd"/>
+      <w:r>
+        <w:t xml:space="preserve"> represents the data sending to other devices. It has fields to accommodate game’s state.</w:t>
+      </w:r>
+    </w:p>
+    <w:p>
+      <w:pPr>
+        <w:pStyle w:val="Heading3"/>
+      </w:pPr>
+      <w:proofErr w:type="spellStart"/>
+      <w:r>
+        <w:t>Team</w:t>
+      </w:r>
+      <w:r>
+        <w:t>Matching</w:t>
+      </w:r>
+      <w:proofErr w:type="spellEnd"/>
+    </w:p>
+    <w:p>
+      <w:r>
+        <w:t>This is the activity responsible for team properties selection after all the devices are connected to the server device.</w:t>
+      </w:r>
+    </w:p>
+    <w:tbl>
+      <w:tblPr>
+        <w:tblStyle w:val="TableGrid"/>
+        <w:tblW w:w="0" w:type="auto"/>
+        <w:tblBorders>
+          <w:top w:val="none" w:sz="0" w:space="0" w:color="auto"/>
+          <w:left w:val="none" w:sz="0" w:space="0" w:color="auto"/>
+          <w:bottom w:val="none" w:sz="0" w:space="0" w:color="auto"/>
+          <w:right w:val="none" w:sz="0" w:space="0" w:color="auto"/>
+          <w:insideH w:val="none" w:sz="0" w:space="0" w:color="auto"/>
+          <w:insideV w:val="none" w:sz="0" w:space="0" w:color="auto"/>
+        </w:tblBorders>
+        <w:tblLook w:val="04A0" w:firstRow="1" w:lastRow="0" w:firstColumn="1" w:lastColumn="0" w:noHBand="0" w:noVBand="1"/>
+      </w:tblPr>
+      <w:tblGrid>
+        <w:gridCol w:w="9576"/>
+      </w:tblGrid>
+      <w:tr>
+        <w:tc>
+          <w:tcPr>
+            <w:tcW w:w="9576" w:type="dxa"/>
+          </w:tcPr>
+          <w:p>
+            <w:pPr>
+              <w:jc w:val="center"/>
+            </w:pPr>
+            <w:r>
+              <w:rPr>
+                <w:noProof/>
+              </w:rPr>
+              <w:drawing>
+                <wp:inline distT="0" distB="0" distL="0" distR="0" wp14:anchorId="11DE6C10" wp14:editId="1CE458F7">
+                  <wp:extent cx="5937250" cy="4895850"/>
+                  <wp:effectExtent l="0" t="0" r="6350" b="0"/>
+                  <wp:docPr id="22" name="Picture 22" descr="C:\Users\Baris\Desktop\de.tum.multiplayer.jpg"/>
+                  <wp:cNvGraphicFramePr>
+                    <a:graphicFrameLocks xmlns:a="http://schemas.openxmlformats.org/drawingml/2006/main" noChangeAspect="1"/>
+                  </wp:cNvGraphicFramePr>
+                  <a:graphic xmlns:a="http://schemas.openxmlformats.org/drawingml/2006/main">
+                    <a:graphicData uri="http://schemas.openxmlformats.org/drawingml/2006/picture">
+                      <pic:pic xmlns:pic="http://schemas.openxmlformats.org/drawingml/2006/picture">
+                        <pic:nvPicPr>
+                          <pic:cNvPr id="0" name="Picture 1" descr="C:\Users\Baris\Desktop\de.tum.multiplayer.jpg"/>
+                          <pic:cNvPicPr>
+                            <a:picLocks noChangeAspect="1" noChangeArrowheads="1"/>
+                          </pic:cNvPicPr>
+                        </pic:nvPicPr>
+                        <pic:blipFill>
+                          <a:blip r:embed="rId8">
+                            <a:extLst>
+                              <a:ext uri="{28A0092B-C50C-407E-A947-70E740481C1C}">
+                                <a14:useLocalDpi xmlns:a14="http://schemas.microsoft.com/office/drawing/2010/main" val="0"/>
+                              </a:ext>
+                            </a:extLst>
+                          </a:blip>
+                          <a:srcRect/>
+                          <a:stretch>
+                            <a:fillRect/>
+                          </a:stretch>
+                        </pic:blipFill>
+                        <pic:spPr bwMode="auto">
+                          <a:xfrm>
+                            <a:off x="0" y="0"/>
+                            <a:ext cx="5937250" cy="4895850"/>
+                          </a:xfrm>
+                          <a:prstGeom prst="rect">
+                            <a:avLst/>
+                          </a:prstGeom>
+                          <a:noFill/>
+                          <a:ln>
+                            <a:noFill/>
+                          </a:ln>
+                        </pic:spPr>
+                      </pic:pic>
+                    </a:graphicData>
+                  </a:graphic>
+                </wp:inline>
+              </w:drawing>
+            </w:r>
+          </w:p>
+        </w:tc>
+      </w:tr>
+      <w:tr>
+        <w:tc>
+          <w:tcPr>
+            <w:tcW w:w="9576" w:type="dxa"/>
+          </w:tcPr>
+          <w:p>
+            <w:pPr>
+              <w:jc w:val="center"/>
+            </w:pPr>
+            <w:r>
+              <w:t xml:space="preserve">Class Diagram for the package </w:t>
+            </w:r>
+            <w:proofErr w:type="spellStart"/>
+            <w:r>
+              <w:t>de.tum.multiplayer</w:t>
+            </w:r>
+            <w:proofErr w:type="spellEnd"/>
+          </w:p>
+        </w:tc>
+      </w:tr>
+    </w:tbl>
+    <w:p>
+      <w:pPr>
+        <w:jc w:val="center"/>
+      </w:pPr>
+    </w:p>
+    <w:p>
+      <w:pPr>
+        <w:pStyle w:val="Heading2"/>
+      </w:pPr>
+      <w:bookmarkStart w:id="69" w:name="_Toc315737446"/>
+      <w:bookmarkStart w:id="70" w:name="_Toc315821653"/>
+      <w:r>
+        <w:lastRenderedPageBreak/>
+        <w:t xml:space="preserve">Server </w:t>
+      </w:r>
+      <w:r>
+        <w:t>and</w:t>
+      </w:r>
+      <w:r>
+        <w:t xml:space="preserve"> Client Side </w:t>
+      </w:r>
+      <w:r>
+        <w:t>Bluetooth Communication</w:t>
+      </w:r>
       <w:bookmarkEnd w:id="69"/>
-      <w:proofErr w:type="spellEnd"/>
-    </w:p>
-    <w:p>
-      <w:r>
-        <w:t>This is the class where all the connection is handled via Threads. You can find the detail explanation at the following section with its sequence diagrams.</w:t>
-      </w:r>
+      <w:bookmarkEnd w:id="70"/>
     </w:p>
     <w:p>
       <w:pPr>
         <w:pStyle w:val="Heading3"/>
       </w:pPr>
-      <w:bookmarkStart w:id="70" w:name="_Toc315737445"/>
-      <w:bookmarkStart w:id="71" w:name="_Toc315821652"/>
-      <w:proofErr w:type="spellStart"/>
-      <w:r>
-        <w:t>DataServer</w:t>
-      </w:r>
-      <w:proofErr w:type="spellEnd"/>
-      <w:r>
-        <w:t xml:space="preserve"> / </w:t>
-      </w:r>
-      <w:proofErr w:type="spellStart"/>
-      <w:r>
-        <w:t>DataClient</w:t>
-      </w:r>
-      <w:bookmarkEnd w:id="70"/>
+      <w:bookmarkStart w:id="71" w:name="_Toc315737447"/>
+      <w:bookmarkStart w:id="72" w:name="_Toc315821654"/>
+      <w:r>
+        <w:t>Server Side</w:t>
+      </w:r>
       <w:bookmarkEnd w:id="71"/>
-      <w:proofErr w:type="spellEnd"/>
-    </w:p>
-    <w:p>
-      <w:r>
-        <w:t xml:space="preserve">These classes’ </w:t>
-      </w:r>
-      <w:proofErr w:type="spellStart"/>
-      <w:r>
-        <w:t>objcets</w:t>
-      </w:r>
-      <w:proofErr w:type="spellEnd"/>
-      <w:r>
-        <w:t xml:space="preserve"> are represents the data sending to other devices. It has fields to accommodate game’s state.</w:t>
-      </w:r>
-    </w:p>
-    <w:p>
-      <w:pPr>
-        <w:jc w:val="center"/>
-      </w:pPr>
-      <w:r>
-        <w:rPr>
-          <w:noProof/>
-        </w:rPr>
-        <w:drawing>
-          <wp:inline distT="0" distB="0" distL="0" distR="0">
-            <wp:extent cx="4972050" cy="5438775"/>
-            <wp:effectExtent l="0" t="0" r="0" b="9525"/>
-            <wp:docPr id="1" name="Picture 1" descr="C:\Users\Baris\Desktop\Graphs\Inheritance\de.tum.multiplayer.jpg"/>
-            <wp:cNvGraphicFramePr>
-              <a:graphicFrameLocks xmlns:a="http://schemas.openxmlformats.org/drawingml/2006/main" noChangeAspect="1"/>
-            </wp:cNvGraphicFramePr>
-            <a:graphic xmlns:a="http://schemas.openxmlformats.org/drawingml/2006/main">
-              <a:graphicData uri="http://schemas.openxmlformats.org/drawingml/2006/picture">
-                <pic:pic xmlns:pic="http://schemas.openxmlformats.org/drawingml/2006/picture">
-                  <pic:nvPicPr>
-                    <pic:cNvPr id="0" name="Picture 1" descr="C:\Users\Baris\Desktop\Graphs\Inheritance\de.tum.multiplayer.jpg"/>
-                    <pic:cNvPicPr>
-                      <a:picLocks noChangeAspect="1" noChangeArrowheads="1"/>
-                    </pic:cNvPicPr>
-                  </pic:nvPicPr>
-                  <pic:blipFill>
-                    <a:blip r:embed="rId8">
-                      <a:extLst>
-                        <a:ext uri="{28A0092B-C50C-407E-A947-70E740481C1C}">
-                          <a14:useLocalDpi xmlns:a14="http://schemas.microsoft.com/office/drawing/2010/main" val="0"/>
-                        </a:ext>
-                      </a:extLst>
-                    </a:blip>
-                    <a:srcRect/>
-                    <a:stretch>
-                      <a:fillRect/>
-                    </a:stretch>
-                  </pic:blipFill>
-                  <pic:spPr bwMode="auto">
-                    <a:xfrm>
-                      <a:off x="0" y="0"/>
-                      <a:ext cx="4972050" cy="5438775"/>
-                    </a:xfrm>
-                    <a:prstGeom prst="rect">
-                      <a:avLst/>
-                    </a:prstGeom>
-                    <a:noFill/>
-                    <a:ln>
-                      <a:noFill/>
-                    </a:ln>
-                  </pic:spPr>
-                </pic:pic>
-              </a:graphicData>
-            </a:graphic>
-          </wp:inline>
-        </w:drawing>
-      </w:r>
-    </w:p>
-    <w:p>
-      <w:pPr>
-        <w:jc w:val="center"/>
-      </w:pPr>
-      <w:r>
-        <w:t xml:space="preserve">Class Diagram for the package </w:t>
-      </w:r>
-      <w:proofErr w:type="spellStart"/>
-      <w:r>
-        <w:t>de.tum.multiplayer</w:t>
-      </w:r>
-      <w:proofErr w:type="spellEnd"/>
-    </w:p>
-    <w:p/>
-    <w:p>
-      <w:pPr>
-        <w:jc w:val="center"/>
-      </w:pPr>
-      <w:r>
-        <w:rPr>
-          <w:noProof/>
-        </w:rPr>
-        <w:lastRenderedPageBreak/>
-        <w:drawing>
-          <wp:inline distT="0" distB="0" distL="0" distR="0">
-            <wp:extent cx="2324100" cy="4495800"/>
-            <wp:effectExtent l="0" t="0" r="0" b="0"/>
-            <wp:docPr id="2" name="Picture 2" descr="C:\Users\Baris\Desktop\Graphs\Inheritance\de.tum.multiplayer.bluetooth.jpg"/>
-            <wp:cNvGraphicFramePr>
-              <a:graphicFrameLocks xmlns:a="http://schemas.openxmlformats.org/drawingml/2006/main" noChangeAspect="1"/>
-            </wp:cNvGraphicFramePr>
-            <a:graphic xmlns:a="http://schemas.openxmlformats.org/drawingml/2006/main">
-              <a:graphicData uri="http://schemas.openxmlformats.org/drawingml/2006/picture">
-                <pic:pic xmlns:pic="http://schemas.openxmlformats.org/drawingml/2006/picture">
-                  <pic:nvPicPr>
-                    <pic:cNvPr id="0" name="Picture 2" descr="C:\Users\Baris\Desktop\Graphs\Inheritance\de.tum.multiplayer.bluetooth.jpg"/>
-                    <pic:cNvPicPr>
-                      <a:picLocks noChangeAspect="1" noChangeArrowheads="1"/>
-                    </pic:cNvPicPr>
-                  </pic:nvPicPr>
-                  <pic:blipFill>
-                    <a:blip r:embed="rId9">
-                      <a:extLst>
-                        <a:ext uri="{28A0092B-C50C-407E-A947-70E740481C1C}">
-                          <a14:useLocalDpi xmlns:a14="http://schemas.microsoft.com/office/drawing/2010/main" val="0"/>
-                        </a:ext>
-                      </a:extLst>
-                    </a:blip>
-                    <a:srcRect/>
-                    <a:stretch>
-                      <a:fillRect/>
-                    </a:stretch>
-                  </pic:blipFill>
-                  <pic:spPr bwMode="auto">
-                    <a:xfrm>
-                      <a:off x="0" y="0"/>
-                      <a:ext cx="2324100" cy="4495800"/>
-                    </a:xfrm>
-                    <a:prstGeom prst="rect">
-                      <a:avLst/>
-                    </a:prstGeom>
-                    <a:noFill/>
-                    <a:ln>
-                      <a:noFill/>
-                    </a:ln>
-                  </pic:spPr>
-                </pic:pic>
-              </a:graphicData>
-            </a:graphic>
-          </wp:inline>
-        </w:drawing>
-      </w:r>
-    </w:p>
-    <w:p>
-      <w:pPr>
-        <w:jc w:val="center"/>
-      </w:pPr>
-      <w:r>
-        <w:t xml:space="preserve">Class Diagram for the package </w:t>
-      </w:r>
-      <w:proofErr w:type="spellStart"/>
-      <w:r>
-        <w:t>de.tum.multiplayer</w:t>
-      </w:r>
-      <w:r>
-        <w:t>.bluetooth</w:t>
-      </w:r>
-      <w:proofErr w:type="spellEnd"/>
-    </w:p>
-    <w:p>
-      <w:pPr>
-        <w:pStyle w:val="Heading2"/>
-      </w:pPr>
-      <w:bookmarkStart w:id="72" w:name="_Toc315737446"/>
-      <w:bookmarkStart w:id="73" w:name="_Toc315821653"/>
-      <w:r>
-        <w:t xml:space="preserve">Server </w:t>
-      </w:r>
-      <w:r>
-        <w:t>and</w:t>
-      </w:r>
-      <w:r>
-        <w:t xml:space="preserve"> Client Side </w:t>
-      </w:r>
-      <w:r>
-        <w:t>Bluetooth Communication</w:t>
-      </w:r>
       <w:bookmarkEnd w:id="72"/>
-      <w:bookmarkEnd w:id="73"/>
-    </w:p>
-    <w:p>
-      <w:pPr>
-        <w:pStyle w:val="Heading3"/>
-      </w:pPr>
-      <w:bookmarkStart w:id="74" w:name="_Toc315737447"/>
-      <w:bookmarkStart w:id="75" w:name="_Toc315821654"/>
-      <w:r>
-        <w:t>Server Side</w:t>
-      </w:r>
-      <w:bookmarkEnd w:id="74"/>
-      <w:bookmarkEnd w:id="75"/>
     </w:p>
     <w:p>
       <w:r>
@@ -5308,11 +5274,7 @@
         <w:t xml:space="preserve"> </w:t>
       </w:r>
       <w:r>
-        <w:t xml:space="preserve">At this moment, server device user is informed with a progress dialog box for each </w:t>
-      </w:r>
-      <w:r>
-        <w:lastRenderedPageBreak/>
-        <w:t>connected devices.</w:t>
+        <w:t>At this moment, server device user is informed with a progress dialog box for each connected devices.</w:t>
       </w:r>
       <w:r>
         <w:rPr>
@@ -5334,7 +5296,7 @@
                     <pic:cNvPicPr/>
                   </pic:nvPicPr>
                   <pic:blipFill rotWithShape="1">
-                    <a:blip r:embed="rId10"/>
+                    <a:blip r:embed="rId9"/>
                     <a:srcRect b="9889"/>
                     <a:stretch/>
                   </pic:blipFill>
@@ -5512,7 +5474,7 @@
                     <pic:cNvPicPr/>
                   </pic:nvPicPr>
                   <pic:blipFill rotWithShape="1">
-                    <a:blip r:embed="rId11"/>
+                    <a:blip r:embed="rId10"/>
                     <a:srcRect b="3292"/>
                     <a:stretch/>
                   </pic:blipFill>
@@ -5631,7 +5593,31 @@
         <w:rPr>
           <w:noProof/>
         </w:rPr>
-        <w:t>”, and letting the MultiplayerActivity know with handling a Message, and game starts. Following sequience diagram shows those method calls in the BluetoothMPService class.</w:t>
+        <w:t xml:space="preserve">”, and letting the MultiplayerActivity know with handling a Message, and </w:t>
+      </w:r>
+      <w:r>
+        <w:rPr>
+          <w:noProof/>
+        </w:rPr>
+        <w:t xml:space="preserve">another activity (TeamMatching) starts to let the server device user assign the team properties. Afterwards </w:t>
+      </w:r>
+      <w:r>
+        <w:rPr>
+          <w:noProof/>
+        </w:rPr>
+        <w:t xml:space="preserve">game </w:t>
+      </w:r>
+      <w:r>
+        <w:rPr>
+          <w:noProof/>
+        </w:rPr>
+        <w:t>begins</w:t>
+      </w:r>
+      <w:r>
+        <w:rPr>
+          <w:noProof/>
+        </w:rPr>
+        <w:t>. Following sequience diagram shows those method calls in the BluetoothMPService class.</w:t>
       </w:r>
     </w:p>
     <w:p>
@@ -5670,7 +5656,7 @@
                     <pic:cNvPicPr/>
                   </pic:nvPicPr>
                   <pic:blipFill rotWithShape="1">
-                    <a:blip r:embed="rId12"/>
+                    <a:blip r:embed="rId11"/>
                     <a:srcRect b="3114"/>
                     <a:stretch/>
                   </pic:blipFill>
@@ -5901,13 +5887,13 @@
       <w:pPr>
         <w:pStyle w:val="Heading3"/>
       </w:pPr>
-      <w:bookmarkStart w:id="76" w:name="_Toc315737448"/>
-      <w:bookmarkStart w:id="77" w:name="_Toc315821655"/>
+      <w:bookmarkStart w:id="73" w:name="_Toc315737448"/>
+      <w:bookmarkStart w:id="74" w:name="_Toc315821655"/>
       <w:r>
         <w:t>Client Side</w:t>
       </w:r>
-      <w:bookmarkEnd w:id="76"/>
-      <w:bookmarkEnd w:id="77"/>
+      <w:bookmarkEnd w:id="73"/>
+      <w:bookmarkEnd w:id="74"/>
     </w:p>
     <w:p>
       <w:r>
@@ -5974,7 +5960,7 @@
                     <pic:cNvPicPr/>
                   </pic:nvPicPr>
                   <pic:blipFill rotWithShape="1">
-                    <a:blip r:embed="rId13"/>
+                    <a:blip r:embed="rId12"/>
                     <a:srcRect b="6267"/>
                     <a:stretch/>
                   </pic:blipFill>
@@ -6190,13 +6176,13 @@
       <w:pPr>
         <w:pStyle w:val="Heading2"/>
       </w:pPr>
-      <w:bookmarkStart w:id="78" w:name="_Toc315737449"/>
-      <w:bookmarkStart w:id="79" w:name="_Toc315821656"/>
+      <w:bookmarkStart w:id="75" w:name="_Toc315737449"/>
+      <w:bookmarkStart w:id="76" w:name="_Toc315821656"/>
       <w:r>
         <w:t>Communication with the Main Activity</w:t>
       </w:r>
-      <w:bookmarkEnd w:id="78"/>
-      <w:bookmarkEnd w:id="79"/>
+      <w:bookmarkEnd w:id="75"/>
+      <w:bookmarkEnd w:id="76"/>
     </w:p>
     <w:p>
       <w:r>
@@ -6208,7 +6194,13 @@
       </w:r>
       <w:proofErr w:type="spellEnd"/>
       <w:r>
-        <w:t>, and the actions according to message.</w:t>
+        <w:t>, and the actions according to message</w:t>
+      </w:r>
+      <w:r>
+        <w:t xml:space="preserve"> type</w:t>
+      </w:r>
+      <w:r>
+        <w:t>.</w:t>
       </w:r>
     </w:p>
     <w:tbl>
@@ -6226,416 +6218,6 @@
             <w:tcW w:w="9576" w:type="dxa"/>
           </w:tcPr>
           <w:p>
-            <w:pPr>
-              <w:autoSpaceDE w:val="0"/>
-              <w:autoSpaceDN w:val="0"/>
-              <w:adjustRightInd w:val="0"/>
-              <w:rPr>
-                <w:rFonts w:ascii="Consolas" w:hAnsi="Consolas" w:cs="Consolas"/>
-                <w:color w:val="000000"/>
-                <w:sz w:val="20"/>
-                <w:szCs w:val="20"/>
-              </w:rPr>
-            </w:pPr>
-          </w:p>
-          <w:p>
-            <w:pPr>
-              <w:autoSpaceDE w:val="0"/>
-              <w:autoSpaceDN w:val="0"/>
-              <w:adjustRightInd w:val="0"/>
-              <w:rPr>
-                <w:rFonts w:ascii="Consolas" w:hAnsi="Consolas" w:cs="Consolas"/>
-                <w:sz w:val="20"/>
-                <w:szCs w:val="20"/>
-              </w:rPr>
-            </w:pPr>
-            <w:r>
-              <w:rPr>
-                <w:rFonts w:ascii="Consolas" w:hAnsi="Consolas" w:cs="Consolas"/>
-                <w:color w:val="000000"/>
-                <w:sz w:val="20"/>
-                <w:szCs w:val="20"/>
-              </w:rPr>
-              <w:tab/>
-            </w:r>
-            <w:r>
-              <w:rPr>
-                <w:rFonts w:ascii="Consolas" w:hAnsi="Consolas" w:cs="Consolas"/>
-                <w:b/>
-                <w:bCs/>
-                <w:color w:val="7F0055"/>
-                <w:sz w:val="20"/>
-                <w:szCs w:val="20"/>
-              </w:rPr>
-              <w:t>private</w:t>
-            </w:r>
-            <w:r>
-              <w:rPr>
-                <w:rFonts w:ascii="Consolas" w:hAnsi="Consolas" w:cs="Consolas"/>
-                <w:color w:val="000000"/>
-                <w:sz w:val="20"/>
-                <w:szCs w:val="20"/>
-              </w:rPr>
-              <w:t xml:space="preserve"> </w:t>
-            </w:r>
-            <w:r>
-              <w:rPr>
-                <w:rFonts w:ascii="Consolas" w:hAnsi="Consolas" w:cs="Consolas"/>
-                <w:b/>
-                <w:bCs/>
-                <w:color w:val="7F0055"/>
-                <w:sz w:val="20"/>
-                <w:szCs w:val="20"/>
-              </w:rPr>
-              <w:t>final</w:t>
-            </w:r>
-            <w:r>
-              <w:rPr>
-                <w:rFonts w:ascii="Consolas" w:hAnsi="Consolas" w:cs="Consolas"/>
-                <w:color w:val="000000"/>
-                <w:sz w:val="20"/>
-                <w:szCs w:val="20"/>
-              </w:rPr>
-              <w:t xml:space="preserve"> Handler </w:t>
-            </w:r>
-            <w:proofErr w:type="spellStart"/>
-            <w:r>
-              <w:rPr>
-                <w:rFonts w:ascii="Consolas" w:hAnsi="Consolas" w:cs="Consolas"/>
-                <w:color w:val="0000C0"/>
-                <w:sz w:val="20"/>
-                <w:szCs w:val="20"/>
-              </w:rPr>
-              <w:t>mHandler</w:t>
-            </w:r>
-            <w:proofErr w:type="spellEnd"/>
-            <w:r>
-              <w:rPr>
-                <w:rFonts w:ascii="Consolas" w:hAnsi="Consolas" w:cs="Consolas"/>
-                <w:color w:val="000000"/>
-                <w:sz w:val="20"/>
-                <w:szCs w:val="20"/>
-              </w:rPr>
-              <w:t xml:space="preserve"> = </w:t>
-            </w:r>
-            <w:r>
-              <w:rPr>
-                <w:rFonts w:ascii="Consolas" w:hAnsi="Consolas" w:cs="Consolas"/>
-                <w:b/>
-                <w:bCs/>
-                <w:color w:val="7F0055"/>
-                <w:sz w:val="20"/>
-                <w:szCs w:val="20"/>
-              </w:rPr>
-              <w:t>new</w:t>
-            </w:r>
-            <w:r>
-              <w:rPr>
-                <w:rFonts w:ascii="Consolas" w:hAnsi="Consolas" w:cs="Consolas"/>
-                <w:color w:val="000000"/>
-                <w:sz w:val="20"/>
-                <w:szCs w:val="20"/>
-              </w:rPr>
-              <w:t xml:space="preserve"> Handler() {</w:t>
-            </w:r>
-          </w:p>
-          <w:p>
-            <w:pPr>
-              <w:autoSpaceDE w:val="0"/>
-              <w:autoSpaceDN w:val="0"/>
-              <w:adjustRightInd w:val="0"/>
-              <w:rPr>
-                <w:rFonts w:ascii="Consolas" w:hAnsi="Consolas" w:cs="Consolas"/>
-                <w:sz w:val="20"/>
-                <w:szCs w:val="20"/>
-              </w:rPr>
-            </w:pPr>
-            <w:r>
-              <w:rPr>
-                <w:rFonts w:ascii="Consolas" w:hAnsi="Consolas" w:cs="Consolas"/>
-                <w:color w:val="000000"/>
-                <w:sz w:val="20"/>
-                <w:szCs w:val="20"/>
-              </w:rPr>
-              <w:tab/>
-            </w:r>
-            <w:r>
-              <w:rPr>
-                <w:rFonts w:ascii="Consolas" w:hAnsi="Consolas" w:cs="Consolas"/>
-                <w:color w:val="000000"/>
-                <w:sz w:val="20"/>
-                <w:szCs w:val="20"/>
-              </w:rPr>
-              <w:tab/>
-            </w:r>
-            <w:r>
-              <w:rPr>
-                <w:rFonts w:ascii="Consolas" w:hAnsi="Consolas" w:cs="Consolas"/>
-                <w:color w:val="646464"/>
-                <w:sz w:val="20"/>
-                <w:szCs w:val="20"/>
-              </w:rPr>
-              <w:t>@Override</w:t>
-            </w:r>
-          </w:p>
-          <w:p>
-            <w:pPr>
-              <w:autoSpaceDE w:val="0"/>
-              <w:autoSpaceDN w:val="0"/>
-              <w:adjustRightInd w:val="0"/>
-              <w:rPr>
-                <w:rFonts w:ascii="Consolas" w:hAnsi="Consolas" w:cs="Consolas"/>
-                <w:sz w:val="20"/>
-                <w:szCs w:val="20"/>
-              </w:rPr>
-            </w:pPr>
-            <w:r>
-              <w:rPr>
-                <w:rFonts w:ascii="Consolas" w:hAnsi="Consolas" w:cs="Consolas"/>
-                <w:color w:val="000000"/>
-                <w:sz w:val="20"/>
-                <w:szCs w:val="20"/>
-              </w:rPr>
-              <w:tab/>
-            </w:r>
-            <w:r>
-              <w:rPr>
-                <w:rFonts w:ascii="Consolas" w:hAnsi="Consolas" w:cs="Consolas"/>
-                <w:color w:val="000000"/>
-                <w:sz w:val="20"/>
-                <w:szCs w:val="20"/>
-              </w:rPr>
-              <w:tab/>
-            </w:r>
-            <w:r>
-              <w:rPr>
-                <w:rFonts w:ascii="Consolas" w:hAnsi="Consolas" w:cs="Consolas"/>
-                <w:b/>
-                <w:bCs/>
-                <w:color w:val="7F0055"/>
-                <w:sz w:val="20"/>
-                <w:szCs w:val="20"/>
-              </w:rPr>
-              <w:t>public</w:t>
-            </w:r>
-            <w:r>
-              <w:rPr>
-                <w:rFonts w:ascii="Consolas" w:hAnsi="Consolas" w:cs="Consolas"/>
-                <w:color w:val="000000"/>
-                <w:sz w:val="20"/>
-                <w:szCs w:val="20"/>
-              </w:rPr>
-              <w:t xml:space="preserve"> </w:t>
-            </w:r>
-            <w:r>
-              <w:rPr>
-                <w:rFonts w:ascii="Consolas" w:hAnsi="Consolas" w:cs="Consolas"/>
-                <w:b/>
-                <w:bCs/>
-                <w:color w:val="7F0055"/>
-                <w:sz w:val="20"/>
-                <w:szCs w:val="20"/>
-              </w:rPr>
-              <w:t>void</w:t>
-            </w:r>
-            <w:r>
-              <w:rPr>
-                <w:rFonts w:ascii="Consolas" w:hAnsi="Consolas" w:cs="Consolas"/>
-                <w:color w:val="000000"/>
-                <w:sz w:val="20"/>
-                <w:szCs w:val="20"/>
-              </w:rPr>
-              <w:t xml:space="preserve"> </w:t>
-            </w:r>
-            <w:proofErr w:type="spellStart"/>
-            <w:r>
-              <w:rPr>
-                <w:rFonts w:ascii="Consolas" w:hAnsi="Consolas" w:cs="Consolas"/>
-                <w:color w:val="000000"/>
-                <w:sz w:val="20"/>
-                <w:szCs w:val="20"/>
-              </w:rPr>
-              <w:t>handleMessage</w:t>
-            </w:r>
-            <w:proofErr w:type="spellEnd"/>
-            <w:r>
-              <w:rPr>
-                <w:rFonts w:ascii="Consolas" w:hAnsi="Consolas" w:cs="Consolas"/>
-                <w:color w:val="000000"/>
-                <w:sz w:val="20"/>
-                <w:szCs w:val="20"/>
-              </w:rPr>
-              <w:t xml:space="preserve">(Message </w:t>
-            </w:r>
-            <w:proofErr w:type="spellStart"/>
-            <w:r>
-              <w:rPr>
-                <w:rFonts w:ascii="Consolas" w:hAnsi="Consolas" w:cs="Consolas"/>
-                <w:color w:val="000000"/>
-                <w:sz w:val="20"/>
-                <w:szCs w:val="20"/>
-              </w:rPr>
-              <w:t>msg</w:t>
-            </w:r>
-            <w:proofErr w:type="spellEnd"/>
-            <w:r>
-              <w:rPr>
-                <w:rFonts w:ascii="Consolas" w:hAnsi="Consolas" w:cs="Consolas"/>
-                <w:color w:val="000000"/>
-                <w:sz w:val="20"/>
-                <w:szCs w:val="20"/>
-              </w:rPr>
-              <w:t>) {</w:t>
-            </w:r>
-          </w:p>
-          <w:p>
-            <w:pPr>
-              <w:autoSpaceDE w:val="0"/>
-              <w:autoSpaceDN w:val="0"/>
-              <w:adjustRightInd w:val="0"/>
-              <w:rPr>
-                <w:rFonts w:ascii="Consolas" w:hAnsi="Consolas" w:cs="Consolas"/>
-                <w:sz w:val="20"/>
-                <w:szCs w:val="20"/>
-              </w:rPr>
-            </w:pPr>
-            <w:r>
-              <w:rPr>
-                <w:rFonts w:ascii="Consolas" w:hAnsi="Consolas" w:cs="Consolas"/>
-                <w:color w:val="000000"/>
-                <w:sz w:val="20"/>
-                <w:szCs w:val="20"/>
-              </w:rPr>
-              <w:lastRenderedPageBreak/>
-              <w:tab/>
-            </w:r>
-            <w:r>
-              <w:rPr>
-                <w:rFonts w:ascii="Consolas" w:hAnsi="Consolas" w:cs="Consolas"/>
-                <w:color w:val="000000"/>
-                <w:sz w:val="20"/>
-                <w:szCs w:val="20"/>
-              </w:rPr>
-              <w:tab/>
-            </w:r>
-            <w:r>
-              <w:rPr>
-                <w:rFonts w:ascii="Consolas" w:hAnsi="Consolas" w:cs="Consolas"/>
-                <w:color w:val="000000"/>
-                <w:sz w:val="20"/>
-                <w:szCs w:val="20"/>
-              </w:rPr>
-              <w:tab/>
-            </w:r>
-            <w:r>
-              <w:rPr>
-                <w:rFonts w:ascii="Consolas" w:hAnsi="Consolas" w:cs="Consolas"/>
-                <w:b/>
-                <w:bCs/>
-                <w:color w:val="7F0055"/>
-                <w:sz w:val="20"/>
-                <w:szCs w:val="20"/>
-              </w:rPr>
-              <w:t>switch</w:t>
-            </w:r>
-            <w:r>
-              <w:rPr>
-                <w:rFonts w:ascii="Consolas" w:hAnsi="Consolas" w:cs="Consolas"/>
-                <w:color w:val="000000"/>
-                <w:sz w:val="20"/>
-                <w:szCs w:val="20"/>
-              </w:rPr>
-              <w:t xml:space="preserve"> (</w:t>
-            </w:r>
-            <w:proofErr w:type="spellStart"/>
-            <w:r>
-              <w:rPr>
-                <w:rFonts w:ascii="Consolas" w:hAnsi="Consolas" w:cs="Consolas"/>
-                <w:color w:val="000000"/>
-                <w:sz w:val="20"/>
-                <w:szCs w:val="20"/>
-              </w:rPr>
-              <w:t>msg.</w:t>
-            </w:r>
-            <w:r>
-              <w:rPr>
-                <w:rFonts w:ascii="Consolas" w:hAnsi="Consolas" w:cs="Consolas"/>
-                <w:color w:val="0000C0"/>
-                <w:sz w:val="20"/>
-                <w:szCs w:val="20"/>
-              </w:rPr>
-              <w:t>what</w:t>
-            </w:r>
-            <w:proofErr w:type="spellEnd"/>
-            <w:r>
-              <w:rPr>
-                <w:rFonts w:ascii="Consolas" w:hAnsi="Consolas" w:cs="Consolas"/>
-                <w:color w:val="000000"/>
-                <w:sz w:val="20"/>
-                <w:szCs w:val="20"/>
-              </w:rPr>
-              <w:t>) {</w:t>
-            </w:r>
-          </w:p>
-          <w:p>
-            <w:pPr>
-              <w:autoSpaceDE w:val="0"/>
-              <w:autoSpaceDN w:val="0"/>
-              <w:adjustRightInd w:val="0"/>
-              <w:rPr>
-                <w:rFonts w:ascii="Consolas" w:hAnsi="Consolas" w:cs="Consolas"/>
-                <w:color w:val="000000"/>
-                <w:sz w:val="20"/>
-                <w:szCs w:val="20"/>
-              </w:rPr>
-            </w:pPr>
-            <w:r>
-              <w:rPr>
-                <w:rFonts w:ascii="Consolas" w:hAnsi="Consolas" w:cs="Consolas"/>
-                <w:color w:val="000000"/>
-                <w:sz w:val="20"/>
-                <w:szCs w:val="20"/>
-              </w:rPr>
-              <w:tab/>
-            </w:r>
-            <w:r>
-              <w:rPr>
-                <w:rFonts w:ascii="Consolas" w:hAnsi="Consolas" w:cs="Consolas"/>
-                <w:color w:val="000000"/>
-                <w:sz w:val="20"/>
-                <w:szCs w:val="20"/>
-              </w:rPr>
-              <w:tab/>
-            </w:r>
-            <w:r>
-              <w:rPr>
-                <w:rFonts w:ascii="Consolas" w:hAnsi="Consolas" w:cs="Consolas"/>
-                <w:color w:val="000000"/>
-                <w:sz w:val="20"/>
-                <w:szCs w:val="20"/>
-              </w:rPr>
-              <w:tab/>
-            </w:r>
-            <w:r>
-              <w:rPr>
-                <w:rFonts w:ascii="Consolas" w:hAnsi="Consolas" w:cs="Consolas"/>
-                <w:b/>
-                <w:bCs/>
-                <w:color w:val="7F0055"/>
-                <w:sz w:val="20"/>
-                <w:szCs w:val="20"/>
-              </w:rPr>
-              <w:t>case</w:t>
-            </w:r>
-            <w:r>
-              <w:rPr>
-                <w:rFonts w:ascii="Consolas" w:hAnsi="Consolas" w:cs="Consolas"/>
-                <w:color w:val="000000"/>
-                <w:sz w:val="20"/>
-                <w:szCs w:val="20"/>
-              </w:rPr>
-              <w:t xml:space="preserve"> </w:t>
-            </w:r>
             <w:r>
               <w:rPr>
                 <w:rFonts w:ascii="Consolas" w:hAnsi="Consolas" w:cs="Consolas"/>
@@ -6645,243 +6227,7 @@
                 <w:sz w:val="20"/>
                 <w:szCs w:val="20"/>
               </w:rPr>
-              <w:t>MESSAGE_STATE_CHANGE</w:t>
-            </w:r>
-            <w:r>
-              <w:rPr>
-                <w:rFonts w:ascii="Consolas" w:hAnsi="Consolas" w:cs="Consolas"/>
-                <w:color w:val="000000"/>
-                <w:sz w:val="20"/>
-                <w:szCs w:val="20"/>
-              </w:rPr>
-              <w:t>:</w:t>
-            </w:r>
-          </w:p>
-          <w:p>
-            <w:pPr>
-              <w:autoSpaceDE w:val="0"/>
-              <w:autoSpaceDN w:val="0"/>
-              <w:adjustRightInd w:val="0"/>
-              <w:rPr>
-                <w:rFonts w:ascii="Consolas" w:hAnsi="Consolas" w:cs="Consolas"/>
-                <w:color w:val="000000"/>
-                <w:sz w:val="20"/>
-                <w:szCs w:val="20"/>
-              </w:rPr>
-            </w:pPr>
-            <w:r>
-              <w:rPr>
-                <w:rFonts w:ascii="Consolas" w:hAnsi="Consolas" w:cs="Consolas"/>
-                <w:noProof/>
-                <w:color w:val="000000"/>
-                <w:sz w:val="20"/>
-                <w:szCs w:val="20"/>
-              </w:rPr>
-              <mc:AlternateContent>
-                <mc:Choice Requires="wps">
-                  <w:drawing>
-                    <wp:anchor distT="0" distB="0" distL="114300" distR="114300" simplePos="0" relativeHeight="251679744" behindDoc="0" locked="0" layoutInCell="1" allowOverlap="1" wp14:anchorId="6F2E8942" wp14:editId="67548E0E">
-                      <wp:simplePos x="0" y="0"/>
-                      <wp:positionH relativeFrom="column">
-                        <wp:posOffset>2249805</wp:posOffset>
-                      </wp:positionH>
-                      <wp:positionV relativeFrom="paragraph">
-                        <wp:posOffset>38100</wp:posOffset>
-                      </wp:positionV>
-                      <wp:extent cx="3569970" cy="365760"/>
-                      <wp:effectExtent l="57150" t="38100" r="68580" b="91440"/>
-                      <wp:wrapNone/>
-                      <wp:docPr id="16" name="Text Box 2"/>
-                      <wp:cNvGraphicFramePr>
-                        <a:graphicFrameLocks xmlns:a="http://schemas.openxmlformats.org/drawingml/2006/main"/>
-                      </wp:cNvGraphicFramePr>
-                      <a:graphic xmlns:a="http://schemas.openxmlformats.org/drawingml/2006/main">
-                        <a:graphicData uri="http://schemas.microsoft.com/office/word/2010/wordprocessingShape">
-                          <wps:wsp>
-                            <wps:cNvSpPr txBox="1">
-                              <a:spLocks noChangeArrowheads="1"/>
-                            </wps:cNvSpPr>
-                            <wps:spPr bwMode="auto">
-                              <a:xfrm>
-                                <a:off x="0" y="0"/>
-                                <a:ext cx="3569970" cy="365760"/>
-                              </a:xfrm>
-                              <a:prstGeom prst="rect">
-                                <a:avLst/>
-                              </a:prstGeom>
-                              <a:ln>
-                                <a:headEnd/>
-                                <a:tailEnd/>
-                              </a:ln>
-                            </wps:spPr>
-                            <wps:style>
-                              <a:lnRef idx="1">
-                                <a:schemeClr val="dk1"/>
-                              </a:lnRef>
-                              <a:fillRef idx="2">
-                                <a:schemeClr val="dk1"/>
-                              </a:fillRef>
-                              <a:effectRef idx="1">
-                                <a:schemeClr val="dk1"/>
-                              </a:effectRef>
-                              <a:fontRef idx="minor">
-                                <a:schemeClr val="dk1"/>
-                              </a:fontRef>
-                            </wps:style>
-                            <wps:txbx>
-                              <w:txbxContent>
-                                <w:p>
-                                  <w:r>
-                                    <w:t>Connection state is changed</w:t>
-                                  </w:r>
-                                </w:p>
-                              </w:txbxContent>
-                            </wps:txbx>
-                            <wps:bodyPr rot="0" vert="horz" wrap="square" lIns="91440" tIns="45720" rIns="91440" bIns="45720" anchor="t" anchorCtr="0">
-                              <a:noAutofit/>
-                            </wps:bodyPr>
-                          </wps:wsp>
-                        </a:graphicData>
-                      </a:graphic>
-                      <wp14:sizeRelH relativeFrom="margin">
-                        <wp14:pctWidth>0</wp14:pctWidth>
-                      </wp14:sizeRelH>
-                      <wp14:sizeRelV relativeFrom="margin">
-                        <wp14:pctHeight>0</wp14:pctHeight>
-                      </wp14:sizeRelV>
-                    </wp:anchor>
-                  </w:drawing>
-                </mc:Choice>
-                <mc:Fallback>
-                  <w:pict>
-                    <v:shapetype id="_x0000_t202" coordsize="21600,21600" o:spt="202" path="m,l,21600r21600,l21600,xe">
-                      <v:stroke joinstyle="miter"/>
-                      <v:path gradientshapeok="t" o:connecttype="rect"/>
-                    </v:shapetype>
-                    <v:shape id="Text Box 2" o:spid="_x0000_s1026" type="#_x0000_t202" style="position:absolute;margin-left:177.15pt;margin-top:3pt;width:281.1pt;height:28.8pt;z-index:251679744;visibility:visible;mso-wrap-style:square;mso-width-percent:0;mso-height-percent:0;mso-wrap-distance-left:9pt;mso-wrap-distance-top:0;mso-wrap-distance-right:9pt;mso-wrap-distance-bottom:0;mso-position-horizontal:absolute;mso-position-horizontal-relative:text;mso-position-vertical:absolute;mso-position-vertical-relative:text;mso-width-percent:0;mso-height-percent:0;mso-width-relative:margin;mso-height-relative:margin;v-text-anchor:top" o:gfxdata="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" fillcolor="gray [1616]" strokecolor="black [3040]">
-                      <v:fill color2="#d9d9d9 [496]" rotate="t" angle="180" colors="0 #bcbcbc;22938f #d0d0d0;1 #ededed" focus="100%" type="gradient"/>
-                      <v:shadow on="t" color="black" opacity="24903f" origin=",.5" offset="0,.55556mm"/>
-                      <v:textbox>
-                        <w:txbxContent>
-                          <w:p>
-                            <w:r>
-                              <w:t>Connection state is changed</w:t>
-                            </w:r>
-                          </w:p>
-                        </w:txbxContent>
-                      </v:textbox>
-                    </v:shape>
-                  </w:pict>
-                </mc:Fallback>
-              </mc:AlternateContent>
-            </w:r>
-          </w:p>
-          <w:p>
-            <w:pPr>
-              <w:autoSpaceDE w:val="0"/>
-              <w:autoSpaceDN w:val="0"/>
-              <w:adjustRightInd w:val="0"/>
-              <w:rPr>
-                <w:rFonts w:ascii="Consolas" w:hAnsi="Consolas" w:cs="Consolas"/>
-                <w:color w:val="000000"/>
-                <w:sz w:val="20"/>
-                <w:szCs w:val="20"/>
-              </w:rPr>
-            </w:pPr>
-          </w:p>
-          <w:p>
-            <w:pPr>
-              <w:autoSpaceDE w:val="0"/>
-              <w:autoSpaceDN w:val="0"/>
-              <w:adjustRightInd w:val="0"/>
-              <w:rPr>
-                <w:rFonts w:ascii="Consolas" w:hAnsi="Consolas" w:cs="Consolas"/>
-                <w:color w:val="000000"/>
-                <w:sz w:val="20"/>
-                <w:szCs w:val="20"/>
-              </w:rPr>
-            </w:pPr>
-          </w:p>
-          <w:p>
-            <w:pPr>
-              <w:autoSpaceDE w:val="0"/>
-              <w:autoSpaceDN w:val="0"/>
-              <w:adjustRightInd w:val="0"/>
-              <w:rPr>
-                <w:rFonts w:ascii="Consolas" w:hAnsi="Consolas" w:cs="Consolas"/>
-                <w:sz w:val="20"/>
-                <w:szCs w:val="20"/>
-              </w:rPr>
-            </w:pPr>
-          </w:p>
-          <w:p>
-            <w:pPr>
-              <w:autoSpaceDE w:val="0"/>
-              <w:autoSpaceDN w:val="0"/>
-              <w:adjustRightInd w:val="0"/>
-              <w:rPr>
-                <w:rFonts w:ascii="Consolas" w:hAnsi="Consolas" w:cs="Consolas"/>
-                <w:sz w:val="20"/>
-                <w:szCs w:val="20"/>
-              </w:rPr>
-            </w:pPr>
-            <w:r>
-              <w:rPr>
-                <w:rFonts w:ascii="Consolas" w:hAnsi="Consolas" w:cs="Consolas"/>
-                <w:color w:val="000000"/>
-                <w:sz w:val="20"/>
-                <w:szCs w:val="20"/>
-              </w:rPr>
-              <w:tab/>
-            </w:r>
-            <w:r>
-              <w:rPr>
-                <w:rFonts w:ascii="Consolas" w:hAnsi="Consolas" w:cs="Consolas"/>
-                <w:color w:val="000000"/>
-                <w:sz w:val="20"/>
-                <w:szCs w:val="20"/>
-              </w:rPr>
-              <w:tab/>
-            </w:r>
-            <w:r>
-              <w:rPr>
-                <w:rFonts w:ascii="Consolas" w:hAnsi="Consolas" w:cs="Consolas"/>
-                <w:color w:val="000000"/>
-                <w:sz w:val="20"/>
-                <w:szCs w:val="20"/>
-              </w:rPr>
-              <w:tab/>
-            </w:r>
-            <w:r>
-              <w:rPr>
-                <w:rFonts w:ascii="Consolas" w:hAnsi="Consolas" w:cs="Consolas"/>
-                <w:color w:val="000000"/>
-                <w:sz w:val="20"/>
-                <w:szCs w:val="20"/>
-              </w:rPr>
-              <w:tab/>
-            </w:r>
-            <w:r>
-              <w:rPr>
-                <w:rFonts w:ascii="Consolas" w:hAnsi="Consolas" w:cs="Consolas"/>
-                <w:b/>
-                <w:bCs/>
-                <w:color w:val="7F0055"/>
-                <w:sz w:val="20"/>
-                <w:szCs w:val="20"/>
-              </w:rPr>
-              <w:t>case</w:t>
-            </w:r>
-            <w:r>
-              <w:rPr>
-                <w:rFonts w:ascii="Consolas" w:hAnsi="Consolas" w:cs="Consolas"/>
-                <w:b/>
-                <w:bCs/>
-                <w:color w:val="7F0055"/>
-                <w:sz w:val="20"/>
-                <w:szCs w:val="20"/>
-              </w:rPr>
-              <w:t xml:space="preserve"> </w:t>
+              <w:t xml:space="preserve">1) </w:t>
             </w:r>
             <w:r>
               <w:rPr>
@@ -6892,375 +6238,29 @@
                 <w:sz w:val="20"/>
                 <w:szCs w:val="20"/>
               </w:rPr>
-              <w:t>STATE_ALL_CONNECTED</w:t>
-            </w:r>
-            <w:r>
-              <w:rPr>
-                <w:rFonts w:ascii="Consolas" w:hAnsi="Consolas" w:cs="Consolas"/>
-                <w:color w:val="000000"/>
-                <w:sz w:val="20"/>
-                <w:szCs w:val="20"/>
-              </w:rPr>
-              <w:t>:</w:t>
+              <w:t>MESSAGE_STATE_CHANGE</w:t>
             </w:r>
           </w:p>
+        </w:tc>
+      </w:tr>
+      <w:tr>
+        <w:tc>
+          <w:tcPr>
+            <w:tcW w:w="9576" w:type="dxa"/>
+          </w:tcPr>
           <w:p>
-            <w:pPr>
-              <w:autoSpaceDE w:val="0"/>
-              <w:autoSpaceDN w:val="0"/>
-              <w:adjustRightInd w:val="0"/>
-              <w:rPr>
-                <w:rFonts w:ascii="Consolas" w:hAnsi="Consolas" w:cs="Consolas"/>
-                <w:color w:val="000000"/>
-                <w:sz w:val="20"/>
-                <w:szCs w:val="20"/>
-              </w:rPr>
-            </w:pPr>
-            <w:r>
-              <w:rPr>
-                <w:rFonts w:ascii="Consolas" w:hAnsi="Consolas" w:cs="Consolas"/>
-                <w:noProof/>
-                <w:color w:val="000000"/>
-                <w:sz w:val="20"/>
-                <w:szCs w:val="20"/>
-              </w:rPr>
-              <mc:AlternateContent>
-                <mc:Choice Requires="wps">
-                  <w:drawing>
-                    <wp:anchor distT="0" distB="0" distL="114300" distR="114300" simplePos="0" relativeHeight="251659264" behindDoc="0" locked="0" layoutInCell="1" allowOverlap="1" wp14:anchorId="15DBFBEC" wp14:editId="335C4934">
-                      <wp:simplePos x="0" y="0"/>
-                      <wp:positionH relativeFrom="column">
-                        <wp:posOffset>2249170</wp:posOffset>
-                      </wp:positionH>
-                      <wp:positionV relativeFrom="paragraph">
-                        <wp:posOffset>127000</wp:posOffset>
-                      </wp:positionV>
-                      <wp:extent cx="3569970" cy="523875"/>
-                      <wp:effectExtent l="57150" t="38100" r="68580" b="104775"/>
-                      <wp:wrapNone/>
-                      <wp:docPr id="307" name="Text Box 2"/>
-                      <wp:cNvGraphicFramePr>
-                        <a:graphicFrameLocks xmlns:a="http://schemas.openxmlformats.org/drawingml/2006/main"/>
-                      </wp:cNvGraphicFramePr>
-                      <a:graphic xmlns:a="http://schemas.openxmlformats.org/drawingml/2006/main">
-                        <a:graphicData uri="http://schemas.microsoft.com/office/word/2010/wordprocessingShape">
-                          <wps:wsp>
-                            <wps:cNvSpPr txBox="1">
-                              <a:spLocks noChangeArrowheads="1"/>
-                            </wps:cNvSpPr>
-                            <wps:spPr bwMode="auto">
-                              <a:xfrm>
-                                <a:off x="0" y="0"/>
-                                <a:ext cx="3569970" cy="523875"/>
-                              </a:xfrm>
-                              <a:prstGeom prst="rect">
-                                <a:avLst/>
-                              </a:prstGeom>
-                              <a:ln>
-                                <a:headEnd/>
-                                <a:tailEnd/>
-                              </a:ln>
-                            </wps:spPr>
-                            <wps:style>
-                              <a:lnRef idx="1">
-                                <a:schemeClr val="dk1"/>
-                              </a:lnRef>
-                              <a:fillRef idx="2">
-                                <a:schemeClr val="dk1"/>
-                              </a:fillRef>
-                              <a:effectRef idx="1">
-                                <a:schemeClr val="dk1"/>
-                              </a:effectRef>
-                              <a:fontRef idx="minor">
-                                <a:schemeClr val="dk1"/>
-                              </a:fontRef>
-                            </wps:style>
-                            <wps:txbx>
-                              <w:txbxContent>
-                                <w:p>
-                                  <w:r>
-                                    <w:t>All the devices are connected to the server, so start the game, and set the title to “All connected”</w:t>
-                                  </w:r>
-                                </w:p>
-                              </w:txbxContent>
-                            </wps:txbx>
-                            <wps:bodyPr rot="0" vert="horz" wrap="square" lIns="91440" tIns="45720" rIns="91440" bIns="45720" anchor="t" anchorCtr="0">
-                              <a:noAutofit/>
-                            </wps:bodyPr>
-                          </wps:wsp>
-                        </a:graphicData>
-                      </a:graphic>
-                      <wp14:sizeRelH relativeFrom="margin">
-                        <wp14:pctWidth>0</wp14:pctWidth>
-                      </wp14:sizeRelH>
-                      <wp14:sizeRelV relativeFrom="margin">
-                        <wp14:pctHeight>0</wp14:pctHeight>
-                      </wp14:sizeRelV>
-                    </wp:anchor>
-                  </w:drawing>
-                </mc:Choice>
-                <mc:Fallback>
-                  <w:pict>
-                    <v:shape id="_x0000_s1027" type="#_x0000_t202" style="position:absolute;margin-left:177.1pt;margin-top:10pt;width:281.1pt;height:41.25pt;z-index:251659264;visibility:visible;mso-wrap-style:square;mso-width-percent:0;mso-height-percent:0;mso-wrap-distance-left:9pt;mso-wrap-distance-top:0;mso-wrap-distance-right:9pt;mso-wrap-distance-bottom:0;mso-position-horizontal:absolute;mso-position-horizontal-relative:text;mso-position-vertical:absolute;mso-position-vertical-relative:text;mso-width-percent:0;mso-height-percent:0;mso-width-relative:margin;mso-height-relative:margin;v-text-anchor:top" o:gfxdata="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" fillcolor="gray [1616]" strokecolor="black [3040]">
-                      <v:fill color2="#d9d9d9 [496]" rotate="t" angle="180" colors="0 #bcbcbc;22938f #d0d0d0;1 #ededed" focus="100%" type="gradient"/>
-                      <v:shadow on="t" color="black" opacity="24903f" origin=",.5" offset="0,.55556mm"/>
-                      <v:textbox>
-                        <w:txbxContent>
-                          <w:p>
-                            <w:r>
-                              <w:t>All the devices are connected to the server, so start the game, and set the title to “All connected”</w:t>
-                            </w:r>
-                          </w:p>
-                        </w:txbxContent>
-                      </v:textbox>
-                    </v:shape>
-                  </w:pict>
-                </mc:Fallback>
-              </mc:AlternateContent>
-            </w:r>
-            <w:r>
-              <w:rPr>
-                <w:rFonts w:ascii="Consolas" w:hAnsi="Consolas" w:cs="Consolas"/>
-                <w:color w:val="000000"/>
-                <w:sz w:val="20"/>
-                <w:szCs w:val="20"/>
-              </w:rPr>
-              <w:tab/>
-            </w:r>
-            <w:r>
-              <w:rPr>
-                <w:rFonts w:ascii="Consolas" w:hAnsi="Consolas" w:cs="Consolas"/>
-                <w:color w:val="000000"/>
-                <w:sz w:val="20"/>
-                <w:szCs w:val="20"/>
-              </w:rPr>
-              <w:tab/>
-            </w:r>
-            <w:r>
-              <w:rPr>
-                <w:rFonts w:ascii="Consolas" w:hAnsi="Consolas" w:cs="Consolas"/>
-                <w:color w:val="000000"/>
-                <w:sz w:val="20"/>
-                <w:szCs w:val="20"/>
-              </w:rPr>
-              <w:tab/>
-            </w:r>
-            <w:r>
-              <w:rPr>
-                <w:rFonts w:ascii="Consolas" w:hAnsi="Consolas" w:cs="Consolas"/>
-                <w:color w:val="000000"/>
-                <w:sz w:val="20"/>
-                <w:szCs w:val="20"/>
-              </w:rPr>
-              <w:tab/>
-            </w:r>
-            <w:r>
-              <w:rPr>
-                <w:rFonts w:ascii="Consolas" w:hAnsi="Consolas" w:cs="Consolas"/>
-                <w:color w:val="000000"/>
-                <w:sz w:val="20"/>
-                <w:szCs w:val="20"/>
-              </w:rPr>
-              <w:tab/>
+            <w:r>
+              <w:t>Connection state is changed</w:t>
             </w:r>
           </w:p>
+        </w:tc>
+      </w:tr>
+      <w:tr>
+        <w:tc>
+          <w:tcPr>
+            <w:tcW w:w="9576" w:type="dxa"/>
+          </w:tcPr>
           <w:p>
-            <w:pPr>
-              <w:autoSpaceDE w:val="0"/>
-              <w:autoSpaceDN w:val="0"/>
-              <w:adjustRightInd w:val="0"/>
-              <w:rPr>
-                <w:rFonts w:ascii="Consolas" w:hAnsi="Consolas" w:cs="Consolas"/>
-                <w:color w:val="000000"/>
-                <w:sz w:val="20"/>
-                <w:szCs w:val="20"/>
-              </w:rPr>
-            </w:pPr>
-          </w:p>
-          <w:p>
-            <w:pPr>
-              <w:autoSpaceDE w:val="0"/>
-              <w:autoSpaceDN w:val="0"/>
-              <w:adjustRightInd w:val="0"/>
-              <w:rPr>
-                <w:rFonts w:ascii="Consolas" w:hAnsi="Consolas" w:cs="Consolas"/>
-                <w:color w:val="000000"/>
-                <w:sz w:val="20"/>
-                <w:szCs w:val="20"/>
-              </w:rPr>
-            </w:pPr>
-          </w:p>
-          <w:p>
-            <w:pPr>
-              <w:autoSpaceDE w:val="0"/>
-              <w:autoSpaceDN w:val="0"/>
-              <w:adjustRightInd w:val="0"/>
-              <w:rPr>
-                <w:rFonts w:ascii="Consolas" w:hAnsi="Consolas" w:cs="Consolas"/>
-                <w:sz w:val="20"/>
-                <w:szCs w:val="20"/>
-              </w:rPr>
-            </w:pPr>
-          </w:p>
-          <w:p>
-            <w:pPr>
-              <w:autoSpaceDE w:val="0"/>
-              <w:autoSpaceDN w:val="0"/>
-              <w:adjustRightInd w:val="0"/>
-              <w:rPr>
-                <w:rFonts w:ascii="Consolas" w:hAnsi="Consolas" w:cs="Consolas"/>
-                <w:sz w:val="20"/>
-                <w:szCs w:val="20"/>
-              </w:rPr>
-            </w:pPr>
-          </w:p>
-          <w:p>
-            <w:pPr>
-              <w:autoSpaceDE w:val="0"/>
-              <w:autoSpaceDN w:val="0"/>
-              <w:adjustRightInd w:val="0"/>
-              <w:rPr>
-                <w:rFonts w:ascii="Consolas" w:hAnsi="Consolas" w:cs="Consolas"/>
-                <w:color w:val="000000"/>
-                <w:sz w:val="20"/>
-                <w:szCs w:val="20"/>
-              </w:rPr>
-            </w:pPr>
-            <w:r>
-              <w:rPr>
-                <w:rFonts w:ascii="Consolas" w:hAnsi="Consolas" w:cs="Consolas"/>
-                <w:color w:val="000000"/>
-                <w:sz w:val="20"/>
-                <w:szCs w:val="20"/>
-              </w:rPr>
-              <w:tab/>
-            </w:r>
-            <w:r>
-              <w:rPr>
-                <w:rFonts w:ascii="Consolas" w:hAnsi="Consolas" w:cs="Consolas"/>
-                <w:color w:val="000000"/>
-                <w:sz w:val="20"/>
-                <w:szCs w:val="20"/>
-              </w:rPr>
-              <w:tab/>
-            </w:r>
-            <w:r>
-              <w:rPr>
-                <w:rFonts w:ascii="Consolas" w:hAnsi="Consolas" w:cs="Consolas"/>
-                <w:color w:val="000000"/>
-                <w:sz w:val="20"/>
-                <w:szCs w:val="20"/>
-              </w:rPr>
-              <w:tab/>
-            </w:r>
-            <w:r>
-              <w:rPr>
-                <w:rFonts w:ascii="Consolas" w:hAnsi="Consolas" w:cs="Consolas"/>
-                <w:color w:val="000000"/>
-                <w:sz w:val="20"/>
-                <w:szCs w:val="20"/>
-              </w:rPr>
-              <w:tab/>
-            </w:r>
-            <w:r>
-              <w:rPr>
-                <w:rFonts w:ascii="Consolas" w:hAnsi="Consolas" w:cs="Consolas"/>
-                <w:color w:val="000000"/>
-                <w:sz w:val="20"/>
-                <w:szCs w:val="20"/>
-              </w:rPr>
-              <w:tab/>
-            </w:r>
-            <w:r>
-              <w:rPr>
-                <w:rFonts w:ascii="Consolas" w:hAnsi="Consolas" w:cs="Consolas"/>
-                <w:b/>
-                <w:bCs/>
-                <w:color w:val="7F0055"/>
-                <w:sz w:val="20"/>
-                <w:szCs w:val="20"/>
-              </w:rPr>
-              <w:t>break</w:t>
-            </w:r>
-            <w:r>
-              <w:rPr>
-                <w:rFonts w:ascii="Consolas" w:hAnsi="Consolas" w:cs="Consolas"/>
-                <w:color w:val="000000"/>
-                <w:sz w:val="20"/>
-                <w:szCs w:val="20"/>
-              </w:rPr>
-              <w:t>;</w:t>
-            </w:r>
-          </w:p>
-          <w:p>
-            <w:pPr>
-              <w:autoSpaceDE w:val="0"/>
-              <w:autoSpaceDN w:val="0"/>
-              <w:adjustRightInd w:val="0"/>
-              <w:rPr>
-                <w:rFonts w:ascii="Consolas" w:hAnsi="Consolas" w:cs="Consolas"/>
-                <w:sz w:val="20"/>
-                <w:szCs w:val="20"/>
-              </w:rPr>
-            </w:pPr>
-            <w:r>
-              <w:rPr>
-                <w:rFonts w:ascii="Consolas" w:hAnsi="Consolas" w:cs="Consolas"/>
-                <w:color w:val="000000"/>
-                <w:sz w:val="20"/>
-                <w:szCs w:val="20"/>
-              </w:rPr>
-              <w:tab/>
-            </w:r>
-            <w:r>
-              <w:rPr>
-                <w:rFonts w:ascii="Consolas" w:hAnsi="Consolas" w:cs="Consolas"/>
-                <w:color w:val="000000"/>
-                <w:sz w:val="20"/>
-                <w:szCs w:val="20"/>
-              </w:rPr>
-              <w:tab/>
-            </w:r>
-            <w:r>
-              <w:rPr>
-                <w:rFonts w:ascii="Consolas" w:hAnsi="Consolas" w:cs="Consolas"/>
-                <w:color w:val="000000"/>
-                <w:sz w:val="20"/>
-                <w:szCs w:val="20"/>
-              </w:rPr>
-              <w:tab/>
-            </w:r>
-            <w:r>
-              <w:rPr>
-                <w:rFonts w:ascii="Consolas" w:hAnsi="Consolas" w:cs="Consolas"/>
-                <w:color w:val="000000"/>
-                <w:sz w:val="20"/>
-                <w:szCs w:val="20"/>
-              </w:rPr>
-              <w:tab/>
-            </w:r>
-            <w:r>
-              <w:rPr>
-                <w:rFonts w:ascii="Consolas" w:hAnsi="Consolas" w:cs="Consolas"/>
-                <w:b/>
-                <w:bCs/>
-                <w:color w:val="7F0055"/>
-                <w:sz w:val="20"/>
-                <w:szCs w:val="20"/>
-              </w:rPr>
-              <w:t>case</w:t>
-            </w:r>
-            <w:r>
-              <w:rPr>
-                <w:rFonts w:ascii="Consolas" w:hAnsi="Consolas" w:cs="Consolas"/>
-                <w:b/>
-                <w:bCs/>
-                <w:color w:val="7F0055"/>
-                <w:sz w:val="20"/>
-                <w:szCs w:val="20"/>
-              </w:rPr>
-              <w:t xml:space="preserve"> </w:t>
-            </w:r>
             <w:r>
               <w:rPr>
                 <w:rFonts w:ascii="Consolas" w:hAnsi="Consolas" w:cs="Consolas"/>
@@ -7270,343 +6270,7 @@
                 <w:sz w:val="20"/>
                 <w:szCs w:val="20"/>
               </w:rPr>
-              <w:t>STATE_WAITING_FOR_CONNECTIONS</w:t>
-            </w:r>
-            <w:r>
-              <w:rPr>
-                <w:rFonts w:ascii="Consolas" w:hAnsi="Consolas" w:cs="Consolas"/>
-                <w:color w:val="000000"/>
-                <w:sz w:val="20"/>
-                <w:szCs w:val="20"/>
-              </w:rPr>
-              <w:t>:</w:t>
-            </w:r>
-          </w:p>
-          <w:p>
-            <w:pPr>
-              <w:autoSpaceDE w:val="0"/>
-              <w:autoSpaceDN w:val="0"/>
-              <w:adjustRightInd w:val="0"/>
-              <w:rPr>
-                <w:rFonts w:ascii="Consolas" w:hAnsi="Consolas" w:cs="Consolas"/>
-                <w:color w:val="000000"/>
-                <w:sz w:val="20"/>
-                <w:szCs w:val="20"/>
-              </w:rPr>
-            </w:pPr>
-            <w:r>
-              <w:rPr>
-                <w:rFonts w:ascii="Consolas" w:hAnsi="Consolas" w:cs="Consolas"/>
-                <w:noProof/>
-                <w:color w:val="000000"/>
-                <w:sz w:val="20"/>
-                <w:szCs w:val="20"/>
-              </w:rPr>
-              <mc:AlternateContent>
-                <mc:Choice Requires="wps">
-                  <w:drawing>
-                    <wp:anchor distT="0" distB="0" distL="114300" distR="114300" simplePos="0" relativeHeight="251661312" behindDoc="0" locked="0" layoutInCell="1" allowOverlap="1" wp14:anchorId="767119C4" wp14:editId="6BF67826">
-                      <wp:simplePos x="0" y="0"/>
-                      <wp:positionH relativeFrom="column">
-                        <wp:posOffset>2249805</wp:posOffset>
-                      </wp:positionH>
-                      <wp:positionV relativeFrom="paragraph">
-                        <wp:posOffset>80010</wp:posOffset>
-                      </wp:positionV>
-                      <wp:extent cx="3569970" cy="429371"/>
-                      <wp:effectExtent l="57150" t="38100" r="68580" b="104140"/>
-                      <wp:wrapNone/>
-                      <wp:docPr id="6" name="Text Box 2"/>
-                      <wp:cNvGraphicFramePr>
-                        <a:graphicFrameLocks xmlns:a="http://schemas.openxmlformats.org/drawingml/2006/main"/>
-                      </wp:cNvGraphicFramePr>
-                      <a:graphic xmlns:a="http://schemas.openxmlformats.org/drawingml/2006/main">
-                        <a:graphicData uri="http://schemas.microsoft.com/office/word/2010/wordprocessingShape">
-                          <wps:wsp>
-                            <wps:cNvSpPr txBox="1">
-                              <a:spLocks noChangeArrowheads="1"/>
-                            </wps:cNvSpPr>
-                            <wps:spPr bwMode="auto">
-                              <a:xfrm>
-                                <a:off x="0" y="0"/>
-                                <a:ext cx="3569970" cy="429371"/>
-                              </a:xfrm>
-                              <a:prstGeom prst="rect">
-                                <a:avLst/>
-                              </a:prstGeom>
-                              <a:ln>
-                                <a:headEnd/>
-                                <a:tailEnd/>
-                              </a:ln>
-                            </wps:spPr>
-                            <wps:style>
-                              <a:lnRef idx="1">
-                                <a:schemeClr val="dk1"/>
-                              </a:lnRef>
-                              <a:fillRef idx="2">
-                                <a:schemeClr val="dk1"/>
-                              </a:fillRef>
-                              <a:effectRef idx="1">
-                                <a:schemeClr val="dk1"/>
-                              </a:effectRef>
-                              <a:fontRef idx="minor">
-                                <a:schemeClr val="dk1"/>
-                              </a:fontRef>
-                            </wps:style>
-                            <wps:txbx>
-                              <w:txbxContent>
-                                <w:p>
-                                  <w:r>
-                                    <w:t>Toast the connected device number (Server side)</w:t>
-                                  </w:r>
-                                </w:p>
-                              </w:txbxContent>
-                            </wps:txbx>
-                            <wps:bodyPr rot="0" vert="horz" wrap="square" lIns="91440" tIns="45720" rIns="91440" bIns="45720" anchor="t" anchorCtr="0">
-                              <a:noAutofit/>
-                            </wps:bodyPr>
-                          </wps:wsp>
-                        </a:graphicData>
-                      </a:graphic>
-                      <wp14:sizeRelH relativeFrom="margin">
-                        <wp14:pctWidth>0</wp14:pctWidth>
-                      </wp14:sizeRelH>
-                      <wp14:sizeRelV relativeFrom="margin">
-                        <wp14:pctHeight>0</wp14:pctHeight>
-                      </wp14:sizeRelV>
-                    </wp:anchor>
-                  </w:drawing>
-                </mc:Choice>
-                <mc:Fallback>
-                  <w:pict>
-                    <v:shape id="_x0000_s1028" type="#_x0000_t202" style="position:absolute;margin-left:177.15pt;margin-top:6.3pt;width:281.1pt;height:33.8pt;z-index:251661312;visibility:visible;mso-wrap-style:square;mso-width-percent:0;mso-height-percent:0;mso-wrap-distance-left:9pt;mso-wrap-distance-top:0;mso-wrap-distance-right:9pt;mso-wrap-distance-bottom:0;mso-position-horizontal:absolute;mso-position-horizontal-relative:text;mso-position-vertical:absolute;mso-position-vertical-relative:text;mso-width-percent:0;mso-height-percent:0;mso-width-relative:margin;mso-height-relative:margin;v-text-anchor:top" o:gfxdata="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" fillcolor="gray [1616]" strokecolor="black [3040]">
-                      <v:fill color2="#d9d9d9 [496]" rotate="t" angle="180" colors="0 #bcbcbc;22938f #d0d0d0;1 #ededed" focus="100%" type="gradient"/>
-                      <v:shadow on="t" color="black" opacity="24903f" origin=",.5" offset="0,.55556mm"/>
-                      <v:textbox>
-                        <w:txbxContent>
-                          <w:p>
-                            <w:r>
-                              <w:t>Toast the connected device number (Server side)</w:t>
-                            </w:r>
-                          </w:p>
-                        </w:txbxContent>
-                      </v:textbox>
-                    </v:shape>
-                  </w:pict>
-                </mc:Fallback>
-              </mc:AlternateContent>
-            </w:r>
-            <w:r>
-              <w:rPr>
-                <w:rFonts w:ascii="Consolas" w:hAnsi="Consolas" w:cs="Consolas"/>
-                <w:color w:val="000000"/>
-                <w:sz w:val="20"/>
-                <w:szCs w:val="20"/>
-              </w:rPr>
-              <w:tab/>
-            </w:r>
-            <w:r>
-              <w:rPr>
-                <w:rFonts w:ascii="Consolas" w:hAnsi="Consolas" w:cs="Consolas"/>
-                <w:color w:val="000000"/>
-                <w:sz w:val="20"/>
-                <w:szCs w:val="20"/>
-              </w:rPr>
-              <w:tab/>
-            </w:r>
-            <w:r>
-              <w:rPr>
-                <w:rFonts w:ascii="Consolas" w:hAnsi="Consolas" w:cs="Consolas"/>
-                <w:color w:val="000000"/>
-                <w:sz w:val="20"/>
-                <w:szCs w:val="20"/>
-              </w:rPr>
-              <w:tab/>
-            </w:r>
-          </w:p>
-          <w:p>
-            <w:pPr>
-              <w:autoSpaceDE w:val="0"/>
-              <w:autoSpaceDN w:val="0"/>
-              <w:adjustRightInd w:val="0"/>
-              <w:rPr>
-                <w:rFonts w:ascii="Consolas" w:hAnsi="Consolas" w:cs="Consolas"/>
-                <w:color w:val="000000"/>
-                <w:sz w:val="20"/>
-                <w:szCs w:val="20"/>
-              </w:rPr>
-            </w:pPr>
-          </w:p>
-          <w:p>
-            <w:pPr>
-              <w:autoSpaceDE w:val="0"/>
-              <w:autoSpaceDN w:val="0"/>
-              <w:adjustRightInd w:val="0"/>
-              <w:rPr>
-                <w:rFonts w:ascii="Consolas" w:hAnsi="Consolas" w:cs="Consolas"/>
-                <w:color w:val="000000"/>
-                <w:sz w:val="20"/>
-                <w:szCs w:val="20"/>
-              </w:rPr>
-            </w:pPr>
-          </w:p>
-          <w:p>
-            <w:pPr>
-              <w:autoSpaceDE w:val="0"/>
-              <w:autoSpaceDN w:val="0"/>
-              <w:adjustRightInd w:val="0"/>
-              <w:rPr>
-                <w:rFonts w:ascii="Consolas" w:hAnsi="Consolas" w:cs="Consolas"/>
-                <w:sz w:val="20"/>
-                <w:szCs w:val="20"/>
-              </w:rPr>
-            </w:pPr>
-          </w:p>
-          <w:p>
-            <w:pPr>
-              <w:autoSpaceDE w:val="0"/>
-              <w:autoSpaceDN w:val="0"/>
-              <w:adjustRightInd w:val="0"/>
-              <w:rPr>
-                <w:rFonts w:ascii="Consolas" w:hAnsi="Consolas" w:cs="Consolas"/>
-                <w:sz w:val="20"/>
-                <w:szCs w:val="20"/>
-              </w:rPr>
-            </w:pPr>
-            <w:r>
-              <w:rPr>
-                <w:rFonts w:ascii="Consolas" w:hAnsi="Consolas" w:cs="Consolas"/>
-                <w:color w:val="000000"/>
-                <w:sz w:val="20"/>
-                <w:szCs w:val="20"/>
-              </w:rPr>
-              <w:tab/>
-            </w:r>
-            <w:r>
-              <w:rPr>
-                <w:rFonts w:ascii="Consolas" w:hAnsi="Consolas" w:cs="Consolas"/>
-                <w:color w:val="000000"/>
-                <w:sz w:val="20"/>
-                <w:szCs w:val="20"/>
-              </w:rPr>
-              <w:tab/>
-            </w:r>
-            <w:r>
-              <w:rPr>
-                <w:rFonts w:ascii="Consolas" w:hAnsi="Consolas" w:cs="Consolas"/>
-                <w:color w:val="000000"/>
-                <w:sz w:val="20"/>
-                <w:szCs w:val="20"/>
-              </w:rPr>
-              <w:tab/>
-            </w:r>
-            <w:r>
-              <w:rPr>
-                <w:rFonts w:ascii="Consolas" w:hAnsi="Consolas" w:cs="Consolas"/>
-                <w:color w:val="000000"/>
-                <w:sz w:val="20"/>
-                <w:szCs w:val="20"/>
-              </w:rPr>
-              <w:tab/>
-            </w:r>
-            <w:r>
-              <w:rPr>
-                <w:rFonts w:ascii="Consolas" w:hAnsi="Consolas" w:cs="Consolas"/>
-                <w:color w:val="000000"/>
-                <w:sz w:val="20"/>
-                <w:szCs w:val="20"/>
-              </w:rPr>
-              <w:tab/>
-            </w:r>
-            <w:r>
-              <w:rPr>
-                <w:rFonts w:ascii="Consolas" w:hAnsi="Consolas" w:cs="Consolas"/>
-                <w:b/>
-                <w:bCs/>
-                <w:color w:val="7F0055"/>
-                <w:sz w:val="20"/>
-                <w:szCs w:val="20"/>
-              </w:rPr>
-              <w:t>break</w:t>
-            </w:r>
-            <w:r>
-              <w:rPr>
-                <w:rFonts w:ascii="Consolas" w:hAnsi="Consolas" w:cs="Consolas"/>
-                <w:color w:val="000000"/>
-                <w:sz w:val="20"/>
-                <w:szCs w:val="20"/>
-              </w:rPr>
-              <w:t>;</w:t>
-            </w:r>
-          </w:p>
-          <w:p>
-            <w:pPr>
-              <w:autoSpaceDE w:val="0"/>
-              <w:autoSpaceDN w:val="0"/>
-              <w:adjustRightInd w:val="0"/>
-              <w:rPr>
-                <w:rFonts w:ascii="Consolas" w:hAnsi="Consolas" w:cs="Consolas"/>
-                <w:sz w:val="20"/>
-                <w:szCs w:val="20"/>
-              </w:rPr>
-            </w:pPr>
-            <w:r>
-              <w:rPr>
-                <w:rFonts w:ascii="Consolas" w:hAnsi="Consolas" w:cs="Consolas"/>
-                <w:color w:val="000000"/>
-                <w:sz w:val="20"/>
-                <w:szCs w:val="20"/>
-              </w:rPr>
-              <w:tab/>
-            </w:r>
-            <w:r>
-              <w:rPr>
-                <w:rFonts w:ascii="Consolas" w:hAnsi="Consolas" w:cs="Consolas"/>
-                <w:color w:val="000000"/>
-                <w:sz w:val="20"/>
-                <w:szCs w:val="20"/>
-              </w:rPr>
-              <w:tab/>
-            </w:r>
-            <w:r>
-              <w:rPr>
-                <w:rFonts w:ascii="Consolas" w:hAnsi="Consolas" w:cs="Consolas"/>
-                <w:color w:val="000000"/>
-                <w:sz w:val="20"/>
-                <w:szCs w:val="20"/>
-              </w:rPr>
-              <w:tab/>
-            </w:r>
-            <w:r>
-              <w:rPr>
-                <w:rFonts w:ascii="Consolas" w:hAnsi="Consolas" w:cs="Consolas"/>
-                <w:color w:val="000000"/>
-                <w:sz w:val="20"/>
-                <w:szCs w:val="20"/>
-              </w:rPr>
-              <w:tab/>
-            </w:r>
-            <w:r>
-              <w:rPr>
-                <w:rFonts w:ascii="Consolas" w:hAnsi="Consolas" w:cs="Consolas"/>
-                <w:b/>
-                <w:bCs/>
-                <w:color w:val="7F0055"/>
-                <w:sz w:val="20"/>
-                <w:szCs w:val="20"/>
-              </w:rPr>
-              <w:t>case</w:t>
-            </w:r>
-            <w:r>
-              <w:rPr>
-                <w:rFonts w:ascii="Consolas" w:hAnsi="Consolas" w:cs="Consolas"/>
-                <w:b/>
-                <w:bCs/>
-                <w:color w:val="7F0055"/>
-                <w:sz w:val="20"/>
-                <w:szCs w:val="20"/>
-              </w:rPr>
-              <w:t xml:space="preserve"> </w:t>
+              <w:t xml:space="preserve">1.1) </w:t>
             </w:r>
             <w:r>
               <w:rPr>
@@ -7617,164 +6281,22 @@
                 <w:sz w:val="20"/>
                 <w:szCs w:val="20"/>
               </w:rPr>
-              <w:t>STATE_CONNECTED_TO_SERVER</w:t>
-            </w:r>
-            <w:r>
-              <w:rPr>
-                <w:rFonts w:ascii="Consolas" w:hAnsi="Consolas" w:cs="Consolas"/>
-                <w:color w:val="000000"/>
-                <w:sz w:val="20"/>
-                <w:szCs w:val="20"/>
-              </w:rPr>
-              <w:t>:</w:t>
+              <w:t>STATE_ALL_CONNECTED</w:t>
+            </w:r>
+          </w:p>
+        </w:tc>
+      </w:tr>
+      <w:tr>
+        <w:tc>
+          <w:tcPr>
+            <w:tcW w:w="9576" w:type="dxa"/>
+          </w:tcPr>
+          <w:p>
+            <w:r>
+              <w:t>All the devices are connected to the server, so start the game, and set the title to “All connected”</w:t>
             </w:r>
           </w:p>
           <w:p>
-            <w:pPr>
-              <w:autoSpaceDE w:val="0"/>
-              <w:autoSpaceDN w:val="0"/>
-              <w:adjustRightInd w:val="0"/>
-              <w:rPr>
-                <w:rFonts w:ascii="Consolas" w:hAnsi="Consolas" w:cs="Consolas"/>
-                <w:sz w:val="20"/>
-                <w:szCs w:val="20"/>
-              </w:rPr>
-            </w:pPr>
-            <w:r>
-              <w:rPr>
-                <w:rFonts w:ascii="Consolas" w:hAnsi="Consolas" w:cs="Consolas"/>
-                <w:color w:val="000000"/>
-                <w:sz w:val="20"/>
-                <w:szCs w:val="20"/>
-              </w:rPr>
-              <w:tab/>
-            </w:r>
-            <w:r>
-              <w:rPr>
-                <w:rFonts w:ascii="Consolas" w:hAnsi="Consolas" w:cs="Consolas"/>
-                <w:color w:val="000000"/>
-                <w:sz w:val="20"/>
-                <w:szCs w:val="20"/>
-              </w:rPr>
-              <w:tab/>
-            </w:r>
-            <w:r>
-              <w:rPr>
-                <w:rFonts w:ascii="Consolas" w:hAnsi="Consolas" w:cs="Consolas"/>
-                <w:color w:val="000000"/>
-                <w:sz w:val="20"/>
-                <w:szCs w:val="20"/>
-              </w:rPr>
-              <w:tab/>
-            </w:r>
-            <w:r>
-              <w:rPr>
-                <w:rFonts w:ascii="Consolas" w:hAnsi="Consolas" w:cs="Consolas"/>
-                <w:color w:val="000000"/>
-                <w:sz w:val="20"/>
-                <w:szCs w:val="20"/>
-              </w:rPr>
-              <w:tab/>
-            </w:r>
-            <w:r>
-              <w:rPr>
-                <w:rFonts w:ascii="Consolas" w:hAnsi="Consolas" w:cs="Consolas"/>
-                <w:color w:val="000000"/>
-                <w:sz w:val="20"/>
-                <w:szCs w:val="20"/>
-              </w:rPr>
-              <w:tab/>
-            </w:r>
-            <w:r>
-              <w:rPr>
-                <w:rFonts w:ascii="Consolas" w:hAnsi="Consolas" w:cs="Consolas"/>
-                <w:b/>
-                <w:bCs/>
-                <w:color w:val="7F0055"/>
-                <w:sz w:val="20"/>
-                <w:szCs w:val="20"/>
-              </w:rPr>
-              <w:t>break</w:t>
-            </w:r>
-            <w:r>
-              <w:rPr>
-                <w:rFonts w:ascii="Consolas" w:hAnsi="Consolas" w:cs="Consolas"/>
-                <w:color w:val="000000"/>
-                <w:sz w:val="20"/>
-                <w:szCs w:val="20"/>
-              </w:rPr>
-              <w:t>;</w:t>
-            </w:r>
-          </w:p>
-          <w:p>
-            <w:pPr>
-              <w:autoSpaceDE w:val="0"/>
-              <w:autoSpaceDN w:val="0"/>
-              <w:adjustRightInd w:val="0"/>
-              <w:rPr>
-                <w:rFonts w:ascii="Consolas" w:hAnsi="Consolas" w:cs="Consolas"/>
-                <w:sz w:val="20"/>
-                <w:szCs w:val="20"/>
-              </w:rPr>
-            </w:pPr>
-            <w:r>
-              <w:rPr>
-                <w:rFonts w:ascii="Consolas" w:hAnsi="Consolas" w:cs="Consolas"/>
-                <w:color w:val="000000"/>
-                <w:sz w:val="20"/>
-                <w:szCs w:val="20"/>
-              </w:rPr>
-              <w:tab/>
-            </w:r>
-            <w:r>
-              <w:rPr>
-                <w:rFonts w:ascii="Consolas" w:hAnsi="Consolas" w:cs="Consolas"/>
-                <w:color w:val="000000"/>
-                <w:sz w:val="20"/>
-                <w:szCs w:val="20"/>
-              </w:rPr>
-              <w:tab/>
-            </w:r>
-            <w:r>
-              <w:rPr>
-                <w:rFonts w:ascii="Consolas" w:hAnsi="Consolas" w:cs="Consolas"/>
-                <w:color w:val="000000"/>
-                <w:sz w:val="20"/>
-                <w:szCs w:val="20"/>
-              </w:rPr>
-              <w:tab/>
-            </w:r>
-            <w:r>
-              <w:rPr>
-                <w:rFonts w:ascii="Consolas" w:hAnsi="Consolas" w:cs="Consolas"/>
-                <w:color w:val="000000"/>
-                <w:sz w:val="20"/>
-                <w:szCs w:val="20"/>
-              </w:rPr>
-              <w:tab/>
-            </w:r>
-            <w:r>
-              <w:rPr>
-                <w:rFonts w:ascii="Consolas" w:hAnsi="Consolas" w:cs="Consolas"/>
-                <w:b/>
-                <w:bCs/>
-                <w:color w:val="7F0055"/>
-                <w:sz w:val="20"/>
-                <w:szCs w:val="20"/>
-              </w:rPr>
-              <w:t>case</w:t>
-            </w:r>
-            <w:r>
-              <w:rPr>
-                <w:rFonts w:ascii="Consolas" w:hAnsi="Consolas" w:cs="Consolas"/>
-                <w:b/>
-                <w:bCs/>
-                <w:color w:val="7F0055"/>
-                <w:sz w:val="20"/>
-                <w:szCs w:val="20"/>
-              </w:rPr>
-              <w:t xml:space="preserve"> </w:t>
-            </w:r>
             <w:r>
               <w:rPr>
                 <w:rFonts w:ascii="Consolas" w:hAnsi="Consolas" w:cs="Consolas"/>
@@ -7784,323 +6306,8 @@
                 <w:sz w:val="20"/>
                 <w:szCs w:val="20"/>
               </w:rPr>
-              <w:t>STATE_CONNECTING_TO_SERVER</w:t>
-            </w:r>
-            <w:r>
-              <w:rPr>
-                <w:rFonts w:ascii="Consolas" w:hAnsi="Consolas" w:cs="Consolas"/>
-                <w:color w:val="000000"/>
-                <w:sz w:val="20"/>
-                <w:szCs w:val="20"/>
-              </w:rPr>
-              <w:t>:</w:t>
-            </w:r>
-          </w:p>
-          <w:p>
-            <w:pPr>
-              <w:autoSpaceDE w:val="0"/>
-              <w:autoSpaceDN w:val="0"/>
-              <w:adjustRightInd w:val="0"/>
-              <w:rPr>
-                <w:rFonts w:ascii="Consolas" w:hAnsi="Consolas" w:cs="Consolas"/>
-                <w:color w:val="3F7F5F"/>
-                <w:sz w:val="20"/>
-                <w:szCs w:val="20"/>
-              </w:rPr>
-            </w:pPr>
-            <w:r>
-              <w:rPr>
-                <w:rFonts w:ascii="Consolas" w:hAnsi="Consolas" w:cs="Consolas"/>
-                <w:noProof/>
-                <w:color w:val="000000"/>
-                <w:sz w:val="20"/>
-                <w:szCs w:val="20"/>
-              </w:rPr>
-              <mc:AlternateContent>
-                <mc:Choice Requires="wps">
-                  <w:drawing>
-                    <wp:anchor distT="0" distB="0" distL="114300" distR="114300" simplePos="0" relativeHeight="251663360" behindDoc="0" locked="0" layoutInCell="1" allowOverlap="1" wp14:anchorId="696C450F" wp14:editId="79A24901">
-                      <wp:simplePos x="0" y="0"/>
-                      <wp:positionH relativeFrom="column">
-                        <wp:posOffset>2249805</wp:posOffset>
-                      </wp:positionH>
-                      <wp:positionV relativeFrom="paragraph">
-                        <wp:posOffset>97790</wp:posOffset>
-                      </wp:positionV>
-                      <wp:extent cx="3569970" cy="389613"/>
-                      <wp:effectExtent l="57150" t="38100" r="68580" b="86995"/>
-                      <wp:wrapNone/>
-                      <wp:docPr id="7" name="Text Box 2"/>
-                      <wp:cNvGraphicFramePr>
-                        <a:graphicFrameLocks xmlns:a="http://schemas.openxmlformats.org/drawingml/2006/main"/>
-                      </wp:cNvGraphicFramePr>
-                      <a:graphic xmlns:a="http://schemas.openxmlformats.org/drawingml/2006/main">
-                        <a:graphicData uri="http://schemas.microsoft.com/office/word/2010/wordprocessingShape">
-                          <wps:wsp>
-                            <wps:cNvSpPr txBox="1">
-                              <a:spLocks noChangeArrowheads="1"/>
-                            </wps:cNvSpPr>
-                            <wps:spPr bwMode="auto">
-                              <a:xfrm>
-                                <a:off x="0" y="0"/>
-                                <a:ext cx="3569970" cy="389613"/>
-                              </a:xfrm>
-                              <a:prstGeom prst="rect">
-                                <a:avLst/>
-                              </a:prstGeom>
-                              <a:ln>
-                                <a:headEnd/>
-                                <a:tailEnd/>
-                              </a:ln>
-                            </wps:spPr>
-                            <wps:style>
-                              <a:lnRef idx="1">
-                                <a:schemeClr val="dk1"/>
-                              </a:lnRef>
-                              <a:fillRef idx="2">
-                                <a:schemeClr val="dk1"/>
-                              </a:fillRef>
-                              <a:effectRef idx="1">
-                                <a:schemeClr val="dk1"/>
-                              </a:effectRef>
-                              <a:fontRef idx="minor">
-                                <a:schemeClr val="dk1"/>
-                              </a:fontRef>
-                            </wps:style>
-                            <wps:txbx>
-                              <w:txbxContent>
-                                <w:p>
-                                  <w:r>
-                                    <w:t xml:space="preserve">Set the title on the client side to </w:t>
-                                  </w:r>
-                                  <w:r>
-                                    <w:t>"Connecting to server..."</w:t>
-                                  </w:r>
-                                </w:p>
-                              </w:txbxContent>
-                            </wps:txbx>
-                            <wps:bodyPr rot="0" vert="horz" wrap="square" lIns="91440" tIns="45720" rIns="91440" bIns="45720" anchor="t" anchorCtr="0">
-                              <a:noAutofit/>
-                            </wps:bodyPr>
-                          </wps:wsp>
-                        </a:graphicData>
-                      </a:graphic>
-                      <wp14:sizeRelH relativeFrom="margin">
-                        <wp14:pctWidth>0</wp14:pctWidth>
-                      </wp14:sizeRelH>
-                      <wp14:sizeRelV relativeFrom="margin">
-                        <wp14:pctHeight>0</wp14:pctHeight>
-                      </wp14:sizeRelV>
-                    </wp:anchor>
-                  </w:drawing>
-                </mc:Choice>
-                <mc:Fallback>
-                  <w:pict>
-                    <v:shape id="_x0000_s1029" type="#_x0000_t202" style="position:absolute;margin-left:177.15pt;margin-top:7.7pt;width:281.1pt;height:30.7pt;z-index:251663360;visibility:visible;mso-wrap-style:square;mso-width-percent:0;mso-height-percent:0;mso-wrap-distance-left:9pt;mso-wrap-distance-top:0;mso-wrap-distance-right:9pt;mso-wrap-distance-bottom:0;mso-position-horizontal:absolute;mso-position-horizontal-relative:text;mso-position-vertical:absolute;mso-position-vertical-relative:text;mso-width-percent:0;mso-height-percent:0;mso-width-relative:margin;mso-height-relative:margin;v-text-anchor:top" o:gfxdata="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" fillcolor="gray [1616]" strokecolor="black [3040]">
-                      <v:fill color2="#d9d9d9 [496]" rotate="t" angle="180" colors="0 #bcbcbc;22938f #d0d0d0;1 #ededed" focus="100%" type="gradient"/>
-                      <v:shadow on="t" color="black" opacity="24903f" origin=",.5" offset="0,.55556mm"/>
-                      <v:textbox>
-                        <w:txbxContent>
-                          <w:p>
-                            <w:r>
-                              <w:t xml:space="preserve">Set the title on the client side to </w:t>
-                            </w:r>
-                            <w:r>
-                              <w:t>"Connecting to server..."</w:t>
-                            </w:r>
-                          </w:p>
-                        </w:txbxContent>
-                      </v:textbox>
-                    </v:shape>
-                  </w:pict>
-                </mc:Fallback>
-              </mc:AlternateContent>
-            </w:r>
-          </w:p>
-          <w:p>
-            <w:pPr>
-              <w:autoSpaceDE w:val="0"/>
-              <w:autoSpaceDN w:val="0"/>
-              <w:adjustRightInd w:val="0"/>
-              <w:rPr>
-                <w:rFonts w:ascii="Consolas" w:hAnsi="Consolas" w:cs="Consolas"/>
-                <w:color w:val="3F7F5F"/>
-                <w:sz w:val="20"/>
-                <w:szCs w:val="20"/>
-              </w:rPr>
-            </w:pPr>
-          </w:p>
-          <w:p>
-            <w:pPr>
-              <w:autoSpaceDE w:val="0"/>
-              <w:autoSpaceDN w:val="0"/>
-              <w:adjustRightInd w:val="0"/>
-              <w:rPr>
-                <w:rFonts w:ascii="Consolas" w:hAnsi="Consolas" w:cs="Consolas"/>
-                <w:color w:val="3F7F5F"/>
-                <w:sz w:val="20"/>
-                <w:szCs w:val="20"/>
-              </w:rPr>
-            </w:pPr>
-          </w:p>
-          <w:p>
-            <w:pPr>
-              <w:autoSpaceDE w:val="0"/>
-              <w:autoSpaceDN w:val="0"/>
-              <w:adjustRightInd w:val="0"/>
-              <w:rPr>
-                <w:rFonts w:ascii="Consolas" w:hAnsi="Consolas" w:cs="Consolas"/>
-                <w:color w:val="3F7F5F"/>
-                <w:sz w:val="20"/>
-                <w:szCs w:val="20"/>
-              </w:rPr>
-            </w:pPr>
-          </w:p>
-          <w:p>
-            <w:pPr>
-              <w:autoSpaceDE w:val="0"/>
-              <w:autoSpaceDN w:val="0"/>
-              <w:adjustRightInd w:val="0"/>
-              <w:rPr>
-                <w:rFonts w:ascii="Consolas" w:hAnsi="Consolas" w:cs="Consolas"/>
-                <w:sz w:val="20"/>
-                <w:szCs w:val="20"/>
-              </w:rPr>
-            </w:pPr>
-            <w:r>
-              <w:rPr>
-                <w:rFonts w:ascii="Consolas" w:hAnsi="Consolas" w:cs="Consolas"/>
-                <w:color w:val="000000"/>
-                <w:sz w:val="20"/>
-                <w:szCs w:val="20"/>
-              </w:rPr>
-              <w:tab/>
-            </w:r>
-            <w:r>
-              <w:rPr>
-                <w:rFonts w:ascii="Consolas" w:hAnsi="Consolas" w:cs="Consolas"/>
-                <w:color w:val="000000"/>
-                <w:sz w:val="20"/>
-                <w:szCs w:val="20"/>
-              </w:rPr>
-              <w:tab/>
-            </w:r>
-            <w:r>
-              <w:rPr>
-                <w:rFonts w:ascii="Consolas" w:hAnsi="Consolas" w:cs="Consolas"/>
-                <w:color w:val="000000"/>
-                <w:sz w:val="20"/>
-                <w:szCs w:val="20"/>
-              </w:rPr>
-              <w:tab/>
-            </w:r>
-            <w:r>
-              <w:rPr>
-                <w:rFonts w:ascii="Consolas" w:hAnsi="Consolas" w:cs="Consolas"/>
-                <w:color w:val="000000"/>
-                <w:sz w:val="20"/>
-                <w:szCs w:val="20"/>
-              </w:rPr>
-              <w:tab/>
-            </w:r>
-            <w:r>
-              <w:rPr>
-                <w:rFonts w:ascii="Consolas" w:hAnsi="Consolas" w:cs="Consolas"/>
-                <w:color w:val="000000"/>
-                <w:sz w:val="20"/>
-                <w:szCs w:val="20"/>
-              </w:rPr>
-              <w:tab/>
-            </w:r>
-            <w:r>
-              <w:rPr>
-                <w:rFonts w:ascii="Consolas" w:hAnsi="Consolas" w:cs="Consolas"/>
-                <w:b/>
-                <w:bCs/>
-                <w:color w:val="7F0055"/>
-                <w:sz w:val="20"/>
-                <w:szCs w:val="20"/>
-              </w:rPr>
-              <w:t>break</w:t>
-            </w:r>
-            <w:r>
-              <w:rPr>
-                <w:rFonts w:ascii="Consolas" w:hAnsi="Consolas" w:cs="Consolas"/>
-                <w:color w:val="000000"/>
-                <w:sz w:val="20"/>
-                <w:szCs w:val="20"/>
-              </w:rPr>
-              <w:t>;</w:t>
-            </w:r>
-          </w:p>
-          <w:p>
-            <w:pPr>
-              <w:autoSpaceDE w:val="0"/>
-              <w:autoSpaceDN w:val="0"/>
-              <w:adjustRightInd w:val="0"/>
-              <w:rPr>
-                <w:rFonts w:ascii="Consolas" w:hAnsi="Consolas" w:cs="Consolas"/>
-                <w:sz w:val="20"/>
-                <w:szCs w:val="20"/>
-              </w:rPr>
-            </w:pPr>
-            <w:r>
-              <w:rPr>
-                <w:rFonts w:ascii="Consolas" w:hAnsi="Consolas" w:cs="Consolas"/>
-                <w:color w:val="000000"/>
-                <w:sz w:val="20"/>
-                <w:szCs w:val="20"/>
-              </w:rPr>
-              <w:tab/>
-            </w:r>
-            <w:r>
-              <w:rPr>
-                <w:rFonts w:ascii="Consolas" w:hAnsi="Consolas" w:cs="Consolas"/>
-                <w:color w:val="000000"/>
-                <w:sz w:val="20"/>
-                <w:szCs w:val="20"/>
-              </w:rPr>
-              <w:tab/>
-            </w:r>
-            <w:r>
-              <w:rPr>
-                <w:rFonts w:ascii="Consolas" w:hAnsi="Consolas" w:cs="Consolas"/>
-                <w:color w:val="000000"/>
-                <w:sz w:val="20"/>
-                <w:szCs w:val="20"/>
-              </w:rPr>
-              <w:tab/>
-            </w:r>
-            <w:r>
-              <w:rPr>
-                <w:rFonts w:ascii="Consolas" w:hAnsi="Consolas" w:cs="Consolas"/>
-                <w:color w:val="000000"/>
-                <w:sz w:val="20"/>
-                <w:szCs w:val="20"/>
-              </w:rPr>
-              <w:tab/>
-            </w:r>
-            <w:r>
-              <w:rPr>
-                <w:rFonts w:ascii="Consolas" w:hAnsi="Consolas" w:cs="Consolas"/>
-                <w:b/>
-                <w:bCs/>
-                <w:color w:val="7F0055"/>
-                <w:sz w:val="20"/>
-                <w:szCs w:val="20"/>
-              </w:rPr>
-              <w:t>case</w:t>
-            </w:r>
-            <w:r>
-              <w:rPr>
-                <w:rFonts w:ascii="Consolas" w:hAnsi="Consolas" w:cs="Consolas"/>
-                <w:b/>
-                <w:bCs/>
-                <w:color w:val="7F0055"/>
-                <w:sz w:val="20"/>
-                <w:szCs w:val="20"/>
-              </w:rPr>
-              <w:t xml:space="preserve"> </w:t>
+              <w:lastRenderedPageBreak/>
+              <w:t xml:space="preserve">1.2) </w:t>
             </w:r>
             <w:r>
               <w:rPr>
@@ -8111,164 +6318,30 @@
                 <w:sz w:val="20"/>
                 <w:szCs w:val="20"/>
               </w:rPr>
-              <w:t>STATE_LISTEN</w:t>
-            </w:r>
-            <w:r>
-              <w:rPr>
-                <w:rFonts w:ascii="Consolas" w:hAnsi="Consolas" w:cs="Consolas"/>
-                <w:color w:val="000000"/>
-                <w:sz w:val="20"/>
-                <w:szCs w:val="20"/>
-              </w:rPr>
-              <w:t>:</w:t>
+              <w:t>STATE_WAITING_FOR_CONNECTIONS</w:t>
             </w:r>
           </w:p>
+        </w:tc>
+      </w:tr>
+      <w:tr>
+        <w:tc>
+          <w:tcPr>
+            <w:tcW w:w="9576" w:type="dxa"/>
+          </w:tcPr>
           <w:p>
-            <w:pPr>
-              <w:autoSpaceDE w:val="0"/>
-              <w:autoSpaceDN w:val="0"/>
-              <w:adjustRightInd w:val="0"/>
-              <w:rPr>
-                <w:rFonts w:ascii="Consolas" w:hAnsi="Consolas" w:cs="Consolas"/>
-                <w:sz w:val="20"/>
-                <w:szCs w:val="20"/>
-              </w:rPr>
-            </w:pPr>
-            <w:r>
-              <w:rPr>
-                <w:rFonts w:ascii="Consolas" w:hAnsi="Consolas" w:cs="Consolas"/>
-                <w:color w:val="000000"/>
-                <w:sz w:val="20"/>
-                <w:szCs w:val="20"/>
-              </w:rPr>
-              <w:tab/>
-            </w:r>
-            <w:r>
-              <w:rPr>
-                <w:rFonts w:ascii="Consolas" w:hAnsi="Consolas" w:cs="Consolas"/>
-                <w:color w:val="000000"/>
-                <w:sz w:val="20"/>
-                <w:szCs w:val="20"/>
-              </w:rPr>
-              <w:tab/>
-            </w:r>
-            <w:r>
-              <w:rPr>
-                <w:rFonts w:ascii="Consolas" w:hAnsi="Consolas" w:cs="Consolas"/>
-                <w:color w:val="000000"/>
-                <w:sz w:val="20"/>
-                <w:szCs w:val="20"/>
-              </w:rPr>
-              <w:tab/>
-            </w:r>
-            <w:r>
-              <w:rPr>
-                <w:rFonts w:ascii="Consolas" w:hAnsi="Consolas" w:cs="Consolas"/>
-                <w:color w:val="000000"/>
-                <w:sz w:val="20"/>
-                <w:szCs w:val="20"/>
-              </w:rPr>
-              <w:tab/>
-            </w:r>
-            <w:r>
-              <w:rPr>
-                <w:rFonts w:ascii="Consolas" w:hAnsi="Consolas" w:cs="Consolas"/>
-                <w:color w:val="000000"/>
-                <w:sz w:val="20"/>
-                <w:szCs w:val="20"/>
-              </w:rPr>
-              <w:tab/>
-            </w:r>
-            <w:r>
-              <w:rPr>
-                <w:rFonts w:ascii="Consolas" w:hAnsi="Consolas" w:cs="Consolas"/>
-                <w:b/>
-                <w:bCs/>
-                <w:color w:val="7F0055"/>
-                <w:sz w:val="20"/>
-                <w:szCs w:val="20"/>
-              </w:rPr>
-              <w:t>break</w:t>
-            </w:r>
-            <w:r>
-              <w:rPr>
-                <w:rFonts w:ascii="Consolas" w:hAnsi="Consolas" w:cs="Consolas"/>
-                <w:color w:val="000000"/>
-                <w:sz w:val="20"/>
-                <w:szCs w:val="20"/>
-              </w:rPr>
-              <w:t>;</w:t>
+            <w:r>
+              <w:lastRenderedPageBreak/>
+              <w:t>Toast the connected device number (Server side)</w:t>
             </w:r>
           </w:p>
+        </w:tc>
+      </w:tr>
+      <w:tr>
+        <w:tc>
+          <w:tcPr>
+            <w:tcW w:w="9576" w:type="dxa"/>
+          </w:tcPr>
           <w:p>
-            <w:pPr>
-              <w:autoSpaceDE w:val="0"/>
-              <w:autoSpaceDN w:val="0"/>
-              <w:adjustRightInd w:val="0"/>
-              <w:rPr>
-                <w:rFonts w:ascii="Consolas" w:hAnsi="Consolas" w:cs="Consolas"/>
-                <w:sz w:val="20"/>
-                <w:szCs w:val="20"/>
-              </w:rPr>
-            </w:pPr>
-            <w:r>
-              <w:rPr>
-                <w:rFonts w:ascii="Consolas" w:hAnsi="Consolas" w:cs="Consolas"/>
-                <w:color w:val="000000"/>
-                <w:sz w:val="20"/>
-                <w:szCs w:val="20"/>
-              </w:rPr>
-              <w:tab/>
-            </w:r>
-            <w:r>
-              <w:rPr>
-                <w:rFonts w:ascii="Consolas" w:hAnsi="Consolas" w:cs="Consolas"/>
-                <w:color w:val="000000"/>
-                <w:sz w:val="20"/>
-                <w:szCs w:val="20"/>
-              </w:rPr>
-              <w:tab/>
-            </w:r>
-            <w:r>
-              <w:rPr>
-                <w:rFonts w:ascii="Consolas" w:hAnsi="Consolas" w:cs="Consolas"/>
-                <w:color w:val="000000"/>
-                <w:sz w:val="20"/>
-                <w:szCs w:val="20"/>
-              </w:rPr>
-              <w:tab/>
-            </w:r>
-            <w:r>
-              <w:rPr>
-                <w:rFonts w:ascii="Consolas" w:hAnsi="Consolas" w:cs="Consolas"/>
-                <w:color w:val="000000"/>
-                <w:sz w:val="20"/>
-                <w:szCs w:val="20"/>
-              </w:rPr>
-              <w:tab/>
-            </w:r>
-            <w:r>
-              <w:rPr>
-                <w:rFonts w:ascii="Consolas" w:hAnsi="Consolas" w:cs="Consolas"/>
-                <w:b/>
-                <w:bCs/>
-                <w:color w:val="7F0055"/>
-                <w:sz w:val="20"/>
-                <w:szCs w:val="20"/>
-              </w:rPr>
-              <w:t>case</w:t>
-            </w:r>
-            <w:r>
-              <w:rPr>
-                <w:rFonts w:ascii="Consolas" w:hAnsi="Consolas" w:cs="Consolas"/>
-                <w:b/>
-                <w:bCs/>
-                <w:color w:val="7F0055"/>
-                <w:sz w:val="20"/>
-                <w:szCs w:val="20"/>
-              </w:rPr>
-              <w:t xml:space="preserve"> </w:t>
-            </w:r>
             <w:r>
               <w:rPr>
                 <w:rFonts w:ascii="Consolas" w:hAnsi="Consolas" w:cs="Consolas"/>
@@ -8278,269 +6351,7 @@
                 <w:sz w:val="20"/>
                 <w:szCs w:val="20"/>
               </w:rPr>
-              <w:t>STATE_NONE</w:t>
-            </w:r>
-            <w:r>
-              <w:rPr>
-                <w:rFonts w:ascii="Consolas" w:hAnsi="Consolas" w:cs="Consolas"/>
-                <w:color w:val="000000"/>
-                <w:sz w:val="20"/>
-                <w:szCs w:val="20"/>
-              </w:rPr>
-              <w:t>:</w:t>
-            </w:r>
-          </w:p>
-          <w:p>
-            <w:pPr>
-              <w:autoSpaceDE w:val="0"/>
-              <w:autoSpaceDN w:val="0"/>
-              <w:adjustRightInd w:val="0"/>
-              <w:rPr>
-                <w:rFonts w:ascii="Consolas" w:hAnsi="Consolas" w:cs="Consolas"/>
-                <w:sz w:val="20"/>
-                <w:szCs w:val="20"/>
-              </w:rPr>
-            </w:pPr>
-            <w:r>
-              <w:rPr>
-                <w:rFonts w:ascii="Consolas" w:hAnsi="Consolas" w:cs="Consolas"/>
-                <w:color w:val="000000"/>
-                <w:sz w:val="20"/>
-                <w:szCs w:val="20"/>
-              </w:rPr>
-              <w:tab/>
-            </w:r>
-            <w:r>
-              <w:rPr>
-                <w:rFonts w:ascii="Consolas" w:hAnsi="Consolas" w:cs="Consolas"/>
-                <w:color w:val="000000"/>
-                <w:sz w:val="20"/>
-                <w:szCs w:val="20"/>
-              </w:rPr>
-              <w:tab/>
-            </w:r>
-            <w:r>
-              <w:rPr>
-                <w:rFonts w:ascii="Consolas" w:hAnsi="Consolas" w:cs="Consolas"/>
-                <w:color w:val="000000"/>
-                <w:sz w:val="20"/>
-                <w:szCs w:val="20"/>
-              </w:rPr>
-              <w:tab/>
-            </w:r>
-            <w:r>
-              <w:rPr>
-                <w:rFonts w:ascii="Consolas" w:hAnsi="Consolas" w:cs="Consolas"/>
-                <w:color w:val="000000"/>
-                <w:sz w:val="20"/>
-                <w:szCs w:val="20"/>
-              </w:rPr>
-              <w:tab/>
-            </w:r>
-            <w:r>
-              <w:rPr>
-                <w:rFonts w:ascii="Consolas" w:hAnsi="Consolas" w:cs="Consolas"/>
-                <w:color w:val="000000"/>
-                <w:sz w:val="20"/>
-                <w:szCs w:val="20"/>
-              </w:rPr>
-              <w:tab/>
-            </w:r>
-            <w:r>
-              <w:rPr>
-                <w:rFonts w:ascii="Consolas" w:hAnsi="Consolas" w:cs="Consolas"/>
-                <w:b/>
-                <w:bCs/>
-                <w:color w:val="7F0055"/>
-                <w:sz w:val="20"/>
-                <w:szCs w:val="20"/>
-              </w:rPr>
-              <w:t>break</w:t>
-            </w:r>
-            <w:r>
-              <w:rPr>
-                <w:rFonts w:ascii="Consolas" w:hAnsi="Consolas" w:cs="Consolas"/>
-                <w:color w:val="000000"/>
-                <w:sz w:val="20"/>
-                <w:szCs w:val="20"/>
-              </w:rPr>
-              <w:t>;</w:t>
-            </w:r>
-          </w:p>
-          <w:p>
-            <w:pPr>
-              <w:autoSpaceDE w:val="0"/>
-              <w:autoSpaceDN w:val="0"/>
-              <w:adjustRightInd w:val="0"/>
-              <w:rPr>
-                <w:rFonts w:ascii="Consolas" w:hAnsi="Consolas" w:cs="Consolas"/>
-                <w:sz w:val="20"/>
-                <w:szCs w:val="20"/>
-              </w:rPr>
-            </w:pPr>
-            <w:r>
-              <w:rPr>
-                <w:rFonts w:ascii="Consolas" w:hAnsi="Consolas" w:cs="Consolas"/>
-                <w:color w:val="000000"/>
-                <w:sz w:val="20"/>
-                <w:szCs w:val="20"/>
-              </w:rPr>
-              <w:tab/>
-            </w:r>
-            <w:r>
-              <w:rPr>
-                <w:rFonts w:ascii="Consolas" w:hAnsi="Consolas" w:cs="Consolas"/>
-                <w:color w:val="000000"/>
-                <w:sz w:val="20"/>
-                <w:szCs w:val="20"/>
-              </w:rPr>
-              <w:tab/>
-            </w:r>
-            <w:r>
-              <w:rPr>
-                <w:rFonts w:ascii="Consolas" w:hAnsi="Consolas" w:cs="Consolas"/>
-                <w:color w:val="000000"/>
-                <w:sz w:val="20"/>
-                <w:szCs w:val="20"/>
-              </w:rPr>
-              <w:tab/>
-            </w:r>
-            <w:r>
-              <w:rPr>
-                <w:rFonts w:ascii="Consolas" w:hAnsi="Consolas" w:cs="Consolas"/>
-                <w:color w:val="000000"/>
-                <w:sz w:val="20"/>
-                <w:szCs w:val="20"/>
-              </w:rPr>
-              <w:tab/>
-              <w:t>}</w:t>
-            </w:r>
-          </w:p>
-          <w:p>
-            <w:pPr>
-              <w:autoSpaceDE w:val="0"/>
-              <w:autoSpaceDN w:val="0"/>
-              <w:adjustRightInd w:val="0"/>
-              <w:rPr>
-                <w:rFonts w:ascii="Consolas" w:hAnsi="Consolas" w:cs="Consolas"/>
-                <w:sz w:val="20"/>
-                <w:szCs w:val="20"/>
-              </w:rPr>
-            </w:pPr>
-            <w:r>
-              <w:rPr>
-                <w:rFonts w:ascii="Consolas" w:hAnsi="Consolas" w:cs="Consolas"/>
-                <w:color w:val="000000"/>
-                <w:sz w:val="20"/>
-                <w:szCs w:val="20"/>
-              </w:rPr>
-              <w:tab/>
-            </w:r>
-            <w:r>
-              <w:rPr>
-                <w:rFonts w:ascii="Consolas" w:hAnsi="Consolas" w:cs="Consolas"/>
-                <w:color w:val="000000"/>
-                <w:sz w:val="20"/>
-                <w:szCs w:val="20"/>
-              </w:rPr>
-              <w:tab/>
-            </w:r>
-            <w:r>
-              <w:rPr>
-                <w:rFonts w:ascii="Consolas" w:hAnsi="Consolas" w:cs="Consolas"/>
-                <w:color w:val="000000"/>
-                <w:sz w:val="20"/>
-                <w:szCs w:val="20"/>
-              </w:rPr>
-              <w:tab/>
-            </w:r>
-            <w:r>
-              <w:rPr>
-                <w:rFonts w:ascii="Consolas" w:hAnsi="Consolas" w:cs="Consolas"/>
-                <w:color w:val="000000"/>
-                <w:sz w:val="20"/>
-                <w:szCs w:val="20"/>
-              </w:rPr>
-              <w:tab/>
-            </w:r>
-            <w:r>
-              <w:rPr>
-                <w:rFonts w:ascii="Consolas" w:hAnsi="Consolas" w:cs="Consolas"/>
-                <w:b/>
-                <w:bCs/>
-                <w:color w:val="7F0055"/>
-                <w:sz w:val="20"/>
-                <w:szCs w:val="20"/>
-              </w:rPr>
-              <w:t>break</w:t>
-            </w:r>
-            <w:r>
-              <w:rPr>
-                <w:rFonts w:ascii="Consolas" w:hAnsi="Consolas" w:cs="Consolas"/>
-                <w:color w:val="000000"/>
-                <w:sz w:val="20"/>
-                <w:szCs w:val="20"/>
-              </w:rPr>
-              <w:t>;</w:t>
-            </w:r>
-          </w:p>
-          <w:p>
-            <w:pPr>
-              <w:autoSpaceDE w:val="0"/>
-              <w:autoSpaceDN w:val="0"/>
-              <w:adjustRightInd w:val="0"/>
-              <w:rPr>
-                <w:rFonts w:ascii="Consolas" w:hAnsi="Consolas" w:cs="Consolas"/>
-                <w:sz w:val="20"/>
-                <w:szCs w:val="20"/>
-              </w:rPr>
-            </w:pPr>
-            <w:r>
-              <w:rPr>
-                <w:rFonts w:ascii="Consolas" w:hAnsi="Consolas" w:cs="Consolas"/>
-                <w:color w:val="000000"/>
-                <w:sz w:val="20"/>
-                <w:szCs w:val="20"/>
-              </w:rPr>
-              <w:tab/>
-            </w:r>
-            <w:r>
-              <w:rPr>
-                <w:rFonts w:ascii="Consolas" w:hAnsi="Consolas" w:cs="Consolas"/>
-                <w:color w:val="000000"/>
-                <w:sz w:val="20"/>
-                <w:szCs w:val="20"/>
-              </w:rPr>
-              <w:tab/>
-            </w:r>
-            <w:r>
-              <w:rPr>
-                <w:rFonts w:ascii="Consolas" w:hAnsi="Consolas" w:cs="Consolas"/>
-                <w:color w:val="000000"/>
-                <w:sz w:val="20"/>
-                <w:szCs w:val="20"/>
-              </w:rPr>
-              <w:tab/>
-            </w:r>
-            <w:r>
-              <w:rPr>
-                <w:rFonts w:ascii="Consolas" w:hAnsi="Consolas" w:cs="Consolas"/>
-                <w:b/>
-                <w:bCs/>
-                <w:color w:val="7F0055"/>
-                <w:sz w:val="20"/>
-                <w:szCs w:val="20"/>
-              </w:rPr>
-              <w:t>case</w:t>
-            </w:r>
-            <w:r>
-              <w:rPr>
-                <w:rFonts w:ascii="Consolas" w:hAnsi="Consolas" w:cs="Consolas"/>
-                <w:color w:val="000000"/>
-                <w:sz w:val="20"/>
-                <w:szCs w:val="20"/>
-              </w:rPr>
-              <w:t xml:space="preserve"> </w:t>
+              <w:t xml:space="preserve">1.3 and 1.4) </w:t>
             </w:r>
             <w:r>
               <w:rPr>
@@ -8551,297 +6362,7 @@
                 <w:sz w:val="20"/>
                 <w:szCs w:val="20"/>
               </w:rPr>
-              <w:t>MESSAGE_WRITE</w:t>
-            </w:r>
-            <w:r>
-              <w:rPr>
-                <w:rFonts w:ascii="Consolas" w:hAnsi="Consolas" w:cs="Consolas"/>
-                <w:color w:val="000000"/>
-                <w:sz w:val="20"/>
-                <w:szCs w:val="20"/>
-              </w:rPr>
-              <w:t>:</w:t>
-            </w:r>
-          </w:p>
-          <w:p>
-            <w:pPr>
-              <w:autoSpaceDE w:val="0"/>
-              <w:autoSpaceDN w:val="0"/>
-              <w:adjustRightInd w:val="0"/>
-              <w:rPr>
-                <w:rFonts w:ascii="Consolas" w:hAnsi="Consolas" w:cs="Consolas"/>
-                <w:color w:val="3F7F5F"/>
-                <w:sz w:val="20"/>
-                <w:szCs w:val="20"/>
-              </w:rPr>
-            </w:pPr>
-            <w:r>
-              <w:rPr>
-                <w:rFonts w:ascii="Consolas" w:hAnsi="Consolas" w:cs="Consolas"/>
-                <w:noProof/>
-                <w:color w:val="000000"/>
-                <w:sz w:val="20"/>
-                <w:szCs w:val="20"/>
-              </w:rPr>
-              <mc:AlternateContent>
-                <mc:Choice Requires="wps">
-                  <w:drawing>
-                    <wp:anchor distT="0" distB="0" distL="114300" distR="114300" simplePos="0" relativeHeight="251667456" behindDoc="0" locked="0" layoutInCell="1" allowOverlap="1" wp14:anchorId="61D7B588" wp14:editId="2B5BFA26">
-                      <wp:simplePos x="0" y="0"/>
-                      <wp:positionH relativeFrom="column">
-                        <wp:posOffset>2249805</wp:posOffset>
-                      </wp:positionH>
-                      <wp:positionV relativeFrom="paragraph">
-                        <wp:posOffset>91440</wp:posOffset>
-                      </wp:positionV>
-                      <wp:extent cx="3569970" cy="421419"/>
-                      <wp:effectExtent l="57150" t="38100" r="68580" b="93345"/>
-                      <wp:wrapNone/>
-                      <wp:docPr id="9" name="Text Box 2"/>
-                      <wp:cNvGraphicFramePr>
-                        <a:graphicFrameLocks xmlns:a="http://schemas.openxmlformats.org/drawingml/2006/main"/>
-                      </wp:cNvGraphicFramePr>
-                      <a:graphic xmlns:a="http://schemas.openxmlformats.org/drawingml/2006/main">
-                        <a:graphicData uri="http://schemas.microsoft.com/office/word/2010/wordprocessingShape">
-                          <wps:wsp>
-                            <wps:cNvSpPr txBox="1">
-                              <a:spLocks noChangeArrowheads="1"/>
-                            </wps:cNvSpPr>
-                            <wps:spPr bwMode="auto">
-                              <a:xfrm>
-                                <a:off x="0" y="0"/>
-                                <a:ext cx="3569970" cy="421419"/>
-                              </a:xfrm>
-                              <a:prstGeom prst="rect">
-                                <a:avLst/>
-                              </a:prstGeom>
-                              <a:ln>
-                                <a:headEnd/>
-                                <a:tailEnd/>
-                              </a:ln>
-                            </wps:spPr>
-                            <wps:style>
-                              <a:lnRef idx="1">
-                                <a:schemeClr val="dk1"/>
-                              </a:lnRef>
-                              <a:fillRef idx="2">
-                                <a:schemeClr val="dk1"/>
-                              </a:fillRef>
-                              <a:effectRef idx="1">
-                                <a:schemeClr val="dk1"/>
-                              </a:effectRef>
-                              <a:fontRef idx="minor">
-                                <a:schemeClr val="dk1"/>
-                              </a:fontRef>
-                            </wps:style>
-                            <wps:txbx>
-                              <w:txbxContent>
-                                <w:p>
-                                  <w:r>
-                                    <w:t>The message that this device has been sent to other(s)</w:t>
-                                  </w:r>
-                                </w:p>
-                              </w:txbxContent>
-                            </wps:txbx>
-                            <wps:bodyPr rot="0" vert="horz" wrap="square" lIns="91440" tIns="45720" rIns="91440" bIns="45720" anchor="t" anchorCtr="0">
-                              <a:noAutofit/>
-                            </wps:bodyPr>
-                          </wps:wsp>
-                        </a:graphicData>
-                      </a:graphic>
-                      <wp14:sizeRelH relativeFrom="margin">
-                        <wp14:pctWidth>0</wp14:pctWidth>
-                      </wp14:sizeRelH>
-                      <wp14:sizeRelV relativeFrom="margin">
-                        <wp14:pctHeight>0</wp14:pctHeight>
-                      </wp14:sizeRelV>
-                    </wp:anchor>
-                  </w:drawing>
-                </mc:Choice>
-                <mc:Fallback>
-                  <w:pict>
-                    <v:shape id="_x0000_s1030" type="#_x0000_t202" style="position:absolute;margin-left:177.15pt;margin-top:7.2pt;width:281.1pt;height:33.2pt;z-index:251667456;visibility:visible;mso-wrap-style:square;mso-width-percent:0;mso-height-percent:0;mso-wrap-distance-left:9pt;mso-wrap-distance-top:0;mso-wrap-distance-right:9pt;mso-wrap-distance-bottom:0;mso-position-horizontal:absolute;mso-position-horizontal-relative:text;mso-position-vertical:absolute;mso-position-vertical-relative:text;mso-width-percent:0;mso-height-percent:0;mso-width-relative:margin;mso-height-relative:margin;v-text-anchor:top" o:gfxdata="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" fillcolor="gray [1616]" strokecolor="black [3040]">
-                      <v:fill color2="#d9d9d9 [496]" rotate="t" angle="180" colors="0 #bcbcbc;22938f #d0d0d0;1 #ededed" focus="100%" type="gradient"/>
-                      <v:shadow on="t" color="black" opacity="24903f" origin=",.5" offset="0,.55556mm"/>
-                      <v:textbox>
-                        <w:txbxContent>
-                          <w:p>
-                            <w:r>
-                              <w:t>The message that this device has been sent to other(s)</w:t>
-                            </w:r>
-                          </w:p>
-                        </w:txbxContent>
-                      </v:textbox>
-                    </v:shape>
-                  </w:pict>
-                </mc:Fallback>
-              </mc:AlternateContent>
-            </w:r>
-          </w:p>
-          <w:p>
-            <w:pPr>
-              <w:autoSpaceDE w:val="0"/>
-              <w:autoSpaceDN w:val="0"/>
-              <w:adjustRightInd w:val="0"/>
-              <w:rPr>
-                <w:rFonts w:ascii="Consolas" w:hAnsi="Consolas" w:cs="Consolas"/>
-                <w:color w:val="3F7F5F"/>
-                <w:sz w:val="20"/>
-                <w:szCs w:val="20"/>
-              </w:rPr>
-            </w:pPr>
-          </w:p>
-          <w:p>
-            <w:pPr>
-              <w:autoSpaceDE w:val="0"/>
-              <w:autoSpaceDN w:val="0"/>
-              <w:adjustRightInd w:val="0"/>
-              <w:rPr>
-                <w:rFonts w:ascii="Consolas" w:hAnsi="Consolas" w:cs="Consolas"/>
-                <w:color w:val="3F7F5F"/>
-                <w:sz w:val="20"/>
-                <w:szCs w:val="20"/>
-              </w:rPr>
-            </w:pPr>
-          </w:p>
-          <w:p>
-            <w:pPr>
-              <w:autoSpaceDE w:val="0"/>
-              <w:autoSpaceDN w:val="0"/>
-              <w:adjustRightInd w:val="0"/>
-              <w:rPr>
-                <w:rFonts w:ascii="Consolas" w:hAnsi="Consolas" w:cs="Consolas"/>
-                <w:color w:val="3F7F5F"/>
-                <w:sz w:val="20"/>
-                <w:szCs w:val="20"/>
-              </w:rPr>
-            </w:pPr>
-          </w:p>
-          <w:p>
-            <w:pPr>
-              <w:autoSpaceDE w:val="0"/>
-              <w:autoSpaceDN w:val="0"/>
-              <w:adjustRightInd w:val="0"/>
-              <w:rPr>
-                <w:rFonts w:ascii="Consolas" w:hAnsi="Consolas" w:cs="Consolas"/>
-                <w:sz w:val="20"/>
-                <w:szCs w:val="20"/>
-              </w:rPr>
-            </w:pPr>
-            <w:r>
-              <w:rPr>
-                <w:rFonts w:ascii="Consolas" w:hAnsi="Consolas" w:cs="Consolas"/>
-                <w:color w:val="000000"/>
-                <w:sz w:val="20"/>
-                <w:szCs w:val="20"/>
-              </w:rPr>
-              <w:tab/>
-            </w:r>
-            <w:r>
-              <w:rPr>
-                <w:rFonts w:ascii="Consolas" w:hAnsi="Consolas" w:cs="Consolas"/>
-                <w:color w:val="000000"/>
-                <w:sz w:val="20"/>
-                <w:szCs w:val="20"/>
-              </w:rPr>
-              <w:tab/>
-            </w:r>
-            <w:r>
-              <w:rPr>
-                <w:rFonts w:ascii="Consolas" w:hAnsi="Consolas" w:cs="Consolas"/>
-                <w:color w:val="000000"/>
-                <w:sz w:val="20"/>
-                <w:szCs w:val="20"/>
-              </w:rPr>
-              <w:tab/>
-            </w:r>
-            <w:r>
-              <w:rPr>
-                <w:rFonts w:ascii="Consolas" w:hAnsi="Consolas" w:cs="Consolas"/>
-                <w:color w:val="000000"/>
-                <w:sz w:val="20"/>
-                <w:szCs w:val="20"/>
-              </w:rPr>
-              <w:tab/>
-            </w:r>
-            <w:r>
-              <w:rPr>
-                <w:rFonts w:ascii="Consolas" w:hAnsi="Consolas" w:cs="Consolas"/>
-                <w:b/>
-                <w:bCs/>
-                <w:color w:val="7F0055"/>
-                <w:sz w:val="20"/>
-                <w:szCs w:val="20"/>
-              </w:rPr>
-              <w:t>break</w:t>
-            </w:r>
-            <w:r>
-              <w:rPr>
-                <w:rFonts w:ascii="Consolas" w:hAnsi="Consolas" w:cs="Consolas"/>
-                <w:color w:val="000000"/>
-                <w:sz w:val="20"/>
-                <w:szCs w:val="20"/>
-              </w:rPr>
-              <w:t>;</w:t>
-            </w:r>
-          </w:p>
-          <w:p>
-            <w:pPr>
-              <w:autoSpaceDE w:val="0"/>
-              <w:autoSpaceDN w:val="0"/>
-              <w:adjustRightInd w:val="0"/>
-              <w:rPr>
-                <w:rFonts w:ascii="Consolas" w:hAnsi="Consolas" w:cs="Consolas"/>
-                <w:sz w:val="20"/>
-                <w:szCs w:val="20"/>
-              </w:rPr>
-            </w:pPr>
-            <w:r>
-              <w:rPr>
-                <w:rFonts w:ascii="Consolas" w:hAnsi="Consolas" w:cs="Consolas"/>
-                <w:color w:val="000000"/>
-                <w:sz w:val="20"/>
-                <w:szCs w:val="20"/>
-              </w:rPr>
-              <w:tab/>
-            </w:r>
-            <w:r>
-              <w:rPr>
-                <w:rFonts w:ascii="Consolas" w:hAnsi="Consolas" w:cs="Consolas"/>
-                <w:color w:val="000000"/>
-                <w:sz w:val="20"/>
-                <w:szCs w:val="20"/>
-              </w:rPr>
-              <w:tab/>
-            </w:r>
-            <w:r>
-              <w:rPr>
-                <w:rFonts w:ascii="Consolas" w:hAnsi="Consolas" w:cs="Consolas"/>
-                <w:color w:val="000000"/>
-                <w:sz w:val="20"/>
-                <w:szCs w:val="20"/>
-              </w:rPr>
-              <w:tab/>
-            </w:r>
-            <w:r>
-              <w:rPr>
-                <w:rFonts w:ascii="Consolas" w:hAnsi="Consolas" w:cs="Consolas"/>
-                <w:b/>
-                <w:bCs/>
-                <w:color w:val="7F0055"/>
-                <w:sz w:val="20"/>
-                <w:szCs w:val="20"/>
-              </w:rPr>
-              <w:t>case</w:t>
-            </w:r>
-            <w:r>
-              <w:rPr>
-                <w:rFonts w:ascii="Consolas" w:hAnsi="Consolas" w:cs="Consolas"/>
-                <w:color w:val="000000"/>
-                <w:sz w:val="20"/>
-                <w:szCs w:val="20"/>
-              </w:rPr>
-              <w:t xml:space="preserve"> </w:t>
+              <w:t>STATE_CONNECTED_TO_SERVER</w:t>
             </w:r>
             <w:r>
               <w:rPr>
@@ -8852,323 +6373,7 @@
                 <w:sz w:val="20"/>
                 <w:szCs w:val="20"/>
               </w:rPr>
-              <w:t>MESSAGE_READ</w:t>
-            </w:r>
-            <w:r>
-              <w:rPr>
-                <w:rFonts w:ascii="Consolas" w:hAnsi="Consolas" w:cs="Consolas"/>
-                <w:color w:val="000000"/>
-                <w:sz w:val="20"/>
-                <w:szCs w:val="20"/>
-              </w:rPr>
-              <w:t>:</w:t>
-            </w:r>
-          </w:p>
-          <w:p>
-            <w:pPr>
-              <w:autoSpaceDE w:val="0"/>
-              <w:autoSpaceDN w:val="0"/>
-              <w:adjustRightInd w:val="0"/>
-              <w:rPr>
-                <w:rFonts w:ascii="Consolas" w:hAnsi="Consolas" w:cs="Consolas"/>
-                <w:color w:val="000000"/>
-                <w:sz w:val="20"/>
-                <w:szCs w:val="20"/>
-              </w:rPr>
-            </w:pPr>
-            <w:r>
-              <w:rPr>
-                <w:rFonts w:ascii="Consolas" w:hAnsi="Consolas" w:cs="Consolas"/>
-                <w:noProof/>
-                <w:color w:val="000000"/>
-                <w:sz w:val="20"/>
-                <w:szCs w:val="20"/>
-              </w:rPr>
-              <mc:AlternateContent>
-                <mc:Choice Requires="wps">
-                  <w:drawing>
-                    <wp:anchor distT="0" distB="0" distL="114300" distR="114300" simplePos="0" relativeHeight="251669504" behindDoc="0" locked="0" layoutInCell="1" allowOverlap="1" wp14:anchorId="0298522F" wp14:editId="28958867">
-                      <wp:simplePos x="0" y="0"/>
-                      <wp:positionH relativeFrom="column">
-                        <wp:posOffset>2249805</wp:posOffset>
-                      </wp:positionH>
-                      <wp:positionV relativeFrom="paragraph">
-                        <wp:posOffset>69850</wp:posOffset>
-                      </wp:positionV>
-                      <wp:extent cx="3569970" cy="699715"/>
-                      <wp:effectExtent l="57150" t="38100" r="68580" b="100965"/>
-                      <wp:wrapNone/>
-                      <wp:docPr id="10" name="Text Box 2"/>
-                      <wp:cNvGraphicFramePr>
-                        <a:graphicFrameLocks xmlns:a="http://schemas.openxmlformats.org/drawingml/2006/main"/>
-                      </wp:cNvGraphicFramePr>
-                      <a:graphic xmlns:a="http://schemas.openxmlformats.org/drawingml/2006/main">
-                        <a:graphicData uri="http://schemas.microsoft.com/office/word/2010/wordprocessingShape">
-                          <wps:wsp>
-                            <wps:cNvSpPr txBox="1">
-                              <a:spLocks noChangeArrowheads="1"/>
-                            </wps:cNvSpPr>
-                            <wps:spPr bwMode="auto">
-                              <a:xfrm>
-                                <a:off x="0" y="0"/>
-                                <a:ext cx="3569970" cy="699715"/>
-                              </a:xfrm>
-                              <a:prstGeom prst="rect">
-                                <a:avLst/>
-                              </a:prstGeom>
-                              <a:ln>
-                                <a:headEnd/>
-                                <a:tailEnd/>
-                              </a:ln>
-                            </wps:spPr>
-                            <wps:style>
-                              <a:lnRef idx="1">
-                                <a:schemeClr val="dk1"/>
-                              </a:lnRef>
-                              <a:fillRef idx="2">
-                                <a:schemeClr val="dk1"/>
-                              </a:fillRef>
-                              <a:effectRef idx="1">
-                                <a:schemeClr val="dk1"/>
-                              </a:effectRef>
-                              <a:fontRef idx="minor">
-                                <a:schemeClr val="dk1"/>
-                              </a:fontRef>
-                            </wps:style>
-                            <wps:txbx>
-                              <w:txbxContent>
-                                <w:p>
-                                  <w:r>
-                                    <w:t>Message has arrived to this device from other(s). Convert it to do the corresponding object depending on if this is client or server device</w:t>
-                                  </w:r>
-                                </w:p>
-                              </w:txbxContent>
-                            </wps:txbx>
-                            <wps:bodyPr rot="0" vert="horz" wrap="square" lIns="91440" tIns="45720" rIns="91440" bIns="45720" anchor="t" anchorCtr="0">
-                              <a:noAutofit/>
-                            </wps:bodyPr>
-                          </wps:wsp>
-                        </a:graphicData>
-                      </a:graphic>
-                      <wp14:sizeRelH relativeFrom="margin">
-                        <wp14:pctWidth>0</wp14:pctWidth>
-                      </wp14:sizeRelH>
-                      <wp14:sizeRelV relativeFrom="margin">
-                        <wp14:pctHeight>0</wp14:pctHeight>
-                      </wp14:sizeRelV>
-                    </wp:anchor>
-                  </w:drawing>
-                </mc:Choice>
-                <mc:Fallback>
-                  <w:pict>
-                    <v:shape id="_x0000_s1031" type="#_x0000_t202" style="position:absolute;margin-left:177.15pt;margin-top:5.5pt;width:281.1pt;height:55.1pt;z-index:251669504;visibility:visible;mso-wrap-style:square;mso-width-percent:0;mso-height-percent:0;mso-wrap-distance-left:9pt;mso-wrap-distance-top:0;mso-wrap-distance-right:9pt;mso-wrap-distance-bottom:0;mso-position-horizontal:absolute;mso-position-horizontal-relative:text;mso-position-vertical:absolute;mso-position-vertical-relative:text;mso-width-percent:0;mso-height-percent:0;mso-width-relative:margin;mso-height-relative:margin;v-text-anchor:top" o:gfxdata="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" fillcolor="gray [1616]" strokecolor="black [3040]">
-                      <v:fill color2="#d9d9d9 [496]" rotate="t" angle="180" colors="0 #bcbcbc;22938f #d0d0d0;1 #ededed" focus="100%" type="gradient"/>
-                      <v:shadow on="t" color="black" opacity="24903f" origin=",.5" offset="0,.55556mm"/>
-                      <v:textbox>
-                        <w:txbxContent>
-                          <w:p>
-                            <w:r>
-                              <w:t>Message has arrived to this device from other(s). Convert it to do the corresponding object depending on if this is client or server device</w:t>
-                            </w:r>
-                          </w:p>
-                        </w:txbxContent>
-                      </v:textbox>
-                    </v:shape>
-                  </w:pict>
-                </mc:Fallback>
-              </mc:AlternateContent>
-            </w:r>
-          </w:p>
-          <w:p>
-            <w:pPr>
-              <w:autoSpaceDE w:val="0"/>
-              <w:autoSpaceDN w:val="0"/>
-              <w:adjustRightInd w:val="0"/>
-              <w:rPr>
-                <w:rFonts w:ascii="Consolas" w:hAnsi="Consolas" w:cs="Consolas"/>
-                <w:color w:val="000000"/>
-                <w:sz w:val="20"/>
-                <w:szCs w:val="20"/>
-              </w:rPr>
-            </w:pPr>
-          </w:p>
-          <w:p>
-            <w:pPr>
-              <w:autoSpaceDE w:val="0"/>
-              <w:autoSpaceDN w:val="0"/>
-              <w:adjustRightInd w:val="0"/>
-              <w:rPr>
-                <w:rFonts w:ascii="Consolas" w:hAnsi="Consolas" w:cs="Consolas"/>
-                <w:color w:val="000000"/>
-                <w:sz w:val="20"/>
-                <w:szCs w:val="20"/>
-              </w:rPr>
-            </w:pPr>
-          </w:p>
-          <w:p>
-            <w:pPr>
-              <w:autoSpaceDE w:val="0"/>
-              <w:autoSpaceDN w:val="0"/>
-              <w:adjustRightInd w:val="0"/>
-              <w:rPr>
-                <w:rFonts w:ascii="Consolas" w:hAnsi="Consolas" w:cs="Consolas"/>
-                <w:color w:val="000000"/>
-                <w:sz w:val="20"/>
-                <w:szCs w:val="20"/>
-              </w:rPr>
-            </w:pPr>
-          </w:p>
-          <w:p>
-            <w:pPr>
-              <w:autoSpaceDE w:val="0"/>
-              <w:autoSpaceDN w:val="0"/>
-              <w:adjustRightInd w:val="0"/>
-              <w:rPr>
-                <w:rFonts w:ascii="Consolas" w:hAnsi="Consolas" w:cs="Consolas"/>
-                <w:color w:val="000000"/>
-                <w:sz w:val="20"/>
-                <w:szCs w:val="20"/>
-              </w:rPr>
-            </w:pPr>
-          </w:p>
-          <w:p>
-            <w:pPr>
-              <w:autoSpaceDE w:val="0"/>
-              <w:autoSpaceDN w:val="0"/>
-              <w:adjustRightInd w:val="0"/>
-              <w:rPr>
-                <w:rFonts w:ascii="Consolas" w:hAnsi="Consolas" w:cs="Consolas"/>
-                <w:color w:val="000000"/>
-                <w:sz w:val="20"/>
-                <w:szCs w:val="20"/>
-              </w:rPr>
-            </w:pPr>
-          </w:p>
-          <w:p>
-            <w:pPr>
-              <w:autoSpaceDE w:val="0"/>
-              <w:autoSpaceDN w:val="0"/>
-              <w:adjustRightInd w:val="0"/>
-              <w:rPr>
-                <w:rFonts w:ascii="Consolas" w:hAnsi="Consolas" w:cs="Consolas"/>
-                <w:sz w:val="20"/>
-                <w:szCs w:val="20"/>
-              </w:rPr>
-            </w:pPr>
-            <w:r>
-              <w:rPr>
-                <w:rFonts w:ascii="Consolas" w:hAnsi="Consolas" w:cs="Consolas"/>
-                <w:color w:val="000000"/>
-                <w:sz w:val="20"/>
-                <w:szCs w:val="20"/>
-              </w:rPr>
-              <w:tab/>
-            </w:r>
-            <w:r>
-              <w:rPr>
-                <w:rFonts w:ascii="Consolas" w:hAnsi="Consolas" w:cs="Consolas"/>
-                <w:color w:val="000000"/>
-                <w:sz w:val="20"/>
-                <w:szCs w:val="20"/>
-              </w:rPr>
-              <w:tab/>
-            </w:r>
-            <w:r>
-              <w:rPr>
-                <w:rFonts w:ascii="Consolas" w:hAnsi="Consolas" w:cs="Consolas"/>
-                <w:color w:val="000000"/>
-                <w:sz w:val="20"/>
-                <w:szCs w:val="20"/>
-              </w:rPr>
-              <w:tab/>
-            </w:r>
-            <w:r>
-              <w:rPr>
-                <w:rFonts w:ascii="Consolas" w:hAnsi="Consolas" w:cs="Consolas"/>
-                <w:color w:val="000000"/>
-                <w:sz w:val="20"/>
-                <w:szCs w:val="20"/>
-              </w:rPr>
-              <w:tab/>
-            </w:r>
-            <w:r>
-              <w:rPr>
-                <w:rFonts w:ascii="Consolas" w:hAnsi="Consolas" w:cs="Consolas"/>
-                <w:b/>
-                <w:bCs/>
-                <w:color w:val="7F0055"/>
-                <w:sz w:val="20"/>
-                <w:szCs w:val="20"/>
-              </w:rPr>
-              <w:t>break</w:t>
-            </w:r>
-            <w:r>
-              <w:rPr>
-                <w:rFonts w:ascii="Consolas" w:hAnsi="Consolas" w:cs="Consolas"/>
-                <w:color w:val="000000"/>
-                <w:sz w:val="20"/>
-                <w:szCs w:val="20"/>
-              </w:rPr>
-              <w:t>;</w:t>
-            </w:r>
-          </w:p>
-          <w:p>
-            <w:pPr>
-              <w:autoSpaceDE w:val="0"/>
-              <w:autoSpaceDN w:val="0"/>
-              <w:adjustRightInd w:val="0"/>
-              <w:rPr>
-                <w:rFonts w:ascii="Consolas" w:hAnsi="Consolas" w:cs="Consolas"/>
-                <w:sz w:val="20"/>
-                <w:szCs w:val="20"/>
-              </w:rPr>
-            </w:pPr>
-            <w:r>
-              <w:rPr>
-                <w:rFonts w:ascii="Consolas" w:hAnsi="Consolas" w:cs="Consolas"/>
-                <w:color w:val="000000"/>
-                <w:sz w:val="20"/>
-                <w:szCs w:val="20"/>
-              </w:rPr>
-              <w:tab/>
-            </w:r>
-            <w:r>
-              <w:rPr>
-                <w:rFonts w:ascii="Consolas" w:hAnsi="Consolas" w:cs="Consolas"/>
-                <w:color w:val="000000"/>
-                <w:sz w:val="20"/>
-                <w:szCs w:val="20"/>
-              </w:rPr>
-              <w:tab/>
-            </w:r>
-            <w:r>
-              <w:rPr>
-                <w:rFonts w:ascii="Consolas" w:hAnsi="Consolas" w:cs="Consolas"/>
-                <w:color w:val="000000"/>
-                <w:sz w:val="20"/>
-                <w:szCs w:val="20"/>
-              </w:rPr>
-              <w:tab/>
-            </w:r>
-            <w:r>
-              <w:rPr>
-                <w:rFonts w:ascii="Consolas" w:hAnsi="Consolas" w:cs="Consolas"/>
-                <w:b/>
-                <w:bCs/>
-                <w:color w:val="7F0055"/>
-                <w:sz w:val="20"/>
-                <w:szCs w:val="20"/>
-              </w:rPr>
-              <w:t>case</w:t>
-            </w:r>
-            <w:r>
-              <w:rPr>
-                <w:rFonts w:ascii="Consolas" w:hAnsi="Consolas" w:cs="Consolas"/>
-                <w:color w:val="000000"/>
-                <w:sz w:val="20"/>
-                <w:szCs w:val="20"/>
-              </w:rPr>
-              <w:t xml:space="preserve"> </w:t>
+              <w:t xml:space="preserve"> and </w:t>
             </w:r>
             <w:r>
               <w:rPr>
@@ -9179,386 +6384,32 @@
                 <w:sz w:val="20"/>
                 <w:szCs w:val="20"/>
               </w:rPr>
-              <w:t>MESSAGE_DEVICE_NAME</w:t>
-            </w:r>
-            <w:r>
-              <w:rPr>
-                <w:rFonts w:ascii="Consolas" w:hAnsi="Consolas" w:cs="Consolas"/>
-                <w:color w:val="000000"/>
-                <w:sz w:val="20"/>
-                <w:szCs w:val="20"/>
-              </w:rPr>
-              <w:t>:</w:t>
+              <w:t>STATE_CONNECTING_TO_SERVER</w:t>
             </w:r>
           </w:p>
+        </w:tc>
+      </w:tr>
+      <w:tr>
+        <w:tc>
+          <w:tcPr>
+            <w:tcW w:w="9576" w:type="dxa"/>
+          </w:tcPr>
           <w:p>
-            <w:pPr>
-              <w:autoSpaceDE w:val="0"/>
-              <w:autoSpaceDN w:val="0"/>
-              <w:adjustRightInd w:val="0"/>
-              <w:rPr>
-                <w:rFonts w:ascii="Consolas" w:hAnsi="Consolas" w:cs="Consolas"/>
-                <w:color w:val="3F7F5F"/>
-                <w:sz w:val="20"/>
-                <w:szCs w:val="20"/>
-              </w:rPr>
-            </w:pPr>
-            <w:r>
-              <w:rPr>
-                <w:rFonts w:ascii="Consolas" w:hAnsi="Consolas" w:cs="Consolas"/>
-                <w:noProof/>
-                <w:color w:val="000000"/>
-                <w:sz w:val="20"/>
-                <w:szCs w:val="20"/>
-              </w:rPr>
-              <mc:AlternateContent>
-                <mc:Choice Requires="wps">
-                  <w:drawing>
-                    <wp:anchor distT="0" distB="0" distL="114300" distR="114300" simplePos="0" relativeHeight="251671552" behindDoc="0" locked="0" layoutInCell="1" allowOverlap="1" wp14:anchorId="0B9E9B29" wp14:editId="5EB31FCD">
-                      <wp:simplePos x="0" y="0"/>
-                      <wp:positionH relativeFrom="column">
-                        <wp:posOffset>2250219</wp:posOffset>
-                      </wp:positionH>
-                      <wp:positionV relativeFrom="paragraph">
-                        <wp:posOffset>46797</wp:posOffset>
-                      </wp:positionV>
-                      <wp:extent cx="3569970" cy="1049572"/>
-                      <wp:effectExtent l="57150" t="38100" r="68580" b="93980"/>
-                      <wp:wrapNone/>
-                      <wp:docPr id="12" name="Text Box 2"/>
-                      <wp:cNvGraphicFramePr>
-                        <a:graphicFrameLocks xmlns:a="http://schemas.openxmlformats.org/drawingml/2006/main"/>
-                      </wp:cNvGraphicFramePr>
-                      <a:graphic xmlns:a="http://schemas.openxmlformats.org/drawingml/2006/main">
-                        <a:graphicData uri="http://schemas.microsoft.com/office/word/2010/wordprocessingShape">
-                          <wps:wsp>
-                            <wps:cNvSpPr txBox="1">
-                              <a:spLocks noChangeArrowheads="1"/>
-                            </wps:cNvSpPr>
-                            <wps:spPr bwMode="auto">
-                              <a:xfrm>
-                                <a:off x="0" y="0"/>
-                                <a:ext cx="3569970" cy="1049572"/>
-                              </a:xfrm>
-                              <a:prstGeom prst="rect">
-                                <a:avLst/>
-                              </a:prstGeom>
-                              <a:ln>
-                                <a:headEnd/>
-                                <a:tailEnd/>
-                              </a:ln>
-                            </wps:spPr>
-                            <wps:style>
-                              <a:lnRef idx="1">
-                                <a:schemeClr val="dk1"/>
-                              </a:lnRef>
-                              <a:fillRef idx="2">
-                                <a:schemeClr val="dk1"/>
-                              </a:fillRef>
-                              <a:effectRef idx="1">
-                                <a:schemeClr val="dk1"/>
-                              </a:effectRef>
-                              <a:fontRef idx="minor">
-                                <a:schemeClr val="dk1"/>
-                              </a:fontRef>
-                            </wps:style>
-                            <wps:txbx>
-                              <w:txbxContent>
-                                <w:p>
-                                  <w:r>
-                                    <w:rPr>
-                                      <w:b/>
-                                    </w:rPr>
-                                    <w:t>Server Side:</w:t>
-                                  </w:r>
-                                  <w:r>
-                                    <w:t xml:space="preserve"> A client connected to the server. Change the value of the progress bar on the server side according to total number of connected devices.</w:t>
-                                  </w:r>
-                                </w:p>
-                                <w:p>
-                                  <w:r>
-                                    <w:rPr>
-                                      <w:b/>
-                                    </w:rPr>
-                                    <w:t>Client Side:</w:t>
-                                  </w:r>
-                                  <w:r>
-                                    <w:t xml:space="preserve"> Toast the name of the server device/</w:t>
-                                  </w:r>
-                                </w:p>
-                                <w:p/>
-                              </w:txbxContent>
-                            </wps:txbx>
-                            <wps:bodyPr rot="0" vert="horz" wrap="square" lIns="91440" tIns="45720" rIns="91440" bIns="45720" anchor="t" anchorCtr="0">
-                              <a:noAutofit/>
-                            </wps:bodyPr>
-                          </wps:wsp>
-                        </a:graphicData>
-                      </a:graphic>
-                      <wp14:sizeRelH relativeFrom="margin">
-                        <wp14:pctWidth>0</wp14:pctWidth>
-                      </wp14:sizeRelH>
-                      <wp14:sizeRelV relativeFrom="margin">
-                        <wp14:pctHeight>0</wp14:pctHeight>
-                      </wp14:sizeRelV>
-                    </wp:anchor>
-                  </w:drawing>
-                </mc:Choice>
-                <mc:Fallback>
-                  <w:pict>
-                    <v:shape id="_x0000_s1032" type="#_x0000_t202" style="position:absolute;margin-left:177.2pt;margin-top:3.7pt;width:281.1pt;height:82.65pt;z-index:251671552;visibility:visible;mso-wrap-style:square;mso-width-percent:0;mso-height-percent:0;mso-wrap-distance-left:9pt;mso-wrap-distance-top:0;mso-wrap-distance-right:9pt;mso-wrap-distance-bottom:0;mso-position-horizontal:absolute;mso-position-horizontal-relative:text;mso-position-vertical:absolute;mso-position-vertical-relative:text;mso-width-percent:0;mso-height-percent:0;mso-width-relative:margin;mso-height-relative:margin;v-text-anchor:top" o:gfxdata="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" fillcolor="gray [1616]" strokecolor="black [3040]">
-                      <v:fill color2="#d9d9d9 [496]" rotate="t" angle="180" colors="0 #bcbcbc;22938f #d0d0d0;1 #ededed" focus="100%" type="gradient"/>
-                      <v:shadow on="t" color="black" opacity="24903f" origin=",.5" offset="0,.55556mm"/>
-                      <v:textbox>
-                        <w:txbxContent>
-                          <w:p>
-                            <w:r>
-                              <w:rPr>
-                                <w:b/>
-                              </w:rPr>
-                              <w:t>Server Side:</w:t>
-                            </w:r>
-                            <w:r>
-                              <w:t xml:space="preserve"> A client connected to the server. Change the value of the progress bar on the server side according to total number of connected devices.</w:t>
-                            </w:r>
-                          </w:p>
-                          <w:p>
-                            <w:r>
-                              <w:rPr>
-                                <w:b/>
-                              </w:rPr>
-                              <w:t>Client Side:</w:t>
-                            </w:r>
-                            <w:r>
-                              <w:t xml:space="preserve"> Toast the name of the server device/</w:t>
-                            </w:r>
-                          </w:p>
-                          <w:p/>
-                        </w:txbxContent>
-                      </v:textbox>
-                    </v:shape>
-                  </w:pict>
-                </mc:Fallback>
-              </mc:AlternateContent>
+            <w:r>
+              <w:t xml:space="preserve">Set the title on the client side to </w:t>
+            </w:r>
+            <w:r>
+              <w:t>"Connecting to server..."</w:t>
             </w:r>
           </w:p>
+        </w:tc>
+      </w:tr>
+      <w:tr>
+        <w:tc>
+          <w:tcPr>
+            <w:tcW w:w="9576" w:type="dxa"/>
+          </w:tcPr>
           <w:p>
-            <w:pPr>
-              <w:autoSpaceDE w:val="0"/>
-              <w:autoSpaceDN w:val="0"/>
-              <w:adjustRightInd w:val="0"/>
-              <w:rPr>
-                <w:rFonts w:ascii="Consolas" w:hAnsi="Consolas" w:cs="Consolas"/>
-                <w:color w:val="3F7F5F"/>
-                <w:sz w:val="20"/>
-                <w:szCs w:val="20"/>
-              </w:rPr>
-            </w:pPr>
-          </w:p>
-          <w:p>
-            <w:pPr>
-              <w:autoSpaceDE w:val="0"/>
-              <w:autoSpaceDN w:val="0"/>
-              <w:adjustRightInd w:val="0"/>
-              <w:rPr>
-                <w:rFonts w:ascii="Consolas" w:hAnsi="Consolas" w:cs="Consolas"/>
-                <w:color w:val="3F7F5F"/>
-                <w:sz w:val="20"/>
-                <w:szCs w:val="20"/>
-              </w:rPr>
-            </w:pPr>
-          </w:p>
-          <w:p>
-            <w:pPr>
-              <w:autoSpaceDE w:val="0"/>
-              <w:autoSpaceDN w:val="0"/>
-              <w:adjustRightInd w:val="0"/>
-              <w:rPr>
-                <w:rFonts w:ascii="Consolas" w:hAnsi="Consolas" w:cs="Consolas"/>
-                <w:color w:val="3F7F5F"/>
-                <w:sz w:val="20"/>
-                <w:szCs w:val="20"/>
-              </w:rPr>
-            </w:pPr>
-          </w:p>
-          <w:p>
-            <w:pPr>
-              <w:autoSpaceDE w:val="0"/>
-              <w:autoSpaceDN w:val="0"/>
-              <w:adjustRightInd w:val="0"/>
-              <w:rPr>
-                <w:rFonts w:ascii="Consolas" w:hAnsi="Consolas" w:cs="Consolas"/>
-                <w:color w:val="3F7F5F"/>
-                <w:sz w:val="20"/>
-                <w:szCs w:val="20"/>
-              </w:rPr>
-            </w:pPr>
-          </w:p>
-          <w:p>
-            <w:pPr>
-              <w:autoSpaceDE w:val="0"/>
-              <w:autoSpaceDN w:val="0"/>
-              <w:adjustRightInd w:val="0"/>
-              <w:rPr>
-                <w:rFonts w:ascii="Consolas" w:hAnsi="Consolas" w:cs="Consolas"/>
-                <w:color w:val="3F7F5F"/>
-                <w:sz w:val="20"/>
-                <w:szCs w:val="20"/>
-              </w:rPr>
-            </w:pPr>
-          </w:p>
-          <w:p>
-            <w:pPr>
-              <w:autoSpaceDE w:val="0"/>
-              <w:autoSpaceDN w:val="0"/>
-              <w:adjustRightInd w:val="0"/>
-              <w:rPr>
-                <w:rFonts w:ascii="Consolas" w:hAnsi="Consolas" w:cs="Consolas"/>
-                <w:color w:val="3F7F5F"/>
-                <w:sz w:val="20"/>
-                <w:szCs w:val="20"/>
-              </w:rPr>
-            </w:pPr>
-          </w:p>
-          <w:p>
-            <w:pPr>
-              <w:autoSpaceDE w:val="0"/>
-              <w:autoSpaceDN w:val="0"/>
-              <w:adjustRightInd w:val="0"/>
-              <w:rPr>
-                <w:rFonts w:ascii="Consolas" w:hAnsi="Consolas" w:cs="Consolas"/>
-                <w:color w:val="3F7F5F"/>
-                <w:sz w:val="20"/>
-                <w:szCs w:val="20"/>
-              </w:rPr>
-            </w:pPr>
-          </w:p>
-          <w:p>
-            <w:pPr>
-              <w:autoSpaceDE w:val="0"/>
-              <w:autoSpaceDN w:val="0"/>
-              <w:adjustRightInd w:val="0"/>
-              <w:rPr>
-                <w:rFonts w:ascii="Consolas" w:hAnsi="Consolas" w:cs="Consolas"/>
-                <w:sz w:val="20"/>
-                <w:szCs w:val="20"/>
-              </w:rPr>
-            </w:pPr>
-            <w:r>
-              <w:rPr>
-                <w:rFonts w:ascii="Consolas" w:hAnsi="Consolas" w:cs="Consolas"/>
-                <w:color w:val="000000"/>
-                <w:sz w:val="20"/>
-                <w:szCs w:val="20"/>
-              </w:rPr>
-              <w:tab/>
-            </w:r>
-            <w:r>
-              <w:rPr>
-                <w:rFonts w:ascii="Consolas" w:hAnsi="Consolas" w:cs="Consolas"/>
-                <w:color w:val="000000"/>
-                <w:sz w:val="20"/>
-                <w:szCs w:val="20"/>
-              </w:rPr>
-              <w:tab/>
-            </w:r>
-            <w:r>
-              <w:rPr>
-                <w:rFonts w:ascii="Consolas" w:hAnsi="Consolas" w:cs="Consolas"/>
-                <w:color w:val="000000"/>
-                <w:sz w:val="20"/>
-                <w:szCs w:val="20"/>
-              </w:rPr>
-              <w:tab/>
-            </w:r>
-            <w:r>
-              <w:rPr>
-                <w:rFonts w:ascii="Consolas" w:hAnsi="Consolas" w:cs="Consolas"/>
-                <w:color w:val="000000"/>
-                <w:sz w:val="20"/>
-                <w:szCs w:val="20"/>
-              </w:rPr>
-              <w:tab/>
-            </w:r>
-            <w:r>
-              <w:rPr>
-                <w:rFonts w:ascii="Consolas" w:hAnsi="Consolas" w:cs="Consolas"/>
-                <w:b/>
-                <w:bCs/>
-                <w:color w:val="7F0055"/>
-                <w:sz w:val="20"/>
-                <w:szCs w:val="20"/>
-              </w:rPr>
-              <w:t>break</w:t>
-            </w:r>
-            <w:r>
-              <w:rPr>
-                <w:rFonts w:ascii="Consolas" w:hAnsi="Consolas" w:cs="Consolas"/>
-                <w:color w:val="000000"/>
-                <w:sz w:val="20"/>
-                <w:szCs w:val="20"/>
-              </w:rPr>
-              <w:t>;</w:t>
-            </w:r>
-          </w:p>
-          <w:p>
-            <w:pPr>
-              <w:autoSpaceDE w:val="0"/>
-              <w:autoSpaceDN w:val="0"/>
-              <w:adjustRightInd w:val="0"/>
-              <w:rPr>
-                <w:rFonts w:ascii="Consolas" w:hAnsi="Consolas" w:cs="Consolas"/>
-                <w:sz w:val="20"/>
-                <w:szCs w:val="20"/>
-              </w:rPr>
-            </w:pPr>
-            <w:r>
-              <w:rPr>
-                <w:rFonts w:ascii="Consolas" w:hAnsi="Consolas" w:cs="Consolas"/>
-                <w:color w:val="000000"/>
-                <w:sz w:val="20"/>
-                <w:szCs w:val="20"/>
-              </w:rPr>
-              <w:tab/>
-            </w:r>
-            <w:r>
-              <w:rPr>
-                <w:rFonts w:ascii="Consolas" w:hAnsi="Consolas" w:cs="Consolas"/>
-                <w:color w:val="000000"/>
-                <w:sz w:val="20"/>
-                <w:szCs w:val="20"/>
-              </w:rPr>
-              <w:tab/>
-            </w:r>
-            <w:r>
-              <w:rPr>
-                <w:rFonts w:ascii="Consolas" w:hAnsi="Consolas" w:cs="Consolas"/>
-                <w:color w:val="000000"/>
-                <w:sz w:val="20"/>
-                <w:szCs w:val="20"/>
-              </w:rPr>
-              <w:tab/>
-            </w:r>
-            <w:r>
-              <w:rPr>
-                <w:rFonts w:ascii="Consolas" w:hAnsi="Consolas" w:cs="Consolas"/>
-                <w:b/>
-                <w:bCs/>
-                <w:color w:val="7F0055"/>
-                <w:sz w:val="20"/>
-                <w:szCs w:val="20"/>
-              </w:rPr>
-              <w:t>case</w:t>
-            </w:r>
-            <w:r>
-              <w:rPr>
-                <w:rFonts w:ascii="Consolas" w:hAnsi="Consolas" w:cs="Consolas"/>
-                <w:color w:val="000000"/>
-                <w:sz w:val="20"/>
-                <w:szCs w:val="20"/>
-              </w:rPr>
-              <w:t xml:space="preserve"> </w:t>
-            </w:r>
             <w:r>
               <w:rPr>
                 <w:rFonts w:ascii="Consolas" w:hAnsi="Consolas" w:cs="Consolas"/>
@@ -9568,310 +6419,7 @@
                 <w:sz w:val="20"/>
                 <w:szCs w:val="20"/>
               </w:rPr>
-              <w:t>MESSAGE_TOAST</w:t>
-            </w:r>
-            <w:r>
-              <w:rPr>
-                <w:rFonts w:ascii="Consolas" w:hAnsi="Consolas" w:cs="Consolas"/>
-                <w:color w:val="000000"/>
-                <w:sz w:val="20"/>
-                <w:szCs w:val="20"/>
-              </w:rPr>
-              <w:t>:</w:t>
-            </w:r>
-          </w:p>
-          <w:p>
-            <w:pPr>
-              <w:autoSpaceDE w:val="0"/>
-              <w:autoSpaceDN w:val="0"/>
-              <w:adjustRightInd w:val="0"/>
-              <w:rPr>
-                <w:rFonts w:ascii="Consolas" w:hAnsi="Consolas" w:cs="Consolas"/>
-                <w:color w:val="000000"/>
-                <w:sz w:val="20"/>
-                <w:szCs w:val="20"/>
-              </w:rPr>
-            </w:pPr>
-            <w:r>
-              <w:rPr>
-                <w:rFonts w:ascii="Consolas" w:hAnsi="Consolas" w:cs="Consolas"/>
-                <w:noProof/>
-                <w:color w:val="000000"/>
-                <w:sz w:val="20"/>
-                <w:szCs w:val="20"/>
-              </w:rPr>
-              <mc:AlternateContent>
-                <mc:Choice Requires="wps">
-                  <w:drawing>
-                    <wp:anchor distT="0" distB="0" distL="114300" distR="114300" simplePos="0" relativeHeight="251673600" behindDoc="0" locked="0" layoutInCell="1" allowOverlap="1" wp14:anchorId="17CB83A8" wp14:editId="75867D33">
-                      <wp:simplePos x="0" y="0"/>
-                      <wp:positionH relativeFrom="column">
-                        <wp:posOffset>2249170</wp:posOffset>
-                      </wp:positionH>
-                      <wp:positionV relativeFrom="paragraph">
-                        <wp:posOffset>73025</wp:posOffset>
-                      </wp:positionV>
-                      <wp:extent cx="3569970" cy="564515"/>
-                      <wp:effectExtent l="57150" t="38100" r="68580" b="102235"/>
-                      <wp:wrapNone/>
-                      <wp:docPr id="13" name="Text Box 2"/>
-                      <wp:cNvGraphicFramePr>
-                        <a:graphicFrameLocks xmlns:a="http://schemas.openxmlformats.org/drawingml/2006/main"/>
-                      </wp:cNvGraphicFramePr>
-                      <a:graphic xmlns:a="http://schemas.openxmlformats.org/drawingml/2006/main">
-                        <a:graphicData uri="http://schemas.microsoft.com/office/word/2010/wordprocessingShape">
-                          <wps:wsp>
-                            <wps:cNvSpPr txBox="1">
-                              <a:spLocks noChangeArrowheads="1"/>
-                            </wps:cNvSpPr>
-                            <wps:spPr bwMode="auto">
-                              <a:xfrm>
-                                <a:off x="0" y="0"/>
-                                <a:ext cx="3569970" cy="564515"/>
-                              </a:xfrm>
-                              <a:prstGeom prst="rect">
-                                <a:avLst/>
-                              </a:prstGeom>
-                              <a:ln>
-                                <a:headEnd/>
-                                <a:tailEnd/>
-                              </a:ln>
-                            </wps:spPr>
-                            <wps:style>
-                              <a:lnRef idx="1">
-                                <a:schemeClr val="dk1"/>
-                              </a:lnRef>
-                              <a:fillRef idx="2">
-                                <a:schemeClr val="dk1"/>
-                              </a:fillRef>
-                              <a:effectRef idx="1">
-                                <a:schemeClr val="dk1"/>
-                              </a:effectRef>
-                              <a:fontRef idx="minor">
-                                <a:schemeClr val="dk1"/>
-                              </a:fontRef>
-                            </wps:style>
-                            <wps:txbx>
-                              <w:txbxContent>
-                                <w:p>
-                                  <w:r>
-                                    <w:t>Game state has been changed, and letting the player know about the command that he has to do.</w:t>
-                                  </w:r>
-                                </w:p>
-                                <w:p/>
-                              </w:txbxContent>
-                            </wps:txbx>
-                            <wps:bodyPr rot="0" vert="horz" wrap="square" lIns="91440" tIns="45720" rIns="91440" bIns="45720" anchor="t" anchorCtr="0">
-                              <a:noAutofit/>
-                            </wps:bodyPr>
-                          </wps:wsp>
-                        </a:graphicData>
-                      </a:graphic>
-                      <wp14:sizeRelH relativeFrom="margin">
-                        <wp14:pctWidth>0</wp14:pctWidth>
-                      </wp14:sizeRelH>
-                      <wp14:sizeRelV relativeFrom="margin">
-                        <wp14:pctHeight>0</wp14:pctHeight>
-                      </wp14:sizeRelV>
-                    </wp:anchor>
-                  </w:drawing>
-                </mc:Choice>
-                <mc:Fallback>
-                  <w:pict>
-                    <v:shape id="_x0000_s1033" type="#_x0000_t202" style="position:absolute;margin-left:177.1pt;margin-top:5.75pt;width:281.1pt;height:44.45pt;z-index:251673600;visibility:visible;mso-wrap-style:square;mso-width-percent:0;mso-height-percent:0;mso-wrap-distance-left:9pt;mso-wrap-distance-top:0;mso-wrap-distance-right:9pt;mso-wrap-distance-bottom:0;mso-position-horizontal:absolute;mso-position-horizontal-relative:text;mso-position-vertical:absolute;mso-position-vertical-relative:text;mso-width-percent:0;mso-height-percent:0;mso-width-relative:margin;mso-height-relative:margin;v-text-anchor:top" o:gfxdata="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" fillcolor="gray [1616]" strokecolor="black [3040]">
-                      <v:fill color2="#d9d9d9 [496]" rotate="t" angle="180" colors="0 #bcbcbc;22938f #d0d0d0;1 #ededed" focus="100%" type="gradient"/>
-                      <v:shadow on="t" color="black" opacity="24903f" origin=",.5" offset="0,.55556mm"/>
-                      <v:textbox>
-                        <w:txbxContent>
-                          <w:p>
-                            <w:r>
-                              <w:t>Game state has been changed, and letting the player know about the command that he has to do.</w:t>
-                            </w:r>
-                          </w:p>
-                          <w:p/>
-                        </w:txbxContent>
-                      </v:textbox>
-                    </v:shape>
-                  </w:pict>
-                </mc:Fallback>
-              </mc:AlternateContent>
-            </w:r>
-          </w:p>
-          <w:p>
-            <w:pPr>
-              <w:autoSpaceDE w:val="0"/>
-              <w:autoSpaceDN w:val="0"/>
-              <w:adjustRightInd w:val="0"/>
-              <w:rPr>
-                <w:rFonts w:ascii="Consolas" w:hAnsi="Consolas" w:cs="Consolas"/>
-                <w:color w:val="000000"/>
-                <w:sz w:val="20"/>
-                <w:szCs w:val="20"/>
-              </w:rPr>
-            </w:pPr>
-          </w:p>
-          <w:p>
-            <w:pPr>
-              <w:autoSpaceDE w:val="0"/>
-              <w:autoSpaceDN w:val="0"/>
-              <w:adjustRightInd w:val="0"/>
-              <w:rPr>
-                <w:rFonts w:ascii="Consolas" w:hAnsi="Consolas" w:cs="Consolas"/>
-                <w:color w:val="000000"/>
-                <w:sz w:val="20"/>
-                <w:szCs w:val="20"/>
-              </w:rPr>
-            </w:pPr>
-          </w:p>
-          <w:p>
-            <w:pPr>
-              <w:autoSpaceDE w:val="0"/>
-              <w:autoSpaceDN w:val="0"/>
-              <w:adjustRightInd w:val="0"/>
-              <w:rPr>
-                <w:rFonts w:ascii="Consolas" w:hAnsi="Consolas" w:cs="Consolas"/>
-                <w:sz w:val="20"/>
-                <w:szCs w:val="20"/>
-              </w:rPr>
-            </w:pPr>
-          </w:p>
-          <w:p>
-            <w:pPr>
-              <w:autoSpaceDE w:val="0"/>
-              <w:autoSpaceDN w:val="0"/>
-              <w:adjustRightInd w:val="0"/>
-              <w:rPr>
-                <w:rFonts w:ascii="Consolas" w:hAnsi="Consolas" w:cs="Consolas"/>
-                <w:sz w:val="20"/>
-                <w:szCs w:val="20"/>
-              </w:rPr>
-            </w:pPr>
-          </w:p>
-          <w:p>
-            <w:pPr>
-              <w:autoSpaceDE w:val="0"/>
-              <w:autoSpaceDN w:val="0"/>
-              <w:adjustRightInd w:val="0"/>
-              <w:rPr>
-                <w:rFonts w:ascii="Consolas" w:hAnsi="Consolas" w:cs="Consolas"/>
-                <w:sz w:val="20"/>
-                <w:szCs w:val="20"/>
-              </w:rPr>
-            </w:pPr>
-            <w:r>
-              <w:rPr>
-                <w:rFonts w:ascii="Consolas" w:hAnsi="Consolas" w:cs="Consolas"/>
-                <w:color w:val="000000"/>
-                <w:sz w:val="20"/>
-                <w:szCs w:val="20"/>
-              </w:rPr>
-              <w:tab/>
-            </w:r>
-            <w:r>
-              <w:rPr>
-                <w:rFonts w:ascii="Consolas" w:hAnsi="Consolas" w:cs="Consolas"/>
-                <w:color w:val="000000"/>
-                <w:sz w:val="20"/>
-                <w:szCs w:val="20"/>
-              </w:rPr>
-              <w:tab/>
-            </w:r>
-            <w:r>
-              <w:rPr>
-                <w:rFonts w:ascii="Consolas" w:hAnsi="Consolas" w:cs="Consolas"/>
-                <w:color w:val="000000"/>
-                <w:sz w:val="20"/>
-                <w:szCs w:val="20"/>
-              </w:rPr>
-              <w:tab/>
-            </w:r>
-            <w:r>
-              <w:rPr>
-                <w:rFonts w:ascii="Consolas" w:hAnsi="Consolas" w:cs="Consolas"/>
-                <w:color w:val="000000"/>
-                <w:sz w:val="20"/>
-                <w:szCs w:val="20"/>
-              </w:rPr>
-              <w:tab/>
-            </w:r>
-            <w:r>
-              <w:rPr>
-                <w:rFonts w:ascii="Consolas" w:hAnsi="Consolas" w:cs="Consolas"/>
-                <w:b/>
-                <w:bCs/>
-                <w:color w:val="7F0055"/>
-                <w:sz w:val="20"/>
-                <w:szCs w:val="20"/>
-              </w:rPr>
-              <w:t>break</w:t>
-            </w:r>
-            <w:r>
-              <w:rPr>
-                <w:rFonts w:ascii="Consolas" w:hAnsi="Consolas" w:cs="Consolas"/>
-                <w:color w:val="000000"/>
-                <w:sz w:val="20"/>
-                <w:szCs w:val="20"/>
-              </w:rPr>
-              <w:t>;</w:t>
-            </w:r>
-          </w:p>
-          <w:p>
-            <w:pPr>
-              <w:autoSpaceDE w:val="0"/>
-              <w:autoSpaceDN w:val="0"/>
-              <w:adjustRightInd w:val="0"/>
-              <w:rPr>
-                <w:rFonts w:ascii="Consolas" w:hAnsi="Consolas" w:cs="Consolas"/>
-                <w:sz w:val="20"/>
-                <w:szCs w:val="20"/>
-              </w:rPr>
-            </w:pPr>
-            <w:r>
-              <w:rPr>
-                <w:rFonts w:ascii="Consolas" w:hAnsi="Consolas" w:cs="Consolas"/>
-                <w:color w:val="000000"/>
-                <w:sz w:val="20"/>
-                <w:szCs w:val="20"/>
-              </w:rPr>
-              <w:tab/>
-            </w:r>
-            <w:r>
-              <w:rPr>
-                <w:rFonts w:ascii="Consolas" w:hAnsi="Consolas" w:cs="Consolas"/>
-                <w:color w:val="000000"/>
-                <w:sz w:val="20"/>
-                <w:szCs w:val="20"/>
-              </w:rPr>
-              <w:tab/>
-            </w:r>
-            <w:r>
-              <w:rPr>
-                <w:rFonts w:ascii="Consolas" w:hAnsi="Consolas" w:cs="Consolas"/>
-                <w:color w:val="000000"/>
-                <w:sz w:val="20"/>
-                <w:szCs w:val="20"/>
-              </w:rPr>
-              <w:tab/>
-            </w:r>
-            <w:r>
-              <w:rPr>
-                <w:rFonts w:ascii="Consolas" w:hAnsi="Consolas" w:cs="Consolas"/>
-                <w:b/>
-                <w:bCs/>
-                <w:color w:val="7F0055"/>
-                <w:sz w:val="20"/>
-                <w:szCs w:val="20"/>
-              </w:rPr>
-              <w:t>case</w:t>
-            </w:r>
-            <w:r>
-              <w:rPr>
-                <w:rFonts w:ascii="Consolas" w:hAnsi="Consolas" w:cs="Consolas"/>
-                <w:color w:val="000000"/>
-                <w:sz w:val="20"/>
-                <w:szCs w:val="20"/>
-              </w:rPr>
-              <w:t xml:space="preserve"> </w:t>
+              <w:t xml:space="preserve">1.5 and 1.6) </w:t>
             </w:r>
             <w:r>
               <w:rPr>
@@ -9882,388 +6430,7 @@
                 <w:sz w:val="20"/>
                 <w:szCs w:val="20"/>
               </w:rPr>
-              <w:t>MESSAGE_TOAST_WARNING</w:t>
-            </w:r>
-            <w:r>
-              <w:rPr>
-                <w:rFonts w:ascii="Consolas" w:hAnsi="Consolas" w:cs="Consolas"/>
-                <w:color w:val="000000"/>
-                <w:sz w:val="20"/>
-                <w:szCs w:val="20"/>
-              </w:rPr>
-              <w:t>:</w:t>
-            </w:r>
-          </w:p>
-          <w:p>
-            <w:pPr>
-              <w:autoSpaceDE w:val="0"/>
-              <w:autoSpaceDN w:val="0"/>
-              <w:adjustRightInd w:val="0"/>
-              <w:rPr>
-                <w:rFonts w:ascii="Consolas" w:hAnsi="Consolas" w:cs="Consolas"/>
-                <w:color w:val="000000"/>
-                <w:sz w:val="20"/>
-                <w:szCs w:val="20"/>
-              </w:rPr>
-            </w:pPr>
-            <w:r>
-              <w:rPr>
-                <w:rFonts w:ascii="Consolas" w:hAnsi="Consolas" w:cs="Consolas"/>
-                <w:noProof/>
-                <w:color w:val="000000"/>
-                <w:sz w:val="20"/>
-                <w:szCs w:val="20"/>
-              </w:rPr>
-              <mc:AlternateContent>
-                <mc:Choice Requires="wps">
-                  <w:drawing>
-                    <wp:anchor distT="0" distB="0" distL="114300" distR="114300" simplePos="0" relativeHeight="251675648" behindDoc="0" locked="0" layoutInCell="1" allowOverlap="1" wp14:anchorId="40A093FA" wp14:editId="6B59B3FC">
-                      <wp:simplePos x="0" y="0"/>
-                      <wp:positionH relativeFrom="column">
-                        <wp:posOffset>2249170</wp:posOffset>
-                      </wp:positionH>
-                      <wp:positionV relativeFrom="paragraph">
-                        <wp:posOffset>97790</wp:posOffset>
-                      </wp:positionV>
-                      <wp:extent cx="3569970" cy="675640"/>
-                      <wp:effectExtent l="57150" t="38100" r="68580" b="86360"/>
-                      <wp:wrapNone/>
-                      <wp:docPr id="14" name="Text Box 2"/>
-                      <wp:cNvGraphicFramePr>
-                        <a:graphicFrameLocks xmlns:a="http://schemas.openxmlformats.org/drawingml/2006/main"/>
-                      </wp:cNvGraphicFramePr>
-                      <a:graphic xmlns:a="http://schemas.openxmlformats.org/drawingml/2006/main">
-                        <a:graphicData uri="http://schemas.microsoft.com/office/word/2010/wordprocessingShape">
-                          <wps:wsp>
-                            <wps:cNvSpPr txBox="1">
-                              <a:spLocks noChangeArrowheads="1"/>
-                            </wps:cNvSpPr>
-                            <wps:spPr bwMode="auto">
-                              <a:xfrm>
-                                <a:off x="0" y="0"/>
-                                <a:ext cx="3569970" cy="675640"/>
-                              </a:xfrm>
-                              <a:prstGeom prst="rect">
-                                <a:avLst/>
-                              </a:prstGeom>
-                              <a:ln>
-                                <a:headEnd/>
-                                <a:tailEnd/>
-                              </a:ln>
-                            </wps:spPr>
-                            <wps:style>
-                              <a:lnRef idx="1">
-                                <a:schemeClr val="dk1"/>
-                              </a:lnRef>
-                              <a:fillRef idx="2">
-                                <a:schemeClr val="dk1"/>
-                              </a:fillRef>
-                              <a:effectRef idx="1">
-                                <a:schemeClr val="dk1"/>
-                              </a:effectRef>
-                              <a:fontRef idx="minor">
-                                <a:schemeClr val="dk1"/>
-                              </a:fontRef>
-                            </wps:style>
-                            <wps:txbx>
-                              <w:txbxContent>
-                                <w:p>
-                                  <w:r>
-                                    <w:t>Warn the user about the connection lost or connection failed situation, and bringing options menu to the screen to let the user continue to the game as client or server again.</w:t>
-                                  </w:r>
-                                </w:p>
-                                <w:p/>
-                              </w:txbxContent>
-                            </wps:txbx>
-                            <wps:bodyPr rot="0" vert="horz" wrap="square" lIns="91440" tIns="45720" rIns="91440" bIns="45720" anchor="t" anchorCtr="0">
-                              <a:noAutofit/>
-                            </wps:bodyPr>
-                          </wps:wsp>
-                        </a:graphicData>
-                      </a:graphic>
-                      <wp14:sizeRelH relativeFrom="margin">
-                        <wp14:pctWidth>0</wp14:pctWidth>
-                      </wp14:sizeRelH>
-                      <wp14:sizeRelV relativeFrom="margin">
-                        <wp14:pctHeight>0</wp14:pctHeight>
-                      </wp14:sizeRelV>
-                    </wp:anchor>
-                  </w:drawing>
-                </mc:Choice>
-                <mc:Fallback>
-                  <w:pict>
-                    <v:shape id="_x0000_s1034" type="#_x0000_t202" style="position:absolute;margin-left:177.1pt;margin-top:7.7pt;width:281.1pt;height:53.2pt;z-index:251675648;visibility:visible;mso-wrap-style:square;mso-width-percent:0;mso-height-percent:0;mso-wrap-distance-left:9pt;mso-wrap-distance-top:0;mso-wrap-distance-right:9pt;mso-wrap-distance-bottom:0;mso-position-horizontal:absolute;mso-position-horizontal-relative:text;mso-position-vertical:absolute;mso-position-vertical-relative:text;mso-width-percent:0;mso-height-percent:0;mso-width-relative:margin;mso-height-relative:margin;v-text-anchor:top" o:gfxdata="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" fillcolor="gray [1616]" strokecolor="black [3040]">
-                      <v:fill color2="#d9d9d9 [496]" rotate="t" angle="180" colors="0 #bcbcbc;22938f #d0d0d0;1 #ededed" focus="100%" type="gradient"/>
-                      <v:shadow on="t" color="black" opacity="24903f" origin=",.5" offset="0,.55556mm"/>
-                      <v:textbox>
-                        <w:txbxContent>
-                          <w:p>
-                            <w:r>
-                              <w:t>Warn the user about the connection lost or connection failed situation, and bringing options menu to the screen to let the user continue to the game as client or server again.</w:t>
-                            </w:r>
-                          </w:p>
-                          <w:p/>
-                        </w:txbxContent>
-                      </v:textbox>
-                    </v:shape>
-                  </w:pict>
-                </mc:Fallback>
-              </mc:AlternateContent>
-            </w:r>
-            <w:r>
-              <w:rPr>
-                <w:rFonts w:ascii="Consolas" w:hAnsi="Consolas" w:cs="Consolas"/>
-                <w:color w:val="000000"/>
-                <w:sz w:val="20"/>
-                <w:szCs w:val="20"/>
-              </w:rPr>
-              <w:tab/>
-            </w:r>
-            <w:r>
-              <w:rPr>
-                <w:rFonts w:ascii="Consolas" w:hAnsi="Consolas" w:cs="Consolas"/>
-                <w:color w:val="000000"/>
-                <w:sz w:val="20"/>
-                <w:szCs w:val="20"/>
-              </w:rPr>
-              <w:tab/>
-            </w:r>
-            <w:r>
-              <w:rPr>
-                <w:rFonts w:ascii="Consolas" w:hAnsi="Consolas" w:cs="Consolas"/>
-                <w:color w:val="000000"/>
-                <w:sz w:val="20"/>
-                <w:szCs w:val="20"/>
-              </w:rPr>
-              <w:tab/>
-            </w:r>
-          </w:p>
-          <w:p>
-            <w:pPr>
-              <w:autoSpaceDE w:val="0"/>
-              <w:autoSpaceDN w:val="0"/>
-              <w:adjustRightInd w:val="0"/>
-              <w:rPr>
-                <w:rFonts w:ascii="Consolas" w:hAnsi="Consolas" w:cs="Consolas"/>
-                <w:color w:val="000000"/>
-                <w:sz w:val="20"/>
-                <w:szCs w:val="20"/>
-              </w:rPr>
-            </w:pPr>
-          </w:p>
-          <w:p>
-            <w:pPr>
-              <w:autoSpaceDE w:val="0"/>
-              <w:autoSpaceDN w:val="0"/>
-              <w:adjustRightInd w:val="0"/>
-              <w:rPr>
-                <w:rFonts w:ascii="Consolas" w:hAnsi="Consolas" w:cs="Consolas"/>
-                <w:color w:val="000000"/>
-                <w:sz w:val="20"/>
-                <w:szCs w:val="20"/>
-              </w:rPr>
-            </w:pPr>
-          </w:p>
-          <w:p>
-            <w:pPr>
-              <w:autoSpaceDE w:val="0"/>
-              <w:autoSpaceDN w:val="0"/>
-              <w:adjustRightInd w:val="0"/>
-              <w:rPr>
-                <w:rFonts w:ascii="Consolas" w:hAnsi="Consolas" w:cs="Consolas"/>
-                <w:color w:val="000000"/>
-                <w:sz w:val="20"/>
-                <w:szCs w:val="20"/>
-              </w:rPr>
-            </w:pPr>
-          </w:p>
-          <w:p>
-            <w:pPr>
-              <w:autoSpaceDE w:val="0"/>
-              <w:autoSpaceDN w:val="0"/>
-              <w:adjustRightInd w:val="0"/>
-              <w:rPr>
-                <w:rFonts w:ascii="Consolas" w:hAnsi="Consolas" w:cs="Consolas"/>
-                <w:color w:val="000000"/>
-                <w:sz w:val="20"/>
-                <w:szCs w:val="20"/>
-              </w:rPr>
-            </w:pPr>
-          </w:p>
-          <w:p>
-            <w:pPr>
-              <w:autoSpaceDE w:val="0"/>
-              <w:autoSpaceDN w:val="0"/>
-              <w:adjustRightInd w:val="0"/>
-              <w:rPr>
-                <w:rFonts w:ascii="Consolas" w:hAnsi="Consolas" w:cs="Consolas"/>
-                <w:color w:val="000000"/>
-                <w:sz w:val="20"/>
-                <w:szCs w:val="20"/>
-              </w:rPr>
-            </w:pPr>
-          </w:p>
-          <w:p>
-            <w:pPr>
-              <w:autoSpaceDE w:val="0"/>
-              <w:autoSpaceDN w:val="0"/>
-              <w:adjustRightInd w:val="0"/>
-              <w:rPr>
-                <w:rFonts w:ascii="Consolas" w:hAnsi="Consolas" w:cs="Consolas"/>
-                <w:sz w:val="20"/>
-                <w:szCs w:val="20"/>
-              </w:rPr>
-            </w:pPr>
-            <w:r>
-              <w:rPr>
-                <w:rFonts w:ascii="Consolas" w:hAnsi="Consolas" w:cs="Consolas"/>
-                <w:color w:val="000000"/>
-                <w:sz w:val="20"/>
-                <w:szCs w:val="20"/>
-              </w:rPr>
-              <w:tab/>
-            </w:r>
-            <w:r>
-              <w:rPr>
-                <w:rFonts w:ascii="Consolas" w:hAnsi="Consolas" w:cs="Consolas"/>
-                <w:color w:val="000000"/>
-                <w:sz w:val="20"/>
-                <w:szCs w:val="20"/>
-              </w:rPr>
-              <w:tab/>
-            </w:r>
-            <w:r>
-              <w:rPr>
-                <w:rFonts w:ascii="Consolas" w:hAnsi="Consolas" w:cs="Consolas"/>
-                <w:color w:val="000000"/>
-                <w:sz w:val="20"/>
-                <w:szCs w:val="20"/>
-              </w:rPr>
-              <w:tab/>
-            </w:r>
-            <w:r>
-              <w:rPr>
-                <w:rFonts w:ascii="Consolas" w:hAnsi="Consolas" w:cs="Consolas"/>
-                <w:color w:val="000000"/>
-                <w:sz w:val="20"/>
-                <w:szCs w:val="20"/>
-              </w:rPr>
-              <w:tab/>
-            </w:r>
-            <w:r>
-              <w:rPr>
-                <w:rFonts w:ascii="Consolas" w:hAnsi="Consolas" w:cs="Consolas"/>
-                <w:b/>
-                <w:bCs/>
-                <w:color w:val="7F0055"/>
-                <w:sz w:val="20"/>
-                <w:szCs w:val="20"/>
-              </w:rPr>
-              <w:t>break</w:t>
-            </w:r>
-            <w:r>
-              <w:rPr>
-                <w:rFonts w:ascii="Consolas" w:hAnsi="Consolas" w:cs="Consolas"/>
-                <w:color w:val="000000"/>
-                <w:sz w:val="20"/>
-                <w:szCs w:val="20"/>
-              </w:rPr>
-              <w:t>;</w:t>
-            </w:r>
-            <w:r>
-              <w:rPr>
-                <w:rFonts w:ascii="Consolas" w:hAnsi="Consolas" w:cs="Consolas"/>
-                <w:color w:val="000000"/>
-                <w:sz w:val="20"/>
-                <w:szCs w:val="20"/>
-              </w:rPr>
-              <w:tab/>
-            </w:r>
-            <w:r>
-              <w:rPr>
-                <w:rFonts w:ascii="Consolas" w:hAnsi="Consolas" w:cs="Consolas"/>
-                <w:color w:val="000000"/>
-                <w:sz w:val="20"/>
-                <w:szCs w:val="20"/>
-              </w:rPr>
-              <w:tab/>
-            </w:r>
-            <w:r>
-              <w:rPr>
-                <w:rFonts w:ascii="Consolas" w:hAnsi="Consolas" w:cs="Consolas"/>
-                <w:color w:val="000000"/>
-                <w:sz w:val="20"/>
-                <w:szCs w:val="20"/>
-              </w:rPr>
-              <w:tab/>
-            </w:r>
-            <w:r>
-              <w:rPr>
-                <w:rFonts w:ascii="Consolas" w:hAnsi="Consolas" w:cs="Consolas"/>
-                <w:color w:val="000000"/>
-                <w:sz w:val="20"/>
-                <w:szCs w:val="20"/>
-              </w:rPr>
-              <w:tab/>
-            </w:r>
-          </w:p>
-          <w:p>
-            <w:pPr>
-              <w:autoSpaceDE w:val="0"/>
-              <w:autoSpaceDN w:val="0"/>
-              <w:adjustRightInd w:val="0"/>
-              <w:rPr>
-                <w:rFonts w:ascii="Consolas" w:hAnsi="Consolas" w:cs="Consolas"/>
-                <w:sz w:val="20"/>
-                <w:szCs w:val="20"/>
-              </w:rPr>
-            </w:pPr>
-            <w:r>
-              <w:rPr>
-                <w:rFonts w:ascii="Consolas" w:hAnsi="Consolas" w:cs="Consolas"/>
-                <w:color w:val="000000"/>
-                <w:sz w:val="20"/>
-                <w:szCs w:val="20"/>
-              </w:rPr>
-              <w:tab/>
-            </w:r>
-            <w:r>
-              <w:rPr>
-                <w:rFonts w:ascii="Consolas" w:hAnsi="Consolas" w:cs="Consolas"/>
-                <w:color w:val="000000"/>
-                <w:sz w:val="20"/>
-                <w:szCs w:val="20"/>
-              </w:rPr>
-              <w:tab/>
-            </w:r>
-            <w:r>
-              <w:rPr>
-                <w:rFonts w:ascii="Consolas" w:hAnsi="Consolas" w:cs="Consolas"/>
-                <w:color w:val="000000"/>
-                <w:sz w:val="20"/>
-                <w:szCs w:val="20"/>
-              </w:rPr>
-              <w:tab/>
-            </w:r>
-            <w:r>
-              <w:rPr>
-                <w:rFonts w:ascii="Consolas" w:hAnsi="Consolas" w:cs="Consolas"/>
-                <w:b/>
-                <w:bCs/>
-                <w:color w:val="7F0055"/>
-                <w:sz w:val="20"/>
-                <w:szCs w:val="20"/>
-              </w:rPr>
-              <w:t>case</w:t>
-            </w:r>
-            <w:r>
-              <w:rPr>
-                <w:rFonts w:ascii="Consolas" w:hAnsi="Consolas" w:cs="Consolas"/>
-                <w:color w:val="000000"/>
-                <w:sz w:val="20"/>
-                <w:szCs w:val="20"/>
-              </w:rPr>
-              <w:t xml:space="preserve"> </w:t>
+              <w:t>STATE_LISTEN</w:t>
             </w:r>
             <w:r>
               <w:rPr>
@@ -10274,240 +6441,228 @@
                 <w:sz w:val="20"/>
                 <w:szCs w:val="20"/>
               </w:rPr>
-              <w:t>MESSAGE_TITLE</w:t>
+              <w:t xml:space="preserve"> and </w:t>
             </w:r>
             <w:r>
               <w:rPr>
                 <w:rFonts w:ascii="Consolas" w:hAnsi="Consolas" w:cs="Consolas"/>
-                <w:color w:val="000000"/>
-                <w:sz w:val="20"/>
-                <w:szCs w:val="20"/>
-              </w:rPr>
-              <w:t>:</w:t>
-            </w:r>
-          </w:p>
-          <w:p>
-            <w:pPr>
-              <w:autoSpaceDE w:val="0"/>
-              <w:autoSpaceDN w:val="0"/>
-              <w:adjustRightInd w:val="0"/>
-              <w:rPr>
-                <w:rFonts w:ascii="Consolas" w:hAnsi="Consolas" w:cs="Consolas"/>
-                <w:color w:val="000000"/>
-                <w:sz w:val="20"/>
-                <w:szCs w:val="20"/>
-              </w:rPr>
-            </w:pPr>
-            <w:r>
-              <w:rPr>
-                <w:rFonts w:ascii="Consolas" w:hAnsi="Consolas" w:cs="Consolas"/>
-                <w:noProof/>
-                <w:color w:val="000000"/>
-                <w:sz w:val="20"/>
-                <w:szCs w:val="20"/>
-              </w:rPr>
-              <mc:AlternateContent>
-                <mc:Choice Requires="wps">
-                  <w:drawing>
-                    <wp:anchor distT="0" distB="0" distL="114300" distR="114300" simplePos="0" relativeHeight="251677696" behindDoc="0" locked="0" layoutInCell="1" allowOverlap="1" wp14:anchorId="6B5AC667" wp14:editId="147A4100">
-                      <wp:simplePos x="0" y="0"/>
-                      <wp:positionH relativeFrom="column">
-                        <wp:posOffset>2249805</wp:posOffset>
-                      </wp:positionH>
-                      <wp:positionV relativeFrom="paragraph">
-                        <wp:posOffset>93345</wp:posOffset>
-                      </wp:positionV>
-                      <wp:extent cx="3569970" cy="556591"/>
-                      <wp:effectExtent l="57150" t="38100" r="68580" b="91440"/>
-                      <wp:wrapNone/>
-                      <wp:docPr id="15" name="Text Box 2"/>
-                      <wp:cNvGraphicFramePr>
-                        <a:graphicFrameLocks xmlns:a="http://schemas.openxmlformats.org/drawingml/2006/main"/>
-                      </wp:cNvGraphicFramePr>
-                      <a:graphic xmlns:a="http://schemas.openxmlformats.org/drawingml/2006/main">
-                        <a:graphicData uri="http://schemas.microsoft.com/office/word/2010/wordprocessingShape">
-                          <wps:wsp>
-                            <wps:cNvSpPr txBox="1">
-                              <a:spLocks noChangeArrowheads="1"/>
-                            </wps:cNvSpPr>
-                            <wps:spPr bwMode="auto">
-                              <a:xfrm>
-                                <a:off x="0" y="0"/>
-                                <a:ext cx="3569970" cy="556591"/>
-                              </a:xfrm>
-                              <a:prstGeom prst="rect">
-                                <a:avLst/>
-                              </a:prstGeom>
-                              <a:ln>
-                                <a:headEnd/>
-                                <a:tailEnd/>
-                              </a:ln>
-                            </wps:spPr>
-                            <wps:style>
-                              <a:lnRef idx="1">
-                                <a:schemeClr val="dk1"/>
-                              </a:lnRef>
-                              <a:fillRef idx="2">
-                                <a:schemeClr val="dk1"/>
-                              </a:fillRef>
-                              <a:effectRef idx="1">
-                                <a:schemeClr val="dk1"/>
-                              </a:effectRef>
-                              <a:fontRef idx="minor">
-                                <a:schemeClr val="dk1"/>
-                              </a:fontRef>
-                            </wps:style>
-                            <wps:txbx>
-                              <w:txbxContent>
-                                <w:p>
-                                  <w:r>
-                                    <w:t xml:space="preserve">Change the text on the title bar with message arrived from </w:t>
-                                  </w:r>
-                                  <w:proofErr w:type="spellStart"/>
-                                  <w:r>
-                                    <w:t>BluetoohMPService</w:t>
-                                  </w:r>
-                                  <w:proofErr w:type="spellEnd"/>
-                                </w:p>
-                                <w:p/>
-                              </w:txbxContent>
-                            </wps:txbx>
-                            <wps:bodyPr rot="0" vert="horz" wrap="square" lIns="91440" tIns="45720" rIns="91440" bIns="45720" anchor="t" anchorCtr="0">
-                              <a:noAutofit/>
-                            </wps:bodyPr>
-                          </wps:wsp>
-                        </a:graphicData>
-                      </a:graphic>
-                      <wp14:sizeRelH relativeFrom="margin">
-                        <wp14:pctWidth>0</wp14:pctWidth>
-                      </wp14:sizeRelH>
-                      <wp14:sizeRelV relativeFrom="margin">
-                        <wp14:pctHeight>0</wp14:pctHeight>
-                      </wp14:sizeRelV>
-                    </wp:anchor>
-                  </w:drawing>
-                </mc:Choice>
-                <mc:Fallback>
-                  <w:pict>
-                    <v:shape id="_x0000_s1035" type="#_x0000_t202" style="position:absolute;margin-left:177.15pt;margin-top:7.35pt;width:281.1pt;height:43.85pt;z-index:251677696;visibility:visible;mso-wrap-style:square;mso-width-percent:0;mso-height-percent:0;mso-wrap-distance-left:9pt;mso-wrap-distance-top:0;mso-wrap-distance-right:9pt;mso-wrap-distance-bottom:0;mso-position-horizontal:absolute;mso-position-horizontal-relative:text;mso-position-vertical:absolute;mso-position-vertical-relative:text;mso-width-percent:0;mso-height-percent:0;mso-width-relative:margin;mso-height-relative:margin;v-text-anchor:top" o:gfxdata="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" fillcolor="gray [1616]" strokecolor="black [3040]">
-                      <v:fill color2="#d9d9d9 [496]" rotate="t" angle="180" colors="0 #bcbcbc;22938f #d0d0d0;1 #ededed" focus="100%" type="gradient"/>
-                      <v:shadow on="t" color="black" opacity="24903f" origin=",.5" offset="0,.55556mm"/>
-                      <v:textbox>
-                        <w:txbxContent>
-                          <w:p>
-                            <w:r>
-                              <w:t xml:space="preserve">Change the text on the title bar with message arrived from </w:t>
-                            </w:r>
-                            <w:proofErr w:type="spellStart"/>
-                            <w:r>
-                              <w:t>BluetoohMPService</w:t>
-                            </w:r>
-                            <w:proofErr w:type="spellEnd"/>
-                          </w:p>
-                          <w:p/>
-                        </w:txbxContent>
-                      </v:textbox>
-                    </v:shape>
-                  </w:pict>
-                </mc:Fallback>
-              </mc:AlternateContent>
-            </w:r>
-            <w:r>
-              <w:rPr>
-                <w:rFonts w:ascii="Consolas" w:hAnsi="Consolas" w:cs="Consolas"/>
-                <w:color w:val="000000"/>
-                <w:sz w:val="20"/>
-                <w:szCs w:val="20"/>
-              </w:rPr>
-              <w:tab/>
-            </w:r>
-            <w:r>
-              <w:rPr>
-                <w:rFonts w:ascii="Consolas" w:hAnsi="Consolas" w:cs="Consolas"/>
-                <w:color w:val="000000"/>
-                <w:sz w:val="20"/>
-                <w:szCs w:val="20"/>
-              </w:rPr>
-              <w:tab/>
-            </w:r>
-            <w:r>
-              <w:rPr>
-                <w:rFonts w:ascii="Consolas" w:hAnsi="Consolas" w:cs="Consolas"/>
-                <w:color w:val="000000"/>
-                <w:sz w:val="20"/>
-                <w:szCs w:val="20"/>
-              </w:rPr>
-              <w:tab/>
-            </w:r>
-            <w:r>
-              <w:rPr>
-                <w:rFonts w:ascii="Consolas" w:hAnsi="Consolas" w:cs="Consolas"/>
-                <w:color w:val="000000"/>
-                <w:sz w:val="20"/>
-                <w:szCs w:val="20"/>
-              </w:rPr>
-              <w:tab/>
-            </w:r>
-          </w:p>
-          <w:p>
-            <w:pPr>
-              <w:autoSpaceDE w:val="0"/>
-              <w:autoSpaceDN w:val="0"/>
-              <w:adjustRightInd w:val="0"/>
-              <w:rPr>
-                <w:rFonts w:ascii="Consolas" w:hAnsi="Consolas" w:cs="Consolas"/>
+                <w:i/>
+                <w:iCs/>
                 <w:color w:val="0000C0"/>
                 <w:sz w:val="20"/>
                 <w:szCs w:val="20"/>
               </w:rPr>
-            </w:pPr>
+              <w:t>STATE_NONE</w:t>
+            </w:r>
           </w:p>
+        </w:tc>
+      </w:tr>
+      <w:tr>
+        <w:tc>
+          <w:tcPr>
+            <w:tcW w:w="9576" w:type="dxa"/>
+          </w:tcPr>
+          <w:p>
+            <w:r>
+              <w:t>Nothings happen (for debugging purposes and extension for new versions)</w:t>
+            </w:r>
+          </w:p>
+        </w:tc>
+      </w:tr>
+      <w:tr>
+        <w:tc>
+          <w:tcPr>
+            <w:tcW w:w="9576" w:type="dxa"/>
+          </w:tcPr>
           <w:p>
             <w:pPr>
-              <w:autoSpaceDE w:val="0"/>
-              <w:autoSpaceDN w:val="0"/>
-              <w:adjustRightInd w:val="0"/>
               <w:rPr>
                 <w:rFonts w:ascii="Consolas" w:hAnsi="Consolas" w:cs="Consolas"/>
+                <w:i/>
+                <w:iCs/>
                 <w:color w:val="0000C0"/>
                 <w:sz w:val="20"/>
                 <w:szCs w:val="20"/>
               </w:rPr>
             </w:pPr>
-          </w:p>
-          <w:p>
-            <w:pPr>
-              <w:autoSpaceDE w:val="0"/>
-              <w:autoSpaceDN w:val="0"/>
-              <w:adjustRightInd w:val="0"/>
+            <w:r>
               <w:rPr>
                 <w:rFonts w:ascii="Consolas" w:hAnsi="Consolas" w:cs="Consolas"/>
+                <w:i/>
+                <w:iCs/>
                 <w:color w:val="0000C0"/>
                 <w:sz w:val="20"/>
                 <w:szCs w:val="20"/>
               </w:rPr>
-            </w:pPr>
-          </w:p>
-          <w:p>
-            <w:pPr>
-              <w:autoSpaceDE w:val="0"/>
-              <w:autoSpaceDN w:val="0"/>
-              <w:adjustRightInd w:val="0"/>
+              <w:t xml:space="preserve">2) </w:t>
+            </w:r>
+            <w:r>
               <w:rPr>
                 <w:rFonts w:ascii="Consolas" w:hAnsi="Consolas" w:cs="Consolas"/>
+                <w:i/>
+                <w:iCs/>
                 <w:color w:val="0000C0"/>
                 <w:sz w:val="20"/>
                 <w:szCs w:val="20"/>
               </w:rPr>
+              <w:t>MESSAGE_WRITE</w:t>
+            </w:r>
+          </w:p>
+        </w:tc>
+      </w:tr>
+      <w:tr>
+        <w:tc>
+          <w:tcPr>
+            <w:tcW w:w="9576" w:type="dxa"/>
+          </w:tcPr>
+          <w:p>
+            <w:r>
+              <w:t>The message that this device has been sent to other(s)</w:t>
+            </w:r>
+            <w:r>
+              <w:t xml:space="preserve"> (for debugging purposes)</w:t>
+            </w:r>
+          </w:p>
+        </w:tc>
+      </w:tr>
+      <w:tr>
+        <w:tc>
+          <w:tcPr>
+            <w:tcW w:w="9576" w:type="dxa"/>
+          </w:tcPr>
+          <w:p>
+            <w:pPr>
+              <w:rPr>
+                <w:rFonts w:ascii="Consolas" w:hAnsi="Consolas" w:cs="Consolas"/>
+                <w:i/>
+                <w:iCs/>
+                <w:color w:val="0000C0"/>
+                <w:sz w:val="20"/>
+                <w:szCs w:val="20"/>
+              </w:rPr>
             </w:pPr>
+            <w:r>
+              <w:rPr>
+                <w:rFonts w:ascii="Consolas" w:hAnsi="Consolas" w:cs="Consolas"/>
+                <w:i/>
+                <w:iCs/>
+                <w:color w:val="0000C0"/>
+                <w:sz w:val="20"/>
+                <w:szCs w:val="20"/>
+              </w:rPr>
+              <w:t xml:space="preserve">3) </w:t>
+            </w:r>
+            <w:r>
+              <w:rPr>
+                <w:rFonts w:ascii="Consolas" w:hAnsi="Consolas" w:cs="Consolas"/>
+                <w:i/>
+                <w:iCs/>
+                <w:color w:val="0000C0"/>
+                <w:sz w:val="20"/>
+                <w:szCs w:val="20"/>
+              </w:rPr>
+              <w:t>MESSAGE_READ</w:t>
+            </w:r>
+          </w:p>
+        </w:tc>
+      </w:tr>
+      <w:tr>
+        <w:tc>
+          <w:tcPr>
+            <w:tcW w:w="9576" w:type="dxa"/>
+          </w:tcPr>
+          <w:p>
+            <w:r>
+              <w:t>Message has arrived to this device from other(s). Convert it to do the corresponding object depending on if this is client or server device</w:t>
+            </w:r>
+          </w:p>
+        </w:tc>
+      </w:tr>
+      <w:tr>
+        <w:tc>
+          <w:tcPr>
+            <w:tcW w:w="9576" w:type="dxa"/>
+          </w:tcPr>
+          <w:p>
+            <w:pPr>
+              <w:rPr>
+                <w:rFonts w:ascii="Consolas" w:hAnsi="Consolas" w:cs="Consolas"/>
+                <w:i/>
+                <w:iCs/>
+                <w:color w:val="0000C0"/>
+                <w:sz w:val="20"/>
+                <w:szCs w:val="20"/>
+              </w:rPr>
+            </w:pPr>
+            <w:r>
+              <w:rPr>
+                <w:rFonts w:ascii="Consolas" w:hAnsi="Consolas" w:cs="Consolas"/>
+                <w:i/>
+                <w:iCs/>
+                <w:color w:val="0000C0"/>
+                <w:sz w:val="20"/>
+                <w:szCs w:val="20"/>
+              </w:rPr>
+              <w:t xml:space="preserve">4) </w:t>
+            </w:r>
+            <w:r>
+              <w:rPr>
+                <w:rFonts w:ascii="Consolas" w:hAnsi="Consolas" w:cs="Consolas"/>
+                <w:i/>
+                <w:iCs/>
+                <w:color w:val="0000C0"/>
+                <w:sz w:val="20"/>
+                <w:szCs w:val="20"/>
+              </w:rPr>
+              <w:t>MESSAGE_DEVICE_NAME</w:t>
+            </w:r>
+          </w:p>
+        </w:tc>
+      </w:tr>
+      <w:tr>
+        <w:tc>
+          <w:tcPr>
+            <w:tcW w:w="9576" w:type="dxa"/>
+          </w:tcPr>
+          <w:p>
+            <w:r>
+              <w:rPr>
+                <w:b/>
+              </w:rPr>
+              <w:t>Server Side:</w:t>
+            </w:r>
+            <w:r>
+              <w:t xml:space="preserve"> A client connected to the server. Change the value of the progress bar on the server side according to total number of connected devices.</w:t>
+            </w:r>
           </w:p>
           <w:p>
+            <w:r>
+              <w:rPr>
+                <w:b/>
+              </w:rPr>
+              <w:t>Client Side:</w:t>
+            </w:r>
+            <w:r>
+              <w:t xml:space="preserve"> Toas</w:t>
+            </w:r>
+            <w:r>
+              <w:t>t the name of the server device</w:t>
+            </w:r>
+          </w:p>
+        </w:tc>
+      </w:tr>
+      <w:tr>
+        <w:tc>
+          <w:tcPr>
+            <w:tcW w:w="9576" w:type="dxa"/>
+          </w:tcPr>
+          <w:p>
             <w:pPr>
-              <w:autoSpaceDE w:val="0"/>
-              <w:autoSpaceDN w:val="0"/>
-              <w:adjustRightInd w:val="0"/>
               <w:rPr>
                 <w:rFonts w:ascii="Consolas" w:hAnsi="Consolas" w:cs="Consolas"/>
+                <w:i/>
+                <w:iCs/>
+                <w:color w:val="0000C0"/>
                 <w:sz w:val="20"/>
                 <w:szCs w:val="20"/>
               </w:rPr>
@@ -10515,148 +6670,128 @@
             <w:r>
               <w:rPr>
                 <w:rFonts w:ascii="Consolas" w:hAnsi="Consolas" w:cs="Consolas"/>
-                <w:color w:val="000000"/>
+                <w:i/>
+                <w:iCs/>
+                <w:color w:val="0000C0"/>
                 <w:sz w:val="20"/>
                 <w:szCs w:val="20"/>
               </w:rPr>
-              <w:tab/>
+              <w:t xml:space="preserve">5) </w:t>
             </w:r>
             <w:r>
               <w:rPr>
                 <w:rFonts w:ascii="Consolas" w:hAnsi="Consolas" w:cs="Consolas"/>
-                <w:color w:val="000000"/>
+                <w:i/>
+                <w:iCs/>
+                <w:color w:val="0000C0"/>
                 <w:sz w:val="20"/>
                 <w:szCs w:val="20"/>
               </w:rPr>
-              <w:tab/>
-            </w:r>
+              <w:t>MESSAGE_TOAST</w:t>
+            </w:r>
+          </w:p>
+        </w:tc>
+      </w:tr>
+      <w:tr>
+        <w:tc>
+          <w:tcPr>
+            <w:tcW w:w="9576" w:type="dxa"/>
+          </w:tcPr>
+          <w:p>
+            <w:r>
+              <w:t>Game state has been changed, and letting the player know about the command that he has to do.</w:t>
+            </w:r>
+          </w:p>
+        </w:tc>
+      </w:tr>
+      <w:tr>
+        <w:tc>
+          <w:tcPr>
+            <w:tcW w:w="9576" w:type="dxa"/>
+          </w:tcPr>
+          <w:p>
             <w:r>
               <w:rPr>
                 <w:rFonts w:ascii="Consolas" w:hAnsi="Consolas" w:cs="Consolas"/>
-                <w:color w:val="000000"/>
+                <w:i/>
+                <w:iCs/>
+                <w:color w:val="0000C0"/>
                 <w:sz w:val="20"/>
                 <w:szCs w:val="20"/>
               </w:rPr>
-              <w:tab/>
+              <w:t xml:space="preserve">6) </w:t>
             </w:r>
             <w:r>
               <w:rPr>
                 <w:rFonts w:ascii="Consolas" w:hAnsi="Consolas" w:cs="Consolas"/>
-                <w:color w:val="000000"/>
+                <w:i/>
+                <w:iCs/>
+                <w:color w:val="0000C0"/>
                 <w:sz w:val="20"/>
                 <w:szCs w:val="20"/>
               </w:rPr>
-              <w:tab/>
-            </w:r>
+              <w:t>MESSAGE_TOAST_WARNING</w:t>
+            </w:r>
+          </w:p>
+        </w:tc>
+      </w:tr>
+      <w:tr>
+        <w:tc>
+          <w:tcPr>
+            <w:tcW w:w="9576" w:type="dxa"/>
+          </w:tcPr>
+          <w:p>
+            <w:r>
+              <w:t>Warn the user about the connection lost or connection failed situation, and bringing options menu to the screen to let the user continue to the game as client or server again.</w:t>
+            </w:r>
+          </w:p>
+        </w:tc>
+      </w:tr>
+      <w:tr>
+        <w:tc>
+          <w:tcPr>
+            <w:tcW w:w="9576" w:type="dxa"/>
+          </w:tcPr>
+          <w:p>
             <w:r>
               <w:rPr>
                 <w:rFonts w:ascii="Consolas" w:hAnsi="Consolas" w:cs="Consolas"/>
-                <w:b/>
-                <w:bCs/>
-                <w:color w:val="7F0055"/>
+                <w:i/>
+                <w:iCs/>
+                <w:color w:val="0000C0"/>
                 <w:sz w:val="20"/>
                 <w:szCs w:val="20"/>
               </w:rPr>
-              <w:t>break</w:t>
+              <w:t xml:space="preserve">7) </w:t>
             </w:r>
             <w:r>
               <w:rPr>
                 <w:rFonts w:ascii="Consolas" w:hAnsi="Consolas" w:cs="Consolas"/>
-                <w:color w:val="000000"/>
+                <w:i/>
+                <w:iCs/>
+                <w:color w:val="0000C0"/>
                 <w:sz w:val="20"/>
                 <w:szCs w:val="20"/>
               </w:rPr>
-              <w:t>;</w:t>
+              <w:t>MESSAGE_TITLE</w:t>
             </w:r>
           </w:p>
+        </w:tc>
+      </w:tr>
+      <w:tr>
+        <w:tc>
+          <w:tcPr>
+            <w:tcW w:w="9576" w:type="dxa"/>
+          </w:tcPr>
           <w:p>
-            <w:pPr>
-              <w:autoSpaceDE w:val="0"/>
-              <w:autoSpaceDN w:val="0"/>
-              <w:adjustRightInd w:val="0"/>
-              <w:rPr>
-                <w:rFonts w:ascii="Consolas" w:hAnsi="Consolas" w:cs="Consolas"/>
-                <w:sz w:val="20"/>
-                <w:szCs w:val="20"/>
-              </w:rPr>
-            </w:pPr>
-            <w:r>
-              <w:rPr>
-                <w:rFonts w:ascii="Consolas" w:hAnsi="Consolas" w:cs="Consolas"/>
-                <w:color w:val="000000"/>
-                <w:sz w:val="20"/>
-                <w:szCs w:val="20"/>
-              </w:rPr>
-              <w:tab/>
-            </w:r>
-            <w:r>
-              <w:rPr>
-                <w:rFonts w:ascii="Consolas" w:hAnsi="Consolas" w:cs="Consolas"/>
-                <w:color w:val="000000"/>
-                <w:sz w:val="20"/>
-                <w:szCs w:val="20"/>
-              </w:rPr>
-              <w:tab/>
-            </w:r>
-            <w:r>
-              <w:rPr>
-                <w:rFonts w:ascii="Consolas" w:hAnsi="Consolas" w:cs="Consolas"/>
-                <w:color w:val="000000"/>
-                <w:sz w:val="20"/>
-                <w:szCs w:val="20"/>
-              </w:rPr>
-              <w:tab/>
-              <w:t>}</w:t>
-            </w:r>
-          </w:p>
-          <w:p>
-            <w:pPr>
-              <w:autoSpaceDE w:val="0"/>
-              <w:autoSpaceDN w:val="0"/>
-              <w:adjustRightInd w:val="0"/>
-              <w:rPr>
-                <w:rFonts w:ascii="Consolas" w:hAnsi="Consolas" w:cs="Consolas"/>
-                <w:sz w:val="20"/>
-                <w:szCs w:val="20"/>
-              </w:rPr>
-            </w:pPr>
-            <w:r>
-              <w:rPr>
-                <w:rFonts w:ascii="Consolas" w:hAnsi="Consolas" w:cs="Consolas"/>
-                <w:color w:val="000000"/>
-                <w:sz w:val="20"/>
-                <w:szCs w:val="20"/>
-              </w:rPr>
-              <w:tab/>
-            </w:r>
-            <w:r>
-              <w:rPr>
-                <w:rFonts w:ascii="Consolas" w:hAnsi="Consolas" w:cs="Consolas"/>
-                <w:color w:val="000000"/>
-                <w:sz w:val="20"/>
-                <w:szCs w:val="20"/>
-              </w:rPr>
-              <w:tab/>
-              <w:t>}</w:t>
-            </w:r>
-          </w:p>
-          <w:p>
-            <w:pPr>
-              <w:rPr>
-                <w:sz w:val="20"/>
-                <w:szCs w:val="20"/>
-              </w:rPr>
-            </w:pPr>
-            <w:r>
-              <w:rPr>
-                <w:rFonts w:ascii="Consolas" w:hAnsi="Consolas" w:cs="Consolas"/>
-                <w:color w:val="000000"/>
-                <w:sz w:val="20"/>
-                <w:szCs w:val="20"/>
-              </w:rPr>
-              <w:tab/>
-              <w:t>};</w:t>
-            </w:r>
+            <w:r>
+              <w:t xml:space="preserve">Change the text on the title bar with message arrived from </w:t>
+            </w:r>
+            <w:proofErr w:type="spellStart"/>
+            <w:r>
+              <w:t>BluetoohMPService</w:t>
+            </w:r>
+            <w:proofErr w:type="spellEnd"/>
           </w:p>
         </w:tc>
       </w:tr>
@@ -10666,8 +6801,8 @@
       <w:pPr>
         <w:pStyle w:val="Heading2"/>
       </w:pPr>
-      <w:bookmarkStart w:id="80" w:name="_Toc315737450"/>
-      <w:bookmarkStart w:id="81" w:name="_Toc315821657"/>
+      <w:bookmarkStart w:id="77" w:name="_Toc315737450"/>
+      <w:bookmarkStart w:id="78" w:name="_Toc315821657"/>
       <w:r>
         <w:t xml:space="preserve">Actions According to the </w:t>
       </w:r>
@@ -10677,8 +6812,8 @@
       <w:r>
         <w:t xml:space="preserve"> Results</w:t>
       </w:r>
-      <w:bookmarkEnd w:id="80"/>
-      <w:bookmarkEnd w:id="81"/>
+      <w:bookmarkEnd w:id="77"/>
+      <w:bookmarkEnd w:id="78"/>
     </w:p>
     <w:p>
       <w:r>
@@ -10711,29 +6846,258 @@
             <w:tcW w:w="9576" w:type="dxa"/>
           </w:tcPr>
           <w:p>
-            <w:pPr>
-              <w:autoSpaceDE w:val="0"/>
-              <w:autoSpaceDN w:val="0"/>
-              <w:adjustRightInd w:val="0"/>
+            <w:r>
+              <w:rPr>
+                <w:rFonts w:ascii="Consolas" w:hAnsi="Consolas" w:cs="Consolas"/>
+                <w:i/>
+                <w:iCs/>
+                <w:color w:val="0000C0"/>
+                <w:sz w:val="20"/>
+                <w:szCs w:val="20"/>
+              </w:rPr>
+              <w:t xml:space="preserve">1) </w:t>
+            </w:r>
+            <w:r>
+              <w:rPr>
+                <w:rFonts w:ascii="Consolas" w:hAnsi="Consolas" w:cs="Consolas"/>
+                <w:i/>
+                <w:iCs/>
+                <w:color w:val="0000C0"/>
+                <w:sz w:val="20"/>
+                <w:szCs w:val="20"/>
+              </w:rPr>
+              <w:t>REQUEST_CONNECT_SERVER</w:t>
+            </w:r>
+          </w:p>
+        </w:tc>
+      </w:tr>
+      <w:tr>
+        <w:tc>
+          <w:tcPr>
+            <w:tcW w:w="9576" w:type="dxa"/>
+          </w:tcPr>
+          <w:p>
+            <w:r>
+              <w:t xml:space="preserve">Result comes from </w:t>
+            </w:r>
+            <w:proofErr w:type="spellStart"/>
+            <w:r>
+              <w:t>ModeSelectionActivity</w:t>
+            </w:r>
+            <w:proofErr w:type="spellEnd"/>
+            <w:r>
+              <w:t xml:space="preserve">. MAC address of the server selected device will be used to probe the connection in the </w:t>
+            </w:r>
+            <w:proofErr w:type="spellStart"/>
+            <w:r>
+              <w:t>BluetoothMPServer’s</w:t>
+            </w:r>
+            <w:proofErr w:type="spellEnd"/>
+            <w:r>
+              <w:t xml:space="preserve"> </w:t>
+            </w:r>
+            <w:proofErr w:type="spellStart"/>
+            <w:proofErr w:type="gramStart"/>
+            <w:r>
+              <w:t>connectServer</w:t>
+            </w:r>
+            <w:proofErr w:type="spellEnd"/>
+            <w:r>
+              <w:t>(</w:t>
+            </w:r>
+            <w:proofErr w:type="gramEnd"/>
+            <w:r>
+              <w:t>) method.</w:t>
+            </w:r>
+          </w:p>
+        </w:tc>
+      </w:tr>
+      <w:tr>
+        <w:tc>
+          <w:tcPr>
+            <w:tcW w:w="9576" w:type="dxa"/>
+          </w:tcPr>
+          <w:p>
+            <w:r>
+              <w:rPr>
+                <w:rFonts w:ascii="Consolas" w:hAnsi="Consolas" w:cs="Consolas"/>
+                <w:i/>
+                <w:iCs/>
+                <w:color w:val="0000C0"/>
+                <w:sz w:val="20"/>
+                <w:szCs w:val="20"/>
+              </w:rPr>
+              <w:t xml:space="preserve">2) </w:t>
+            </w:r>
+            <w:r>
+              <w:rPr>
+                <w:rFonts w:ascii="Consolas" w:hAnsi="Consolas" w:cs="Consolas"/>
+                <w:i/>
+                <w:iCs/>
+                <w:color w:val="0000C0"/>
+                <w:sz w:val="20"/>
+                <w:szCs w:val="20"/>
+              </w:rPr>
+              <w:t>REQUEST_ENABLE_BT</w:t>
+            </w:r>
+          </w:p>
+        </w:tc>
+      </w:tr>
+      <w:tr>
+        <w:tc>
+          <w:tcPr>
+            <w:tcW w:w="9576" w:type="dxa"/>
+          </w:tcPr>
+          <w:p>
+            <w:r>
+              <w:t>If Bluetooth is not enabled on the device, application will enable the Bluetooth. If result is not positive, then user will be prompt to continue with single player mode.</w:t>
+            </w:r>
+          </w:p>
+        </w:tc>
+      </w:tr>
+      <w:tr>
+        <w:tc>
+          <w:tcPr>
+            <w:tcW w:w="9576" w:type="dxa"/>
+          </w:tcPr>
+          <w:p>
+            <w:r>
+              <w:rPr>
+                <w:rFonts w:ascii="Consolas" w:hAnsi="Consolas" w:cs="Consolas"/>
+                <w:i/>
+                <w:iCs/>
+                <w:color w:val="0000C0"/>
+                <w:sz w:val="20"/>
+                <w:szCs w:val="20"/>
+              </w:rPr>
+              <w:t xml:space="preserve">3.1) </w:t>
+            </w:r>
+            <w:r>
+              <w:rPr>
+                <w:rFonts w:ascii="Consolas" w:hAnsi="Consolas" w:cs="Consolas"/>
+                <w:i/>
+                <w:iCs/>
+                <w:color w:val="0000C0"/>
+                <w:sz w:val="20"/>
+                <w:szCs w:val="20"/>
+              </w:rPr>
+              <w:t>REQUEST_MODE_TYPE</w:t>
+            </w:r>
+            <w:r>
+              <w:rPr>
+                <w:rFonts w:ascii="Consolas" w:hAnsi="Consolas" w:cs="Consolas"/>
+                <w:i/>
+                <w:iCs/>
+                <w:color w:val="0000C0"/>
+                <w:sz w:val="20"/>
+                <w:szCs w:val="20"/>
+              </w:rPr>
+              <w:t xml:space="preserve"> </w:t>
+            </w:r>
+            <w:r>
               <w:rPr>
                 <w:rFonts w:ascii="Consolas" w:hAnsi="Consolas" w:cs="Consolas"/>
                 <w:color w:val="000000"/>
                 <w:sz w:val="20"/>
                 <w:szCs w:val="20"/>
               </w:rPr>
-            </w:pPr>
-          </w:p>
-          <w:p>
-            <w:pPr>
-              <w:autoSpaceDE w:val="0"/>
-              <w:autoSpaceDN w:val="0"/>
-              <w:adjustRightInd w:val="0"/>
+              <w:t>:</w:t>
+            </w:r>
+            <w:r>
               <w:rPr>
                 <w:rFonts w:ascii="Consolas" w:hAnsi="Consolas" w:cs="Consolas"/>
+                <w:i/>
+                <w:iCs/>
+                <w:color w:val="0000C0"/>
                 <w:sz w:val="20"/>
                 <w:szCs w:val="20"/>
               </w:rPr>
-            </w:pPr>
+              <w:t xml:space="preserve"> </w:t>
+            </w:r>
+            <w:r>
+              <w:rPr>
+                <w:rFonts w:ascii="Consolas" w:hAnsi="Consolas" w:cs="Consolas"/>
+                <w:i/>
+                <w:iCs/>
+                <w:color w:val="0000C0"/>
+                <w:sz w:val="20"/>
+                <w:szCs w:val="20"/>
+              </w:rPr>
+              <w:t>RESULT_CLIENT_MODE</w:t>
+            </w:r>
+          </w:p>
+        </w:tc>
+      </w:tr>
+      <w:tr>
+        <w:tc>
+          <w:tcPr>
+            <w:tcW w:w="9576" w:type="dxa"/>
+          </w:tcPr>
+          <w:p>
+            <w:r>
+              <w:t xml:space="preserve">User selected to be client on his device at the </w:t>
+            </w:r>
+            <w:proofErr w:type="spellStart"/>
+            <w:r>
+              <w:t>M</w:t>
+            </w:r>
+            <w:r>
+              <w:t>odeSelectionActivity</w:t>
+            </w:r>
+            <w:proofErr w:type="spellEnd"/>
+            <w:r>
+              <w:t xml:space="preserve">. Now, another activity named </w:t>
+            </w:r>
+            <w:proofErr w:type="spellStart"/>
+            <w:r>
+              <w:t>DeviceListActivity</w:t>
+            </w:r>
+            <w:proofErr w:type="spellEnd"/>
+            <w:r>
+              <w:t xml:space="preserve"> will let the user to select the name of the server device to connect.</w:t>
+            </w:r>
+          </w:p>
+        </w:tc>
+      </w:tr>
+      <w:tr>
+        <w:tc>
+          <w:tcPr>
+            <w:tcW w:w="9576" w:type="dxa"/>
+          </w:tcPr>
+          <w:p>
+            <w:r>
+              <w:rPr>
+                <w:rFonts w:ascii="Consolas" w:hAnsi="Consolas" w:cs="Consolas"/>
+                <w:i/>
+                <w:iCs/>
+                <w:color w:val="0000C0"/>
+                <w:sz w:val="20"/>
+                <w:szCs w:val="20"/>
+              </w:rPr>
+              <w:t xml:space="preserve">3.2) </w:t>
+            </w:r>
+            <w:r>
+              <w:rPr>
+                <w:rFonts w:ascii="Consolas" w:hAnsi="Consolas" w:cs="Consolas"/>
+                <w:i/>
+                <w:iCs/>
+                <w:color w:val="0000C0"/>
+                <w:sz w:val="20"/>
+                <w:szCs w:val="20"/>
+              </w:rPr>
+              <w:t>REQUEST_MODE_TYPE</w:t>
+            </w:r>
+            <w:r>
+              <w:rPr>
+                <w:rFonts w:ascii="Consolas" w:hAnsi="Consolas" w:cs="Consolas"/>
+                <w:i/>
+                <w:iCs/>
+                <w:color w:val="0000C0"/>
+                <w:sz w:val="20"/>
+                <w:szCs w:val="20"/>
+              </w:rPr>
+              <w:t xml:space="preserve"> </w:t>
+            </w:r>
             <w:r>
               <w:rPr>
                 <w:rFonts w:ascii="Consolas" w:hAnsi="Consolas" w:cs="Consolas"/>
@@ -10741,7 +7105,29 @@
                 <w:sz w:val="20"/>
                 <w:szCs w:val="20"/>
               </w:rPr>
-              <w:tab/>
+              <w:t>:</w:t>
+            </w:r>
+            <w:r>
+              <w:rPr>
+                <w:rFonts w:ascii="Consolas" w:hAnsi="Consolas" w:cs="Consolas"/>
+                <w:i/>
+                <w:iCs/>
+                <w:color w:val="0000C0"/>
+                <w:sz w:val="20"/>
+                <w:szCs w:val="20"/>
+              </w:rPr>
+              <w:t xml:space="preserve"> RESULT_SERVER_MODE</w:t>
+            </w:r>
+            <w:r>
+              <w:rPr>
+                <w:rFonts w:ascii="Consolas" w:hAnsi="Consolas" w:cs="Consolas"/>
+                <w:i/>
+                <w:iCs/>
+                <w:color w:val="0000C0"/>
+                <w:sz w:val="20"/>
+                <w:szCs w:val="20"/>
+              </w:rPr>
+              <w:t xml:space="preserve"> </w:t>
             </w:r>
             <w:r>
               <w:rPr>
@@ -10752,7 +7138,7 @@
                 <w:sz w:val="20"/>
                 <w:szCs w:val="20"/>
               </w:rPr>
-              <w:t>public</w:t>
+              <w:t>if</w:t>
             </w:r>
             <w:r>
               <w:rPr>
@@ -10761,7 +7147,27 @@
                 <w:sz w:val="20"/>
                 <w:szCs w:val="20"/>
               </w:rPr>
-              <w:t xml:space="preserve"> </w:t>
+              <w:t xml:space="preserve"> (</w:t>
+            </w:r>
+            <w:proofErr w:type="spellStart"/>
+            <w:r>
+              <w:rPr>
+                <w:rFonts w:ascii="Consolas" w:hAnsi="Consolas" w:cs="Consolas"/>
+                <w:color w:val="0000C0"/>
+                <w:sz w:val="20"/>
+                <w:szCs w:val="20"/>
+              </w:rPr>
+              <w:t>clientNumberPickerIntent</w:t>
+            </w:r>
+            <w:proofErr w:type="spellEnd"/>
+            <w:r>
+              <w:rPr>
+                <w:rFonts w:ascii="Consolas" w:hAnsi="Consolas" w:cs="Consolas"/>
+                <w:color w:val="000000"/>
+                <w:sz w:val="20"/>
+                <w:szCs w:val="20"/>
+              </w:rPr>
+              <w:t xml:space="preserve"> == </w:t>
             </w:r>
             <w:r>
               <w:rPr>
@@ -10772,7 +7178,7 @@
                 <w:sz w:val="20"/>
                 <w:szCs w:val="20"/>
               </w:rPr>
-              <w:t>void</w:t>
+              <w:t>null</w:t>
             </w:r>
             <w:r>
               <w:rPr>
@@ -10781,9 +7187,81 @@
                 <w:sz w:val="20"/>
                 <w:szCs w:val="20"/>
               </w:rPr>
+              <w:t>)</w:t>
+            </w:r>
+          </w:p>
+        </w:tc>
+      </w:tr>
+      <w:tr>
+        <w:tc>
+          <w:tcPr>
+            <w:tcW w:w="9576" w:type="dxa"/>
+          </w:tcPr>
+          <w:p>
+            <w:r>
+              <w:t xml:space="preserve">User selected to be server on his device at the </w:t>
+            </w:r>
+            <w:proofErr w:type="spellStart"/>
+            <w:r>
+              <w:t>M</w:t>
+            </w:r>
+            <w:r>
+              <w:t>odeSelectionActivity</w:t>
+            </w:r>
+            <w:proofErr w:type="spellEnd"/>
+            <w:r>
+              <w:t xml:space="preserve">. Now, another activity named </w:t>
+            </w:r>
+            <w:proofErr w:type="spellStart"/>
+            <w:r>
+              <w:t>ModeSelectionActivity</w:t>
+            </w:r>
+            <w:proofErr w:type="spellEnd"/>
+            <w:r>
+              <w:t xml:space="preserve"> will let the user to select the number of the client devices to play with.</w:t>
+            </w:r>
+          </w:p>
+        </w:tc>
+      </w:tr>
+      <w:tr>
+        <w:tc>
+          <w:tcPr>
+            <w:tcW w:w="9576" w:type="dxa"/>
+          </w:tcPr>
+          <w:p>
+            <w:r>
+              <w:rPr>
+                <w:rFonts w:ascii="Consolas" w:hAnsi="Consolas" w:cs="Consolas"/>
+                <w:i/>
+                <w:iCs/>
+                <w:color w:val="0000C0"/>
+                <w:sz w:val="20"/>
+                <w:szCs w:val="20"/>
+              </w:rPr>
+              <w:t xml:space="preserve">3.3) </w:t>
+            </w:r>
+            <w:r>
+              <w:rPr>
+                <w:rFonts w:ascii="Consolas" w:hAnsi="Consolas" w:cs="Consolas"/>
+                <w:i/>
+                <w:iCs/>
+                <w:color w:val="0000C0"/>
+                <w:sz w:val="20"/>
+                <w:szCs w:val="20"/>
+              </w:rPr>
+              <w:t>REQUEST_MODE_TYPE</w:t>
+            </w:r>
+            <w:r>
+              <w:rPr>
+                <w:rFonts w:ascii="Consolas" w:hAnsi="Consolas" w:cs="Consolas"/>
+                <w:i/>
+                <w:iCs/>
+                <w:color w:val="0000C0"/>
+                <w:sz w:val="20"/>
+                <w:szCs w:val="20"/>
+              </w:rPr>
               <w:t xml:space="preserve"> </w:t>
             </w:r>
-            <w:proofErr w:type="spellStart"/>
             <w:r>
               <w:rPr>
                 <w:rFonts w:ascii="Consolas" w:hAnsi="Consolas" w:cs="Consolas"/>
@@ -10791,19 +7269,30 @@
                 <w:sz w:val="20"/>
                 <w:szCs w:val="20"/>
               </w:rPr>
-              <w:t>onActivityResult</w:t>
-            </w:r>
-            <w:proofErr w:type="spellEnd"/>
+              <w:t>:</w:t>
+            </w:r>
             <w:r>
               <w:rPr>
                 <w:rFonts w:ascii="Consolas" w:hAnsi="Consolas" w:cs="Consolas"/>
-                <w:color w:val="000000"/>
+                <w:i/>
+                <w:iCs/>
+                <w:color w:val="0000C0"/>
                 <w:sz w:val="20"/>
                 <w:szCs w:val="20"/>
               </w:rPr>
-              <w:t>(</w:t>
-            </w:r>
-            <w:proofErr w:type="spellStart"/>
+              <w:t xml:space="preserve"> RESULT_SERVER_MODE</w:t>
+            </w:r>
+            <w:r>
+              <w:rPr>
+                <w:rFonts w:ascii="Consolas" w:hAnsi="Consolas" w:cs="Consolas"/>
+                <w:i/>
+                <w:iCs/>
+                <w:color w:val="0000C0"/>
+                <w:sz w:val="20"/>
+                <w:szCs w:val="20"/>
+              </w:rPr>
+              <w:t xml:space="preserve"> </w:t>
+            </w:r>
             <w:r>
               <w:rPr>
                 <w:rFonts w:ascii="Consolas" w:hAnsi="Consolas" w:cs="Consolas"/>
@@ -10813,9 +7302,8 @@
                 <w:sz w:val="20"/>
                 <w:szCs w:val="20"/>
               </w:rPr>
-              <w:t>int</w:t>
-            </w:r>
-            <w:proofErr w:type="spellEnd"/>
+              <w:t>if</w:t>
+            </w:r>
             <w:r>
               <w:rPr>
                 <w:rFonts w:ascii="Consolas" w:hAnsi="Consolas" w:cs="Consolas"/>
@@ -10823,9 +7311,19 @@
                 <w:sz w:val="20"/>
                 <w:szCs w:val="20"/>
               </w:rPr>
-              <w:t xml:space="preserve"> </w:t>
+              <w:t xml:space="preserve"> (</w:t>
             </w:r>
             <w:proofErr w:type="spellStart"/>
+            <w:r>
+              <w:rPr>
+                <w:rFonts w:ascii="Consolas" w:hAnsi="Consolas" w:cs="Consolas"/>
+                <w:color w:val="0000C0"/>
+                <w:sz w:val="20"/>
+                <w:szCs w:val="20"/>
+              </w:rPr>
+              <w:t>clientNumberPickerIntent</w:t>
+            </w:r>
+            <w:proofErr w:type="spellEnd"/>
             <w:r>
               <w:rPr>
                 <w:rFonts w:ascii="Consolas" w:hAnsi="Consolas" w:cs="Consolas"/>
@@ -10833,9 +7331,8 @@
                 <w:sz w:val="20"/>
                 <w:szCs w:val="20"/>
               </w:rPr>
-              <w:t>requestCode</w:t>
-            </w:r>
-            <w:proofErr w:type="spellEnd"/>
+              <w:t xml:space="preserve"> !</w:t>
+            </w:r>
             <w:r>
               <w:rPr>
                 <w:rFonts w:ascii="Consolas" w:hAnsi="Consolas" w:cs="Consolas"/>
@@ -10843,9 +7340,8 @@
                 <w:sz w:val="20"/>
                 <w:szCs w:val="20"/>
               </w:rPr>
-              <w:t xml:space="preserve">, </w:t>
-            </w:r>
-            <w:proofErr w:type="spellStart"/>
+              <w:t xml:space="preserve">= </w:t>
+            </w:r>
             <w:r>
               <w:rPr>
                 <w:rFonts w:ascii="Consolas" w:hAnsi="Consolas" w:cs="Consolas"/>
@@ -10855,9 +7351,8 @@
                 <w:sz w:val="20"/>
                 <w:szCs w:val="20"/>
               </w:rPr>
-              <w:t>int</w:t>
-            </w:r>
-            <w:proofErr w:type="spellEnd"/>
+              <w:t>null</w:t>
+            </w:r>
             <w:r>
               <w:rPr>
                 <w:rFonts w:ascii="Consolas" w:hAnsi="Consolas" w:cs="Consolas"/>
@@ -10865,78 +7360,45 @@
                 <w:sz w:val="20"/>
                 <w:szCs w:val="20"/>
               </w:rPr>
-              <w:t xml:space="preserve"> </w:t>
+              <w:t>)</w:t>
+            </w:r>
+          </w:p>
+        </w:tc>
+      </w:tr>
+      <w:tr>
+        <w:tc>
+          <w:tcPr>
+            <w:tcW w:w="9576" w:type="dxa"/>
+          </w:tcPr>
+          <w:p>
+            <w:r>
+              <w:t xml:space="preserve">Server device’s user selected how many clients will be available. Now, this information will be set in the </w:t>
             </w:r>
             <w:proofErr w:type="spellStart"/>
             <w:r>
-              <w:rPr>
-                <w:rFonts w:ascii="Consolas" w:hAnsi="Consolas" w:cs="Consolas"/>
-                <w:color w:val="000000"/>
-                <w:sz w:val="20"/>
-                <w:szCs w:val="20"/>
-              </w:rPr>
-              <w:t>resultCode</w:t>
+              <w:t>BluetoothMPService</w:t>
             </w:r>
             <w:proofErr w:type="spellEnd"/>
             <w:r>
-              <w:rPr>
-                <w:rFonts w:ascii="Consolas" w:hAnsi="Consolas" w:cs="Consolas"/>
-                <w:color w:val="000000"/>
-                <w:sz w:val="20"/>
-                <w:szCs w:val="20"/>
-              </w:rPr>
-              <w:t>, Intent data) {</w:t>
+              <w:t xml:space="preserve"> as well, and </w:t>
+            </w:r>
+            <w:proofErr w:type="gramStart"/>
+            <w:r>
+              <w:t>it’s</w:t>
+            </w:r>
+            <w:proofErr w:type="gramEnd"/>
+            <w:r>
+              <w:t xml:space="preserve"> server process will be started. Then a progress bar will be created to show the states of the connections to the server device.</w:t>
             </w:r>
           </w:p>
+        </w:tc>
+      </w:tr>
+      <w:tr>
+        <w:tc>
+          <w:tcPr>
+            <w:tcW w:w="9576" w:type="dxa"/>
+          </w:tcPr>
           <w:p>
-            <w:pPr>
-              <w:autoSpaceDE w:val="0"/>
-              <w:autoSpaceDN w:val="0"/>
-              <w:adjustRightInd w:val="0"/>
-              <w:rPr>
-                <w:rFonts w:ascii="Consolas" w:hAnsi="Consolas" w:cs="Consolas"/>
-                <w:sz w:val="20"/>
-                <w:szCs w:val="20"/>
-              </w:rPr>
-            </w:pPr>
-            <w:r>
-              <w:rPr>
-                <w:rFonts w:ascii="Consolas" w:hAnsi="Consolas" w:cs="Consolas"/>
-                <w:color w:val="000000"/>
-                <w:sz w:val="20"/>
-                <w:szCs w:val="20"/>
-              </w:rPr>
-              <w:tab/>
-            </w:r>
-            <w:r>
-              <w:rPr>
-                <w:rFonts w:ascii="Consolas" w:hAnsi="Consolas" w:cs="Consolas"/>
-                <w:color w:val="000000"/>
-                <w:sz w:val="20"/>
-                <w:szCs w:val="20"/>
-              </w:rPr>
-              <w:tab/>
-            </w:r>
-            <w:r>
-              <w:rPr>
-                <w:rFonts w:ascii="Consolas" w:hAnsi="Consolas" w:cs="Consolas"/>
-                <w:b/>
-                <w:bCs/>
-                <w:color w:val="7F0055"/>
-                <w:sz w:val="20"/>
-                <w:szCs w:val="20"/>
-              </w:rPr>
-              <w:t>if</w:t>
-            </w:r>
-            <w:r>
-              <w:rPr>
-                <w:rFonts w:ascii="Consolas" w:hAnsi="Consolas" w:cs="Consolas"/>
-                <w:color w:val="000000"/>
-                <w:sz w:val="20"/>
-                <w:szCs w:val="20"/>
-              </w:rPr>
-              <w:t xml:space="preserve"> (</w:t>
-            </w:r>
             <w:r>
               <w:rPr>
                 <w:rFonts w:ascii="Consolas" w:hAnsi="Consolas" w:cs="Consolas"/>
@@ -10946,87 +7408,10 @@
                 <w:sz w:val="20"/>
                 <w:szCs w:val="20"/>
               </w:rPr>
-              <w:t>D</w:t>
-            </w:r>
-            <w:r>
-              <w:rPr>
-                <w:rFonts w:ascii="Consolas" w:hAnsi="Consolas" w:cs="Consolas"/>
-                <w:color w:val="000000"/>
-                <w:sz w:val="20"/>
-                <w:szCs w:val="20"/>
-              </w:rPr>
-              <w:t>)</w:t>
-            </w:r>
-          </w:p>
-          <w:p>
-            <w:pPr>
-              <w:autoSpaceDE w:val="0"/>
-              <w:autoSpaceDN w:val="0"/>
-              <w:adjustRightInd w:val="0"/>
-              <w:rPr>
-                <w:rFonts w:ascii="Consolas" w:hAnsi="Consolas" w:cs="Consolas"/>
-                <w:sz w:val="20"/>
-                <w:szCs w:val="20"/>
-              </w:rPr>
-            </w:pPr>
-            <w:r>
-              <w:rPr>
-                <w:rFonts w:ascii="Consolas" w:hAnsi="Consolas" w:cs="Consolas"/>
-                <w:color w:val="000000"/>
-                <w:sz w:val="20"/>
-                <w:szCs w:val="20"/>
-              </w:rPr>
-              <w:tab/>
-            </w:r>
-            <w:r>
-              <w:rPr>
-                <w:rFonts w:ascii="Consolas" w:hAnsi="Consolas" w:cs="Consolas"/>
-                <w:color w:val="000000"/>
-                <w:sz w:val="20"/>
-                <w:szCs w:val="20"/>
-              </w:rPr>
-              <w:tab/>
-            </w:r>
-            <w:r>
-              <w:rPr>
-                <w:rFonts w:ascii="Consolas" w:hAnsi="Consolas" w:cs="Consolas"/>
-                <w:color w:val="000000"/>
-                <w:sz w:val="20"/>
-                <w:szCs w:val="20"/>
-              </w:rPr>
-              <w:tab/>
-            </w:r>
-            <w:proofErr w:type="spellStart"/>
-            <w:r>
-              <w:rPr>
-                <w:rFonts w:ascii="Consolas" w:hAnsi="Consolas" w:cs="Consolas"/>
-                <w:color w:val="000000"/>
-                <w:sz w:val="20"/>
-                <w:szCs w:val="20"/>
-              </w:rPr>
-              <w:t>Log.</w:t>
-            </w:r>
-            <w:r>
-              <w:rPr>
-                <w:rFonts w:ascii="Consolas" w:hAnsi="Consolas" w:cs="Consolas"/>
-                <w:i/>
-                <w:iCs/>
-                <w:color w:val="000000"/>
-                <w:sz w:val="20"/>
-                <w:szCs w:val="20"/>
-              </w:rPr>
-              <w:t>d</w:t>
-            </w:r>
-            <w:proofErr w:type="spellEnd"/>
-            <w:r>
-              <w:rPr>
-                <w:rFonts w:ascii="Consolas" w:hAnsi="Consolas" w:cs="Consolas"/>
-                <w:color w:val="000000"/>
-                <w:sz w:val="20"/>
-                <w:szCs w:val="20"/>
-              </w:rPr>
-              <w:t>(</w:t>
-            </w:r>
+              <w:t xml:space="preserve">4 and 5) </w:t>
+            </w:r>
+            <w:bookmarkStart w:id="79" w:name="_GoBack"/>
+            <w:bookmarkEnd w:id="79"/>
             <w:r>
               <w:rPr>
                 <w:rFonts w:ascii="Consolas" w:hAnsi="Consolas" w:cs="Consolas"/>
@@ -11036,194 +7421,7 @@
                 <w:sz w:val="20"/>
                 <w:szCs w:val="20"/>
               </w:rPr>
-              <w:t>TAG</w:t>
-            </w:r>
-            <w:r>
-              <w:rPr>
-                <w:rFonts w:ascii="Consolas" w:hAnsi="Consolas" w:cs="Consolas"/>
-                <w:color w:val="000000"/>
-                <w:sz w:val="20"/>
-                <w:szCs w:val="20"/>
-              </w:rPr>
-              <w:t xml:space="preserve">, </w:t>
-            </w:r>
-            <w:r>
-              <w:rPr>
-                <w:rFonts w:ascii="Consolas" w:hAnsi="Consolas" w:cs="Consolas"/>
-                <w:color w:val="2A00FF"/>
-                <w:sz w:val="20"/>
-                <w:szCs w:val="20"/>
-              </w:rPr>
-              <w:t>"</w:t>
-            </w:r>
-            <w:proofErr w:type="spellStart"/>
-            <w:r>
-              <w:rPr>
-                <w:rFonts w:ascii="Consolas" w:hAnsi="Consolas" w:cs="Consolas"/>
-                <w:color w:val="2A00FF"/>
-                <w:sz w:val="20"/>
-                <w:szCs w:val="20"/>
-              </w:rPr>
-              <w:t>onActivityResult</w:t>
-            </w:r>
-            <w:proofErr w:type="spellEnd"/>
-            <w:r>
-              <w:rPr>
-                <w:rFonts w:ascii="Consolas" w:hAnsi="Consolas" w:cs="Consolas"/>
-                <w:color w:val="2A00FF"/>
-                <w:sz w:val="20"/>
-                <w:szCs w:val="20"/>
-              </w:rPr>
-              <w:t xml:space="preserve"> "</w:t>
-            </w:r>
-            <w:r>
-              <w:rPr>
-                <w:rFonts w:ascii="Consolas" w:hAnsi="Consolas" w:cs="Consolas"/>
-                <w:color w:val="000000"/>
-                <w:sz w:val="20"/>
-                <w:szCs w:val="20"/>
-              </w:rPr>
-              <w:t xml:space="preserve"> + </w:t>
-            </w:r>
-            <w:proofErr w:type="spellStart"/>
-            <w:r>
-              <w:rPr>
-                <w:rFonts w:ascii="Consolas" w:hAnsi="Consolas" w:cs="Consolas"/>
-                <w:color w:val="000000"/>
-                <w:sz w:val="20"/>
-                <w:szCs w:val="20"/>
-              </w:rPr>
-              <w:t>resultCode</w:t>
-            </w:r>
-            <w:proofErr w:type="spellEnd"/>
-            <w:r>
-              <w:rPr>
-                <w:rFonts w:ascii="Consolas" w:hAnsi="Consolas" w:cs="Consolas"/>
-                <w:color w:val="000000"/>
-                <w:sz w:val="20"/>
-                <w:szCs w:val="20"/>
-              </w:rPr>
-              <w:t>);</w:t>
-            </w:r>
-          </w:p>
-          <w:p>
-            <w:pPr>
-              <w:autoSpaceDE w:val="0"/>
-              <w:autoSpaceDN w:val="0"/>
-              <w:adjustRightInd w:val="0"/>
-              <w:rPr>
-                <w:rFonts w:ascii="Consolas" w:hAnsi="Consolas" w:cs="Consolas"/>
-                <w:sz w:val="20"/>
-                <w:szCs w:val="20"/>
-              </w:rPr>
-            </w:pPr>
-            <w:r>
-              <w:rPr>
-                <w:rFonts w:ascii="Consolas" w:hAnsi="Consolas" w:cs="Consolas"/>
-                <w:color w:val="000000"/>
-                <w:sz w:val="20"/>
-                <w:szCs w:val="20"/>
-              </w:rPr>
-              <w:tab/>
-            </w:r>
-            <w:r>
-              <w:rPr>
-                <w:rFonts w:ascii="Consolas" w:hAnsi="Consolas" w:cs="Consolas"/>
-                <w:color w:val="000000"/>
-                <w:sz w:val="20"/>
-                <w:szCs w:val="20"/>
-              </w:rPr>
-              <w:tab/>
-            </w:r>
-            <w:r>
-              <w:rPr>
-                <w:rFonts w:ascii="Consolas" w:hAnsi="Consolas" w:cs="Consolas"/>
-                <w:b/>
-                <w:bCs/>
-                <w:color w:val="7F0055"/>
-                <w:sz w:val="20"/>
-                <w:szCs w:val="20"/>
-              </w:rPr>
-              <w:t>switch</w:t>
-            </w:r>
-            <w:r>
-              <w:rPr>
-                <w:rFonts w:ascii="Consolas" w:hAnsi="Consolas" w:cs="Consolas"/>
-                <w:color w:val="000000"/>
-                <w:sz w:val="20"/>
-                <w:szCs w:val="20"/>
-              </w:rPr>
-              <w:t xml:space="preserve"> (</w:t>
-            </w:r>
-            <w:proofErr w:type="spellStart"/>
-            <w:r>
-              <w:rPr>
-                <w:rFonts w:ascii="Consolas" w:hAnsi="Consolas" w:cs="Consolas"/>
-                <w:color w:val="000000"/>
-                <w:sz w:val="20"/>
-                <w:szCs w:val="20"/>
-              </w:rPr>
-              <w:t>requestCode</w:t>
-            </w:r>
-            <w:proofErr w:type="spellEnd"/>
-            <w:r>
-              <w:rPr>
-                <w:rFonts w:ascii="Consolas" w:hAnsi="Consolas" w:cs="Consolas"/>
-                <w:color w:val="000000"/>
-                <w:sz w:val="20"/>
-                <w:szCs w:val="20"/>
-              </w:rPr>
-              <w:t>) {</w:t>
-            </w:r>
-          </w:p>
-          <w:p>
-            <w:pPr>
-              <w:autoSpaceDE w:val="0"/>
-              <w:autoSpaceDN w:val="0"/>
-              <w:adjustRightInd w:val="0"/>
-              <w:rPr>
-                <w:rFonts w:ascii="Consolas" w:hAnsi="Consolas" w:cs="Consolas"/>
-                <w:sz w:val="20"/>
-                <w:szCs w:val="20"/>
-              </w:rPr>
-            </w:pPr>
-            <w:r>
-              <w:rPr>
-                <w:rFonts w:ascii="Consolas" w:hAnsi="Consolas" w:cs="Consolas"/>
-                <w:color w:val="000000"/>
-                <w:sz w:val="20"/>
-                <w:szCs w:val="20"/>
-              </w:rPr>
-              <w:tab/>
-            </w:r>
-            <w:r>
-              <w:rPr>
-                <w:rFonts w:ascii="Consolas" w:hAnsi="Consolas" w:cs="Consolas"/>
-                <w:color w:val="000000"/>
-                <w:sz w:val="20"/>
-                <w:szCs w:val="20"/>
-              </w:rPr>
-              <w:tab/>
-            </w:r>
-            <w:r>
-              <w:rPr>
-                <w:rFonts w:ascii="Consolas" w:hAnsi="Consolas" w:cs="Consolas"/>
-                <w:b/>
-                <w:bCs/>
-                <w:color w:val="7F0055"/>
-                <w:sz w:val="20"/>
-                <w:szCs w:val="20"/>
-              </w:rPr>
-              <w:t>case</w:t>
-            </w:r>
-            <w:r>
-              <w:rPr>
-                <w:rFonts w:ascii="Consolas" w:hAnsi="Consolas" w:cs="Consolas"/>
-                <w:color w:val="000000"/>
-                <w:sz w:val="20"/>
-                <w:szCs w:val="20"/>
-              </w:rPr>
-              <w:t xml:space="preserve"> </w:t>
+              <w:t>RESULT_CANCELED</w:t>
             </w:r>
             <w:r>
               <w:rPr>
@@ -11234,435 +7432,10 @@
                 <w:sz w:val="20"/>
                 <w:szCs w:val="20"/>
               </w:rPr>
-              <w:t>REQUEST_CONNECT_SERVER</w:t>
-            </w:r>
-            <w:r>
-              <w:rPr>
-                <w:rFonts w:ascii="Consolas" w:hAnsi="Consolas" w:cs="Consolas"/>
-                <w:color w:val="000000"/>
-                <w:sz w:val="20"/>
-                <w:szCs w:val="20"/>
-              </w:rPr>
-              <w:t>:</w:t>
-            </w:r>
-          </w:p>
-          <w:p>
-            <w:pPr>
-              <w:autoSpaceDE w:val="0"/>
-              <w:autoSpaceDN w:val="0"/>
-              <w:adjustRightInd w:val="0"/>
-              <w:rPr>
-                <w:rFonts w:ascii="Consolas" w:hAnsi="Consolas" w:cs="Consolas"/>
-                <w:color w:val="000000"/>
-                <w:sz w:val="20"/>
-                <w:szCs w:val="20"/>
-              </w:rPr>
-            </w:pPr>
-            <w:r>
-              <w:rPr>
-                <w:rFonts w:ascii="Consolas" w:hAnsi="Consolas" w:cs="Consolas"/>
-                <w:noProof/>
-                <w:color w:val="000000"/>
-                <w:sz w:val="20"/>
-                <w:szCs w:val="20"/>
-              </w:rPr>
-              <mc:AlternateContent>
-                <mc:Choice Requires="wps">
-                  <w:drawing>
-                    <wp:anchor distT="0" distB="0" distL="114300" distR="114300" simplePos="0" relativeHeight="251681792" behindDoc="0" locked="0" layoutInCell="1" allowOverlap="1" wp14:anchorId="3ED1F7CD" wp14:editId="181C4572">
-                      <wp:simplePos x="0" y="0"/>
-                      <wp:positionH relativeFrom="column">
-                        <wp:posOffset>2249805</wp:posOffset>
-                      </wp:positionH>
-                      <wp:positionV relativeFrom="paragraph">
-                        <wp:posOffset>27940</wp:posOffset>
-                      </wp:positionV>
-                      <wp:extent cx="3569970" cy="937895"/>
-                      <wp:effectExtent l="57150" t="38100" r="68580" b="90805"/>
-                      <wp:wrapNone/>
-                      <wp:docPr id="5" name="Text Box 2"/>
-                      <wp:cNvGraphicFramePr>
-                        <a:graphicFrameLocks xmlns:a="http://schemas.openxmlformats.org/drawingml/2006/main"/>
-                      </wp:cNvGraphicFramePr>
-                      <a:graphic xmlns:a="http://schemas.openxmlformats.org/drawingml/2006/main">
-                        <a:graphicData uri="http://schemas.microsoft.com/office/word/2010/wordprocessingShape">
-                          <wps:wsp>
-                            <wps:cNvSpPr txBox="1">
-                              <a:spLocks noChangeArrowheads="1"/>
-                            </wps:cNvSpPr>
-                            <wps:spPr bwMode="auto">
-                              <a:xfrm>
-                                <a:off x="0" y="0"/>
-                                <a:ext cx="3569970" cy="937895"/>
-                              </a:xfrm>
-                              <a:prstGeom prst="rect">
-                                <a:avLst/>
-                              </a:prstGeom>
-                              <a:ln>
-                                <a:headEnd/>
-                                <a:tailEnd/>
-                              </a:ln>
-                            </wps:spPr>
-                            <wps:style>
-                              <a:lnRef idx="1">
-                                <a:schemeClr val="dk1"/>
-                              </a:lnRef>
-                              <a:fillRef idx="2">
-                                <a:schemeClr val="dk1"/>
-                              </a:fillRef>
-                              <a:effectRef idx="1">
-                                <a:schemeClr val="dk1"/>
-                              </a:effectRef>
-                              <a:fontRef idx="minor">
-                                <a:schemeClr val="dk1"/>
-                              </a:fontRef>
-                            </wps:style>
-                            <wps:txbx>
-                              <w:txbxContent>
-                                <w:p>
-                                  <w:r>
-                                    <w:t xml:space="preserve">Result comes from </w:t>
-                                  </w:r>
-                                  <w:proofErr w:type="spellStart"/>
-                                  <w:r>
-                                    <w:t>ModeSelectionActivity</w:t>
-                                  </w:r>
-                                  <w:proofErr w:type="spellEnd"/>
-                                  <w:r>
-                                    <w:t xml:space="preserve">. MAC address of the server selected device will be used to probe the connection in the </w:t>
-                                  </w:r>
-                                  <w:proofErr w:type="spellStart"/>
-                                  <w:r>
-                                    <w:t>BluetoothMPServer’s</w:t>
-                                  </w:r>
-                                  <w:proofErr w:type="spellEnd"/>
-                                  <w:r>
-                                    <w:t xml:space="preserve"> </w:t>
-                                  </w:r>
-                                  <w:proofErr w:type="spellStart"/>
-                                  <w:proofErr w:type="gramStart"/>
-                                  <w:r>
-                                    <w:t>connectServer</w:t>
-                                  </w:r>
-                                  <w:proofErr w:type="spellEnd"/>
-                                  <w:r>
-                                    <w:t>(</w:t>
-                                  </w:r>
-                                  <w:proofErr w:type="gramEnd"/>
-                                  <w:r>
-                                    <w:t>) method.</w:t>
-                                  </w:r>
-                                </w:p>
-                                <w:p/>
-                              </w:txbxContent>
-                            </wps:txbx>
-                            <wps:bodyPr rot="0" vert="horz" wrap="square" lIns="91440" tIns="45720" rIns="91440" bIns="45720" anchor="t" anchorCtr="0">
-                              <a:noAutofit/>
-                            </wps:bodyPr>
-                          </wps:wsp>
-                        </a:graphicData>
-                      </a:graphic>
-                      <wp14:sizeRelH relativeFrom="margin">
-                        <wp14:pctWidth>0</wp14:pctWidth>
-                      </wp14:sizeRelH>
-                      <wp14:sizeRelV relativeFrom="margin">
-                        <wp14:pctHeight>0</wp14:pctHeight>
-                      </wp14:sizeRelV>
-                    </wp:anchor>
-                  </w:drawing>
-                </mc:Choice>
-                <mc:Fallback>
-                  <w:pict>
-                    <v:shape id="_x0000_s1036" type="#_x0000_t202" style="position:absolute;margin-left:177.15pt;margin-top:2.2pt;width:281.1pt;height:73.85pt;z-index:251681792;visibility:visible;mso-wrap-style:square;mso-width-percent:0;mso-height-percent:0;mso-wrap-distance-left:9pt;mso-wrap-distance-top:0;mso-wrap-distance-right:9pt;mso-wrap-distance-bottom:0;mso-position-horizontal:absolute;mso-position-horizontal-relative:text;mso-position-vertical:absolute;mso-position-vertical-relative:text;mso-width-percent:0;mso-height-percent:0;mso-width-relative:margin;mso-height-relative:margin;v-text-anchor:top" o:gfxdata="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" fillcolor="gray [1616]" strokecolor="black [3040]">
-                      <v:fill color2="#d9d9d9 [496]" rotate="t" angle="180" colors="0 #bcbcbc;22938f #d0d0d0;1 #ededed" focus="100%" type="gradient"/>
-                      <v:shadow on="t" color="black" opacity="24903f" origin=",.5" offset="0,.55556mm"/>
-                      <v:textbox>
-                        <w:txbxContent>
-                          <w:p>
-                            <w:r>
-                              <w:t xml:space="preserve">Result comes from </w:t>
-                            </w:r>
-                            <w:proofErr w:type="spellStart"/>
-                            <w:r>
-                              <w:t>ModeSelectionActivity</w:t>
-                            </w:r>
-                            <w:proofErr w:type="spellEnd"/>
-                            <w:r>
-                              <w:t xml:space="preserve">. MAC address of the server selected device will be used to probe the connection in the </w:t>
-                            </w:r>
-                            <w:proofErr w:type="spellStart"/>
-                            <w:r>
-                              <w:t>BluetoothMPServer’s</w:t>
-                            </w:r>
-                            <w:proofErr w:type="spellEnd"/>
-                            <w:r>
-                              <w:t xml:space="preserve"> </w:t>
-                            </w:r>
-                            <w:proofErr w:type="spellStart"/>
-                            <w:proofErr w:type="gramStart"/>
-                            <w:r>
-                              <w:t>connectServer</w:t>
-                            </w:r>
-                            <w:proofErr w:type="spellEnd"/>
-                            <w:r>
-                              <w:t>(</w:t>
-                            </w:r>
-                            <w:proofErr w:type="gramEnd"/>
-                            <w:r>
-                              <w:t>) method.</w:t>
-                            </w:r>
-                          </w:p>
-                          <w:p/>
-                        </w:txbxContent>
-                      </v:textbox>
-                    </v:shape>
-                  </w:pict>
-                </mc:Fallback>
-              </mc:AlternateContent>
-            </w:r>
-            <w:r>
-              <w:rPr>
-                <w:rFonts w:ascii="Consolas" w:hAnsi="Consolas" w:cs="Consolas"/>
-                <w:color w:val="000000"/>
-                <w:sz w:val="20"/>
-                <w:szCs w:val="20"/>
-              </w:rPr>
-              <w:tab/>
-            </w:r>
-            <w:r>
-              <w:rPr>
-                <w:rFonts w:ascii="Consolas" w:hAnsi="Consolas" w:cs="Consolas"/>
-                <w:color w:val="000000"/>
-                <w:sz w:val="20"/>
-                <w:szCs w:val="20"/>
-              </w:rPr>
-              <w:tab/>
-            </w:r>
-          </w:p>
-          <w:p>
-            <w:pPr>
-              <w:autoSpaceDE w:val="0"/>
-              <w:autoSpaceDN w:val="0"/>
-              <w:adjustRightInd w:val="0"/>
-              <w:rPr>
-                <w:rFonts w:ascii="Consolas" w:hAnsi="Consolas" w:cs="Consolas"/>
-                <w:color w:val="000000"/>
-                <w:sz w:val="20"/>
-                <w:szCs w:val="20"/>
-              </w:rPr>
-            </w:pPr>
-          </w:p>
-          <w:p>
-            <w:pPr>
-              <w:autoSpaceDE w:val="0"/>
-              <w:autoSpaceDN w:val="0"/>
-              <w:adjustRightInd w:val="0"/>
-              <w:rPr>
-                <w:rFonts w:ascii="Consolas" w:hAnsi="Consolas" w:cs="Consolas"/>
-                <w:color w:val="000000"/>
-                <w:sz w:val="20"/>
-                <w:szCs w:val="20"/>
-              </w:rPr>
-            </w:pPr>
-          </w:p>
-          <w:p>
-            <w:pPr>
-              <w:autoSpaceDE w:val="0"/>
-              <w:autoSpaceDN w:val="0"/>
-              <w:adjustRightInd w:val="0"/>
-              <w:rPr>
-                <w:rFonts w:ascii="Consolas" w:hAnsi="Consolas" w:cs="Consolas"/>
-                <w:color w:val="000000"/>
-                <w:sz w:val="20"/>
-                <w:szCs w:val="20"/>
-              </w:rPr>
-            </w:pPr>
-          </w:p>
-          <w:p>
-            <w:pPr>
-              <w:autoSpaceDE w:val="0"/>
-              <w:autoSpaceDN w:val="0"/>
-              <w:adjustRightInd w:val="0"/>
-              <w:rPr>
-                <w:rFonts w:ascii="Consolas" w:hAnsi="Consolas" w:cs="Consolas"/>
-                <w:color w:val="000000"/>
-                <w:sz w:val="20"/>
-                <w:szCs w:val="20"/>
-              </w:rPr>
-            </w:pPr>
-          </w:p>
-          <w:p>
-            <w:pPr>
-              <w:autoSpaceDE w:val="0"/>
-              <w:autoSpaceDN w:val="0"/>
-              <w:adjustRightInd w:val="0"/>
-              <w:rPr>
-                <w:rFonts w:ascii="Consolas" w:hAnsi="Consolas" w:cs="Consolas"/>
-                <w:color w:val="000000"/>
-                <w:sz w:val="20"/>
-                <w:szCs w:val="20"/>
-              </w:rPr>
-            </w:pPr>
-          </w:p>
-          <w:p>
-            <w:pPr>
-              <w:autoSpaceDE w:val="0"/>
-              <w:autoSpaceDN w:val="0"/>
-              <w:adjustRightInd w:val="0"/>
-              <w:rPr>
-                <w:rFonts w:ascii="Consolas" w:hAnsi="Consolas" w:cs="Consolas"/>
-                <w:sz w:val="20"/>
-                <w:szCs w:val="20"/>
-              </w:rPr>
-            </w:pPr>
-          </w:p>
-          <w:p>
-            <w:pPr>
-              <w:autoSpaceDE w:val="0"/>
-              <w:autoSpaceDN w:val="0"/>
-              <w:adjustRightInd w:val="0"/>
-              <w:rPr>
-                <w:rFonts w:ascii="Consolas" w:hAnsi="Consolas" w:cs="Consolas"/>
-                <w:sz w:val="20"/>
-                <w:szCs w:val="20"/>
-              </w:rPr>
-            </w:pPr>
-            <w:r>
-              <w:rPr>
-                <w:rFonts w:ascii="Consolas" w:hAnsi="Consolas" w:cs="Consolas"/>
-                <w:color w:val="000000"/>
-                <w:sz w:val="20"/>
-                <w:szCs w:val="20"/>
-              </w:rPr>
-              <w:tab/>
-            </w:r>
-            <w:r>
-              <w:rPr>
-                <w:rFonts w:ascii="Consolas" w:hAnsi="Consolas" w:cs="Consolas"/>
-                <w:color w:val="000000"/>
-                <w:sz w:val="20"/>
-                <w:szCs w:val="20"/>
-              </w:rPr>
-              <w:tab/>
-            </w:r>
-            <w:r>
-              <w:rPr>
-                <w:rFonts w:ascii="Consolas" w:hAnsi="Consolas" w:cs="Consolas"/>
-                <w:color w:val="000000"/>
-                <w:sz w:val="20"/>
-                <w:szCs w:val="20"/>
-              </w:rPr>
-              <w:tab/>
-              <w:t>}</w:t>
-            </w:r>
-          </w:p>
-          <w:p>
-            <w:pPr>
-              <w:autoSpaceDE w:val="0"/>
-              <w:autoSpaceDN w:val="0"/>
-              <w:adjustRightInd w:val="0"/>
-              <w:rPr>
-                <w:rFonts w:ascii="Consolas" w:hAnsi="Consolas" w:cs="Consolas"/>
-                <w:sz w:val="20"/>
-                <w:szCs w:val="20"/>
-              </w:rPr>
-            </w:pPr>
-            <w:r>
-              <w:rPr>
-                <w:rFonts w:ascii="Consolas" w:hAnsi="Consolas" w:cs="Consolas"/>
-                <w:color w:val="000000"/>
-                <w:sz w:val="20"/>
-                <w:szCs w:val="20"/>
-              </w:rPr>
-              <w:tab/>
-            </w:r>
-            <w:r>
-              <w:rPr>
-                <w:rFonts w:ascii="Consolas" w:hAnsi="Consolas" w:cs="Consolas"/>
-                <w:color w:val="000000"/>
-                <w:sz w:val="20"/>
-                <w:szCs w:val="20"/>
-              </w:rPr>
-              <w:tab/>
-            </w:r>
-            <w:r>
-              <w:rPr>
-                <w:rFonts w:ascii="Consolas" w:hAnsi="Consolas" w:cs="Consolas"/>
-                <w:color w:val="000000"/>
-                <w:sz w:val="20"/>
-                <w:szCs w:val="20"/>
-              </w:rPr>
-              <w:tab/>
-            </w:r>
-            <w:r>
-              <w:rPr>
-                <w:rFonts w:ascii="Consolas" w:hAnsi="Consolas" w:cs="Consolas"/>
-                <w:b/>
-                <w:bCs/>
-                <w:color w:val="7F0055"/>
-                <w:sz w:val="20"/>
-                <w:szCs w:val="20"/>
-              </w:rPr>
-              <w:t>break</w:t>
-            </w:r>
-            <w:r>
-              <w:rPr>
-                <w:rFonts w:ascii="Consolas" w:hAnsi="Consolas" w:cs="Consolas"/>
-                <w:color w:val="000000"/>
-                <w:sz w:val="20"/>
-                <w:szCs w:val="20"/>
-              </w:rPr>
-              <w:t>;</w:t>
-            </w:r>
-          </w:p>
-          <w:p>
-            <w:pPr>
-              <w:autoSpaceDE w:val="0"/>
-              <w:autoSpaceDN w:val="0"/>
-              <w:adjustRightInd w:val="0"/>
-              <w:rPr>
-                <w:rFonts w:ascii="Consolas" w:hAnsi="Consolas" w:cs="Consolas"/>
-                <w:sz w:val="20"/>
-                <w:szCs w:val="20"/>
-              </w:rPr>
-            </w:pPr>
-            <w:r>
-              <w:rPr>
-                <w:rFonts w:ascii="Consolas" w:hAnsi="Consolas" w:cs="Consolas"/>
-                <w:color w:val="000000"/>
-                <w:sz w:val="20"/>
-                <w:szCs w:val="20"/>
-              </w:rPr>
-              <w:tab/>
-            </w:r>
-            <w:r>
-              <w:rPr>
-                <w:rFonts w:ascii="Consolas" w:hAnsi="Consolas" w:cs="Consolas"/>
-                <w:color w:val="000000"/>
-                <w:sz w:val="20"/>
-                <w:szCs w:val="20"/>
-              </w:rPr>
-              <w:tab/>
-            </w:r>
-            <w:r>
-              <w:rPr>
-                <w:rFonts w:ascii="Consolas" w:hAnsi="Consolas" w:cs="Consolas"/>
-                <w:b/>
-                <w:bCs/>
-                <w:color w:val="7F0055"/>
-                <w:sz w:val="20"/>
-                <w:szCs w:val="20"/>
-              </w:rPr>
-              <w:t>case</w:t>
-            </w:r>
-            <w:r>
-              <w:rPr>
-                <w:rFonts w:ascii="Consolas" w:hAnsi="Consolas" w:cs="Consolas"/>
-                <w:color w:val="000000"/>
-                <w:sz w:val="20"/>
-                <w:szCs w:val="20"/>
-              </w:rPr>
               <w:t xml:space="preserve"> </w:t>
+            </w:r>
+            <w:r>
+              <w:t>and</w:t>
             </w:r>
             <w:r>
               <w:rPr>
@@ -11673,286 +7446,6 @@
                 <w:sz w:val="20"/>
                 <w:szCs w:val="20"/>
               </w:rPr>
-              <w:t>REQUEST_ENABLE_BT</w:t>
-            </w:r>
-            <w:r>
-              <w:rPr>
-                <w:rFonts w:ascii="Consolas" w:hAnsi="Consolas" w:cs="Consolas"/>
-                <w:color w:val="000000"/>
-                <w:sz w:val="20"/>
-                <w:szCs w:val="20"/>
-              </w:rPr>
-              <w:t>:</w:t>
-            </w:r>
-          </w:p>
-          <w:p>
-            <w:pPr>
-              <w:autoSpaceDE w:val="0"/>
-              <w:autoSpaceDN w:val="0"/>
-              <w:adjustRightInd w:val="0"/>
-              <w:rPr>
-                <w:rFonts w:ascii="Consolas" w:hAnsi="Consolas" w:cs="Consolas"/>
-                <w:b/>
-                <w:bCs/>
-                <w:color w:val="7F0055"/>
-                <w:sz w:val="20"/>
-                <w:szCs w:val="20"/>
-              </w:rPr>
-            </w:pPr>
-            <w:r>
-              <w:rPr>
-                <w:rFonts w:ascii="Consolas" w:hAnsi="Consolas" w:cs="Consolas"/>
-                <w:noProof/>
-                <w:color w:val="000000"/>
-                <w:sz w:val="20"/>
-                <w:szCs w:val="20"/>
-              </w:rPr>
-              <mc:AlternateContent>
-                <mc:Choice Requires="wps">
-                  <w:drawing>
-                    <wp:anchor distT="0" distB="0" distL="114300" distR="114300" simplePos="0" relativeHeight="251683840" behindDoc="0" locked="0" layoutInCell="1" allowOverlap="1" wp14:anchorId="0FA0F551" wp14:editId="2CEFE22B">
-                      <wp:simplePos x="0" y="0"/>
-                      <wp:positionH relativeFrom="column">
-                        <wp:posOffset>2250219</wp:posOffset>
-                      </wp:positionH>
-                      <wp:positionV relativeFrom="paragraph">
-                        <wp:posOffset>54694</wp:posOffset>
-                      </wp:positionV>
-                      <wp:extent cx="3569970" cy="731520"/>
-                      <wp:effectExtent l="57150" t="38100" r="68580" b="87630"/>
-                      <wp:wrapNone/>
-                      <wp:docPr id="8" name="Text Box 2"/>
-                      <wp:cNvGraphicFramePr>
-                        <a:graphicFrameLocks xmlns:a="http://schemas.openxmlformats.org/drawingml/2006/main"/>
-                      </wp:cNvGraphicFramePr>
-                      <a:graphic xmlns:a="http://schemas.openxmlformats.org/drawingml/2006/main">
-                        <a:graphicData uri="http://schemas.microsoft.com/office/word/2010/wordprocessingShape">
-                          <wps:wsp>
-                            <wps:cNvSpPr txBox="1">
-                              <a:spLocks noChangeArrowheads="1"/>
-                            </wps:cNvSpPr>
-                            <wps:spPr bwMode="auto">
-                              <a:xfrm>
-                                <a:off x="0" y="0"/>
-                                <a:ext cx="3569970" cy="731520"/>
-                              </a:xfrm>
-                              <a:prstGeom prst="rect">
-                                <a:avLst/>
-                              </a:prstGeom>
-                              <a:ln>
-                                <a:headEnd/>
-                                <a:tailEnd/>
-                              </a:ln>
-                            </wps:spPr>
-                            <wps:style>
-                              <a:lnRef idx="1">
-                                <a:schemeClr val="dk1"/>
-                              </a:lnRef>
-                              <a:fillRef idx="2">
-                                <a:schemeClr val="dk1"/>
-                              </a:fillRef>
-                              <a:effectRef idx="1">
-                                <a:schemeClr val="dk1"/>
-                              </a:effectRef>
-                              <a:fontRef idx="minor">
-                                <a:schemeClr val="dk1"/>
-                              </a:fontRef>
-                            </wps:style>
-                            <wps:txbx>
-                              <w:txbxContent>
-                                <w:p>
-                                  <w:r>
-                                    <w:t>If Bluetooth is not enabled on the device, application will enable the Bluetooth. If result is not positive, then user will be prompt to continue with single player mode.</w:t>
-                                  </w:r>
-                                </w:p>
-                                <w:p/>
-                              </w:txbxContent>
-                            </wps:txbx>
-                            <wps:bodyPr rot="0" vert="horz" wrap="square" lIns="91440" tIns="45720" rIns="91440" bIns="45720" anchor="t" anchorCtr="0">
-                              <a:noAutofit/>
-                            </wps:bodyPr>
-                          </wps:wsp>
-                        </a:graphicData>
-                      </a:graphic>
-                      <wp14:sizeRelH relativeFrom="margin">
-                        <wp14:pctWidth>0</wp14:pctWidth>
-                      </wp14:sizeRelH>
-                      <wp14:sizeRelV relativeFrom="margin">
-                        <wp14:pctHeight>0</wp14:pctHeight>
-                      </wp14:sizeRelV>
-                    </wp:anchor>
-                  </w:drawing>
-                </mc:Choice>
-                <mc:Fallback>
-                  <w:pict>
-                    <v:shape id="_x0000_s1037" type="#_x0000_t202" style="position:absolute;margin-left:177.2pt;margin-top:4.3pt;width:281.1pt;height:57.6pt;z-index:251683840;visibility:visible;mso-wrap-style:square;mso-width-percent:0;mso-height-percent:0;mso-wrap-distance-left:9pt;mso-wrap-distance-top:0;mso-wrap-distance-right:9pt;mso-wrap-distance-bottom:0;mso-position-horizontal:absolute;mso-position-horizontal-relative:text;mso-position-vertical:absolute;mso-position-vertical-relative:text;mso-width-percent:0;mso-height-percent:0;mso-width-relative:margin;mso-height-relative:margin;v-text-anchor:top" o:gfxdata="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" fillcolor="gray [1616]" strokecolor="black [3040]">
-                      <v:fill color2="#d9d9d9 [496]" rotate="t" angle="180" colors="0 #bcbcbc;22938f #d0d0d0;1 #ededed" focus="100%" type="gradient"/>
-                      <v:shadow on="t" color="black" opacity="24903f" origin=",.5" offset="0,.55556mm"/>
-                      <v:textbox>
-                        <w:txbxContent>
-                          <w:p>
-                            <w:r>
-                              <w:t>If Bluetooth is not enabled on the device, application will enable the Bluetooth. If result is not positive, then user will be prompt to continue with single player mode.</w:t>
-                            </w:r>
-                          </w:p>
-                          <w:p/>
-                        </w:txbxContent>
-                      </v:textbox>
-                    </v:shape>
-                  </w:pict>
-                </mc:Fallback>
-              </mc:AlternateContent>
-            </w:r>
-            <w:r>
-              <w:rPr>
-                <w:rFonts w:ascii="Consolas" w:hAnsi="Consolas" w:cs="Consolas"/>
-                <w:color w:val="000000"/>
-                <w:sz w:val="20"/>
-                <w:szCs w:val="20"/>
-              </w:rPr>
-              <w:tab/>
-            </w:r>
-            <w:r>
-              <w:rPr>
-                <w:rFonts w:ascii="Consolas" w:hAnsi="Consolas" w:cs="Consolas"/>
-                <w:color w:val="000000"/>
-                <w:sz w:val="20"/>
-                <w:szCs w:val="20"/>
-              </w:rPr>
-              <w:tab/>
-            </w:r>
-            <w:r>
-              <w:rPr>
-                <w:rFonts w:ascii="Consolas" w:hAnsi="Consolas" w:cs="Consolas"/>
-                <w:color w:val="000000"/>
-                <w:sz w:val="20"/>
-                <w:szCs w:val="20"/>
-              </w:rPr>
-              <w:tab/>
-            </w:r>
-          </w:p>
-          <w:p>
-            <w:pPr>
-              <w:autoSpaceDE w:val="0"/>
-              <w:autoSpaceDN w:val="0"/>
-              <w:adjustRightInd w:val="0"/>
-              <w:rPr>
-                <w:rFonts w:ascii="Consolas" w:hAnsi="Consolas" w:cs="Consolas"/>
-                <w:b/>
-                <w:bCs/>
-                <w:color w:val="7F0055"/>
-                <w:sz w:val="20"/>
-                <w:szCs w:val="20"/>
-              </w:rPr>
-            </w:pPr>
-          </w:p>
-          <w:p>
-            <w:pPr>
-              <w:autoSpaceDE w:val="0"/>
-              <w:autoSpaceDN w:val="0"/>
-              <w:adjustRightInd w:val="0"/>
-              <w:rPr>
-                <w:rFonts w:ascii="Consolas" w:hAnsi="Consolas" w:cs="Consolas"/>
-                <w:b/>
-                <w:bCs/>
-                <w:color w:val="7F0055"/>
-                <w:sz w:val="20"/>
-                <w:szCs w:val="20"/>
-              </w:rPr>
-            </w:pPr>
-          </w:p>
-          <w:p>
-            <w:pPr>
-              <w:autoSpaceDE w:val="0"/>
-              <w:autoSpaceDN w:val="0"/>
-              <w:adjustRightInd w:val="0"/>
-              <w:rPr>
-                <w:rFonts w:ascii="Consolas" w:hAnsi="Consolas" w:cs="Consolas"/>
-                <w:b/>
-                <w:bCs/>
-                <w:color w:val="7F0055"/>
-                <w:sz w:val="20"/>
-                <w:szCs w:val="20"/>
-              </w:rPr>
-            </w:pPr>
-          </w:p>
-          <w:p>
-            <w:pPr>
-              <w:autoSpaceDE w:val="0"/>
-              <w:autoSpaceDN w:val="0"/>
-              <w:adjustRightInd w:val="0"/>
-              <w:rPr>
-                <w:rFonts w:ascii="Consolas" w:hAnsi="Consolas" w:cs="Consolas"/>
-                <w:b/>
-                <w:bCs/>
-                <w:color w:val="7F0055"/>
-                <w:sz w:val="20"/>
-                <w:szCs w:val="20"/>
-              </w:rPr>
-            </w:pPr>
-          </w:p>
-          <w:p>
-            <w:pPr>
-              <w:autoSpaceDE w:val="0"/>
-              <w:autoSpaceDN w:val="0"/>
-              <w:adjustRightInd w:val="0"/>
-              <w:rPr>
-                <w:rFonts w:ascii="Consolas" w:hAnsi="Consolas" w:cs="Consolas"/>
-                <w:b/>
-                <w:bCs/>
-                <w:color w:val="7F0055"/>
-                <w:sz w:val="20"/>
-                <w:szCs w:val="20"/>
-              </w:rPr>
-            </w:pPr>
-          </w:p>
-          <w:p>
-            <w:pPr>
-              <w:autoSpaceDE w:val="0"/>
-              <w:autoSpaceDN w:val="0"/>
-              <w:adjustRightInd w:val="0"/>
-              <w:rPr>
-                <w:rFonts w:ascii="Consolas" w:hAnsi="Consolas" w:cs="Consolas"/>
-                <w:sz w:val="20"/>
-                <w:szCs w:val="20"/>
-              </w:rPr>
-            </w:pPr>
-            <w:r>
-              <w:rPr>
-                <w:rFonts w:ascii="Consolas" w:hAnsi="Consolas" w:cs="Consolas"/>
-                <w:color w:val="000000"/>
-                <w:sz w:val="20"/>
-                <w:szCs w:val="20"/>
-              </w:rPr>
-              <w:tab/>
-            </w:r>
-            <w:r>
-              <w:rPr>
-                <w:rFonts w:ascii="Consolas" w:hAnsi="Consolas" w:cs="Consolas"/>
-                <w:color w:val="000000"/>
-                <w:sz w:val="20"/>
-                <w:szCs w:val="20"/>
-              </w:rPr>
-              <w:tab/>
-            </w:r>
-            <w:r>
-              <w:rPr>
-                <w:rFonts w:ascii="Consolas" w:hAnsi="Consolas" w:cs="Consolas"/>
-                <w:b/>
-                <w:bCs/>
-                <w:color w:val="7F0055"/>
-                <w:sz w:val="20"/>
-                <w:szCs w:val="20"/>
-              </w:rPr>
-              <w:t>case</w:t>
-            </w:r>
-            <w:r>
-              <w:rPr>
-                <w:rFonts w:ascii="Consolas" w:hAnsi="Consolas" w:cs="Consolas"/>
-                <w:color w:val="000000"/>
-                <w:sz w:val="20"/>
-                <w:szCs w:val="20"/>
-              </w:rPr>
               <w:t xml:space="preserve"> </w:t>
             </w:r>
             <w:r>
@@ -11964,95 +7457,7 @@
                 <w:sz w:val="20"/>
                 <w:szCs w:val="20"/>
               </w:rPr>
-              <w:t>REQUEST_MODE_TYPE</w:t>
-            </w:r>
-            <w:r>
-              <w:rPr>
-                <w:rFonts w:ascii="Consolas" w:hAnsi="Consolas" w:cs="Consolas"/>
-                <w:color w:val="000000"/>
-                <w:sz w:val="20"/>
-                <w:szCs w:val="20"/>
-              </w:rPr>
-              <w:t>:</w:t>
-            </w:r>
-          </w:p>
-          <w:p>
-            <w:pPr>
-              <w:autoSpaceDE w:val="0"/>
-              <w:autoSpaceDN w:val="0"/>
-              <w:adjustRightInd w:val="0"/>
-              <w:rPr>
-                <w:rFonts w:ascii="Consolas" w:hAnsi="Consolas" w:cs="Consolas"/>
-                <w:sz w:val="20"/>
-                <w:szCs w:val="20"/>
-              </w:rPr>
-            </w:pPr>
-            <w:r>
-              <w:rPr>
-                <w:rFonts w:ascii="Consolas" w:hAnsi="Consolas" w:cs="Consolas"/>
-                <w:color w:val="000000"/>
-                <w:sz w:val="20"/>
-                <w:szCs w:val="20"/>
-              </w:rPr>
-              <w:tab/>
-            </w:r>
-            <w:r>
-              <w:rPr>
-                <w:rFonts w:ascii="Consolas" w:hAnsi="Consolas" w:cs="Consolas"/>
-                <w:color w:val="000000"/>
-                <w:sz w:val="20"/>
-                <w:szCs w:val="20"/>
-              </w:rPr>
-              <w:tab/>
-            </w:r>
-            <w:r>
-              <w:rPr>
-                <w:rFonts w:ascii="Consolas" w:hAnsi="Consolas" w:cs="Consolas"/>
-                <w:color w:val="000000"/>
-                <w:sz w:val="20"/>
-                <w:szCs w:val="20"/>
-              </w:rPr>
-              <w:tab/>
-            </w:r>
-            <w:r>
-              <w:rPr>
-                <w:rFonts w:ascii="Consolas" w:hAnsi="Consolas" w:cs="Consolas"/>
-                <w:b/>
-                <w:bCs/>
-                <w:color w:val="7F0055"/>
-                <w:sz w:val="20"/>
-                <w:szCs w:val="20"/>
-              </w:rPr>
-              <w:t>if</w:t>
-            </w:r>
-            <w:r>
-              <w:rPr>
-                <w:rFonts w:ascii="Consolas" w:hAnsi="Consolas" w:cs="Consolas"/>
-                <w:color w:val="000000"/>
-                <w:sz w:val="20"/>
-                <w:szCs w:val="20"/>
-              </w:rPr>
-              <w:t xml:space="preserve"> (</w:t>
-            </w:r>
-            <w:proofErr w:type="spellStart"/>
-            <w:r>
-              <w:rPr>
-                <w:rFonts w:ascii="Consolas" w:hAnsi="Consolas" w:cs="Consolas"/>
-                <w:color w:val="000000"/>
-                <w:sz w:val="20"/>
-                <w:szCs w:val="20"/>
-              </w:rPr>
-              <w:t>resultCode</w:t>
-            </w:r>
-            <w:proofErr w:type="spellEnd"/>
-            <w:r>
-              <w:rPr>
-                <w:rFonts w:ascii="Consolas" w:hAnsi="Consolas" w:cs="Consolas"/>
-                <w:color w:val="000000"/>
-                <w:sz w:val="20"/>
-                <w:szCs w:val="20"/>
-              </w:rPr>
-              <w:t xml:space="preserve"> == </w:t>
+              <w:t>RESULT_GOBACK</w:t>
             </w:r>
             <w:r>
               <w:rPr>
@@ -12063,1623 +7468,54 @@
                 <w:sz w:val="20"/>
                 <w:szCs w:val="20"/>
               </w:rPr>
-              <w:t>RESULT_CLIENT_MODE</w:t>
-            </w:r>
-            <w:r>
-              <w:rPr>
-                <w:rFonts w:ascii="Consolas" w:hAnsi="Consolas" w:cs="Consolas"/>
-                <w:color w:val="000000"/>
-                <w:sz w:val="20"/>
-                <w:szCs w:val="20"/>
-              </w:rPr>
-              <w:t>) {</w:t>
+              <w:t xml:space="preserve"> </w:t>
             </w:r>
           </w:p>
+        </w:tc>
+      </w:tr>
+      <w:tr>
+        <w:tc>
+          <w:tcPr>
+            <w:tcW w:w="9576" w:type="dxa"/>
+          </w:tcPr>
           <w:p>
-            <w:pPr>
-              <w:autoSpaceDE w:val="0"/>
-              <w:autoSpaceDN w:val="0"/>
-              <w:adjustRightInd w:val="0"/>
-              <w:rPr>
-                <w:rFonts w:ascii="Consolas" w:hAnsi="Consolas" w:cs="Consolas"/>
-                <w:color w:val="3F7F5F"/>
-                <w:sz w:val="20"/>
-                <w:szCs w:val="20"/>
-              </w:rPr>
-            </w:pPr>
-            <w:r>
-              <w:rPr>
-                <w:rFonts w:ascii="Consolas" w:hAnsi="Consolas" w:cs="Consolas"/>
-                <w:noProof/>
-                <w:color w:val="000000"/>
-                <w:sz w:val="20"/>
-                <w:szCs w:val="20"/>
-              </w:rPr>
-              <mc:AlternateContent>
-                <mc:Choice Requires="wps">
-                  <w:drawing>
-                    <wp:anchor distT="0" distB="0" distL="114300" distR="114300" simplePos="0" relativeHeight="251685888" behindDoc="0" locked="0" layoutInCell="1" allowOverlap="1" wp14:anchorId="09C458E0" wp14:editId="4C924744">
-                      <wp:simplePos x="0" y="0"/>
-                      <wp:positionH relativeFrom="column">
-                        <wp:posOffset>2250219</wp:posOffset>
-                      </wp:positionH>
-                      <wp:positionV relativeFrom="paragraph">
-                        <wp:posOffset>93759</wp:posOffset>
-                      </wp:positionV>
-                      <wp:extent cx="3569970" cy="882595"/>
-                      <wp:effectExtent l="57150" t="38100" r="68580" b="89535"/>
-                      <wp:wrapNone/>
-                      <wp:docPr id="17" name="Text Box 2"/>
-                      <wp:cNvGraphicFramePr>
-                        <a:graphicFrameLocks xmlns:a="http://schemas.openxmlformats.org/drawingml/2006/main"/>
-                      </wp:cNvGraphicFramePr>
-                      <a:graphic xmlns:a="http://schemas.openxmlformats.org/drawingml/2006/main">
-                        <a:graphicData uri="http://schemas.microsoft.com/office/word/2010/wordprocessingShape">
-                          <wps:wsp>
-                            <wps:cNvSpPr txBox="1">
-                              <a:spLocks noChangeArrowheads="1"/>
-                            </wps:cNvSpPr>
-                            <wps:spPr bwMode="auto">
-                              <a:xfrm>
-                                <a:off x="0" y="0"/>
-                                <a:ext cx="3569970" cy="882595"/>
-                              </a:xfrm>
-                              <a:prstGeom prst="rect">
-                                <a:avLst/>
-                              </a:prstGeom>
-                              <a:ln>
-                                <a:headEnd/>
-                                <a:tailEnd/>
-                              </a:ln>
-                            </wps:spPr>
-                            <wps:style>
-                              <a:lnRef idx="1">
-                                <a:schemeClr val="dk1"/>
-                              </a:lnRef>
-                              <a:fillRef idx="2">
-                                <a:schemeClr val="dk1"/>
-                              </a:fillRef>
-                              <a:effectRef idx="1">
-                                <a:schemeClr val="dk1"/>
-                              </a:effectRef>
-                              <a:fontRef idx="minor">
-                                <a:schemeClr val="dk1"/>
-                              </a:fontRef>
-                            </wps:style>
-                            <wps:txbx>
-                              <w:txbxContent>
-                                <w:p>
-                                  <w:r>
-                                    <w:t xml:space="preserve">User selected to be client on his device at the </w:t>
-                                  </w:r>
-                                  <w:proofErr w:type="spellStart"/>
-                                  <w:r>
-                                    <w:t>M</w:t>
-                                  </w:r>
-                                  <w:r>
-                                    <w:t>odeSelectionActivity</w:t>
-                                  </w:r>
-                                  <w:proofErr w:type="spellEnd"/>
-                                  <w:r>
-                                    <w:t xml:space="preserve">. Now, another activity named </w:t>
-                                  </w:r>
-                                  <w:proofErr w:type="spellStart"/>
-                                  <w:r>
-                                    <w:t>DeviceListActivity</w:t>
-                                  </w:r>
-                                  <w:proofErr w:type="spellEnd"/>
-                                  <w:r>
-                                    <w:t xml:space="preserve"> will let the user to select the name of the server device to connect.</w:t>
-                                  </w:r>
-                                </w:p>
-                                <w:p/>
-                              </w:txbxContent>
-                            </wps:txbx>
-                            <wps:bodyPr rot="0" vert="horz" wrap="square" lIns="91440" tIns="45720" rIns="91440" bIns="45720" anchor="t" anchorCtr="0">
-                              <a:noAutofit/>
-                            </wps:bodyPr>
-                          </wps:wsp>
-                        </a:graphicData>
-                      </a:graphic>
-                      <wp14:sizeRelH relativeFrom="margin">
-                        <wp14:pctWidth>0</wp14:pctWidth>
-                      </wp14:sizeRelH>
-                      <wp14:sizeRelV relativeFrom="margin">
-                        <wp14:pctHeight>0</wp14:pctHeight>
-                      </wp14:sizeRelV>
-                    </wp:anchor>
-                  </w:drawing>
-                </mc:Choice>
-                <mc:Fallback>
-                  <w:pict>
-                    <v:shape id="_x0000_s1038" type="#_x0000_t202" style="position:absolute;margin-left:177.2pt;margin-top:7.4pt;width:281.1pt;height:69.5pt;z-index:251685888;visibility:visible;mso-wrap-style:square;mso-width-percent:0;mso-height-percent:0;mso-wrap-distance-left:9pt;mso-wrap-distance-top:0;mso-wrap-distance-right:9pt;mso-wrap-distance-bottom:0;mso-position-horizontal:absolute;mso-position-horizontal-relative:text;mso-position-vertical:absolute;mso-position-vertical-relative:text;mso-width-percent:0;mso-height-percent:0;mso-width-relative:margin;mso-height-relative:margin;v-text-anchor:top" o:gfxdata="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" fillcolor="gray [1616]" strokecolor="black [3040]">
-                      <v:fill color2="#d9d9d9 [496]" rotate="t" angle="180" colors="0 #bcbcbc;22938f #d0d0d0;1 #ededed" focus="100%" type="gradient"/>
-                      <v:shadow on="t" color="black" opacity="24903f" origin=",.5" offset="0,.55556mm"/>
-                      <v:textbox>
-                        <w:txbxContent>
-                          <w:p>
-                            <w:r>
-                              <w:t xml:space="preserve">User selected to be client on his device at the </w:t>
-                            </w:r>
-                            <w:proofErr w:type="spellStart"/>
-                            <w:r>
-                              <w:t>M</w:t>
-                            </w:r>
-                            <w:r>
-                              <w:t>odeSelectionActivity</w:t>
-                            </w:r>
-                            <w:proofErr w:type="spellEnd"/>
-                            <w:r>
-                              <w:t xml:space="preserve">. Now, another activity named </w:t>
-                            </w:r>
-                            <w:proofErr w:type="spellStart"/>
-                            <w:r>
-                              <w:t>DeviceListActivity</w:t>
-                            </w:r>
-                            <w:proofErr w:type="spellEnd"/>
-                            <w:r>
-                              <w:t xml:space="preserve"> will let the user to select the name of the server device to connect.</w:t>
-                            </w:r>
-                          </w:p>
-                          <w:p/>
-                        </w:txbxContent>
-                      </v:textbox>
-                    </v:shape>
-                  </w:pict>
-                </mc:Fallback>
-              </mc:AlternateContent>
-            </w:r>
-          </w:p>
-          <w:p>
-            <w:pPr>
-              <w:autoSpaceDE w:val="0"/>
-              <w:autoSpaceDN w:val="0"/>
-              <w:adjustRightInd w:val="0"/>
-              <w:rPr>
-                <w:rFonts w:ascii="Consolas" w:hAnsi="Consolas" w:cs="Consolas"/>
-                <w:color w:val="3F7F5F"/>
-                <w:sz w:val="20"/>
-                <w:szCs w:val="20"/>
-              </w:rPr>
-            </w:pPr>
-          </w:p>
-          <w:p>
-            <w:pPr>
-              <w:autoSpaceDE w:val="0"/>
-              <w:autoSpaceDN w:val="0"/>
-              <w:adjustRightInd w:val="0"/>
-              <w:rPr>
-                <w:rFonts w:ascii="Consolas" w:hAnsi="Consolas" w:cs="Consolas"/>
-                <w:color w:val="3F7F5F"/>
-                <w:sz w:val="20"/>
-                <w:szCs w:val="20"/>
-              </w:rPr>
-            </w:pPr>
-          </w:p>
-          <w:p>
-            <w:pPr>
-              <w:autoSpaceDE w:val="0"/>
-              <w:autoSpaceDN w:val="0"/>
-              <w:adjustRightInd w:val="0"/>
-              <w:rPr>
-                <w:rFonts w:ascii="Consolas" w:hAnsi="Consolas" w:cs="Consolas"/>
-                <w:color w:val="3F7F5F"/>
-                <w:sz w:val="20"/>
-                <w:szCs w:val="20"/>
-              </w:rPr>
-            </w:pPr>
-          </w:p>
-          <w:p>
-            <w:pPr>
-              <w:autoSpaceDE w:val="0"/>
-              <w:autoSpaceDN w:val="0"/>
-              <w:adjustRightInd w:val="0"/>
-              <w:rPr>
-                <w:rFonts w:ascii="Consolas" w:hAnsi="Consolas" w:cs="Consolas"/>
-                <w:color w:val="3F7F5F"/>
-                <w:sz w:val="20"/>
-                <w:szCs w:val="20"/>
-              </w:rPr>
-            </w:pPr>
-          </w:p>
-          <w:p>
-            <w:pPr>
-              <w:autoSpaceDE w:val="0"/>
-              <w:autoSpaceDN w:val="0"/>
-              <w:adjustRightInd w:val="0"/>
-              <w:rPr>
-                <w:rFonts w:ascii="Consolas" w:hAnsi="Consolas" w:cs="Consolas"/>
-                <w:color w:val="3F7F5F"/>
-                <w:sz w:val="20"/>
-                <w:szCs w:val="20"/>
-              </w:rPr>
-            </w:pPr>
-          </w:p>
-          <w:p>
-            <w:pPr>
-              <w:autoSpaceDE w:val="0"/>
-              <w:autoSpaceDN w:val="0"/>
-              <w:adjustRightInd w:val="0"/>
-              <w:rPr>
-                <w:rFonts w:ascii="Consolas" w:hAnsi="Consolas" w:cs="Consolas"/>
-                <w:color w:val="3F7F5F"/>
-                <w:sz w:val="20"/>
-                <w:szCs w:val="20"/>
-              </w:rPr>
-            </w:pPr>
-          </w:p>
-          <w:p>
-            <w:pPr>
-              <w:autoSpaceDE w:val="0"/>
-              <w:autoSpaceDN w:val="0"/>
-              <w:adjustRightInd w:val="0"/>
-              <w:rPr>
-                <w:rFonts w:ascii="Consolas" w:hAnsi="Consolas" w:cs="Consolas"/>
-                <w:color w:val="000000"/>
-                <w:sz w:val="20"/>
-                <w:szCs w:val="20"/>
-              </w:rPr>
-            </w:pPr>
-            <w:r>
-              <w:rPr>
-                <w:rFonts w:ascii="Consolas" w:hAnsi="Consolas" w:cs="Consolas"/>
-                <w:color w:val="000000"/>
-                <w:sz w:val="20"/>
-                <w:szCs w:val="20"/>
-              </w:rPr>
-              <w:tab/>
-            </w:r>
-            <w:r>
-              <w:rPr>
-                <w:rFonts w:ascii="Consolas" w:hAnsi="Consolas" w:cs="Consolas"/>
-                <w:color w:val="000000"/>
-                <w:sz w:val="20"/>
-                <w:szCs w:val="20"/>
-              </w:rPr>
-              <w:tab/>
-            </w:r>
-            <w:r>
-              <w:rPr>
-                <w:rFonts w:ascii="Consolas" w:hAnsi="Consolas" w:cs="Consolas"/>
-                <w:color w:val="000000"/>
-                <w:sz w:val="20"/>
-                <w:szCs w:val="20"/>
-              </w:rPr>
-              <w:tab/>
-              <w:t xml:space="preserve">} </w:t>
-            </w:r>
-            <w:r>
-              <w:rPr>
-                <w:rFonts w:ascii="Consolas" w:hAnsi="Consolas" w:cs="Consolas"/>
-                <w:b/>
-                <w:bCs/>
-                <w:color w:val="7F0055"/>
-                <w:sz w:val="20"/>
-                <w:szCs w:val="20"/>
-              </w:rPr>
-              <w:t>else</w:t>
-            </w:r>
-            <w:r>
-              <w:rPr>
-                <w:rFonts w:ascii="Consolas" w:hAnsi="Consolas" w:cs="Consolas"/>
-                <w:color w:val="000000"/>
-                <w:sz w:val="20"/>
-                <w:szCs w:val="20"/>
-              </w:rPr>
-              <w:t xml:space="preserve"> </w:t>
-            </w:r>
-            <w:r>
-              <w:rPr>
-                <w:rFonts w:ascii="Consolas" w:hAnsi="Consolas" w:cs="Consolas"/>
-                <w:b/>
-                <w:bCs/>
-                <w:color w:val="7F0055"/>
-                <w:sz w:val="20"/>
-                <w:szCs w:val="20"/>
-              </w:rPr>
-              <w:t>if</w:t>
-            </w:r>
-            <w:r>
-              <w:rPr>
-                <w:rFonts w:ascii="Consolas" w:hAnsi="Consolas" w:cs="Consolas"/>
-                <w:color w:val="000000"/>
-                <w:sz w:val="20"/>
-                <w:szCs w:val="20"/>
-              </w:rPr>
-              <w:t xml:space="preserve"> (</w:t>
+            <w:r>
+              <w:t xml:space="preserve">Result when an Activity is ended with pressing back button before it does its job. So, the </w:t>
             </w:r>
             <w:proofErr w:type="spellStart"/>
             <w:r>
-              <w:rPr>
-                <w:rFonts w:ascii="Consolas" w:hAnsi="Consolas" w:cs="Consolas"/>
-                <w:color w:val="000000"/>
-                <w:sz w:val="20"/>
-                <w:szCs w:val="20"/>
-              </w:rPr>
-              <w:t>resultCode</w:t>
+              <w:t>MultiplayerActivity</w:t>
             </w:r>
             <w:proofErr w:type="spellEnd"/>
             <w:r>
-              <w:rPr>
-                <w:rFonts w:ascii="Consolas" w:hAnsi="Consolas" w:cs="Consolas"/>
-                <w:color w:val="000000"/>
-                <w:sz w:val="20"/>
-                <w:szCs w:val="20"/>
-              </w:rPr>
-              <w:t xml:space="preserve"> == </w:t>
-            </w:r>
-            <w:r>
-              <w:rPr>
-                <w:rFonts w:ascii="Consolas" w:hAnsi="Consolas" w:cs="Consolas"/>
-                <w:i/>
-                <w:iCs/>
-                <w:color w:val="0000C0"/>
-                <w:sz w:val="20"/>
-                <w:szCs w:val="20"/>
-              </w:rPr>
-              <w:t>RESULT_SERVER_MODE</w:t>
-            </w:r>
-            <w:r>
-              <w:rPr>
-                <w:rFonts w:ascii="Consolas" w:hAnsi="Consolas" w:cs="Consolas"/>
-                <w:color w:val="000000"/>
-                <w:sz w:val="20"/>
-                <w:szCs w:val="20"/>
-              </w:rPr>
-              <w:t>){</w:t>
-            </w:r>
-          </w:p>
-          <w:p>
-            <w:pPr>
-              <w:autoSpaceDE w:val="0"/>
-              <w:autoSpaceDN w:val="0"/>
-              <w:adjustRightInd w:val="0"/>
-              <w:rPr>
-                <w:rFonts w:ascii="Consolas" w:hAnsi="Consolas" w:cs="Consolas"/>
-                <w:sz w:val="20"/>
-                <w:szCs w:val="20"/>
-              </w:rPr>
-            </w:pPr>
-            <w:r>
-              <w:rPr>
-                <w:rFonts w:ascii="Consolas" w:hAnsi="Consolas" w:cs="Consolas"/>
-                <w:color w:val="000000"/>
-                <w:sz w:val="20"/>
-                <w:szCs w:val="20"/>
-              </w:rPr>
-              <w:tab/>
-            </w:r>
-            <w:r>
-              <w:rPr>
-                <w:rFonts w:ascii="Consolas" w:hAnsi="Consolas" w:cs="Consolas"/>
-                <w:color w:val="000000"/>
-                <w:sz w:val="20"/>
-                <w:szCs w:val="20"/>
-              </w:rPr>
-              <w:tab/>
-            </w:r>
-            <w:r>
-              <w:rPr>
-                <w:rFonts w:ascii="Consolas" w:hAnsi="Consolas" w:cs="Consolas"/>
-                <w:color w:val="000000"/>
-                <w:sz w:val="20"/>
-                <w:szCs w:val="20"/>
-              </w:rPr>
-              <w:tab/>
-            </w:r>
-            <w:r>
-              <w:rPr>
-                <w:rFonts w:ascii="Consolas" w:hAnsi="Consolas" w:cs="Consolas"/>
-                <w:color w:val="000000"/>
-                <w:sz w:val="20"/>
-                <w:szCs w:val="20"/>
-              </w:rPr>
-              <w:tab/>
-            </w:r>
-            <w:r>
-              <w:rPr>
-                <w:rFonts w:ascii="Consolas" w:hAnsi="Consolas" w:cs="Consolas"/>
-                <w:b/>
-                <w:bCs/>
-                <w:color w:val="7F0055"/>
-                <w:sz w:val="20"/>
-                <w:szCs w:val="20"/>
-              </w:rPr>
-              <w:t>if</w:t>
-            </w:r>
-            <w:r>
-              <w:rPr>
-                <w:rFonts w:ascii="Consolas" w:hAnsi="Consolas" w:cs="Consolas"/>
-                <w:color w:val="000000"/>
-                <w:sz w:val="20"/>
-                <w:szCs w:val="20"/>
-              </w:rPr>
-              <w:t xml:space="preserve"> (</w:t>
-            </w:r>
-            <w:proofErr w:type="spellStart"/>
-            <w:r>
-              <w:rPr>
-                <w:rFonts w:ascii="Consolas" w:hAnsi="Consolas" w:cs="Consolas"/>
-                <w:color w:val="0000C0"/>
-                <w:sz w:val="20"/>
-                <w:szCs w:val="20"/>
-              </w:rPr>
-              <w:t>clientNumberPickerIntent</w:t>
-            </w:r>
-            <w:proofErr w:type="spellEnd"/>
-            <w:r>
-              <w:rPr>
-                <w:rFonts w:ascii="Consolas" w:hAnsi="Consolas" w:cs="Consolas"/>
-                <w:color w:val="000000"/>
-                <w:sz w:val="20"/>
-                <w:szCs w:val="20"/>
-              </w:rPr>
-              <w:t xml:space="preserve"> == </w:t>
-            </w:r>
-            <w:r>
-              <w:rPr>
-                <w:rFonts w:ascii="Consolas" w:hAnsi="Consolas" w:cs="Consolas"/>
-                <w:b/>
-                <w:bCs/>
-                <w:color w:val="7F0055"/>
-                <w:sz w:val="20"/>
-                <w:szCs w:val="20"/>
-              </w:rPr>
-              <w:t>null</w:t>
-            </w:r>
-            <w:r>
-              <w:rPr>
-                <w:rFonts w:ascii="Consolas" w:hAnsi="Consolas" w:cs="Consolas"/>
-                <w:color w:val="000000"/>
-                <w:sz w:val="20"/>
-                <w:szCs w:val="20"/>
-              </w:rPr>
-              <w:t>) {</w:t>
-            </w:r>
-          </w:p>
-          <w:p>
-            <w:pPr>
-              <w:autoSpaceDE w:val="0"/>
-              <w:autoSpaceDN w:val="0"/>
-              <w:adjustRightInd w:val="0"/>
-              <w:rPr>
-                <w:rFonts w:ascii="Consolas" w:hAnsi="Consolas" w:cs="Consolas"/>
-                <w:color w:val="3F7F5F"/>
-                <w:sz w:val="20"/>
-                <w:szCs w:val="20"/>
-              </w:rPr>
-            </w:pPr>
-            <w:r>
-              <w:rPr>
-                <w:rFonts w:ascii="Consolas" w:hAnsi="Consolas" w:cs="Consolas"/>
-                <w:noProof/>
-                <w:color w:val="000000"/>
-                <w:sz w:val="20"/>
-                <w:szCs w:val="20"/>
-              </w:rPr>
-              <mc:AlternateContent>
-                <mc:Choice Requires="wps">
-                  <w:drawing>
-                    <wp:anchor distT="0" distB="0" distL="114300" distR="114300" simplePos="0" relativeHeight="251687936" behindDoc="0" locked="0" layoutInCell="1" allowOverlap="1" wp14:anchorId="22C4D6E5" wp14:editId="7474C4D6">
-                      <wp:simplePos x="0" y="0"/>
-                      <wp:positionH relativeFrom="column">
-                        <wp:posOffset>2249805</wp:posOffset>
-                      </wp:positionH>
-                      <wp:positionV relativeFrom="paragraph">
-                        <wp:posOffset>68746</wp:posOffset>
-                      </wp:positionV>
-                      <wp:extent cx="3569970" cy="882595"/>
-                      <wp:effectExtent l="57150" t="38100" r="68580" b="89535"/>
-                      <wp:wrapNone/>
-                      <wp:docPr id="18" name="Text Box 2"/>
-                      <wp:cNvGraphicFramePr>
-                        <a:graphicFrameLocks xmlns:a="http://schemas.openxmlformats.org/drawingml/2006/main"/>
-                      </wp:cNvGraphicFramePr>
-                      <a:graphic xmlns:a="http://schemas.openxmlformats.org/drawingml/2006/main">
-                        <a:graphicData uri="http://schemas.microsoft.com/office/word/2010/wordprocessingShape">
-                          <wps:wsp>
-                            <wps:cNvSpPr txBox="1">
-                              <a:spLocks noChangeArrowheads="1"/>
-                            </wps:cNvSpPr>
-                            <wps:spPr bwMode="auto">
-                              <a:xfrm>
-                                <a:off x="0" y="0"/>
-                                <a:ext cx="3569970" cy="882595"/>
-                              </a:xfrm>
-                              <a:prstGeom prst="rect">
-                                <a:avLst/>
-                              </a:prstGeom>
-                              <a:ln>
-                                <a:headEnd/>
-                                <a:tailEnd/>
-                              </a:ln>
-                            </wps:spPr>
-                            <wps:style>
-                              <a:lnRef idx="1">
-                                <a:schemeClr val="dk1"/>
-                              </a:lnRef>
-                              <a:fillRef idx="2">
-                                <a:schemeClr val="dk1"/>
-                              </a:fillRef>
-                              <a:effectRef idx="1">
-                                <a:schemeClr val="dk1"/>
-                              </a:effectRef>
-                              <a:fontRef idx="minor">
-                                <a:schemeClr val="dk1"/>
-                              </a:fontRef>
-                            </wps:style>
-                            <wps:txbx>
-                              <w:txbxContent>
-                                <w:p>
-                                  <w:r>
-                                    <w:t xml:space="preserve">User selected to be server on his device at the </w:t>
-                                  </w:r>
-                                  <w:proofErr w:type="spellStart"/>
-                                  <w:r>
-                                    <w:t>M</w:t>
-                                  </w:r>
-                                  <w:r>
-                                    <w:t>odeSelectionActivity</w:t>
-                                  </w:r>
-                                  <w:proofErr w:type="spellEnd"/>
-                                  <w:r>
-                                    <w:t xml:space="preserve">. Now, another activity named </w:t>
-                                  </w:r>
-                                  <w:proofErr w:type="spellStart"/>
-                                  <w:r>
-                                    <w:t>ModeSelectionActivity</w:t>
-                                  </w:r>
-                                  <w:proofErr w:type="spellEnd"/>
-                                  <w:r>
-                                    <w:t xml:space="preserve"> will let the user to select the number of the client devices to play with.</w:t>
-                                  </w:r>
-                                </w:p>
-                                <w:p/>
-                              </w:txbxContent>
-                            </wps:txbx>
-                            <wps:bodyPr rot="0" vert="horz" wrap="square" lIns="91440" tIns="45720" rIns="91440" bIns="45720" anchor="t" anchorCtr="0">
-                              <a:noAutofit/>
-                            </wps:bodyPr>
-                          </wps:wsp>
-                        </a:graphicData>
-                      </a:graphic>
-                      <wp14:sizeRelH relativeFrom="margin">
-                        <wp14:pctWidth>0</wp14:pctWidth>
-                      </wp14:sizeRelH>
-                      <wp14:sizeRelV relativeFrom="margin">
-                        <wp14:pctHeight>0</wp14:pctHeight>
-                      </wp14:sizeRelV>
-                    </wp:anchor>
-                  </w:drawing>
-                </mc:Choice>
-                <mc:Fallback>
-                  <w:pict>
-                    <v:shape id="_x0000_s1039" type="#_x0000_t202" style="position:absolute;margin-left:177.15pt;margin-top:5.4pt;width:281.1pt;height:69.5pt;z-index:251687936;visibility:visible;mso-wrap-style:square;mso-width-percent:0;mso-height-percent:0;mso-wrap-distance-left:9pt;mso-wrap-distance-top:0;mso-wrap-distance-right:9pt;mso-wrap-distance-bottom:0;mso-position-horizontal:absolute;mso-position-horizontal-relative:text;mso-position-vertical:absolute;mso-position-vertical-relative:text;mso-width-percent:0;mso-height-percent:0;mso-width-relative:margin;mso-height-relative:margin;v-text-anchor:top" o:gfxdata="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" fillcolor="gray [1616]" strokecolor="black [3040]">
-                      <v:fill color2="#d9d9d9 [496]" rotate="t" angle="180" colors="0 #bcbcbc;22938f #d0d0d0;1 #ededed" focus="100%" type="gradient"/>
-                      <v:shadow on="t" color="black" opacity="24903f" origin=",.5" offset="0,.55556mm"/>
-                      <v:textbox>
-                        <w:txbxContent>
-                          <w:p>
-                            <w:r>
-                              <w:t xml:space="preserve">User selected to be server on his device at the </w:t>
-                            </w:r>
-                            <w:proofErr w:type="spellStart"/>
-                            <w:r>
-                              <w:t>M</w:t>
-                            </w:r>
-                            <w:r>
-                              <w:t>odeSelectionActivity</w:t>
-                            </w:r>
-                            <w:proofErr w:type="spellEnd"/>
-                            <w:r>
-                              <w:t xml:space="preserve">. Now, another activity named </w:t>
-                            </w:r>
-                            <w:proofErr w:type="spellStart"/>
-                            <w:r>
-                              <w:t>ModeSelectionActivity</w:t>
-                            </w:r>
-                            <w:proofErr w:type="spellEnd"/>
-                            <w:r>
-                              <w:t xml:space="preserve"> will let the user to select the number of the client devices to play with.</w:t>
-                            </w:r>
-                          </w:p>
-                          <w:p/>
-                        </w:txbxContent>
-                      </v:textbox>
-                    </v:shape>
-                  </w:pict>
-                </mc:Fallback>
-              </mc:AlternateContent>
-            </w:r>
-          </w:p>
-          <w:p>
-            <w:pPr>
-              <w:autoSpaceDE w:val="0"/>
-              <w:autoSpaceDN w:val="0"/>
-              <w:adjustRightInd w:val="0"/>
-              <w:rPr>
-                <w:rFonts w:ascii="Consolas" w:hAnsi="Consolas" w:cs="Consolas"/>
-                <w:color w:val="3F7F5F"/>
-                <w:sz w:val="20"/>
-                <w:szCs w:val="20"/>
-              </w:rPr>
-            </w:pPr>
-          </w:p>
-          <w:p>
-            <w:pPr>
-              <w:autoSpaceDE w:val="0"/>
-              <w:autoSpaceDN w:val="0"/>
-              <w:adjustRightInd w:val="0"/>
-              <w:rPr>
-                <w:rFonts w:ascii="Consolas" w:hAnsi="Consolas" w:cs="Consolas"/>
-                <w:color w:val="3F7F5F"/>
-                <w:sz w:val="20"/>
-                <w:szCs w:val="20"/>
-              </w:rPr>
-            </w:pPr>
-          </w:p>
-          <w:p>
-            <w:pPr>
-              <w:autoSpaceDE w:val="0"/>
-              <w:autoSpaceDN w:val="0"/>
-              <w:adjustRightInd w:val="0"/>
-              <w:rPr>
-                <w:rFonts w:ascii="Consolas" w:hAnsi="Consolas" w:cs="Consolas"/>
-                <w:color w:val="3F7F5F"/>
-                <w:sz w:val="20"/>
-                <w:szCs w:val="20"/>
-              </w:rPr>
-            </w:pPr>
-          </w:p>
-          <w:p>
-            <w:pPr>
-              <w:autoSpaceDE w:val="0"/>
-              <w:autoSpaceDN w:val="0"/>
-              <w:adjustRightInd w:val="0"/>
-              <w:rPr>
-                <w:rFonts w:ascii="Consolas" w:hAnsi="Consolas" w:cs="Consolas"/>
-                <w:color w:val="3F7F5F"/>
-                <w:sz w:val="20"/>
-                <w:szCs w:val="20"/>
-              </w:rPr>
-            </w:pPr>
-          </w:p>
-          <w:p>
-            <w:pPr>
-              <w:autoSpaceDE w:val="0"/>
-              <w:autoSpaceDN w:val="0"/>
-              <w:adjustRightInd w:val="0"/>
-              <w:rPr>
-                <w:rFonts w:ascii="Consolas" w:hAnsi="Consolas" w:cs="Consolas"/>
-                <w:color w:val="3F7F5F"/>
-                <w:sz w:val="20"/>
-                <w:szCs w:val="20"/>
-              </w:rPr>
-            </w:pPr>
-          </w:p>
-          <w:p>
-            <w:pPr>
-              <w:autoSpaceDE w:val="0"/>
-              <w:autoSpaceDN w:val="0"/>
-              <w:adjustRightInd w:val="0"/>
-              <w:rPr>
-                <w:rFonts w:ascii="Consolas" w:hAnsi="Consolas" w:cs="Consolas"/>
-                <w:color w:val="3F7F5F"/>
-                <w:sz w:val="20"/>
-                <w:szCs w:val="20"/>
-              </w:rPr>
-            </w:pPr>
-          </w:p>
-          <w:p>
-            <w:pPr>
-              <w:autoSpaceDE w:val="0"/>
-              <w:autoSpaceDN w:val="0"/>
-              <w:adjustRightInd w:val="0"/>
-              <w:rPr>
-                <w:rFonts w:ascii="Consolas" w:hAnsi="Consolas" w:cs="Consolas"/>
-                <w:sz w:val="20"/>
-                <w:szCs w:val="20"/>
-              </w:rPr>
-            </w:pPr>
-            <w:r>
-              <w:rPr>
-                <w:rFonts w:ascii="Consolas" w:hAnsi="Consolas" w:cs="Consolas"/>
-                <w:color w:val="000000"/>
-                <w:sz w:val="20"/>
-                <w:szCs w:val="20"/>
-              </w:rPr>
-              <w:tab/>
-            </w:r>
-            <w:r>
-              <w:rPr>
-                <w:rFonts w:ascii="Consolas" w:hAnsi="Consolas" w:cs="Consolas"/>
-                <w:color w:val="000000"/>
-                <w:sz w:val="20"/>
-                <w:szCs w:val="20"/>
-              </w:rPr>
-              <w:tab/>
-            </w:r>
-            <w:r>
-              <w:rPr>
-                <w:rFonts w:ascii="Consolas" w:hAnsi="Consolas" w:cs="Consolas"/>
-                <w:color w:val="000000"/>
-                <w:sz w:val="20"/>
-                <w:szCs w:val="20"/>
-              </w:rPr>
-              <w:tab/>
-            </w:r>
-            <w:r>
-              <w:rPr>
-                <w:rFonts w:ascii="Consolas" w:hAnsi="Consolas" w:cs="Consolas"/>
-                <w:color w:val="000000"/>
-                <w:sz w:val="20"/>
-                <w:szCs w:val="20"/>
-              </w:rPr>
-              <w:tab/>
-              <w:t xml:space="preserve">} </w:t>
-            </w:r>
-            <w:r>
-              <w:rPr>
-                <w:rFonts w:ascii="Consolas" w:hAnsi="Consolas" w:cs="Consolas"/>
-                <w:b/>
-                <w:bCs/>
-                <w:color w:val="7F0055"/>
-                <w:sz w:val="20"/>
-                <w:szCs w:val="20"/>
-              </w:rPr>
-              <w:t>else</w:t>
-            </w:r>
-            <w:r>
-              <w:rPr>
-                <w:rFonts w:ascii="Consolas" w:hAnsi="Consolas" w:cs="Consolas"/>
-                <w:color w:val="000000"/>
-                <w:sz w:val="20"/>
-                <w:szCs w:val="20"/>
-              </w:rPr>
-              <w:t xml:space="preserve"> {</w:t>
-            </w:r>
-          </w:p>
-          <w:p>
-            <w:pPr>
-              <w:autoSpaceDE w:val="0"/>
-              <w:autoSpaceDN w:val="0"/>
-              <w:adjustRightInd w:val="0"/>
-              <w:rPr>
-                <w:rFonts w:ascii="Consolas" w:hAnsi="Consolas" w:cs="Consolas"/>
-                <w:color w:val="3F7F5F"/>
-                <w:sz w:val="20"/>
-                <w:szCs w:val="20"/>
-              </w:rPr>
-            </w:pPr>
-            <w:r>
-              <w:rPr>
-                <w:rFonts w:ascii="Consolas" w:hAnsi="Consolas" w:cs="Consolas"/>
-                <w:noProof/>
-                <w:color w:val="000000"/>
-                <w:sz w:val="20"/>
-                <w:szCs w:val="20"/>
-              </w:rPr>
-              <mc:AlternateContent>
-                <mc:Choice Requires="wps">
-                  <w:drawing>
-                    <wp:anchor distT="0" distB="0" distL="114300" distR="114300" simplePos="0" relativeHeight="251689984" behindDoc="0" locked="0" layoutInCell="1" allowOverlap="1" wp14:anchorId="3EB0480B" wp14:editId="0BC8A30B">
-                      <wp:simplePos x="0" y="0"/>
-                      <wp:positionH relativeFrom="column">
-                        <wp:posOffset>2247900</wp:posOffset>
-                      </wp:positionH>
-                      <wp:positionV relativeFrom="paragraph">
-                        <wp:posOffset>83185</wp:posOffset>
-                      </wp:positionV>
-                      <wp:extent cx="3569970" cy="1066800"/>
-                      <wp:effectExtent l="57150" t="38100" r="68580" b="95250"/>
-                      <wp:wrapNone/>
-                      <wp:docPr id="19" name="Text Box 2"/>
-                      <wp:cNvGraphicFramePr>
-                        <a:graphicFrameLocks xmlns:a="http://schemas.openxmlformats.org/drawingml/2006/main"/>
-                      </wp:cNvGraphicFramePr>
-                      <a:graphic xmlns:a="http://schemas.openxmlformats.org/drawingml/2006/main">
-                        <a:graphicData uri="http://schemas.microsoft.com/office/word/2010/wordprocessingShape">
-                          <wps:wsp>
-                            <wps:cNvSpPr txBox="1">
-                              <a:spLocks noChangeArrowheads="1"/>
-                            </wps:cNvSpPr>
-                            <wps:spPr bwMode="auto">
-                              <a:xfrm>
-                                <a:off x="0" y="0"/>
-                                <a:ext cx="3569970" cy="1066800"/>
-                              </a:xfrm>
-                              <a:prstGeom prst="rect">
-                                <a:avLst/>
-                              </a:prstGeom>
-                              <a:ln>
-                                <a:headEnd/>
-                                <a:tailEnd/>
-                              </a:ln>
-                            </wps:spPr>
-                            <wps:style>
-                              <a:lnRef idx="1">
-                                <a:schemeClr val="dk1"/>
-                              </a:lnRef>
-                              <a:fillRef idx="2">
-                                <a:schemeClr val="dk1"/>
-                              </a:fillRef>
-                              <a:effectRef idx="1">
-                                <a:schemeClr val="dk1"/>
-                              </a:effectRef>
-                              <a:fontRef idx="minor">
-                                <a:schemeClr val="dk1"/>
-                              </a:fontRef>
-                            </wps:style>
-                            <wps:txbx>
-                              <w:txbxContent>
-                                <w:p>
-                                  <w:r>
-                                    <w:t xml:space="preserve">Server device’s user selected how many clients will be available. Now, this information will be set in the </w:t>
-                                  </w:r>
-                                  <w:proofErr w:type="spellStart"/>
-                                  <w:r>
-                                    <w:t>BluetoothMPService</w:t>
-                                  </w:r>
-                                  <w:proofErr w:type="spellEnd"/>
-                                  <w:r>
-                                    <w:t xml:space="preserve"> as well, and </w:t>
-                                  </w:r>
-                                  <w:proofErr w:type="gramStart"/>
-                                  <w:r>
-                                    <w:t>it’s</w:t>
-                                  </w:r>
-                                  <w:proofErr w:type="gramEnd"/>
-                                  <w:r>
-                                    <w:t xml:space="preserve"> server process will be started. Then a progress bar will be created to show the states of the connections to the server device.</w:t>
-                                  </w:r>
-                                </w:p>
-                                <w:p/>
-                              </w:txbxContent>
-                            </wps:txbx>
-                            <wps:bodyPr rot="0" vert="horz" wrap="square" lIns="91440" tIns="45720" rIns="91440" bIns="45720" anchor="t" anchorCtr="0">
-                              <a:noAutofit/>
-                            </wps:bodyPr>
-                          </wps:wsp>
-                        </a:graphicData>
-                      </a:graphic>
-                      <wp14:sizeRelH relativeFrom="margin">
-                        <wp14:pctWidth>0</wp14:pctWidth>
-                      </wp14:sizeRelH>
-                      <wp14:sizeRelV relativeFrom="margin">
-                        <wp14:pctHeight>0</wp14:pctHeight>
-                      </wp14:sizeRelV>
-                    </wp:anchor>
-                  </w:drawing>
-                </mc:Choice>
-                <mc:Fallback>
-                  <w:pict>
-                    <v:shape id="_x0000_s1040" type="#_x0000_t202" style="position:absolute;margin-left:177pt;margin-top:6.55pt;width:281.1pt;height:84pt;z-index:251689984;visibility:visible;mso-wrap-style:square;mso-width-percent:0;mso-height-percent:0;mso-wrap-distance-left:9pt;mso-wrap-distance-top:0;mso-wrap-distance-right:9pt;mso-wrap-distance-bottom:0;mso-position-horizontal:absolute;mso-position-horizontal-relative:text;mso-position-vertical:absolute;mso-position-vertical-relative:text;mso-width-percent:0;mso-height-percent:0;mso-width-relative:margin;mso-height-relative:margin;v-text-anchor:top" o:gfxdata="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" fillcolor="gray [1616]" strokecolor="black [3040]">
-                      <v:fill color2="#d9d9d9 [496]" rotate="t" angle="180" colors="0 #bcbcbc;22938f #d0d0d0;1 #ededed" focus="100%" type="gradient"/>
-                      <v:shadow on="t" color="black" opacity="24903f" origin=",.5" offset="0,.55556mm"/>
-                      <v:textbox>
-                        <w:txbxContent>
-                          <w:p>
-                            <w:r>
-                              <w:t xml:space="preserve">Server device’s user selected how many clients will be available. Now, this information will be set in the </w:t>
-                            </w:r>
-                            <w:proofErr w:type="spellStart"/>
-                            <w:r>
-                              <w:t>BluetoothMPService</w:t>
-                            </w:r>
-                            <w:proofErr w:type="spellEnd"/>
-                            <w:r>
-                              <w:t xml:space="preserve"> as well, and </w:t>
-                            </w:r>
-                            <w:proofErr w:type="gramStart"/>
-                            <w:r>
-                              <w:t>it’s</w:t>
-                            </w:r>
-                            <w:proofErr w:type="gramEnd"/>
-                            <w:r>
-                              <w:t xml:space="preserve"> server process will be started. Then a progress bar will be created to show the states of the connections to the server device.</w:t>
-                            </w:r>
-                          </w:p>
-                          <w:p/>
-                        </w:txbxContent>
-                      </v:textbox>
-                    </v:shape>
-                  </w:pict>
-                </mc:Fallback>
-              </mc:AlternateContent>
-            </w:r>
-          </w:p>
-          <w:p>
-            <w:pPr>
-              <w:autoSpaceDE w:val="0"/>
-              <w:autoSpaceDN w:val="0"/>
-              <w:adjustRightInd w:val="0"/>
-              <w:rPr>
-                <w:rFonts w:ascii="Consolas" w:hAnsi="Consolas" w:cs="Consolas"/>
-                <w:color w:val="2A00FF"/>
-                <w:sz w:val="20"/>
-                <w:szCs w:val="20"/>
-              </w:rPr>
-            </w:pPr>
-          </w:p>
-          <w:p>
-            <w:pPr>
-              <w:autoSpaceDE w:val="0"/>
-              <w:autoSpaceDN w:val="0"/>
-              <w:adjustRightInd w:val="0"/>
-              <w:rPr>
-                <w:rFonts w:ascii="Consolas" w:hAnsi="Consolas" w:cs="Consolas"/>
-                <w:color w:val="2A00FF"/>
-                <w:sz w:val="20"/>
-                <w:szCs w:val="20"/>
-              </w:rPr>
-            </w:pPr>
-          </w:p>
-          <w:p>
-            <w:pPr>
-              <w:autoSpaceDE w:val="0"/>
-              <w:autoSpaceDN w:val="0"/>
-              <w:adjustRightInd w:val="0"/>
-              <w:rPr>
-                <w:rFonts w:ascii="Consolas" w:hAnsi="Consolas" w:cs="Consolas"/>
-                <w:color w:val="2A00FF"/>
-                <w:sz w:val="20"/>
-                <w:szCs w:val="20"/>
-              </w:rPr>
-            </w:pPr>
-          </w:p>
-          <w:p>
-            <w:pPr>
-              <w:autoSpaceDE w:val="0"/>
-              <w:autoSpaceDN w:val="0"/>
-              <w:adjustRightInd w:val="0"/>
-              <w:rPr>
-                <w:rFonts w:ascii="Consolas" w:hAnsi="Consolas" w:cs="Consolas"/>
-                <w:color w:val="2A00FF"/>
-                <w:sz w:val="20"/>
-                <w:szCs w:val="20"/>
-              </w:rPr>
-            </w:pPr>
-          </w:p>
-          <w:p>
-            <w:pPr>
-              <w:autoSpaceDE w:val="0"/>
-              <w:autoSpaceDN w:val="0"/>
-              <w:adjustRightInd w:val="0"/>
-              <w:rPr>
-                <w:rFonts w:ascii="Consolas" w:hAnsi="Consolas" w:cs="Consolas"/>
-                <w:color w:val="2A00FF"/>
-                <w:sz w:val="20"/>
-                <w:szCs w:val="20"/>
-              </w:rPr>
-            </w:pPr>
-          </w:p>
-          <w:p>
-            <w:pPr>
-              <w:autoSpaceDE w:val="0"/>
-              <w:autoSpaceDN w:val="0"/>
-              <w:adjustRightInd w:val="0"/>
-              <w:rPr>
-                <w:rFonts w:ascii="Consolas" w:hAnsi="Consolas" w:cs="Consolas"/>
-                <w:color w:val="2A00FF"/>
-                <w:sz w:val="20"/>
-                <w:szCs w:val="20"/>
-              </w:rPr>
-            </w:pPr>
-          </w:p>
-          <w:p>
-            <w:pPr>
-              <w:autoSpaceDE w:val="0"/>
-              <w:autoSpaceDN w:val="0"/>
-              <w:adjustRightInd w:val="0"/>
-              <w:rPr>
-                <w:rFonts w:ascii="Consolas" w:hAnsi="Consolas" w:cs="Consolas"/>
-                <w:color w:val="2A00FF"/>
-                <w:sz w:val="20"/>
-                <w:szCs w:val="20"/>
-              </w:rPr>
-            </w:pPr>
-          </w:p>
-          <w:p>
-            <w:pPr>
-              <w:autoSpaceDE w:val="0"/>
-              <w:autoSpaceDN w:val="0"/>
-              <w:adjustRightInd w:val="0"/>
-              <w:rPr>
-                <w:rFonts w:ascii="Consolas" w:hAnsi="Consolas" w:cs="Consolas"/>
-                <w:sz w:val="20"/>
-                <w:szCs w:val="20"/>
-              </w:rPr>
-            </w:pPr>
-          </w:p>
-          <w:p>
-            <w:pPr>
-              <w:autoSpaceDE w:val="0"/>
-              <w:autoSpaceDN w:val="0"/>
-              <w:adjustRightInd w:val="0"/>
-              <w:rPr>
-                <w:rFonts w:ascii="Consolas" w:hAnsi="Consolas" w:cs="Consolas"/>
-                <w:sz w:val="20"/>
-                <w:szCs w:val="20"/>
-              </w:rPr>
-            </w:pPr>
-            <w:r>
-              <w:rPr>
-                <w:rFonts w:ascii="Consolas" w:hAnsi="Consolas" w:cs="Consolas"/>
-                <w:color w:val="000000"/>
-                <w:sz w:val="20"/>
-                <w:szCs w:val="20"/>
-              </w:rPr>
-              <w:tab/>
-            </w:r>
-            <w:r>
-              <w:rPr>
-                <w:rFonts w:ascii="Consolas" w:hAnsi="Consolas" w:cs="Consolas"/>
-                <w:color w:val="000000"/>
-                <w:sz w:val="20"/>
-                <w:szCs w:val="20"/>
-              </w:rPr>
-              <w:tab/>
-            </w:r>
-            <w:r>
-              <w:rPr>
-                <w:rFonts w:ascii="Consolas" w:hAnsi="Consolas" w:cs="Consolas"/>
-                <w:color w:val="000000"/>
-                <w:sz w:val="20"/>
-                <w:szCs w:val="20"/>
-              </w:rPr>
-              <w:tab/>
-              <w:t xml:space="preserve">} </w:t>
-            </w:r>
-            <w:r>
-              <w:rPr>
-                <w:rFonts w:ascii="Consolas" w:hAnsi="Consolas" w:cs="Consolas"/>
-                <w:b/>
-                <w:bCs/>
-                <w:color w:val="7F0055"/>
-                <w:sz w:val="20"/>
-                <w:szCs w:val="20"/>
-              </w:rPr>
-              <w:t>else</w:t>
-            </w:r>
-            <w:r>
-              <w:rPr>
-                <w:rFonts w:ascii="Consolas" w:hAnsi="Consolas" w:cs="Consolas"/>
-                <w:color w:val="000000"/>
-                <w:sz w:val="20"/>
-                <w:szCs w:val="20"/>
-              </w:rPr>
-              <w:t xml:space="preserve"> </w:t>
-            </w:r>
-            <w:r>
-              <w:rPr>
-                <w:rFonts w:ascii="Consolas" w:hAnsi="Consolas" w:cs="Consolas"/>
-                <w:b/>
-                <w:bCs/>
-                <w:color w:val="7F0055"/>
-                <w:sz w:val="20"/>
-                <w:szCs w:val="20"/>
-              </w:rPr>
-              <w:t>if</w:t>
-            </w:r>
-            <w:r>
-              <w:rPr>
-                <w:rFonts w:ascii="Consolas" w:hAnsi="Consolas" w:cs="Consolas"/>
-                <w:color w:val="000000"/>
-                <w:sz w:val="20"/>
-                <w:szCs w:val="20"/>
-              </w:rPr>
-              <w:t xml:space="preserve"> (</w:t>
-            </w:r>
-            <w:proofErr w:type="spellStart"/>
-            <w:r>
-              <w:rPr>
-                <w:rFonts w:ascii="Consolas" w:hAnsi="Consolas" w:cs="Consolas"/>
-                <w:color w:val="000000"/>
-                <w:sz w:val="20"/>
-                <w:szCs w:val="20"/>
-              </w:rPr>
-              <w:t>resultCode</w:t>
-            </w:r>
-            <w:proofErr w:type="spellEnd"/>
-            <w:r>
-              <w:rPr>
-                <w:rFonts w:ascii="Consolas" w:hAnsi="Consolas" w:cs="Consolas"/>
-                <w:color w:val="000000"/>
-                <w:sz w:val="20"/>
-                <w:szCs w:val="20"/>
-              </w:rPr>
-              <w:t xml:space="preserve"> == </w:t>
-            </w:r>
-            <w:r>
-              <w:rPr>
-                <w:rFonts w:ascii="Consolas" w:hAnsi="Consolas" w:cs="Consolas"/>
-                <w:i/>
-                <w:iCs/>
-                <w:color w:val="0000C0"/>
-                <w:sz w:val="20"/>
-                <w:szCs w:val="20"/>
-              </w:rPr>
-              <w:t>RESULT_CANCELED</w:t>
-            </w:r>
-            <w:r>
-              <w:rPr>
-                <w:rFonts w:ascii="Consolas" w:hAnsi="Consolas" w:cs="Consolas"/>
-                <w:color w:val="000000"/>
-                <w:sz w:val="20"/>
-                <w:szCs w:val="20"/>
-              </w:rPr>
-              <w:t>) {</w:t>
-            </w:r>
-          </w:p>
-          <w:p>
-            <w:pPr>
-              <w:autoSpaceDE w:val="0"/>
-              <w:autoSpaceDN w:val="0"/>
-              <w:adjustRightInd w:val="0"/>
-              <w:rPr>
-                <w:rFonts w:ascii="Consolas" w:hAnsi="Consolas" w:cs="Consolas"/>
-                <w:sz w:val="20"/>
-                <w:szCs w:val="20"/>
-              </w:rPr>
-            </w:pPr>
-            <w:r>
-              <w:rPr>
-                <w:rFonts w:ascii="Consolas" w:hAnsi="Consolas" w:cs="Consolas"/>
-                <w:color w:val="000000"/>
-                <w:sz w:val="20"/>
-                <w:szCs w:val="20"/>
-              </w:rPr>
-              <w:tab/>
-            </w:r>
-            <w:r>
-              <w:rPr>
-                <w:rFonts w:ascii="Consolas" w:hAnsi="Consolas" w:cs="Consolas"/>
-                <w:color w:val="000000"/>
-                <w:sz w:val="20"/>
-                <w:szCs w:val="20"/>
-              </w:rPr>
-              <w:tab/>
-            </w:r>
-            <w:r>
-              <w:rPr>
-                <w:rFonts w:ascii="Consolas" w:hAnsi="Consolas" w:cs="Consolas"/>
-                <w:color w:val="000000"/>
-                <w:sz w:val="20"/>
-                <w:szCs w:val="20"/>
-              </w:rPr>
-              <w:tab/>
-              <w:t xml:space="preserve">} </w:t>
-            </w:r>
-            <w:r>
-              <w:rPr>
-                <w:rFonts w:ascii="Consolas" w:hAnsi="Consolas" w:cs="Consolas"/>
-                <w:b/>
-                <w:bCs/>
-                <w:color w:val="7F0055"/>
-                <w:sz w:val="20"/>
-                <w:szCs w:val="20"/>
-              </w:rPr>
-              <w:t>else</w:t>
-            </w:r>
-            <w:r>
-              <w:rPr>
-                <w:rFonts w:ascii="Consolas" w:hAnsi="Consolas" w:cs="Consolas"/>
-                <w:color w:val="000000"/>
-                <w:sz w:val="20"/>
-                <w:szCs w:val="20"/>
-              </w:rPr>
-              <w:t xml:space="preserve"> </w:t>
-            </w:r>
-            <w:r>
-              <w:rPr>
-                <w:rFonts w:ascii="Consolas" w:hAnsi="Consolas" w:cs="Consolas"/>
-                <w:b/>
-                <w:bCs/>
-                <w:color w:val="7F0055"/>
-                <w:sz w:val="20"/>
-                <w:szCs w:val="20"/>
-              </w:rPr>
-              <w:t>if</w:t>
-            </w:r>
-            <w:r>
-              <w:rPr>
-                <w:rFonts w:ascii="Consolas" w:hAnsi="Consolas" w:cs="Consolas"/>
-                <w:color w:val="000000"/>
-                <w:sz w:val="20"/>
-                <w:szCs w:val="20"/>
-              </w:rPr>
-              <w:t xml:space="preserve"> (</w:t>
-            </w:r>
-            <w:proofErr w:type="spellStart"/>
-            <w:r>
-              <w:rPr>
-                <w:rFonts w:ascii="Consolas" w:hAnsi="Consolas" w:cs="Consolas"/>
-                <w:color w:val="000000"/>
-                <w:sz w:val="20"/>
-                <w:szCs w:val="20"/>
-              </w:rPr>
-              <w:t>resultCode</w:t>
-            </w:r>
-            <w:proofErr w:type="spellEnd"/>
-            <w:r>
-              <w:rPr>
-                <w:rFonts w:ascii="Consolas" w:hAnsi="Consolas" w:cs="Consolas"/>
-                <w:color w:val="000000"/>
-                <w:sz w:val="20"/>
-                <w:szCs w:val="20"/>
-              </w:rPr>
-              <w:t xml:space="preserve"> == </w:t>
-            </w:r>
-            <w:r>
-              <w:rPr>
-                <w:rFonts w:ascii="Consolas" w:hAnsi="Consolas" w:cs="Consolas"/>
-                <w:i/>
-                <w:iCs/>
-                <w:color w:val="0000C0"/>
-                <w:sz w:val="20"/>
-                <w:szCs w:val="20"/>
-              </w:rPr>
-              <w:t>RESULT_GOBACK</w:t>
-            </w:r>
-            <w:r>
-              <w:rPr>
-                <w:rFonts w:ascii="Consolas" w:hAnsi="Consolas" w:cs="Consolas"/>
-                <w:color w:val="000000"/>
-                <w:sz w:val="20"/>
-                <w:szCs w:val="20"/>
-              </w:rPr>
-              <w:t>) {</w:t>
-            </w:r>
-          </w:p>
-          <w:p>
-            <w:pPr>
-              <w:autoSpaceDE w:val="0"/>
-              <w:autoSpaceDN w:val="0"/>
-              <w:adjustRightInd w:val="0"/>
-              <w:rPr>
-                <w:rFonts w:ascii="Consolas" w:hAnsi="Consolas" w:cs="Consolas"/>
-                <w:color w:val="000000"/>
-                <w:sz w:val="20"/>
-                <w:szCs w:val="20"/>
-              </w:rPr>
-            </w:pPr>
-            <w:r>
-              <w:rPr>
-                <w:rFonts w:ascii="Consolas" w:hAnsi="Consolas" w:cs="Consolas"/>
-                <w:noProof/>
-                <w:color w:val="000000"/>
-                <w:sz w:val="20"/>
-                <w:szCs w:val="20"/>
-              </w:rPr>
-              <mc:AlternateContent>
-                <mc:Choice Requires="wps">
-                  <w:drawing>
-                    <wp:anchor distT="0" distB="0" distL="114300" distR="114300" simplePos="0" relativeHeight="251692032" behindDoc="0" locked="0" layoutInCell="1" allowOverlap="1" wp14:anchorId="2B2396B1" wp14:editId="0F58D8E6">
-                      <wp:simplePos x="0" y="0"/>
-                      <wp:positionH relativeFrom="column">
-                        <wp:posOffset>2250191</wp:posOffset>
-                      </wp:positionH>
-                      <wp:positionV relativeFrom="paragraph">
-                        <wp:posOffset>67945</wp:posOffset>
-                      </wp:positionV>
-                      <wp:extent cx="3569970" cy="659959"/>
-                      <wp:effectExtent l="57150" t="38100" r="68580" b="102235"/>
-                      <wp:wrapNone/>
-                      <wp:docPr id="20" name="Text Box 2"/>
-                      <wp:cNvGraphicFramePr>
-                        <a:graphicFrameLocks xmlns:a="http://schemas.openxmlformats.org/drawingml/2006/main"/>
-                      </wp:cNvGraphicFramePr>
-                      <a:graphic xmlns:a="http://schemas.openxmlformats.org/drawingml/2006/main">
-                        <a:graphicData uri="http://schemas.microsoft.com/office/word/2010/wordprocessingShape">
-                          <wps:wsp>
-                            <wps:cNvSpPr txBox="1">
-                              <a:spLocks noChangeArrowheads="1"/>
-                            </wps:cNvSpPr>
-                            <wps:spPr bwMode="auto">
-                              <a:xfrm>
-                                <a:off x="0" y="0"/>
-                                <a:ext cx="3569970" cy="659959"/>
-                              </a:xfrm>
-                              <a:prstGeom prst="rect">
-                                <a:avLst/>
-                              </a:prstGeom>
-                              <a:ln>
-                                <a:headEnd/>
-                                <a:tailEnd/>
-                              </a:ln>
-                            </wps:spPr>
-                            <wps:style>
-                              <a:lnRef idx="1">
-                                <a:schemeClr val="dk1"/>
-                              </a:lnRef>
-                              <a:fillRef idx="2">
-                                <a:schemeClr val="dk1"/>
-                              </a:fillRef>
-                              <a:effectRef idx="1">
-                                <a:schemeClr val="dk1"/>
-                              </a:effectRef>
-                              <a:fontRef idx="minor">
-                                <a:schemeClr val="dk1"/>
-                              </a:fontRef>
-                            </wps:style>
-                            <wps:txbx>
-                              <w:txbxContent>
-                                <w:p>
-                                  <w:r>
-                                    <w:t xml:space="preserve">Result when an Activity is ended with pressing back button before it does its job. So, the </w:t>
-                                  </w:r>
-                                  <w:proofErr w:type="spellStart"/>
-                                  <w:r>
-                                    <w:t>MultiplayerActivity</w:t>
-                                  </w:r>
-                                  <w:proofErr w:type="spellEnd"/>
-                                  <w:r>
-                                    <w:t xml:space="preserve"> will be ended as well.</w:t>
-                                  </w:r>
-                                </w:p>
-                              </w:txbxContent>
-                            </wps:txbx>
-                            <wps:bodyPr rot="0" vert="horz" wrap="square" lIns="91440" tIns="45720" rIns="91440" bIns="45720" anchor="t" anchorCtr="0">
-                              <a:noAutofit/>
-                            </wps:bodyPr>
-                          </wps:wsp>
-                        </a:graphicData>
-                      </a:graphic>
-                      <wp14:sizeRelH relativeFrom="margin">
-                        <wp14:pctWidth>0</wp14:pctWidth>
-                      </wp14:sizeRelH>
-                      <wp14:sizeRelV relativeFrom="margin">
-                        <wp14:pctHeight>0</wp14:pctHeight>
-                      </wp14:sizeRelV>
-                    </wp:anchor>
-                  </w:drawing>
-                </mc:Choice>
-                <mc:Fallback>
-                  <w:pict>
-                    <v:shape id="_x0000_s1041" type="#_x0000_t202" style="position:absolute;margin-left:177.2pt;margin-top:5.35pt;width:281.1pt;height:51.95pt;z-index:251692032;visibility:visible;mso-wrap-style:square;mso-width-percent:0;mso-height-percent:0;mso-wrap-distance-left:9pt;mso-wrap-distance-top:0;mso-wrap-distance-right:9pt;mso-wrap-distance-bottom:0;mso-position-horizontal:absolute;mso-position-horizontal-relative:text;mso-position-vertical:absolute;mso-position-vertical-relative:text;mso-width-percent:0;mso-height-percent:0;mso-width-relative:margin;mso-height-relative:margin;v-text-anchor:top" o:gfxdata="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" fillcolor="gray [1616]" strokecolor="black [3040]">
-                      <v:fill color2="#d9d9d9 [496]" rotate="t" angle="180" colors="0 #bcbcbc;22938f #d0d0d0;1 #ededed" focus="100%" type="gradient"/>
-                      <v:shadow on="t" color="black" opacity="24903f" origin=",.5" offset="0,.55556mm"/>
-                      <v:textbox>
-                        <w:txbxContent>
-                          <w:p>
-                            <w:r>
-                              <w:t xml:space="preserve">Result when an Activity is ended with pressing back button before it does its job. So, the </w:t>
-                            </w:r>
-                            <w:proofErr w:type="spellStart"/>
-                            <w:r>
-                              <w:t>MultiplayerActivity</w:t>
-                            </w:r>
-                            <w:proofErr w:type="spellEnd"/>
-                            <w:r>
-                              <w:t xml:space="preserve"> will be ended as well.</w:t>
-                            </w:r>
-                          </w:p>
-                        </w:txbxContent>
-                      </v:textbox>
-                    </v:shape>
-                  </w:pict>
-                </mc:Fallback>
-              </mc:AlternateContent>
-            </w:r>
-            <w:r>
-              <w:rPr>
-                <w:rFonts w:ascii="Consolas" w:hAnsi="Consolas" w:cs="Consolas"/>
-                <w:color w:val="000000"/>
-                <w:sz w:val="20"/>
-                <w:szCs w:val="20"/>
-              </w:rPr>
-              <w:tab/>
-            </w:r>
-            <w:r>
-              <w:rPr>
-                <w:rFonts w:ascii="Consolas" w:hAnsi="Consolas" w:cs="Consolas"/>
-                <w:color w:val="000000"/>
-                <w:sz w:val="20"/>
-                <w:szCs w:val="20"/>
-              </w:rPr>
-              <w:tab/>
-            </w:r>
-            <w:r>
-              <w:rPr>
-                <w:rFonts w:ascii="Consolas" w:hAnsi="Consolas" w:cs="Consolas"/>
-                <w:color w:val="000000"/>
-                <w:sz w:val="20"/>
-                <w:szCs w:val="20"/>
-              </w:rPr>
-              <w:tab/>
-            </w:r>
-          </w:p>
-          <w:p>
-            <w:pPr>
-              <w:autoSpaceDE w:val="0"/>
-              <w:autoSpaceDN w:val="0"/>
-              <w:adjustRightInd w:val="0"/>
-              <w:rPr>
-                <w:rFonts w:ascii="Consolas" w:hAnsi="Consolas" w:cs="Consolas"/>
-                <w:color w:val="000000"/>
-                <w:sz w:val="20"/>
-                <w:szCs w:val="20"/>
-              </w:rPr>
-            </w:pPr>
-          </w:p>
-          <w:p>
-            <w:pPr>
-              <w:autoSpaceDE w:val="0"/>
-              <w:autoSpaceDN w:val="0"/>
-              <w:adjustRightInd w:val="0"/>
-              <w:rPr>
-                <w:rFonts w:ascii="Consolas" w:hAnsi="Consolas" w:cs="Consolas"/>
-                <w:color w:val="000000"/>
-                <w:sz w:val="20"/>
-                <w:szCs w:val="20"/>
-              </w:rPr>
-            </w:pPr>
-          </w:p>
-          <w:p>
-            <w:pPr>
-              <w:autoSpaceDE w:val="0"/>
-              <w:autoSpaceDN w:val="0"/>
-              <w:adjustRightInd w:val="0"/>
-              <w:rPr>
-                <w:rFonts w:ascii="Consolas" w:hAnsi="Consolas" w:cs="Consolas"/>
-                <w:color w:val="000000"/>
-                <w:sz w:val="20"/>
-                <w:szCs w:val="20"/>
-              </w:rPr>
-            </w:pPr>
-          </w:p>
-          <w:p>
-            <w:pPr>
-              <w:autoSpaceDE w:val="0"/>
-              <w:autoSpaceDN w:val="0"/>
-              <w:adjustRightInd w:val="0"/>
-              <w:rPr>
-                <w:rFonts w:ascii="Consolas" w:hAnsi="Consolas" w:cs="Consolas"/>
-                <w:color w:val="000000"/>
-                <w:sz w:val="20"/>
-                <w:szCs w:val="20"/>
-              </w:rPr>
-            </w:pPr>
-          </w:p>
-          <w:p>
-            <w:pPr>
-              <w:autoSpaceDE w:val="0"/>
-              <w:autoSpaceDN w:val="0"/>
-              <w:adjustRightInd w:val="0"/>
-              <w:rPr>
-                <w:rFonts w:ascii="Consolas" w:hAnsi="Consolas" w:cs="Consolas"/>
-                <w:color w:val="000000"/>
-                <w:sz w:val="20"/>
-                <w:szCs w:val="20"/>
-              </w:rPr>
-            </w:pPr>
-          </w:p>
-          <w:p>
-            <w:pPr>
-              <w:autoSpaceDE w:val="0"/>
-              <w:autoSpaceDN w:val="0"/>
-              <w:adjustRightInd w:val="0"/>
-              <w:rPr>
-                <w:rFonts w:ascii="Consolas" w:hAnsi="Consolas" w:cs="Consolas"/>
-                <w:sz w:val="20"/>
-                <w:szCs w:val="20"/>
-              </w:rPr>
-            </w:pPr>
-            <w:r>
-              <w:rPr>
-                <w:rFonts w:ascii="Consolas" w:hAnsi="Consolas" w:cs="Consolas"/>
-                <w:color w:val="000000"/>
-                <w:sz w:val="20"/>
-                <w:szCs w:val="20"/>
-              </w:rPr>
-              <w:tab/>
-            </w:r>
-            <w:r>
-              <w:rPr>
-                <w:rFonts w:ascii="Consolas" w:hAnsi="Consolas" w:cs="Consolas"/>
-                <w:color w:val="000000"/>
-                <w:sz w:val="20"/>
-                <w:szCs w:val="20"/>
-              </w:rPr>
-              <w:tab/>
-            </w:r>
-            <w:r>
-              <w:rPr>
-                <w:rFonts w:ascii="Consolas" w:hAnsi="Consolas" w:cs="Consolas"/>
-                <w:color w:val="000000"/>
-                <w:sz w:val="20"/>
-                <w:szCs w:val="20"/>
-              </w:rPr>
-              <w:tab/>
-              <w:t>}</w:t>
-            </w:r>
-          </w:p>
-          <w:p>
-            <w:pPr>
-              <w:autoSpaceDE w:val="0"/>
-              <w:autoSpaceDN w:val="0"/>
-              <w:adjustRightInd w:val="0"/>
-              <w:rPr>
-                <w:rFonts w:ascii="Consolas" w:hAnsi="Consolas" w:cs="Consolas"/>
-                <w:sz w:val="20"/>
-                <w:szCs w:val="20"/>
-              </w:rPr>
-            </w:pPr>
-            <w:r>
-              <w:rPr>
-                <w:rFonts w:ascii="Consolas" w:hAnsi="Consolas" w:cs="Consolas"/>
-                <w:color w:val="000000"/>
-                <w:sz w:val="20"/>
-                <w:szCs w:val="20"/>
-              </w:rPr>
-              <w:tab/>
-            </w:r>
-            <w:r>
-              <w:rPr>
-                <w:rFonts w:ascii="Consolas" w:hAnsi="Consolas" w:cs="Consolas"/>
-                <w:color w:val="000000"/>
-                <w:sz w:val="20"/>
-                <w:szCs w:val="20"/>
-              </w:rPr>
-              <w:tab/>
-              <w:t>}</w:t>
-            </w:r>
-          </w:p>
-          <w:p>
-            <w:pPr>
-              <w:autoSpaceDE w:val="0"/>
-              <w:autoSpaceDN w:val="0"/>
-              <w:adjustRightInd w:val="0"/>
-              <w:rPr>
-                <w:rFonts w:ascii="Consolas" w:hAnsi="Consolas" w:cs="Consolas"/>
-                <w:sz w:val="20"/>
-                <w:szCs w:val="20"/>
-              </w:rPr>
-            </w:pPr>
-            <w:r>
-              <w:rPr>
-                <w:rFonts w:ascii="Consolas" w:hAnsi="Consolas" w:cs="Consolas"/>
-                <w:color w:val="000000"/>
-                <w:sz w:val="20"/>
-                <w:szCs w:val="20"/>
-              </w:rPr>
-              <w:tab/>
-              <w:t>}</w:t>
-            </w:r>
-          </w:p>
-          <w:p>
-            <w:pPr>
-              <w:rPr>
-                <w:sz w:val="20"/>
-                <w:szCs w:val="20"/>
-              </w:rPr>
-            </w:pPr>
+              <w:t xml:space="preserve"> will be ended as well.</w:t>
+            </w:r>
           </w:p>
         </w:tc>
       </w:tr>
     </w:tbl>
-    <w:p/>
     <w:p>
       <w:pPr>
         <w:pStyle w:val="Heading1"/>
       </w:pPr>
-      <w:bookmarkStart w:id="82" w:name="_Toc315737451"/>
-      <w:bookmarkStart w:id="83" w:name="_Toc315821658"/>
-      <w:r>
+      <w:bookmarkStart w:id="80" w:name="_Toc315737451"/>
+      <w:bookmarkStart w:id="81" w:name="_Toc315821658"/>
+      <w:r>
+        <w:lastRenderedPageBreak/>
         <w:t>Detailed Test Plan</w:t>
       </w:r>
+      <w:bookmarkEnd w:id="80"/>
+      <w:bookmarkEnd w:id="81"/>
+    </w:p>
+    <w:p>
+      <w:pPr>
+        <w:pStyle w:val="Heading2"/>
+      </w:pPr>
+      <w:bookmarkStart w:id="82" w:name="_Toc315821659"/>
+      <w:r>
+        <w:t>Devices that we tested on</w:t>
+      </w:r>
       <w:bookmarkEnd w:id="82"/>
-      <w:bookmarkEnd w:id="83"/>
-    </w:p>
-    <w:p>
-      <w:pPr>
-        <w:pStyle w:val="Heading2"/>
-      </w:pPr>
-      <w:bookmarkStart w:id="84" w:name="_Toc315821659"/>
-      <w:r>
-        <w:t>Devices that we tested on</w:t>
-      </w:r>
-      <w:bookmarkEnd w:id="84"/>
     </w:p>
     <w:p>
       <w:pPr>
@@ -13750,7 +7586,6 @@
         </w:numPr>
       </w:pPr>
       <w:r>
-        <w:lastRenderedPageBreak/>
         <w:t>Nexus One (Android 2.3.7)</w:t>
       </w:r>
     </w:p>
@@ -13759,55 +7594,55 @@
       <w:pPr>
         <w:pStyle w:val="Heading2"/>
       </w:pPr>
-      <w:bookmarkStart w:id="85" w:name="_Toc315821660"/>
+      <w:bookmarkStart w:id="83" w:name="_Toc315821660"/>
       <w:r>
         <w:t>Testing different screen resolution and size</w:t>
       </w:r>
+      <w:bookmarkEnd w:id="83"/>
+    </w:p>
+    <w:p>
+      <w:r>
+        <w:t xml:space="preserve">We tested our game application different activity screens on different screen sizes to see how it fits to the screen. We mainly used the </w:t>
+      </w:r>
+      <w:r>
+        <w:t xml:space="preserve">different screen size </w:t>
+      </w:r>
+      <w:r>
+        <w:t>options</w:t>
+      </w:r>
+      <w:r>
+        <w:t xml:space="preserve"> given in the Android’s graphical layout development tool in Eclipse IDE.</w:t>
+      </w:r>
+    </w:p>
+    <w:p>
+      <w:pPr>
+        <w:pStyle w:val="Heading2"/>
+      </w:pPr>
+      <w:bookmarkStart w:id="84" w:name="_Toc315821661"/>
+      <w:r>
+        <w:t>Testing Multiplayer Mode</w:t>
+      </w:r>
+      <w:bookmarkEnd w:id="84"/>
+    </w:p>
+    <w:p>
+      <w:r>
+        <w:t>We tested the multiplayer mode by assigning different devices with different Android platform as a server device, and connection to other devices to it in different combinations.</w:t>
+      </w:r>
+      <w:r>
+        <w:t xml:space="preserve"> We interrupted the connection of one connected client device from the server to test the game flow.</w:t>
+      </w:r>
+    </w:p>
+    <w:p>
+      <w:pPr>
+        <w:pStyle w:val="Heading1"/>
+      </w:pPr>
+      <w:bookmarkStart w:id="85" w:name="_Toc315737452"/>
+      <w:bookmarkStart w:id="86" w:name="_Toc315821662"/>
+      <w:r>
+        <w:t>Project Conclusion</w:t>
+      </w:r>
       <w:bookmarkEnd w:id="85"/>
-    </w:p>
-    <w:p>
-      <w:r>
-        <w:t xml:space="preserve">We tested our game application different activity screens on different screen sizes to see how it fits to the screen. We mainly used the </w:t>
-      </w:r>
-      <w:r>
-        <w:t xml:space="preserve">different screen size </w:t>
-      </w:r>
-      <w:r>
-        <w:t>options</w:t>
-      </w:r>
-      <w:r>
-        <w:t xml:space="preserve"> given in the Android’s graphical layout development tool in Eclipse IDE.</w:t>
-      </w:r>
-    </w:p>
-    <w:p>
-      <w:pPr>
-        <w:pStyle w:val="Heading2"/>
-      </w:pPr>
-      <w:bookmarkStart w:id="86" w:name="_Toc315821661"/>
-      <w:r>
-        <w:t>Testing Multiplayer Mode</w:t>
-      </w:r>
       <w:bookmarkEnd w:id="86"/>
-    </w:p>
-    <w:p>
-      <w:r>
-        <w:t>We tested the multiplayer mode by assigning different devices with different Android platform as a server device, and connection to other devices to it in different combinations.</w:t>
-      </w:r>
-      <w:r>
-        <w:t xml:space="preserve"> We interrupted the connection of one connected client device from the server to test the game flow.</w:t>
-      </w:r>
-    </w:p>
-    <w:p>
-      <w:pPr>
-        <w:pStyle w:val="Heading1"/>
-      </w:pPr>
-      <w:bookmarkStart w:id="87" w:name="_Toc315737452"/>
-      <w:bookmarkStart w:id="88" w:name="_Toc315821662"/>
-      <w:r>
-        <w:t>Project Conclusion</w:t>
-      </w:r>
-      <w:bookmarkEnd w:id="87"/>
-      <w:bookmarkEnd w:id="88"/>
     </w:p>
     <w:p>
       <w:r>
@@ -16317,7 +10152,6 @@
   <w:style w:type="character" w:default="1" w:styleId="DefaultParagraphFont">
     <w:name w:val="Default Paragraph Font"/>
     <w:uiPriority w:val="1"/>
-    <w:semiHidden/>
     <w:unhideWhenUsed/>
   </w:style>
   <w:style w:type="table" w:default="1" w:styleId="TableNormal">
@@ -16759,7 +10593,6 @@
   <w:style w:type="character" w:default="1" w:styleId="DefaultParagraphFont">
     <w:name w:val="Default Paragraph Font"/>
     <w:uiPriority w:val="1"/>
-    <w:semiHidden/>
     <w:unhideWhenUsed/>
   </w:style>
   <w:style w:type="table" w:default="1" w:styleId="TableNormal">
@@ -17259,7 +11092,7 @@
 </file>
 
 <file path=customXml/itemProps1.xml><?xml version="1.0" encoding="utf-8"?>
-<ds:datastoreItem xmlns:ds="http://schemas.openxmlformats.org/officeDocument/2006/customXml" ds:itemID="{17ECBF0B-35EC-49F9-AF52-6D2C104ECE02}">
+<ds:datastoreItem xmlns:ds="http://schemas.openxmlformats.org/officeDocument/2006/customXml" ds:itemID="{291C53E7-3ED1-4DA6-9447-08B2986F1FE3}">
   <ds:schemaRefs>
     <ds:schemaRef ds:uri="http://schemas.openxmlformats.org/officeDocument/2006/bibliography"/>
   </ds:schemaRefs>

--- a/MenschAergereDichNicht/Reports/Repport.docx
+++ b/MenschAergereDichNicht/Reports/Repport.docx
@@ -4701,8 +4701,6407 @@
       <w:pPr>
         <w:pStyle w:val="Heading2"/>
       </w:pPr>
+      <w:r>
+        <w:t>Rendering</w:t>
+      </w:r>
+    </w:p>
+    <w:p>
+      <w:r>
+        <w:rPr>
+          <w:noProof/>
+        </w:rPr>
+        <w:drawing>
+          <wp:inline distT="0" distB="0" distL="0" distR="0">
+            <wp:extent cx="5943600" cy="4269765"/>
+            <wp:effectExtent l="0" t="0" r="0" b="0"/>
+            <wp:docPr id="1" name="Picture 1"/>
+            <wp:cNvGraphicFramePr>
+              <a:graphicFrameLocks xmlns:a="http://schemas.openxmlformats.org/drawingml/2006/main" noChangeAspect="1"/>
+            </wp:cNvGraphicFramePr>
+            <a:graphic xmlns:a="http://schemas.openxmlformats.org/drawingml/2006/main">
+              <a:graphicData uri="http://schemas.openxmlformats.org/drawingml/2006/picture">
+                <pic:pic xmlns:pic="http://schemas.openxmlformats.org/drawingml/2006/picture">
+                  <pic:nvPicPr>
+                    <pic:cNvPr id="0" name="Picture 1"/>
+                    <pic:cNvPicPr>
+                      <a:picLocks noChangeAspect="1" noChangeArrowheads="1"/>
+                    </pic:cNvPicPr>
+                  </pic:nvPicPr>
+                  <pic:blipFill>
+                    <a:blip r:embed="rId8" cstate="print">
+                      <a:extLst>
+                        <a:ext uri="{28A0092B-C50C-407E-A947-70E740481C1C}">
+                          <a14:useLocalDpi xmlns:a14="http://schemas.microsoft.com/office/drawing/2010/main" val="0"/>
+                        </a:ext>
+                      </a:extLst>
+                    </a:blip>
+                    <a:srcRect/>
+                    <a:stretch>
+                      <a:fillRect/>
+                    </a:stretch>
+                  </pic:blipFill>
+                  <pic:spPr bwMode="auto">
+                    <a:xfrm>
+                      <a:off x="0" y="0"/>
+                      <a:ext cx="5943600" cy="4269765"/>
+                    </a:xfrm>
+                    <a:prstGeom prst="rect">
+                      <a:avLst/>
+                    </a:prstGeom>
+                    <a:noFill/>
+                    <a:ln>
+                      <a:noFill/>
+                    </a:ln>
+                  </pic:spPr>
+                </pic:pic>
+              </a:graphicData>
+            </a:graphic>
+          </wp:inline>
+        </w:drawing>
+      </w:r>
+    </w:p>
+    <w:p>
+      <w:r>
+        <w:t xml:space="preserve">In order to make OpenGL easy to use we separated the graphical rendering from the 3D-modelling architecture. First of all, we define an interface called </w:t>
+      </w:r>
+      <w:proofErr w:type="spellStart"/>
+      <w:r>
+        <w:t>renderable</w:t>
+      </w:r>
+      <w:proofErr w:type="spellEnd"/>
+      <w:r>
+        <w:t xml:space="preserve"> including the method render. That means every implementation of this interface will have to provide a basic rendering function. For developing a </w:t>
+      </w:r>
+      <w:proofErr w:type="spellStart"/>
+      <w:r>
+        <w:t>renderable</w:t>
+      </w:r>
+      <w:proofErr w:type="spellEnd"/>
+      <w:r>
+        <w:t xml:space="preserve"> into a geometric object, we define an abstract concept, that requests more methods like transfer the position, or for changing the visibility, because </w:t>
+      </w:r>
+      <w:proofErr w:type="gramStart"/>
+      <w:r>
+        <w:t>a geometry</w:t>
+      </w:r>
+      <w:proofErr w:type="gramEnd"/>
+      <w:r>
+        <w:t xml:space="preserve"> can be visible or not. Our first not abstract class, that implements the render-method, is a simple geometric object. That means</w:t>
+      </w:r>
+      <w:proofErr w:type="gramStart"/>
+      <w:r>
+        <w:t>,</w:t>
+      </w:r>
+      <w:proofErr w:type="gramEnd"/>
+      <w:r>
+        <w:t xml:space="preserve"> we want to wrap simple geometry to the OpenGL ES concept. Two examples, we will use later, are the triangle fan and the triangle stripe. Those constructs are </w:t>
+      </w:r>
+      <w:proofErr w:type="gramStart"/>
+      <w:r>
+        <w:t>types, that</w:t>
+      </w:r>
+      <w:proofErr w:type="gramEnd"/>
+      <w:r>
+        <w:t xml:space="preserve"> </w:t>
+      </w:r>
+      <w:proofErr w:type="spellStart"/>
+      <w:r>
+        <w:t>OpenGl</w:t>
+      </w:r>
+      <w:proofErr w:type="spellEnd"/>
+      <w:r>
+        <w:t xml:space="preserve"> can use for rendering as well as some GPUs. Additional to the type of geometry, we have to add certain values to define the color, textures and of course the 3D-coordinates (mesh) of our object. Therefor our simple geometric object saves three buffers, which contain the data. Triangle fan and stripe have a constructor only, because they just define the correct OpenGL native type, so that the user doesn't have to deal with that. All other values are just forwarded to our simple geometric object, which is in charge of rendering.</w:t>
+      </w:r>
+    </w:p>
+    <w:p>
+      <w:r>
+        <w:t xml:space="preserve">Creating a big game just with triangle fans and stripes is tiresome, so we define a game </w:t>
+      </w:r>
+      <w:proofErr w:type="gramStart"/>
+      <w:r>
+        <w:t>object, that</w:t>
+      </w:r>
+      <w:proofErr w:type="gramEnd"/>
+      <w:r>
+        <w:t xml:space="preserve"> stores a group of simple geometric objects (see </w:t>
+      </w:r>
+      <w:proofErr w:type="spellStart"/>
+      <w:r>
+        <w:t>sgobjects</w:t>
+      </w:r>
+      <w:proofErr w:type="spellEnd"/>
+      <w:r>
+        <w:t xml:space="preserve">) and represents a single 3D-model in the </w:t>
+      </w:r>
+      <w:r>
+        <w:lastRenderedPageBreak/>
+        <w:t xml:space="preserve">game, like the dice, the board or a peg. The game object is not responsible for creating the object, but for managing them. The game object is on the same level with the simple geometric object and so it also defines the </w:t>
+      </w:r>
+      <w:proofErr w:type="spellStart"/>
+      <w:r>
+        <w:t>renderable</w:t>
+      </w:r>
+      <w:proofErr w:type="spellEnd"/>
+      <w:r>
+        <w:t xml:space="preserve"> method render, which is used for calling the stored geometric objects to render. As you can see, it also knows the current position that is defined by x, y and z. This concept of storing the position in the game object and not in the </w:t>
+      </w:r>
+      <w:proofErr w:type="gramStart"/>
+      <w:r>
+        <w:t>mesh,</w:t>
+      </w:r>
+      <w:proofErr w:type="gramEnd"/>
+      <w:r>
+        <w:t xml:space="preserve"> will be very important for saving memory and improving rendering performance due to some problems with moving objects.</w:t>
+      </w:r>
+    </w:p>
+    <w:p>
+      <w:r>
+        <w:t xml:space="preserve">Before talking about memory and improving the code, let's see how the actual rendering of the simple geometric object is done. Here we have to know that the calculation of the rendering, meaning the calculation of vertices, colors and more, is already done by native OpenGL. OpenGL ES just wraps a bunch of methods for easy use in Java. So all we have to </w:t>
+      </w:r>
+      <w:proofErr w:type="gramStart"/>
+      <w:r>
+        <w:t>do,</w:t>
+      </w:r>
+      <w:proofErr w:type="gramEnd"/>
+      <w:r>
+        <w:t xml:space="preserve"> is sending the data to the OpenGL, of course besides some additional settings. To show the rendering we use a view, that is just one component on the phone's screen. We decided to use a </w:t>
+      </w:r>
+      <w:proofErr w:type="spellStart"/>
+      <w:r>
+        <w:t>GLSurfaceView</w:t>
+      </w:r>
+      <w:proofErr w:type="spellEnd"/>
+      <w:r>
+        <w:t xml:space="preserve"> with is a special view for rendering with OpenGL. Then we add a renderer to that view. This renderer has basically three important methods, so the first thing to do is implementing our own renderer.</w:t>
+      </w:r>
+    </w:p>
+    <w:p>
+      <w:pPr>
+        <w:pStyle w:val="NoSpacing"/>
+        <w:rPr>
+          <w:rFonts w:ascii="Consolas" w:hAnsi="Consolas" w:cs="Consolas"/>
+          <w:sz w:val="16"/>
+          <w:szCs w:val="16"/>
+        </w:rPr>
+      </w:pPr>
+      <w:proofErr w:type="gramStart"/>
+      <w:r>
+        <w:rPr>
+          <w:rFonts w:ascii="Consolas" w:hAnsi="Consolas" w:cs="Consolas"/>
+          <w:b/>
+          <w:bCs/>
+          <w:color w:val="7F0055"/>
+          <w:sz w:val="16"/>
+          <w:szCs w:val="16"/>
+        </w:rPr>
+        <w:t>public</w:t>
+      </w:r>
+      <w:proofErr w:type="gramEnd"/>
+      <w:r>
+        <w:rPr>
+          <w:rFonts w:ascii="Consolas" w:hAnsi="Consolas" w:cs="Consolas"/>
+          <w:sz w:val="16"/>
+          <w:szCs w:val="16"/>
+        </w:rPr>
+        <w:t xml:space="preserve"> </w:t>
+      </w:r>
+      <w:r>
+        <w:rPr>
+          <w:rFonts w:ascii="Consolas" w:hAnsi="Consolas" w:cs="Consolas"/>
+          <w:b/>
+          <w:bCs/>
+          <w:color w:val="7F0055"/>
+          <w:sz w:val="16"/>
+          <w:szCs w:val="16"/>
+        </w:rPr>
+        <w:t>class</w:t>
+      </w:r>
+      <w:r>
+        <w:rPr>
+          <w:rFonts w:ascii="Consolas" w:hAnsi="Consolas" w:cs="Consolas"/>
+          <w:sz w:val="16"/>
+          <w:szCs w:val="16"/>
+        </w:rPr>
+        <w:t xml:space="preserve"> </w:t>
+      </w:r>
+      <w:proofErr w:type="spellStart"/>
+      <w:r>
+        <w:rPr>
+          <w:rFonts w:ascii="Consolas" w:hAnsi="Consolas" w:cs="Consolas"/>
+          <w:sz w:val="16"/>
+          <w:szCs w:val="16"/>
+        </w:rPr>
+        <w:t>GameRenderer</w:t>
+      </w:r>
+      <w:proofErr w:type="spellEnd"/>
+      <w:r>
+        <w:rPr>
+          <w:rFonts w:ascii="Consolas" w:hAnsi="Consolas" w:cs="Consolas"/>
+          <w:sz w:val="16"/>
+          <w:szCs w:val="16"/>
+        </w:rPr>
+        <w:t xml:space="preserve"> </w:t>
+      </w:r>
+      <w:r>
+        <w:rPr>
+          <w:rFonts w:ascii="Consolas" w:hAnsi="Consolas" w:cs="Consolas"/>
+          <w:b/>
+          <w:bCs/>
+          <w:color w:val="7F0055"/>
+          <w:sz w:val="16"/>
+          <w:szCs w:val="16"/>
+        </w:rPr>
+        <w:t>implements</w:t>
+      </w:r>
+      <w:r>
+        <w:rPr>
+          <w:rFonts w:ascii="Consolas" w:hAnsi="Consolas" w:cs="Consolas"/>
+          <w:sz w:val="16"/>
+          <w:szCs w:val="16"/>
+        </w:rPr>
+        <w:t xml:space="preserve"> </w:t>
+      </w:r>
+      <w:proofErr w:type="spellStart"/>
+      <w:r>
+        <w:rPr>
+          <w:rFonts w:ascii="Consolas" w:hAnsi="Consolas" w:cs="Consolas"/>
+          <w:sz w:val="16"/>
+          <w:szCs w:val="16"/>
+        </w:rPr>
+        <w:t>android.opengl.GLSurfaceView.Renderer</w:t>
+      </w:r>
+      <w:proofErr w:type="spellEnd"/>
+      <w:r>
+        <w:rPr>
+          <w:rFonts w:ascii="Consolas" w:hAnsi="Consolas" w:cs="Consolas"/>
+          <w:sz w:val="16"/>
+          <w:szCs w:val="16"/>
+        </w:rPr>
+        <w:t xml:space="preserve"> {</w:t>
+      </w:r>
+    </w:p>
+    <w:p>
+      <w:pPr>
+        <w:pStyle w:val="NoSpacing"/>
+        <w:rPr>
+          <w:rFonts w:ascii="Consolas" w:hAnsi="Consolas" w:cs="Consolas"/>
+          <w:sz w:val="16"/>
+          <w:szCs w:val="16"/>
+        </w:rPr>
+      </w:pPr>
+      <w:proofErr w:type="gramStart"/>
+      <w:r>
+        <w:rPr>
+          <w:rFonts w:ascii="Consolas" w:hAnsi="Consolas" w:cs="Consolas"/>
+          <w:b/>
+          <w:bCs/>
+          <w:color w:val="7F0055"/>
+          <w:sz w:val="16"/>
+          <w:szCs w:val="16"/>
+        </w:rPr>
+        <w:t>public</w:t>
+      </w:r>
+      <w:proofErr w:type="gramEnd"/>
+      <w:r>
+        <w:rPr>
+          <w:rFonts w:ascii="Consolas" w:hAnsi="Consolas" w:cs="Consolas"/>
+          <w:sz w:val="16"/>
+          <w:szCs w:val="16"/>
+        </w:rPr>
+        <w:t xml:space="preserve"> </w:t>
+      </w:r>
+      <w:r>
+        <w:rPr>
+          <w:rFonts w:ascii="Consolas" w:hAnsi="Consolas" w:cs="Consolas"/>
+          <w:b/>
+          <w:bCs/>
+          <w:color w:val="7F0055"/>
+          <w:sz w:val="16"/>
+          <w:szCs w:val="16"/>
+        </w:rPr>
+        <w:t>void</w:t>
+      </w:r>
+      <w:r>
+        <w:rPr>
+          <w:rFonts w:ascii="Consolas" w:hAnsi="Consolas" w:cs="Consolas"/>
+          <w:sz w:val="16"/>
+          <w:szCs w:val="16"/>
+        </w:rPr>
+        <w:t xml:space="preserve"> </w:t>
+      </w:r>
+      <w:proofErr w:type="spellStart"/>
+      <w:r>
+        <w:rPr>
+          <w:rFonts w:ascii="Consolas" w:hAnsi="Consolas" w:cs="Consolas"/>
+          <w:sz w:val="16"/>
+          <w:szCs w:val="16"/>
+        </w:rPr>
+        <w:t>onSurfaceCreated</w:t>
+      </w:r>
+      <w:proofErr w:type="spellEnd"/>
+      <w:r>
+        <w:rPr>
+          <w:rFonts w:ascii="Consolas" w:hAnsi="Consolas" w:cs="Consolas"/>
+          <w:sz w:val="16"/>
+          <w:szCs w:val="16"/>
+        </w:rPr>
+        <w:t xml:space="preserve">(GL10 </w:t>
+      </w:r>
+      <w:proofErr w:type="spellStart"/>
+      <w:r>
+        <w:rPr>
+          <w:rFonts w:ascii="Consolas" w:hAnsi="Consolas" w:cs="Consolas"/>
+          <w:sz w:val="16"/>
+          <w:szCs w:val="16"/>
+        </w:rPr>
+        <w:t>gl</w:t>
+      </w:r>
+      <w:proofErr w:type="spellEnd"/>
+      <w:r>
+        <w:rPr>
+          <w:rFonts w:ascii="Consolas" w:hAnsi="Consolas" w:cs="Consolas"/>
+          <w:sz w:val="16"/>
+          <w:szCs w:val="16"/>
+        </w:rPr>
+        <w:t xml:space="preserve">, </w:t>
+      </w:r>
+      <w:proofErr w:type="spellStart"/>
+      <w:r>
+        <w:rPr>
+          <w:rFonts w:ascii="Consolas" w:hAnsi="Consolas" w:cs="Consolas"/>
+          <w:sz w:val="16"/>
+          <w:szCs w:val="16"/>
+        </w:rPr>
+        <w:t>EGLConfig</w:t>
+      </w:r>
+      <w:proofErr w:type="spellEnd"/>
+      <w:r>
+        <w:rPr>
+          <w:rFonts w:ascii="Consolas" w:hAnsi="Consolas" w:cs="Consolas"/>
+          <w:sz w:val="16"/>
+          <w:szCs w:val="16"/>
+        </w:rPr>
+        <w:t xml:space="preserve"> </w:t>
+      </w:r>
+      <w:proofErr w:type="spellStart"/>
+      <w:r>
+        <w:rPr>
+          <w:rFonts w:ascii="Consolas" w:hAnsi="Consolas" w:cs="Consolas"/>
+          <w:sz w:val="16"/>
+          <w:szCs w:val="16"/>
+        </w:rPr>
+        <w:t>config</w:t>
+      </w:r>
+      <w:proofErr w:type="spellEnd"/>
+      <w:r>
+        <w:rPr>
+          <w:rFonts w:ascii="Consolas" w:hAnsi="Consolas" w:cs="Consolas"/>
+          <w:sz w:val="16"/>
+          <w:szCs w:val="16"/>
+        </w:rPr>
+        <w:t>) {}</w:t>
+      </w:r>
+    </w:p>
+    <w:p>
+      <w:pPr>
+        <w:pStyle w:val="NoSpacing"/>
+        <w:rPr>
+          <w:rFonts w:ascii="Consolas" w:hAnsi="Consolas" w:cs="Consolas"/>
+          <w:sz w:val="16"/>
+          <w:szCs w:val="16"/>
+        </w:rPr>
+      </w:pPr>
+      <w:proofErr w:type="gramStart"/>
+      <w:r>
+        <w:rPr>
+          <w:rFonts w:ascii="Consolas" w:hAnsi="Consolas" w:cs="Consolas"/>
+          <w:b/>
+          <w:bCs/>
+          <w:color w:val="7F0055"/>
+          <w:sz w:val="16"/>
+          <w:szCs w:val="16"/>
+        </w:rPr>
+        <w:t>public</w:t>
+      </w:r>
+      <w:proofErr w:type="gramEnd"/>
+      <w:r>
+        <w:rPr>
+          <w:rFonts w:ascii="Consolas" w:hAnsi="Consolas" w:cs="Consolas"/>
+          <w:sz w:val="16"/>
+          <w:szCs w:val="16"/>
+        </w:rPr>
+        <w:t xml:space="preserve"> </w:t>
+      </w:r>
+      <w:r>
+        <w:rPr>
+          <w:rFonts w:ascii="Consolas" w:hAnsi="Consolas" w:cs="Consolas"/>
+          <w:b/>
+          <w:bCs/>
+          <w:color w:val="7F0055"/>
+          <w:sz w:val="16"/>
+          <w:szCs w:val="16"/>
+        </w:rPr>
+        <w:t>void</w:t>
+      </w:r>
+      <w:r>
+        <w:rPr>
+          <w:rFonts w:ascii="Consolas" w:hAnsi="Consolas" w:cs="Consolas"/>
+          <w:sz w:val="16"/>
+          <w:szCs w:val="16"/>
+        </w:rPr>
+        <w:t xml:space="preserve"> </w:t>
+      </w:r>
+      <w:proofErr w:type="spellStart"/>
+      <w:r>
+        <w:rPr>
+          <w:rFonts w:ascii="Consolas" w:hAnsi="Consolas" w:cs="Consolas"/>
+          <w:sz w:val="16"/>
+          <w:szCs w:val="16"/>
+        </w:rPr>
+        <w:t>onDrawFrame</w:t>
+      </w:r>
+      <w:proofErr w:type="spellEnd"/>
+      <w:r>
+        <w:rPr>
+          <w:rFonts w:ascii="Consolas" w:hAnsi="Consolas" w:cs="Consolas"/>
+          <w:sz w:val="16"/>
+          <w:szCs w:val="16"/>
+        </w:rPr>
+        <w:t xml:space="preserve">(GL10 </w:t>
+      </w:r>
+      <w:proofErr w:type="spellStart"/>
+      <w:r>
+        <w:rPr>
+          <w:rFonts w:ascii="Consolas" w:hAnsi="Consolas" w:cs="Consolas"/>
+          <w:sz w:val="16"/>
+          <w:szCs w:val="16"/>
+        </w:rPr>
+        <w:t>gl</w:t>
+      </w:r>
+      <w:proofErr w:type="spellEnd"/>
+      <w:r>
+        <w:rPr>
+          <w:rFonts w:ascii="Consolas" w:hAnsi="Consolas" w:cs="Consolas"/>
+          <w:sz w:val="16"/>
+          <w:szCs w:val="16"/>
+        </w:rPr>
+        <w:t>) {</w:t>
+      </w:r>
+    </w:p>
+    <w:p>
+      <w:pPr>
+        <w:pStyle w:val="NoSpacing"/>
+        <w:rPr>
+          <w:rFonts w:ascii="Consolas" w:hAnsi="Consolas" w:cs="Consolas"/>
+          <w:sz w:val="16"/>
+          <w:szCs w:val="16"/>
+        </w:rPr>
+      </w:pPr>
+      <w:r>
+        <w:rPr>
+          <w:rFonts w:ascii="Consolas" w:hAnsi="Consolas" w:cs="Consolas"/>
+          <w:color w:val="008000"/>
+          <w:sz w:val="16"/>
+          <w:szCs w:val="16"/>
+        </w:rPr>
+        <w:t>// rendering</w:t>
+      </w:r>
+    </w:p>
+    <w:p>
+      <w:pPr>
+        <w:pStyle w:val="NoSpacing"/>
+        <w:rPr>
+          <w:rFonts w:ascii="Consolas" w:hAnsi="Consolas" w:cs="Consolas"/>
+          <w:sz w:val="16"/>
+          <w:szCs w:val="16"/>
+        </w:rPr>
+      </w:pPr>
+      <w:r>
+        <w:rPr>
+          <w:rFonts w:ascii="Consolas" w:hAnsi="Consolas" w:cs="Consolas"/>
+          <w:sz w:val="16"/>
+          <w:szCs w:val="16"/>
+        </w:rPr>
+        <w:t>}</w:t>
+      </w:r>
+    </w:p>
+    <w:p>
+      <w:pPr>
+        <w:pStyle w:val="NoSpacing"/>
+        <w:rPr>
+          <w:rFonts w:ascii="Consolas" w:hAnsi="Consolas" w:cs="Consolas"/>
+          <w:sz w:val="16"/>
+          <w:szCs w:val="16"/>
+        </w:rPr>
+      </w:pPr>
+      <w:proofErr w:type="gramStart"/>
+      <w:r>
+        <w:rPr>
+          <w:rFonts w:ascii="Consolas" w:hAnsi="Consolas" w:cs="Consolas"/>
+          <w:b/>
+          <w:bCs/>
+          <w:color w:val="7F0055"/>
+          <w:sz w:val="16"/>
+          <w:szCs w:val="16"/>
+        </w:rPr>
+        <w:t>public</w:t>
+      </w:r>
+      <w:proofErr w:type="gramEnd"/>
+      <w:r>
+        <w:rPr>
+          <w:rFonts w:ascii="Consolas" w:hAnsi="Consolas" w:cs="Consolas"/>
+          <w:sz w:val="16"/>
+          <w:szCs w:val="16"/>
+        </w:rPr>
+        <w:t xml:space="preserve"> </w:t>
+      </w:r>
+      <w:r>
+        <w:rPr>
+          <w:rFonts w:ascii="Consolas" w:hAnsi="Consolas" w:cs="Consolas"/>
+          <w:b/>
+          <w:bCs/>
+          <w:color w:val="7F0055"/>
+          <w:sz w:val="16"/>
+          <w:szCs w:val="16"/>
+        </w:rPr>
+        <w:t>void</w:t>
+      </w:r>
+      <w:r>
+        <w:rPr>
+          <w:rFonts w:ascii="Consolas" w:hAnsi="Consolas" w:cs="Consolas"/>
+          <w:sz w:val="16"/>
+          <w:szCs w:val="16"/>
+        </w:rPr>
+        <w:t xml:space="preserve"> </w:t>
+      </w:r>
+      <w:proofErr w:type="spellStart"/>
+      <w:r>
+        <w:rPr>
+          <w:rFonts w:ascii="Consolas" w:hAnsi="Consolas" w:cs="Consolas"/>
+          <w:sz w:val="16"/>
+          <w:szCs w:val="16"/>
+        </w:rPr>
+        <w:t>onSurfaceChanged</w:t>
+      </w:r>
+      <w:proofErr w:type="spellEnd"/>
+      <w:r>
+        <w:rPr>
+          <w:rFonts w:ascii="Consolas" w:hAnsi="Consolas" w:cs="Consolas"/>
+          <w:sz w:val="16"/>
+          <w:szCs w:val="16"/>
+        </w:rPr>
+        <w:t xml:space="preserve">(GL10 </w:t>
+      </w:r>
+      <w:proofErr w:type="spellStart"/>
+      <w:r>
+        <w:rPr>
+          <w:rFonts w:ascii="Consolas" w:hAnsi="Consolas" w:cs="Consolas"/>
+          <w:sz w:val="16"/>
+          <w:szCs w:val="16"/>
+        </w:rPr>
+        <w:t>gl</w:t>
+      </w:r>
+      <w:proofErr w:type="spellEnd"/>
+      <w:r>
+        <w:rPr>
+          <w:rFonts w:ascii="Consolas" w:hAnsi="Consolas" w:cs="Consolas"/>
+          <w:sz w:val="16"/>
+          <w:szCs w:val="16"/>
+        </w:rPr>
+        <w:t xml:space="preserve">, </w:t>
+      </w:r>
+      <w:proofErr w:type="spellStart"/>
+      <w:r>
+        <w:rPr>
+          <w:rFonts w:ascii="Consolas" w:hAnsi="Consolas" w:cs="Consolas"/>
+          <w:b/>
+          <w:bCs/>
+          <w:color w:val="7F0055"/>
+          <w:sz w:val="16"/>
+          <w:szCs w:val="16"/>
+        </w:rPr>
+        <w:t>int</w:t>
+      </w:r>
+      <w:proofErr w:type="spellEnd"/>
+      <w:r>
+        <w:rPr>
+          <w:rFonts w:ascii="Consolas" w:hAnsi="Consolas" w:cs="Consolas"/>
+          <w:sz w:val="16"/>
+          <w:szCs w:val="16"/>
+        </w:rPr>
+        <w:t xml:space="preserve"> width, </w:t>
+      </w:r>
+      <w:proofErr w:type="spellStart"/>
+      <w:r>
+        <w:rPr>
+          <w:rFonts w:ascii="Consolas" w:hAnsi="Consolas" w:cs="Consolas"/>
+          <w:b/>
+          <w:bCs/>
+          <w:color w:val="7F0055"/>
+          <w:sz w:val="16"/>
+          <w:szCs w:val="16"/>
+        </w:rPr>
+        <w:t>int</w:t>
+      </w:r>
+      <w:proofErr w:type="spellEnd"/>
+      <w:r>
+        <w:rPr>
+          <w:rFonts w:ascii="Consolas" w:hAnsi="Consolas" w:cs="Consolas"/>
+          <w:sz w:val="16"/>
+          <w:szCs w:val="16"/>
+        </w:rPr>
+        <w:t xml:space="preserve"> height) {</w:t>
+      </w:r>
+    </w:p>
+    <w:p>
+      <w:pPr>
+        <w:pStyle w:val="NoSpacing"/>
+        <w:rPr>
+          <w:rFonts w:ascii="Consolas" w:hAnsi="Consolas" w:cs="Consolas"/>
+          <w:sz w:val="16"/>
+          <w:szCs w:val="16"/>
+        </w:rPr>
+      </w:pPr>
+      <w:r>
+        <w:rPr>
+          <w:rFonts w:ascii="Consolas" w:hAnsi="Consolas" w:cs="Consolas"/>
+          <w:color w:val="008000"/>
+          <w:sz w:val="16"/>
+          <w:szCs w:val="16"/>
+        </w:rPr>
+        <w:t>// basic settings</w:t>
+      </w:r>
+    </w:p>
+    <w:p>
+      <w:pPr>
+        <w:pStyle w:val="NoSpacing"/>
+        <w:rPr>
+          <w:rFonts w:ascii="Consolas" w:hAnsi="Consolas" w:cs="Consolas"/>
+          <w:sz w:val="16"/>
+          <w:szCs w:val="16"/>
+        </w:rPr>
+      </w:pPr>
+      <w:r>
+        <w:rPr>
+          <w:rFonts w:ascii="Consolas" w:hAnsi="Consolas" w:cs="Consolas"/>
+          <w:sz w:val="16"/>
+          <w:szCs w:val="16"/>
+        </w:rPr>
+        <w:t>}</w:t>
+      </w:r>
+    </w:p>
+    <w:p>
+      <w:pPr>
+        <w:pStyle w:val="NoSpacing"/>
+        <w:rPr>
+          <w:rFonts w:ascii="Consolas" w:hAnsi="Consolas" w:cs="Consolas"/>
+          <w:sz w:val="16"/>
+          <w:szCs w:val="16"/>
+        </w:rPr>
+      </w:pPr>
+      <w:r>
+        <w:rPr>
+          <w:rFonts w:ascii="Consolas" w:hAnsi="Consolas" w:cs="Consolas"/>
+          <w:sz w:val="16"/>
+          <w:szCs w:val="16"/>
+        </w:rPr>
+        <w:t>}</w:t>
+      </w:r>
+    </w:p>
+    <w:p>
+      <w:pPr>
+        <w:pStyle w:val="NoSpacing"/>
+        <w:rPr>
+          <w:rFonts w:ascii="Consolas" w:hAnsi="Consolas" w:cs="Consolas"/>
+          <w:sz w:val="16"/>
+          <w:szCs w:val="16"/>
+        </w:rPr>
+      </w:pPr>
+    </w:p>
+    <w:p>
+      <w:proofErr w:type="spellStart"/>
+      <w:r>
+        <w:t>OnSurfaceCreated</w:t>
+      </w:r>
+      <w:proofErr w:type="spellEnd"/>
+      <w:r>
+        <w:t xml:space="preserve"> is called just once, when the surface is created. Currently we don't need it. </w:t>
+      </w:r>
+      <w:proofErr w:type="spellStart"/>
+      <w:r>
+        <w:t>OnDrawFrame</w:t>
+      </w:r>
+      <w:proofErr w:type="spellEnd"/>
+      <w:r>
+        <w:t xml:space="preserve"> is called automatically from the surface view, with a high frame rate. That's where we do our rendering. </w:t>
+      </w:r>
+      <w:proofErr w:type="spellStart"/>
+      <w:r>
+        <w:t>OnSurfaceChanged</w:t>
+      </w:r>
+      <w:proofErr w:type="spellEnd"/>
+      <w:r>
+        <w:t xml:space="preserve"> is called, when the surface changes. This is the case, when e.g. the phone is rotated and we get a new surface. It is also called for the first time, after creation. Here we get our width and height as well as the </w:t>
+      </w:r>
+      <w:proofErr w:type="spellStart"/>
+      <w:r>
+        <w:t>OpenGl</w:t>
+      </w:r>
+      <w:proofErr w:type="spellEnd"/>
+      <w:r>
+        <w:t xml:space="preserve"> object (GL10) for rendering. The name GL10 just comes from </w:t>
+      </w:r>
+      <w:proofErr w:type="spellStart"/>
+      <w:proofErr w:type="gramStart"/>
+      <w:r>
+        <w:t>it's</w:t>
+      </w:r>
+      <w:proofErr w:type="spellEnd"/>
+      <w:proofErr w:type="gramEnd"/>
+      <w:r>
+        <w:t xml:space="preserve"> version. </w:t>
+      </w:r>
+      <w:proofErr w:type="gramStart"/>
+      <w:r>
+        <w:t>Beside</w:t>
+      </w:r>
+      <w:proofErr w:type="gramEnd"/>
+      <w:r>
+        <w:t xml:space="preserve"> saving the view dimensions, we set some basics, like the viewport for </w:t>
+      </w:r>
+      <w:proofErr w:type="spellStart"/>
+      <w:r>
+        <w:t>OpenGl</w:t>
+      </w:r>
+      <w:proofErr w:type="spellEnd"/>
+      <w:r>
+        <w:t>, which contains the view dimension. With</w:t>
+      </w:r>
+    </w:p>
+    <w:p>
+      <w:pPr>
+        <w:pStyle w:val="NoSpacing"/>
+        <w:rPr>
+          <w:rFonts w:ascii="Consolas" w:hAnsi="Consolas" w:cs="Consolas"/>
+          <w:sz w:val="16"/>
+          <w:szCs w:val="16"/>
+        </w:rPr>
+      </w:pPr>
+      <w:proofErr w:type="spellStart"/>
+      <w:proofErr w:type="gramStart"/>
+      <w:r>
+        <w:rPr>
+          <w:rFonts w:ascii="Consolas" w:hAnsi="Consolas" w:cs="Consolas"/>
+          <w:sz w:val="16"/>
+          <w:szCs w:val="16"/>
+        </w:rPr>
+        <w:t>gl.glMatrixMode</w:t>
+      </w:r>
+      <w:proofErr w:type="spellEnd"/>
+      <w:r>
+        <w:rPr>
+          <w:rFonts w:ascii="Consolas" w:hAnsi="Consolas" w:cs="Consolas"/>
+          <w:sz w:val="16"/>
+          <w:szCs w:val="16"/>
+        </w:rPr>
+        <w:t>(</w:t>
+      </w:r>
+      <w:proofErr w:type="gramEnd"/>
+      <w:r>
+        <w:rPr>
+          <w:rFonts w:ascii="Consolas" w:hAnsi="Consolas" w:cs="Consolas"/>
+          <w:sz w:val="16"/>
+          <w:szCs w:val="16"/>
+        </w:rPr>
+        <w:t>GL10.</w:t>
+      </w:r>
+      <w:r>
+        <w:rPr>
+          <w:rFonts w:ascii="Consolas" w:hAnsi="Consolas" w:cs="Consolas"/>
+          <w:i/>
+          <w:iCs/>
+          <w:color w:val="0000C0"/>
+          <w:sz w:val="16"/>
+          <w:szCs w:val="16"/>
+        </w:rPr>
+        <w:t>GL_MODELVIEW</w:t>
+      </w:r>
+      <w:r>
+        <w:rPr>
+          <w:rFonts w:ascii="Consolas" w:hAnsi="Consolas" w:cs="Consolas"/>
+          <w:sz w:val="16"/>
+          <w:szCs w:val="16"/>
+        </w:rPr>
+        <w:t>);</w:t>
+      </w:r>
+    </w:p>
+    <w:p>
+      <w:pPr>
+        <w:pStyle w:val="NoSpacing"/>
+        <w:rPr>
+          <w:rFonts w:ascii="Consolas" w:hAnsi="Consolas" w:cs="Consolas"/>
+          <w:sz w:val="16"/>
+          <w:szCs w:val="16"/>
+        </w:rPr>
+      </w:pPr>
+      <w:proofErr w:type="spellStart"/>
+      <w:proofErr w:type="gramStart"/>
+      <w:r>
+        <w:rPr>
+          <w:rFonts w:ascii="Consolas" w:hAnsi="Consolas" w:cs="Consolas"/>
+          <w:sz w:val="16"/>
+          <w:szCs w:val="16"/>
+        </w:rPr>
+        <w:t>gl.glEnable</w:t>
+      </w:r>
+      <w:proofErr w:type="spellEnd"/>
+      <w:r>
+        <w:rPr>
+          <w:rFonts w:ascii="Consolas" w:hAnsi="Consolas" w:cs="Consolas"/>
+          <w:sz w:val="16"/>
+          <w:szCs w:val="16"/>
+        </w:rPr>
+        <w:t>(</w:t>
+      </w:r>
+      <w:proofErr w:type="gramEnd"/>
+      <w:r>
+        <w:rPr>
+          <w:rFonts w:ascii="Consolas" w:hAnsi="Consolas" w:cs="Consolas"/>
+          <w:sz w:val="16"/>
+          <w:szCs w:val="16"/>
+        </w:rPr>
+        <w:t>GL10.</w:t>
+      </w:r>
+      <w:r>
+        <w:rPr>
+          <w:rFonts w:ascii="Consolas" w:hAnsi="Consolas" w:cs="Consolas"/>
+          <w:i/>
+          <w:iCs/>
+          <w:color w:val="0000C0"/>
+          <w:sz w:val="16"/>
+          <w:szCs w:val="16"/>
+        </w:rPr>
+        <w:t>GL_DEPTH_TEST</w:t>
+      </w:r>
+      <w:r>
+        <w:rPr>
+          <w:rFonts w:ascii="Consolas" w:hAnsi="Consolas" w:cs="Consolas"/>
+          <w:sz w:val="16"/>
+          <w:szCs w:val="16"/>
+        </w:rPr>
+        <w:t>);</w:t>
+      </w:r>
+    </w:p>
+    <w:p>
+      <w:pPr>
+        <w:pStyle w:val="NoSpacing"/>
+        <w:rPr>
+          <w:rFonts w:ascii="Consolas" w:hAnsi="Consolas" w:cs="Consolas"/>
+          <w:sz w:val="16"/>
+          <w:szCs w:val="16"/>
+        </w:rPr>
+      </w:pPr>
+      <w:proofErr w:type="spellStart"/>
+      <w:proofErr w:type="gramStart"/>
+      <w:r>
+        <w:rPr>
+          <w:rFonts w:ascii="Consolas" w:hAnsi="Consolas" w:cs="Consolas"/>
+          <w:sz w:val="16"/>
+          <w:szCs w:val="16"/>
+        </w:rPr>
+        <w:t>gl.glEnable</w:t>
+      </w:r>
+      <w:proofErr w:type="spellEnd"/>
+      <w:r>
+        <w:rPr>
+          <w:rFonts w:ascii="Consolas" w:hAnsi="Consolas" w:cs="Consolas"/>
+          <w:sz w:val="16"/>
+          <w:szCs w:val="16"/>
+        </w:rPr>
+        <w:t>(</w:t>
+      </w:r>
+      <w:proofErr w:type="gramEnd"/>
+      <w:r>
+        <w:rPr>
+          <w:rFonts w:ascii="Consolas" w:hAnsi="Consolas" w:cs="Consolas"/>
+          <w:sz w:val="16"/>
+          <w:szCs w:val="16"/>
+        </w:rPr>
+        <w:t>GL10.</w:t>
+      </w:r>
+      <w:r>
+        <w:rPr>
+          <w:rFonts w:ascii="Consolas" w:hAnsi="Consolas" w:cs="Consolas"/>
+          <w:i/>
+          <w:iCs/>
+          <w:color w:val="0000C0"/>
+          <w:sz w:val="16"/>
+          <w:szCs w:val="16"/>
+        </w:rPr>
+        <w:t>GL_COLOR_MATERIAL</w:t>
+      </w:r>
+      <w:r>
+        <w:rPr>
+          <w:rFonts w:ascii="Consolas" w:hAnsi="Consolas" w:cs="Consolas"/>
+          <w:sz w:val="16"/>
+          <w:szCs w:val="16"/>
+        </w:rPr>
+        <w:t>);</w:t>
+      </w:r>
+    </w:p>
+    <w:p>
+      <w:pPr>
+        <w:pStyle w:val="NoSpacing"/>
+        <w:rPr>
+          <w:rFonts w:ascii="Consolas" w:hAnsi="Consolas" w:cs="Consolas"/>
+          <w:sz w:val="16"/>
+          <w:szCs w:val="16"/>
+        </w:rPr>
+      </w:pPr>
+    </w:p>
+    <w:p>
+      <w:proofErr w:type="gramStart"/>
+      <w:r>
+        <w:t>we</w:t>
+      </w:r>
+      <w:proofErr w:type="gramEnd"/>
+      <w:r>
+        <w:t xml:space="preserve"> set the matrix mode to model view. That means the matrix which is used intern for rendering is now adjusted for a typical 3D-view. E.g. we could also use GL10.GL_PROJECTION instead, but than we had another perspective. Then we enable the depth test, which means, that </w:t>
+      </w:r>
+      <w:proofErr w:type="spellStart"/>
+      <w:r>
+        <w:t>OpenGl</w:t>
+      </w:r>
+      <w:proofErr w:type="spellEnd"/>
+      <w:r>
+        <w:t xml:space="preserve"> is testing the position of an object before drawing it. If there already is another object in front of it, it won't be drawn. Next line enables color material. We need that to get colorful pictures instead of gray ones. Now OpenGL will deal with our given colors.</w:t>
+      </w:r>
+    </w:p>
+    <w:p>
+      <w:pPr>
+        <w:pStyle w:val="NormalWeb"/>
+        <w:spacing w:after="0"/>
+      </w:pPr>
+      <w:r>
+        <w:rPr>
+          <w:rFonts w:ascii="Arial" w:hAnsi="Arial" w:cs="Arial"/>
+          <w:color w:val="000000"/>
+          <w:sz w:val="20"/>
+          <w:szCs w:val="20"/>
+        </w:rPr>
+        <w:t>We already mentioned that we have to send the data to OpenGL. Actually sending might be the wrong word, because this would cause a lot of performance and memory waste. So we just give some kind of pointer to OpenGL. In order to make the data compact, we use a direct byte buffer.</w:t>
+      </w:r>
+    </w:p>
+    <w:p>
+      <w:pPr>
+        <w:pStyle w:val="NoSpacing"/>
+        <w:rPr>
+          <w:rFonts w:ascii="Consolas" w:hAnsi="Consolas" w:cs="Consolas"/>
+          <w:sz w:val="16"/>
+          <w:szCs w:val="16"/>
+        </w:rPr>
+      </w:pPr>
+    </w:p>
+    <w:p>
+      <w:pPr>
+        <w:pStyle w:val="NoSpacing"/>
+        <w:rPr>
+          <w:rFonts w:ascii="Consolas" w:hAnsi="Consolas" w:cs="Consolas"/>
+          <w:sz w:val="16"/>
+          <w:szCs w:val="16"/>
+        </w:rPr>
+      </w:pPr>
+      <w:proofErr w:type="spellStart"/>
+      <w:r>
+        <w:rPr>
+          <w:rFonts w:ascii="Consolas" w:hAnsi="Consolas" w:cs="Consolas"/>
+          <w:sz w:val="16"/>
+          <w:szCs w:val="16"/>
+        </w:rPr>
+        <w:t>ByteBuffer</w:t>
+      </w:r>
+      <w:proofErr w:type="spellEnd"/>
+      <w:r>
+        <w:rPr>
+          <w:rFonts w:ascii="Consolas" w:hAnsi="Consolas" w:cs="Consolas"/>
+          <w:sz w:val="16"/>
+          <w:szCs w:val="16"/>
+        </w:rPr>
+        <w:t xml:space="preserve"> buffer = </w:t>
+      </w:r>
+      <w:proofErr w:type="spellStart"/>
+      <w:proofErr w:type="gramStart"/>
+      <w:r>
+        <w:rPr>
+          <w:rFonts w:ascii="Consolas" w:hAnsi="Consolas" w:cs="Consolas"/>
+          <w:sz w:val="16"/>
+          <w:szCs w:val="16"/>
+        </w:rPr>
+        <w:t>ByteBuffer.</w:t>
+      </w:r>
+      <w:r>
+        <w:rPr>
+          <w:rFonts w:ascii="Consolas" w:hAnsi="Consolas" w:cs="Consolas"/>
+          <w:i/>
+          <w:iCs/>
+          <w:sz w:val="16"/>
+          <w:szCs w:val="16"/>
+        </w:rPr>
+        <w:t>allocateDirect</w:t>
+      </w:r>
+      <w:proofErr w:type="spellEnd"/>
+      <w:r>
+        <w:rPr>
+          <w:rFonts w:ascii="Consolas" w:hAnsi="Consolas" w:cs="Consolas"/>
+          <w:sz w:val="16"/>
+          <w:szCs w:val="16"/>
+        </w:rPr>
+        <w:t>(</w:t>
+      </w:r>
+      <w:proofErr w:type="gramEnd"/>
+      <w:r>
+        <w:rPr>
+          <w:rFonts w:ascii="Consolas" w:hAnsi="Consolas" w:cs="Consolas"/>
+          <w:color w:val="0000C0"/>
+          <w:sz w:val="16"/>
+          <w:szCs w:val="16"/>
+        </w:rPr>
+        <w:t>SIZE = VALUES * 4</w:t>
+      </w:r>
+      <w:r>
+        <w:rPr>
+          <w:rFonts w:ascii="Consolas" w:hAnsi="Consolas" w:cs="Consolas"/>
+          <w:sz w:val="16"/>
+          <w:szCs w:val="16"/>
+        </w:rPr>
+        <w:t>);</w:t>
+      </w:r>
+    </w:p>
+    <w:p>
+      <w:pPr>
+        <w:pStyle w:val="NoSpacing"/>
+        <w:rPr>
+          <w:rFonts w:ascii="Consolas" w:hAnsi="Consolas" w:cs="Consolas"/>
+          <w:sz w:val="16"/>
+          <w:szCs w:val="16"/>
+        </w:rPr>
+      </w:pPr>
+      <w:proofErr w:type="spellStart"/>
+      <w:proofErr w:type="gramStart"/>
+      <w:r>
+        <w:rPr>
+          <w:rFonts w:ascii="Consolas" w:hAnsi="Consolas" w:cs="Consolas"/>
+          <w:sz w:val="16"/>
+          <w:szCs w:val="16"/>
+        </w:rPr>
+        <w:lastRenderedPageBreak/>
+        <w:t>buffer.order</w:t>
+      </w:r>
+      <w:proofErr w:type="spellEnd"/>
+      <w:r>
+        <w:rPr>
+          <w:rFonts w:ascii="Consolas" w:hAnsi="Consolas" w:cs="Consolas"/>
+          <w:sz w:val="16"/>
+          <w:szCs w:val="16"/>
+        </w:rPr>
+        <w:t>(</w:t>
+      </w:r>
+      <w:proofErr w:type="spellStart"/>
+      <w:proofErr w:type="gramEnd"/>
+      <w:r>
+        <w:rPr>
+          <w:rFonts w:ascii="Consolas" w:hAnsi="Consolas" w:cs="Consolas"/>
+          <w:sz w:val="16"/>
+          <w:szCs w:val="16"/>
+        </w:rPr>
+        <w:t>ByteOrder.</w:t>
+      </w:r>
+      <w:r>
+        <w:rPr>
+          <w:rFonts w:ascii="Consolas" w:hAnsi="Consolas" w:cs="Consolas"/>
+          <w:i/>
+          <w:iCs/>
+          <w:sz w:val="16"/>
+          <w:szCs w:val="16"/>
+        </w:rPr>
+        <w:t>nativeOrder</w:t>
+      </w:r>
+      <w:proofErr w:type="spellEnd"/>
+      <w:r>
+        <w:rPr>
+          <w:rFonts w:ascii="Consolas" w:hAnsi="Consolas" w:cs="Consolas"/>
+          <w:sz w:val="16"/>
+          <w:szCs w:val="16"/>
+        </w:rPr>
+        <w:t>());</w:t>
+      </w:r>
+    </w:p>
+    <w:p>
+      <w:pPr>
+        <w:pStyle w:val="NoSpacing"/>
+        <w:rPr>
+          <w:rFonts w:ascii="Consolas" w:hAnsi="Consolas" w:cs="Consolas"/>
+          <w:sz w:val="16"/>
+          <w:szCs w:val="16"/>
+        </w:rPr>
+      </w:pPr>
+      <w:proofErr w:type="spellStart"/>
+      <w:r>
+        <w:rPr>
+          <w:rFonts w:ascii="Consolas" w:hAnsi="Consolas" w:cs="Consolas"/>
+          <w:sz w:val="16"/>
+          <w:szCs w:val="16"/>
+        </w:rPr>
+        <w:t>FloatBuffer</w:t>
+      </w:r>
+      <w:proofErr w:type="spellEnd"/>
+      <w:r>
+        <w:rPr>
+          <w:rFonts w:ascii="Consolas" w:hAnsi="Consolas" w:cs="Consolas"/>
+          <w:sz w:val="16"/>
+          <w:szCs w:val="16"/>
+        </w:rPr>
+        <w:t xml:space="preserve"> </w:t>
+      </w:r>
+      <w:proofErr w:type="spellStart"/>
+      <w:r>
+        <w:rPr>
+          <w:rFonts w:ascii="Consolas" w:hAnsi="Consolas" w:cs="Consolas"/>
+          <w:sz w:val="16"/>
+          <w:szCs w:val="16"/>
+        </w:rPr>
+        <w:t>bufferFloat</w:t>
+      </w:r>
+      <w:proofErr w:type="spellEnd"/>
+      <w:r>
+        <w:rPr>
+          <w:rFonts w:ascii="Consolas" w:hAnsi="Consolas" w:cs="Consolas"/>
+          <w:sz w:val="16"/>
+          <w:szCs w:val="16"/>
+        </w:rPr>
+        <w:t xml:space="preserve"> = </w:t>
+      </w:r>
+      <w:proofErr w:type="spellStart"/>
+      <w:proofErr w:type="gramStart"/>
+      <w:r>
+        <w:rPr>
+          <w:rFonts w:ascii="Consolas" w:hAnsi="Consolas" w:cs="Consolas"/>
+          <w:sz w:val="16"/>
+          <w:szCs w:val="16"/>
+        </w:rPr>
+        <w:t>bufferByte.asFloatBuffer</w:t>
+      </w:r>
+      <w:proofErr w:type="spellEnd"/>
+      <w:r>
+        <w:rPr>
+          <w:rFonts w:ascii="Consolas" w:hAnsi="Consolas" w:cs="Consolas"/>
+          <w:sz w:val="16"/>
+          <w:szCs w:val="16"/>
+        </w:rPr>
+        <w:t>(</w:t>
+      </w:r>
+      <w:proofErr w:type="gramEnd"/>
+      <w:r>
+        <w:rPr>
+          <w:rFonts w:ascii="Consolas" w:hAnsi="Consolas" w:cs="Consolas"/>
+          <w:sz w:val="16"/>
+          <w:szCs w:val="16"/>
+        </w:rPr>
+        <w:t>);</w:t>
+      </w:r>
+    </w:p>
+    <w:p>
+      <w:pPr>
+        <w:pStyle w:val="NoSpacing"/>
+      </w:pPr>
+    </w:p>
+    <w:p>
+      <w:pPr>
+        <w:pStyle w:val="NoSpacing"/>
+      </w:pPr>
+      <w:r>
+        <w:t>We create a float buffer from the byte buffer, where we specify the size. Because it is a byte buffer and we want to put float values, we have to multiply our values' amount with four (or eight, depending on the operating system). We can get the float size with '</w:t>
+      </w:r>
+      <w:proofErr w:type="spellStart"/>
+      <w:r>
+        <w:rPr>
+          <w:rFonts w:ascii="Consolas" w:hAnsi="Consolas" w:cs="Consolas"/>
+        </w:rPr>
+        <w:t>Float.</w:t>
+      </w:r>
+      <w:r>
+        <w:rPr>
+          <w:rFonts w:ascii="Consolas" w:hAnsi="Consolas" w:cs="Consolas"/>
+          <w:i/>
+          <w:iCs/>
+          <w:color w:val="0000C0"/>
+        </w:rPr>
+        <w:t>SIZE</w:t>
+      </w:r>
+      <w:proofErr w:type="spellEnd"/>
+      <w:r>
+        <w:rPr>
+          <w:rFonts w:ascii="Consolas" w:hAnsi="Consolas" w:cs="Consolas"/>
+        </w:rPr>
+        <w:t xml:space="preserve"> &gt;&gt; 3'</w:t>
+      </w:r>
+      <w:r>
+        <w:t xml:space="preserve">. Then we specify the byte order and create our float buffer. With </w:t>
+      </w:r>
+      <w:proofErr w:type="gramStart"/>
+      <w:r>
+        <w:rPr>
+          <w:rFonts w:ascii="Consolas" w:hAnsi="Consolas" w:cs="Consolas"/>
+        </w:rPr>
+        <w:t>put(</w:t>
+      </w:r>
+      <w:proofErr w:type="gramEnd"/>
+      <w:r>
+        <w:rPr>
+          <w:rFonts w:ascii="Consolas" w:hAnsi="Consolas" w:cs="Consolas"/>
+          <w:b/>
+          <w:bCs/>
+          <w:color w:val="7F0055"/>
+        </w:rPr>
+        <w:t>float</w:t>
+      </w:r>
+      <w:r>
+        <w:rPr>
+          <w:rFonts w:ascii="Consolas" w:hAnsi="Consolas" w:cs="Consolas"/>
+        </w:rPr>
+        <w:t>[] values)</w:t>
+      </w:r>
+      <w:r>
+        <w:t xml:space="preserve"> and </w:t>
+      </w:r>
+      <w:r>
+        <w:rPr>
+          <w:rFonts w:ascii="Consolas" w:hAnsi="Consolas" w:cs="Consolas"/>
+        </w:rPr>
+        <w:t>clear()</w:t>
+      </w:r>
+      <w:r>
+        <w:t xml:space="preserve"> , we can add and remove our values in the buffer. With</w:t>
+      </w:r>
+    </w:p>
+    <w:p>
+      <w:pPr>
+        <w:pStyle w:val="NoSpacing"/>
+      </w:pPr>
+    </w:p>
+    <w:p>
+      <w:pPr>
+        <w:pStyle w:val="NoSpacing"/>
+        <w:rPr>
+          <w:rFonts w:ascii="Consolas" w:hAnsi="Consolas" w:cs="Consolas"/>
+          <w:sz w:val="16"/>
+          <w:szCs w:val="16"/>
+        </w:rPr>
+      </w:pPr>
+      <w:proofErr w:type="spellStart"/>
+      <w:proofErr w:type="gramStart"/>
+      <w:r>
+        <w:rPr>
+          <w:rFonts w:ascii="Consolas" w:hAnsi="Consolas" w:cs="Consolas"/>
+          <w:sz w:val="16"/>
+          <w:szCs w:val="16"/>
+        </w:rPr>
+        <w:t>gl.glEnableClientState</w:t>
+      </w:r>
+      <w:proofErr w:type="spellEnd"/>
+      <w:r>
+        <w:rPr>
+          <w:rFonts w:ascii="Consolas" w:hAnsi="Consolas" w:cs="Consolas"/>
+          <w:sz w:val="16"/>
+          <w:szCs w:val="16"/>
+        </w:rPr>
+        <w:t>(</w:t>
+      </w:r>
+      <w:proofErr w:type="gramEnd"/>
+      <w:r>
+        <w:rPr>
+          <w:rFonts w:ascii="Consolas" w:hAnsi="Consolas" w:cs="Consolas"/>
+          <w:sz w:val="16"/>
+          <w:szCs w:val="16"/>
+        </w:rPr>
+        <w:t>GL10.</w:t>
+      </w:r>
+      <w:r>
+        <w:rPr>
+          <w:rFonts w:ascii="Consolas" w:hAnsi="Consolas" w:cs="Consolas"/>
+          <w:i/>
+          <w:iCs/>
+          <w:color w:val="0000C0"/>
+          <w:sz w:val="16"/>
+          <w:szCs w:val="16"/>
+        </w:rPr>
+        <w:t>GL_VERTEX_ARRAY</w:t>
+      </w:r>
+      <w:r>
+        <w:rPr>
+          <w:rFonts w:ascii="Consolas" w:hAnsi="Consolas" w:cs="Consolas"/>
+          <w:sz w:val="16"/>
+          <w:szCs w:val="16"/>
+        </w:rPr>
+        <w:t>);</w:t>
+      </w:r>
+    </w:p>
+    <w:p>
+      <w:pPr>
+        <w:pStyle w:val="NoSpacing"/>
+        <w:rPr>
+          <w:rFonts w:ascii="Consolas" w:hAnsi="Consolas" w:cs="Consolas"/>
+          <w:sz w:val="16"/>
+          <w:szCs w:val="16"/>
+        </w:rPr>
+      </w:pPr>
+      <w:proofErr w:type="spellStart"/>
+      <w:proofErr w:type="gramStart"/>
+      <w:r>
+        <w:rPr>
+          <w:rFonts w:ascii="Consolas" w:hAnsi="Consolas" w:cs="Consolas"/>
+          <w:sz w:val="16"/>
+          <w:szCs w:val="16"/>
+        </w:rPr>
+        <w:t>gl.glEnableClientState</w:t>
+      </w:r>
+      <w:proofErr w:type="spellEnd"/>
+      <w:r>
+        <w:rPr>
+          <w:rFonts w:ascii="Consolas" w:hAnsi="Consolas" w:cs="Consolas"/>
+          <w:sz w:val="16"/>
+          <w:szCs w:val="16"/>
+        </w:rPr>
+        <w:t>(</w:t>
+      </w:r>
+      <w:proofErr w:type="gramEnd"/>
+      <w:r>
+        <w:rPr>
+          <w:rFonts w:ascii="Consolas" w:hAnsi="Consolas" w:cs="Consolas"/>
+          <w:sz w:val="16"/>
+          <w:szCs w:val="16"/>
+        </w:rPr>
+        <w:t>GL10.</w:t>
+      </w:r>
+      <w:r>
+        <w:rPr>
+          <w:rFonts w:ascii="Consolas" w:hAnsi="Consolas" w:cs="Consolas"/>
+          <w:i/>
+          <w:iCs/>
+          <w:color w:val="0000C0"/>
+          <w:sz w:val="16"/>
+          <w:szCs w:val="16"/>
+        </w:rPr>
+        <w:t>GL_TEXTURE_COORD_ARRAY</w:t>
+      </w:r>
+      <w:r>
+        <w:rPr>
+          <w:rFonts w:ascii="Consolas" w:hAnsi="Consolas" w:cs="Consolas"/>
+          <w:sz w:val="16"/>
+          <w:szCs w:val="16"/>
+        </w:rPr>
+        <w:t>);</w:t>
+      </w:r>
+    </w:p>
+    <w:p>
+      <w:pPr>
+        <w:pStyle w:val="NoSpacing"/>
+      </w:pPr>
+    </w:p>
+    <w:p>
+      <w:pPr>
+        <w:pStyle w:val="NoSpacing"/>
+      </w:pPr>
+      <w:r>
+        <w:t xml:space="preserve">OpenGL will accept those buffers for sending vertex arrays and texture coordinates. We will enable more buffers later (e.g. colors), but those we use all the time and that's why we add them in the </w:t>
+      </w:r>
+      <w:proofErr w:type="spellStart"/>
+      <w:r>
+        <w:t>onSurfaceChanged</w:t>
+      </w:r>
+      <w:proofErr w:type="spellEnd"/>
+      <w:r>
+        <w:t>-method.</w:t>
+      </w:r>
+    </w:p>
+    <w:p>
+      <w:pPr>
+        <w:pStyle w:val="NoSpacing"/>
+      </w:pPr>
+    </w:p>
+    <w:p>
+      <w:pPr>
+        <w:pStyle w:val="NoSpacing"/>
+      </w:pPr>
+      <w:r>
+        <w:t xml:space="preserve">Now we can start with the rendering </w:t>
+      </w:r>
+      <w:proofErr w:type="gramStart"/>
+      <w:r>
+        <w:t>process, that</w:t>
+      </w:r>
+      <w:proofErr w:type="gramEnd"/>
+      <w:r>
+        <w:t xml:space="preserve"> is done for each frame in </w:t>
+      </w:r>
+      <w:proofErr w:type="spellStart"/>
+      <w:r>
+        <w:t>onDrawFrame</w:t>
+      </w:r>
+      <w:proofErr w:type="spellEnd"/>
+      <w:r>
+        <w:t xml:space="preserve">. Because OpenGL not just renders our model, but the our frame with </w:t>
+      </w:r>
+      <w:proofErr w:type="spellStart"/>
+      <w:proofErr w:type="gramStart"/>
+      <w:r>
+        <w:t>it's</w:t>
+      </w:r>
+      <w:proofErr w:type="spellEnd"/>
+      <w:proofErr w:type="gramEnd"/>
+      <w:r>
+        <w:t xml:space="preserve"> background as well, we have to take care of that, too. First we clear the background and make it black. Then we clear the intern color and depth buffers of OpenGL.</w:t>
+      </w:r>
+    </w:p>
+    <w:p>
+      <w:pPr>
+        <w:pStyle w:val="NoSpacing"/>
+      </w:pPr>
+    </w:p>
+    <w:p>
+      <w:pPr>
+        <w:pStyle w:val="NoSpacing"/>
+      </w:pPr>
+      <w:proofErr w:type="spellStart"/>
+      <w:proofErr w:type="gramStart"/>
+      <w:r>
+        <w:rPr>
+          <w:rFonts w:ascii="Consolas" w:hAnsi="Consolas" w:cs="Consolas"/>
+          <w:color w:val="000000"/>
+          <w:sz w:val="16"/>
+          <w:szCs w:val="16"/>
+        </w:rPr>
+        <w:t>gl.glClearColor</w:t>
+      </w:r>
+      <w:proofErr w:type="spellEnd"/>
+      <w:r>
+        <w:rPr>
+          <w:rFonts w:ascii="Consolas" w:hAnsi="Consolas" w:cs="Consolas"/>
+          <w:color w:val="000000"/>
+          <w:sz w:val="16"/>
+          <w:szCs w:val="16"/>
+        </w:rPr>
+        <w:t>(</w:t>
+      </w:r>
+      <w:proofErr w:type="gramEnd"/>
+      <w:r>
+        <w:rPr>
+          <w:rFonts w:ascii="Consolas" w:hAnsi="Consolas" w:cs="Consolas"/>
+          <w:color w:val="000000"/>
+          <w:sz w:val="16"/>
+          <w:szCs w:val="16"/>
+        </w:rPr>
+        <w:t>0, 0, 0, 0);</w:t>
+      </w:r>
+    </w:p>
+    <w:p>
+      <w:pPr>
+        <w:pStyle w:val="NoSpacing"/>
+      </w:pPr>
+      <w:proofErr w:type="spellStart"/>
+      <w:proofErr w:type="gramStart"/>
+      <w:r>
+        <w:rPr>
+          <w:rFonts w:ascii="Consolas" w:hAnsi="Consolas" w:cs="Consolas"/>
+          <w:color w:val="000000"/>
+          <w:sz w:val="16"/>
+          <w:szCs w:val="16"/>
+        </w:rPr>
+        <w:t>gl.glClear</w:t>
+      </w:r>
+      <w:proofErr w:type="spellEnd"/>
+      <w:r>
+        <w:rPr>
+          <w:rFonts w:ascii="Consolas" w:hAnsi="Consolas" w:cs="Consolas"/>
+          <w:color w:val="000000"/>
+          <w:sz w:val="16"/>
+          <w:szCs w:val="16"/>
+        </w:rPr>
+        <w:t>(</w:t>
+      </w:r>
+      <w:proofErr w:type="gramEnd"/>
+      <w:r>
+        <w:rPr>
+          <w:rFonts w:ascii="Consolas" w:hAnsi="Consolas" w:cs="Consolas"/>
+          <w:color w:val="000000"/>
+          <w:sz w:val="16"/>
+          <w:szCs w:val="16"/>
+        </w:rPr>
+        <w:t>GL10.</w:t>
+      </w:r>
+      <w:r>
+        <w:rPr>
+          <w:rFonts w:ascii="Consolas" w:hAnsi="Consolas" w:cs="Consolas"/>
+          <w:i/>
+          <w:iCs/>
+          <w:color w:val="0000C0"/>
+          <w:sz w:val="16"/>
+          <w:szCs w:val="16"/>
+        </w:rPr>
+        <w:t>GL_COLOR_BUFFER_BIT</w:t>
+      </w:r>
+      <w:r>
+        <w:rPr>
+          <w:rFonts w:ascii="Consolas" w:hAnsi="Consolas" w:cs="Consolas"/>
+          <w:color w:val="000000"/>
+          <w:sz w:val="16"/>
+          <w:szCs w:val="16"/>
+        </w:rPr>
+        <w:t xml:space="preserve"> | GL10.</w:t>
+      </w:r>
+      <w:r>
+        <w:rPr>
+          <w:rFonts w:ascii="Consolas" w:hAnsi="Consolas" w:cs="Consolas"/>
+          <w:i/>
+          <w:iCs/>
+          <w:color w:val="0000C0"/>
+          <w:sz w:val="16"/>
+          <w:szCs w:val="16"/>
+        </w:rPr>
+        <w:t>GL_DEPTH_BUFFER_BIT</w:t>
+      </w:r>
+      <w:r>
+        <w:rPr>
+          <w:rFonts w:ascii="Consolas" w:hAnsi="Consolas" w:cs="Consolas"/>
+          <w:color w:val="000000"/>
+          <w:sz w:val="16"/>
+          <w:szCs w:val="16"/>
+        </w:rPr>
+        <w:t>);</w:t>
+      </w:r>
+    </w:p>
+    <w:p>
+      <w:pPr>
+        <w:pStyle w:val="NoSpacing"/>
+      </w:pPr>
+    </w:p>
+    <w:p>
+      <w:r>
+        <w:t xml:space="preserve">Then we have to set the perspective. Therefor we use the GLU-library. We simple put the GL10, the screen relation and aspect, width, height and two distances. The first distance is the minimum distance between the virtual camera and any </w:t>
+      </w:r>
+      <w:proofErr w:type="gramStart"/>
+      <w:r>
+        <w:t>object, that</w:t>
+      </w:r>
+      <w:proofErr w:type="gramEnd"/>
+      <w:r>
+        <w:t xml:space="preserve"> will be rendered. The second one is the maximum. Any objects further than our maximum are not rendered anymore. The next line sets the camera. We put </w:t>
+      </w:r>
+      <w:proofErr w:type="spellStart"/>
+      <w:proofErr w:type="gramStart"/>
+      <w:r>
+        <w:t>it's</w:t>
+      </w:r>
+      <w:proofErr w:type="spellEnd"/>
+      <w:proofErr w:type="gramEnd"/>
+      <w:r>
+        <w:t xml:space="preserve"> center, the point we look at (0, 0, 0) and the up-vector (0, 0, 1), which specifies the rotation of the view.</w:t>
+      </w:r>
+    </w:p>
+    <w:p>
+      <w:pPr>
+        <w:pStyle w:val="NoSpacing"/>
+      </w:pPr>
+      <w:proofErr w:type="spellStart"/>
+      <w:proofErr w:type="gramStart"/>
+      <w:r>
+        <w:rPr>
+          <w:rFonts w:ascii="Consolas" w:hAnsi="Consolas" w:cs="Consolas"/>
+          <w:color w:val="000000"/>
+          <w:sz w:val="16"/>
+          <w:szCs w:val="16"/>
+        </w:rPr>
+        <w:t>GLU.</w:t>
+      </w:r>
+      <w:r>
+        <w:rPr>
+          <w:rFonts w:ascii="Consolas" w:hAnsi="Consolas" w:cs="Consolas"/>
+          <w:i/>
+          <w:iCs/>
+          <w:color w:val="000000"/>
+          <w:sz w:val="16"/>
+          <w:szCs w:val="16"/>
+        </w:rPr>
+        <w:t>gluPerspective</w:t>
+      </w:r>
+      <w:proofErr w:type="spellEnd"/>
+      <w:r>
+        <w:rPr>
+          <w:rFonts w:ascii="Consolas" w:hAnsi="Consolas" w:cs="Consolas"/>
+          <w:color w:val="000000"/>
+          <w:sz w:val="16"/>
+          <w:szCs w:val="16"/>
+        </w:rPr>
+        <w:t>(</w:t>
+      </w:r>
+      <w:proofErr w:type="spellStart"/>
+      <w:proofErr w:type="gramEnd"/>
+      <w:r>
+        <w:rPr>
+          <w:rFonts w:ascii="Consolas" w:hAnsi="Consolas" w:cs="Consolas"/>
+          <w:color w:val="000000"/>
+          <w:sz w:val="16"/>
+          <w:szCs w:val="16"/>
+        </w:rPr>
+        <w:t>gl</w:t>
+      </w:r>
+      <w:proofErr w:type="spellEnd"/>
+      <w:r>
+        <w:rPr>
+          <w:rFonts w:ascii="Consolas" w:hAnsi="Consolas" w:cs="Consolas"/>
+          <w:color w:val="000000"/>
+          <w:sz w:val="16"/>
+          <w:szCs w:val="16"/>
+        </w:rPr>
+        <w:t xml:space="preserve">, 67, </w:t>
+      </w:r>
+      <w:r>
+        <w:rPr>
+          <w:rFonts w:ascii="Consolas" w:hAnsi="Consolas" w:cs="Consolas"/>
+          <w:i/>
+          <w:iCs/>
+          <w:color w:val="0000C0"/>
+          <w:sz w:val="16"/>
+          <w:szCs w:val="16"/>
+        </w:rPr>
+        <w:t>width</w:t>
+      </w:r>
+      <w:r>
+        <w:rPr>
+          <w:rFonts w:ascii="Consolas" w:hAnsi="Consolas" w:cs="Consolas"/>
+          <w:color w:val="000000"/>
+          <w:sz w:val="16"/>
+          <w:szCs w:val="16"/>
+        </w:rPr>
+        <w:t xml:space="preserve"> / </w:t>
+      </w:r>
+      <w:r>
+        <w:rPr>
+          <w:rFonts w:ascii="Consolas" w:hAnsi="Consolas" w:cs="Consolas"/>
+          <w:i/>
+          <w:iCs/>
+          <w:color w:val="0000C0"/>
+          <w:sz w:val="16"/>
+          <w:szCs w:val="16"/>
+        </w:rPr>
+        <w:t>height</w:t>
+      </w:r>
+      <w:r>
+        <w:rPr>
+          <w:rFonts w:ascii="Consolas" w:hAnsi="Consolas" w:cs="Consolas"/>
+          <w:color w:val="000000"/>
+          <w:sz w:val="16"/>
+          <w:szCs w:val="16"/>
+        </w:rPr>
+        <w:t xml:space="preserve">, </w:t>
+      </w:r>
+      <w:proofErr w:type="spellStart"/>
+      <w:r>
+        <w:rPr>
+          <w:rFonts w:ascii="Consolas" w:hAnsi="Consolas" w:cs="Consolas"/>
+          <w:i/>
+          <w:iCs/>
+          <w:color w:val="0000C0"/>
+          <w:sz w:val="16"/>
+          <w:szCs w:val="16"/>
+        </w:rPr>
+        <w:t>distance_min</w:t>
+      </w:r>
+      <w:proofErr w:type="spellEnd"/>
+      <w:r>
+        <w:rPr>
+          <w:rFonts w:ascii="Consolas" w:hAnsi="Consolas" w:cs="Consolas"/>
+          <w:color w:val="000000"/>
+          <w:sz w:val="16"/>
+          <w:szCs w:val="16"/>
+        </w:rPr>
+        <w:t xml:space="preserve">, </w:t>
+      </w:r>
+      <w:proofErr w:type="spellStart"/>
+      <w:r>
+        <w:rPr>
+          <w:rFonts w:ascii="Consolas" w:hAnsi="Consolas" w:cs="Consolas"/>
+          <w:i/>
+          <w:iCs/>
+          <w:color w:val="0000C0"/>
+          <w:sz w:val="16"/>
+          <w:szCs w:val="16"/>
+        </w:rPr>
+        <w:t>distance_max</w:t>
+      </w:r>
+      <w:proofErr w:type="spellEnd"/>
+      <w:r>
+        <w:rPr>
+          <w:rFonts w:ascii="Consolas" w:hAnsi="Consolas" w:cs="Consolas"/>
+          <w:color w:val="000000"/>
+          <w:sz w:val="16"/>
+          <w:szCs w:val="16"/>
+        </w:rPr>
+        <w:t>);</w:t>
+      </w:r>
+    </w:p>
+    <w:p>
+      <w:pPr>
+        <w:pStyle w:val="NoSpacing"/>
+      </w:pPr>
+      <w:proofErr w:type="spellStart"/>
+      <w:proofErr w:type="gramStart"/>
+      <w:r>
+        <w:rPr>
+          <w:rFonts w:ascii="Consolas" w:hAnsi="Consolas" w:cs="Consolas"/>
+          <w:color w:val="000000"/>
+          <w:sz w:val="16"/>
+          <w:szCs w:val="16"/>
+        </w:rPr>
+        <w:t>GLU.</w:t>
+      </w:r>
+      <w:r>
+        <w:rPr>
+          <w:rFonts w:ascii="Consolas" w:hAnsi="Consolas" w:cs="Consolas"/>
+          <w:i/>
+          <w:iCs/>
+          <w:color w:val="000000"/>
+          <w:sz w:val="16"/>
+          <w:szCs w:val="16"/>
+        </w:rPr>
+        <w:t>gluLookAt</w:t>
+      </w:r>
+      <w:proofErr w:type="spellEnd"/>
+      <w:r>
+        <w:rPr>
+          <w:rFonts w:ascii="Consolas" w:hAnsi="Consolas" w:cs="Consolas"/>
+          <w:color w:val="000000"/>
+          <w:sz w:val="16"/>
+          <w:szCs w:val="16"/>
+        </w:rPr>
+        <w:t>(</w:t>
+      </w:r>
+      <w:proofErr w:type="spellStart"/>
+      <w:proofErr w:type="gramEnd"/>
+      <w:r>
+        <w:rPr>
+          <w:rFonts w:ascii="Consolas" w:hAnsi="Consolas" w:cs="Consolas"/>
+          <w:color w:val="000000"/>
+          <w:sz w:val="16"/>
+          <w:szCs w:val="16"/>
+        </w:rPr>
+        <w:t>gl</w:t>
+      </w:r>
+      <w:proofErr w:type="spellEnd"/>
+      <w:r>
+        <w:rPr>
+          <w:rFonts w:ascii="Consolas" w:hAnsi="Consolas" w:cs="Consolas"/>
+          <w:color w:val="000000"/>
+          <w:sz w:val="16"/>
+          <w:szCs w:val="16"/>
+        </w:rPr>
+        <w:t xml:space="preserve">, </w:t>
+      </w:r>
+      <w:proofErr w:type="spellStart"/>
+      <w:r>
+        <w:rPr>
+          <w:rFonts w:ascii="Consolas" w:hAnsi="Consolas" w:cs="Consolas"/>
+          <w:i/>
+          <w:iCs/>
+          <w:color w:val="0000C0"/>
+          <w:sz w:val="16"/>
+          <w:szCs w:val="16"/>
+        </w:rPr>
+        <w:t>center_x</w:t>
+      </w:r>
+      <w:proofErr w:type="spellEnd"/>
+      <w:r>
+        <w:rPr>
+          <w:rFonts w:ascii="Consolas" w:hAnsi="Consolas" w:cs="Consolas"/>
+          <w:color w:val="000000"/>
+          <w:sz w:val="16"/>
+          <w:szCs w:val="16"/>
+        </w:rPr>
+        <w:t xml:space="preserve">, </w:t>
+      </w:r>
+      <w:proofErr w:type="spellStart"/>
+      <w:r>
+        <w:rPr>
+          <w:rFonts w:ascii="Consolas" w:hAnsi="Consolas" w:cs="Consolas"/>
+          <w:i/>
+          <w:iCs/>
+          <w:color w:val="0000C0"/>
+          <w:sz w:val="16"/>
+          <w:szCs w:val="16"/>
+        </w:rPr>
+        <w:t>center_y</w:t>
+      </w:r>
+      <w:proofErr w:type="spellEnd"/>
+      <w:r>
+        <w:rPr>
+          <w:rFonts w:ascii="Consolas" w:hAnsi="Consolas" w:cs="Consolas"/>
+          <w:color w:val="000000"/>
+          <w:sz w:val="16"/>
+          <w:szCs w:val="16"/>
+        </w:rPr>
+        <w:t xml:space="preserve">, </w:t>
+      </w:r>
+      <w:proofErr w:type="spellStart"/>
+      <w:r>
+        <w:rPr>
+          <w:rFonts w:ascii="Consolas" w:hAnsi="Consolas" w:cs="Consolas"/>
+          <w:i/>
+          <w:iCs/>
+          <w:color w:val="0000C0"/>
+          <w:sz w:val="16"/>
+          <w:szCs w:val="16"/>
+        </w:rPr>
+        <w:t>center_z</w:t>
+      </w:r>
+      <w:proofErr w:type="spellEnd"/>
+      <w:r>
+        <w:rPr>
+          <w:rFonts w:ascii="Consolas" w:hAnsi="Consolas" w:cs="Consolas"/>
+          <w:color w:val="000000"/>
+          <w:sz w:val="16"/>
+          <w:szCs w:val="16"/>
+        </w:rPr>
+        <w:t>, 0, 0, 0, 0, 0, 1);</w:t>
+      </w:r>
+    </w:p>
+    <w:p>
+      <w:pPr>
+        <w:pStyle w:val="NoSpacing"/>
+      </w:pPr>
+      <w:proofErr w:type="spellStart"/>
+      <w:proofErr w:type="gramStart"/>
+      <w:r>
+        <w:rPr>
+          <w:rFonts w:ascii="Consolas" w:hAnsi="Consolas" w:cs="Consolas"/>
+          <w:color w:val="000000"/>
+          <w:sz w:val="16"/>
+          <w:szCs w:val="16"/>
+        </w:rPr>
+        <w:t>Room.</w:t>
+      </w:r>
+      <w:r>
+        <w:rPr>
+          <w:rFonts w:ascii="Consolas" w:hAnsi="Consolas" w:cs="Consolas"/>
+          <w:i/>
+          <w:iCs/>
+          <w:color w:val="000000"/>
+          <w:sz w:val="16"/>
+          <w:szCs w:val="16"/>
+        </w:rPr>
+        <w:t>render</w:t>
+      </w:r>
+      <w:proofErr w:type="spellEnd"/>
+      <w:r>
+        <w:rPr>
+          <w:rFonts w:ascii="Consolas" w:hAnsi="Consolas" w:cs="Consolas"/>
+          <w:color w:val="000000"/>
+          <w:sz w:val="16"/>
+          <w:szCs w:val="16"/>
+        </w:rPr>
+        <w:t>(</w:t>
+      </w:r>
+      <w:proofErr w:type="spellStart"/>
+      <w:proofErr w:type="gramEnd"/>
+      <w:r>
+        <w:rPr>
+          <w:rFonts w:ascii="Consolas" w:hAnsi="Consolas" w:cs="Consolas"/>
+          <w:color w:val="000000"/>
+          <w:sz w:val="16"/>
+          <w:szCs w:val="16"/>
+        </w:rPr>
+        <w:t>gl</w:t>
+      </w:r>
+      <w:proofErr w:type="spellEnd"/>
+      <w:r>
+        <w:rPr>
+          <w:rFonts w:ascii="Consolas" w:hAnsi="Consolas" w:cs="Consolas"/>
+          <w:color w:val="000000"/>
+          <w:sz w:val="16"/>
+          <w:szCs w:val="16"/>
+        </w:rPr>
+        <w:t>);</w:t>
+      </w:r>
+    </w:p>
+    <w:p/>
+    <w:p>
+      <w:r>
+        <w:t xml:space="preserve">After that we can call all objects for rendering. As you can see in the last diagram, we also have a room for adding </w:t>
+      </w:r>
+      <w:proofErr w:type="spellStart"/>
+      <w:r>
+        <w:t>renderables</w:t>
+      </w:r>
+      <w:proofErr w:type="spellEnd"/>
+      <w:r>
+        <w:t xml:space="preserve"> (simple geometric objects as well as game objects) and calling all for rendering. Because there will be only one room and also we don't want to spam with room references, everything in room is static and synchronized to the room class. By changing the camera values, we can also make the game rotation.</w:t>
+      </w:r>
+    </w:p>
+    <w:p>
+      <w:r>
+        <w:t>Our call for rendering starts the hole rendering process of each single object. The simple geometric objects, which have the buffers for coordinates, colors and textures, will render them by sending them to OpenGL. So let's look at the render-method of the simple geometric object.</w:t>
+      </w:r>
+    </w:p>
+    <w:p>
+      <w:pPr>
+        <w:pStyle w:val="NoSpacing"/>
+      </w:pPr>
+    </w:p>
+    <w:p>
+      <w:pPr>
+        <w:pStyle w:val="NoSpacing"/>
+      </w:pPr>
+      <w:r>
+        <w:rPr>
+          <w:rFonts w:ascii="Consolas" w:hAnsi="Consolas" w:cs="Consolas"/>
+          <w:color w:val="3F5FBF"/>
+          <w:sz w:val="16"/>
+          <w:szCs w:val="16"/>
+        </w:rPr>
+        <w:t xml:space="preserve">/** </w:t>
+      </w:r>
+      <w:r>
+        <w:rPr>
+          <w:rFonts w:ascii="Consolas" w:hAnsi="Consolas" w:cs="Consolas"/>
+          <w:color w:val="3F3FBF"/>
+          <w:sz w:val="16"/>
+          <w:szCs w:val="16"/>
+        </w:rPr>
+        <w:t>{@</w:t>
+      </w:r>
+      <w:proofErr w:type="spellStart"/>
+      <w:r>
+        <w:rPr>
+          <w:rFonts w:ascii="Consolas" w:hAnsi="Consolas" w:cs="Consolas"/>
+          <w:color w:val="3F3FBF"/>
+          <w:sz w:val="16"/>
+          <w:szCs w:val="16"/>
+        </w:rPr>
+        <w:t>inheritDoc</w:t>
+      </w:r>
+      <w:proofErr w:type="spellEnd"/>
+      <w:r>
+        <w:rPr>
+          <w:rFonts w:ascii="Consolas" w:hAnsi="Consolas" w:cs="Consolas"/>
+          <w:color w:val="3F3FBF"/>
+          <w:sz w:val="16"/>
+          <w:szCs w:val="16"/>
+        </w:rPr>
+        <w:t>}</w:t>
+      </w:r>
+      <w:r>
+        <w:rPr>
+          <w:rFonts w:ascii="Consolas" w:hAnsi="Consolas" w:cs="Consolas"/>
+          <w:color w:val="3F5FBF"/>
+          <w:sz w:val="16"/>
+          <w:szCs w:val="16"/>
+        </w:rPr>
+        <w:t xml:space="preserve"> */</w:t>
+      </w:r>
+    </w:p>
+    <w:p>
+      <w:pPr>
+        <w:pStyle w:val="NoSpacing"/>
+      </w:pPr>
+      <w:proofErr w:type="gramStart"/>
+      <w:r>
+        <w:rPr>
+          <w:rFonts w:ascii="Consolas" w:hAnsi="Consolas" w:cs="Consolas"/>
+          <w:b/>
+          <w:bCs/>
+          <w:color w:val="7F0055"/>
+          <w:sz w:val="16"/>
+          <w:szCs w:val="16"/>
+        </w:rPr>
+        <w:t>public</w:t>
+      </w:r>
+      <w:proofErr w:type="gramEnd"/>
+      <w:r>
+        <w:rPr>
+          <w:rFonts w:ascii="Consolas" w:hAnsi="Consolas" w:cs="Consolas"/>
+          <w:color w:val="000000"/>
+          <w:sz w:val="16"/>
+          <w:szCs w:val="16"/>
+        </w:rPr>
+        <w:t xml:space="preserve"> </w:t>
+      </w:r>
+      <w:r>
+        <w:rPr>
+          <w:rFonts w:ascii="Consolas" w:hAnsi="Consolas" w:cs="Consolas"/>
+          <w:b/>
+          <w:bCs/>
+          <w:color w:val="7F0055"/>
+          <w:sz w:val="16"/>
+          <w:szCs w:val="16"/>
+        </w:rPr>
+        <w:t>final</w:t>
+      </w:r>
+      <w:r>
+        <w:rPr>
+          <w:rFonts w:ascii="Consolas" w:hAnsi="Consolas" w:cs="Consolas"/>
+          <w:color w:val="000000"/>
+          <w:sz w:val="16"/>
+          <w:szCs w:val="16"/>
+        </w:rPr>
+        <w:t xml:space="preserve"> </w:t>
+      </w:r>
+      <w:r>
+        <w:rPr>
+          <w:rFonts w:ascii="Consolas" w:hAnsi="Consolas" w:cs="Consolas"/>
+          <w:b/>
+          <w:bCs/>
+          <w:color w:val="7F0055"/>
+          <w:sz w:val="16"/>
+          <w:szCs w:val="16"/>
+        </w:rPr>
+        <w:t>void</w:t>
+      </w:r>
+      <w:r>
+        <w:rPr>
+          <w:rFonts w:ascii="Consolas" w:hAnsi="Consolas" w:cs="Consolas"/>
+          <w:color w:val="000000"/>
+          <w:sz w:val="16"/>
+          <w:szCs w:val="16"/>
+        </w:rPr>
+        <w:t xml:space="preserve"> render(GL10 </w:t>
+      </w:r>
+      <w:proofErr w:type="spellStart"/>
+      <w:r>
+        <w:rPr>
+          <w:rFonts w:ascii="Consolas" w:hAnsi="Consolas" w:cs="Consolas"/>
+          <w:color w:val="000000"/>
+          <w:sz w:val="16"/>
+          <w:szCs w:val="16"/>
+        </w:rPr>
+        <w:t>gl</w:t>
+      </w:r>
+      <w:proofErr w:type="spellEnd"/>
+      <w:r>
+        <w:rPr>
+          <w:rFonts w:ascii="Consolas" w:hAnsi="Consolas" w:cs="Consolas"/>
+          <w:color w:val="000000"/>
+          <w:sz w:val="16"/>
+          <w:szCs w:val="16"/>
+        </w:rPr>
+        <w:t>) {</w:t>
+      </w:r>
+    </w:p>
+    <w:p>
+      <w:pPr>
+        <w:pStyle w:val="NoSpacing"/>
+      </w:pPr>
+      <w:r>
+        <w:rPr>
+          <w:rFonts w:ascii="Consolas" w:hAnsi="Consolas" w:cs="Consolas"/>
+          <w:color w:val="3F7F5F"/>
+          <w:sz w:val="16"/>
+          <w:szCs w:val="16"/>
+        </w:rPr>
+        <w:t>// checking whether current object is visible</w:t>
+      </w:r>
+    </w:p>
+    <w:p>
+      <w:pPr>
+        <w:pStyle w:val="NoSpacing"/>
+      </w:pPr>
+      <w:proofErr w:type="gramStart"/>
+      <w:r>
+        <w:rPr>
+          <w:rFonts w:ascii="Consolas" w:hAnsi="Consolas" w:cs="Consolas"/>
+          <w:b/>
+          <w:bCs/>
+          <w:color w:val="7F0055"/>
+          <w:sz w:val="16"/>
+          <w:szCs w:val="16"/>
+        </w:rPr>
+        <w:t>if</w:t>
+      </w:r>
+      <w:proofErr w:type="gramEnd"/>
+      <w:r>
+        <w:rPr>
+          <w:rFonts w:ascii="Consolas" w:hAnsi="Consolas" w:cs="Consolas"/>
+          <w:color w:val="000000"/>
+          <w:sz w:val="16"/>
+          <w:szCs w:val="16"/>
+        </w:rPr>
+        <w:t xml:space="preserve"> (!</w:t>
+      </w:r>
+      <w:r>
+        <w:rPr>
+          <w:rFonts w:ascii="Consolas" w:hAnsi="Consolas" w:cs="Consolas"/>
+          <w:color w:val="0000C0"/>
+          <w:sz w:val="16"/>
+          <w:szCs w:val="16"/>
+        </w:rPr>
+        <w:t>visible</w:t>
+      </w:r>
+      <w:r>
+        <w:rPr>
+          <w:rFonts w:ascii="Consolas" w:hAnsi="Consolas" w:cs="Consolas"/>
+          <w:color w:val="000000"/>
+          <w:sz w:val="16"/>
+          <w:szCs w:val="16"/>
+        </w:rPr>
+        <w:t>)</w:t>
+      </w:r>
+    </w:p>
+    <w:p>
+      <w:pPr>
+        <w:pStyle w:val="NoSpacing"/>
+      </w:pPr>
+      <w:proofErr w:type="gramStart"/>
+      <w:r>
+        <w:rPr>
+          <w:rFonts w:ascii="Consolas" w:hAnsi="Consolas" w:cs="Consolas"/>
+          <w:b/>
+          <w:bCs/>
+          <w:color w:val="7F0055"/>
+          <w:sz w:val="16"/>
+          <w:szCs w:val="16"/>
+        </w:rPr>
+        <w:t>return</w:t>
+      </w:r>
+      <w:proofErr w:type="gramEnd"/>
+      <w:r>
+        <w:rPr>
+          <w:rFonts w:ascii="Consolas" w:hAnsi="Consolas" w:cs="Consolas"/>
+          <w:color w:val="000000"/>
+          <w:sz w:val="16"/>
+          <w:szCs w:val="16"/>
+        </w:rPr>
+        <w:t>;</w:t>
+      </w:r>
+    </w:p>
+    <w:p>
+      <w:pPr>
+        <w:pStyle w:val="NoSpacing"/>
+      </w:pPr>
+      <w:proofErr w:type="spellStart"/>
+      <w:proofErr w:type="gramStart"/>
+      <w:r>
+        <w:rPr>
+          <w:rFonts w:ascii="Consolas" w:hAnsi="Consolas" w:cs="Consolas"/>
+          <w:color w:val="0000C0"/>
+          <w:sz w:val="16"/>
+          <w:szCs w:val="16"/>
+        </w:rPr>
+        <w:lastRenderedPageBreak/>
+        <w:t>bufferV</w:t>
+      </w:r>
+      <w:r>
+        <w:rPr>
+          <w:rFonts w:ascii="Consolas" w:hAnsi="Consolas" w:cs="Consolas"/>
+          <w:color w:val="000000"/>
+          <w:sz w:val="16"/>
+          <w:szCs w:val="16"/>
+        </w:rPr>
+        <w:t>.rewind</w:t>
+      </w:r>
+      <w:proofErr w:type="spellEnd"/>
+      <w:r>
+        <w:rPr>
+          <w:rFonts w:ascii="Consolas" w:hAnsi="Consolas" w:cs="Consolas"/>
+          <w:color w:val="000000"/>
+          <w:sz w:val="16"/>
+          <w:szCs w:val="16"/>
+        </w:rPr>
+        <w:t>(</w:t>
+      </w:r>
+      <w:proofErr w:type="gramEnd"/>
+      <w:r>
+        <w:rPr>
+          <w:rFonts w:ascii="Consolas" w:hAnsi="Consolas" w:cs="Consolas"/>
+          <w:color w:val="000000"/>
+          <w:sz w:val="16"/>
+          <w:szCs w:val="16"/>
+        </w:rPr>
+        <w:t>);</w:t>
+      </w:r>
+    </w:p>
+    <w:p>
+      <w:pPr>
+        <w:pStyle w:val="NoSpacing"/>
+      </w:pPr>
+      <w:proofErr w:type="spellStart"/>
+      <w:proofErr w:type="gramStart"/>
+      <w:r>
+        <w:rPr>
+          <w:rFonts w:ascii="Consolas" w:hAnsi="Consolas" w:cs="Consolas"/>
+          <w:color w:val="000000"/>
+          <w:sz w:val="16"/>
+          <w:szCs w:val="16"/>
+        </w:rPr>
+        <w:t>gl.glVertexPointer</w:t>
+      </w:r>
+      <w:proofErr w:type="spellEnd"/>
+      <w:r>
+        <w:rPr>
+          <w:rFonts w:ascii="Consolas" w:hAnsi="Consolas" w:cs="Consolas"/>
+          <w:color w:val="000000"/>
+          <w:sz w:val="16"/>
+          <w:szCs w:val="16"/>
+        </w:rPr>
+        <w:t>(</w:t>
+      </w:r>
+      <w:proofErr w:type="gramEnd"/>
+      <w:r>
+        <w:rPr>
+          <w:rFonts w:ascii="Consolas" w:hAnsi="Consolas" w:cs="Consolas"/>
+          <w:color w:val="000000"/>
+          <w:sz w:val="16"/>
+          <w:szCs w:val="16"/>
+        </w:rPr>
+        <w:t>3, GL10.</w:t>
+      </w:r>
+      <w:r>
+        <w:rPr>
+          <w:rFonts w:ascii="Consolas" w:hAnsi="Consolas" w:cs="Consolas"/>
+          <w:i/>
+          <w:iCs/>
+          <w:color w:val="0000C0"/>
+          <w:sz w:val="16"/>
+          <w:szCs w:val="16"/>
+        </w:rPr>
+        <w:t>GL_FLOAT</w:t>
+      </w:r>
+      <w:r>
+        <w:rPr>
+          <w:rFonts w:ascii="Consolas" w:hAnsi="Consolas" w:cs="Consolas"/>
+          <w:color w:val="000000"/>
+          <w:sz w:val="16"/>
+          <w:szCs w:val="16"/>
+        </w:rPr>
+        <w:t xml:space="preserve">, 0, </w:t>
+      </w:r>
+      <w:proofErr w:type="spellStart"/>
+      <w:r>
+        <w:rPr>
+          <w:rFonts w:ascii="Consolas" w:hAnsi="Consolas" w:cs="Consolas"/>
+          <w:color w:val="0000C0"/>
+          <w:sz w:val="16"/>
+          <w:szCs w:val="16"/>
+        </w:rPr>
+        <w:t>bufferV</w:t>
+      </w:r>
+      <w:proofErr w:type="spellEnd"/>
+      <w:r>
+        <w:rPr>
+          <w:rFonts w:ascii="Consolas" w:hAnsi="Consolas" w:cs="Consolas"/>
+          <w:color w:val="000000"/>
+          <w:sz w:val="16"/>
+          <w:szCs w:val="16"/>
+        </w:rPr>
+        <w:t>);</w:t>
+      </w:r>
+    </w:p>
+    <w:p>
+      <w:pPr>
+        <w:pStyle w:val="NoSpacing"/>
+      </w:pPr>
+      <w:proofErr w:type="gramStart"/>
+      <w:r>
+        <w:rPr>
+          <w:rFonts w:ascii="Consolas" w:hAnsi="Consolas" w:cs="Consolas"/>
+          <w:b/>
+          <w:bCs/>
+          <w:color w:val="7F0055"/>
+          <w:sz w:val="16"/>
+          <w:szCs w:val="16"/>
+        </w:rPr>
+        <w:t>if</w:t>
+      </w:r>
+      <w:proofErr w:type="gramEnd"/>
+      <w:r>
+        <w:rPr>
+          <w:rFonts w:ascii="Consolas" w:hAnsi="Consolas" w:cs="Consolas"/>
+          <w:color w:val="000000"/>
+          <w:sz w:val="16"/>
+          <w:szCs w:val="16"/>
+        </w:rPr>
+        <w:t xml:space="preserve"> (</w:t>
+      </w:r>
+      <w:proofErr w:type="spellStart"/>
+      <w:r>
+        <w:rPr>
+          <w:rFonts w:ascii="Consolas" w:hAnsi="Consolas" w:cs="Consolas"/>
+          <w:color w:val="0000C0"/>
+          <w:sz w:val="16"/>
+          <w:szCs w:val="16"/>
+        </w:rPr>
+        <w:t>bufferC</w:t>
+      </w:r>
+      <w:proofErr w:type="spellEnd"/>
+      <w:r>
+        <w:rPr>
+          <w:rFonts w:ascii="Consolas" w:hAnsi="Consolas" w:cs="Consolas"/>
+          <w:color w:val="000000"/>
+          <w:sz w:val="16"/>
+          <w:szCs w:val="16"/>
+        </w:rPr>
+        <w:t xml:space="preserve"> != </w:t>
+      </w:r>
+      <w:r>
+        <w:rPr>
+          <w:rFonts w:ascii="Consolas" w:hAnsi="Consolas" w:cs="Consolas"/>
+          <w:b/>
+          <w:bCs/>
+          <w:color w:val="7F0055"/>
+          <w:sz w:val="16"/>
+          <w:szCs w:val="16"/>
+        </w:rPr>
+        <w:t>null</w:t>
+      </w:r>
+      <w:r>
+        <w:rPr>
+          <w:rFonts w:ascii="Consolas" w:hAnsi="Consolas" w:cs="Consolas"/>
+          <w:color w:val="000000"/>
+          <w:sz w:val="16"/>
+          <w:szCs w:val="16"/>
+        </w:rPr>
+        <w:t>) {</w:t>
+      </w:r>
+    </w:p>
+    <w:p>
+      <w:pPr>
+        <w:pStyle w:val="NoSpacing"/>
+      </w:pPr>
+      <w:r>
+        <w:rPr>
+          <w:rFonts w:ascii="Consolas" w:hAnsi="Consolas" w:cs="Consolas"/>
+          <w:color w:val="3F7F5F"/>
+          <w:sz w:val="16"/>
+          <w:szCs w:val="16"/>
+        </w:rPr>
+        <w:t>// enabling a color array</w:t>
+      </w:r>
+    </w:p>
+    <w:p>
+      <w:pPr>
+        <w:pStyle w:val="NoSpacing"/>
+      </w:pPr>
+      <w:proofErr w:type="spellStart"/>
+      <w:proofErr w:type="gramStart"/>
+      <w:r>
+        <w:rPr>
+          <w:rFonts w:ascii="Consolas" w:hAnsi="Consolas" w:cs="Consolas"/>
+          <w:color w:val="000000"/>
+          <w:sz w:val="16"/>
+          <w:szCs w:val="16"/>
+        </w:rPr>
+        <w:t>gl.glEnableClientState</w:t>
+      </w:r>
+      <w:proofErr w:type="spellEnd"/>
+      <w:r>
+        <w:rPr>
+          <w:rFonts w:ascii="Consolas" w:hAnsi="Consolas" w:cs="Consolas"/>
+          <w:color w:val="000000"/>
+          <w:sz w:val="16"/>
+          <w:szCs w:val="16"/>
+        </w:rPr>
+        <w:t>(</w:t>
+      </w:r>
+      <w:proofErr w:type="gramEnd"/>
+      <w:r>
+        <w:rPr>
+          <w:rFonts w:ascii="Consolas" w:hAnsi="Consolas" w:cs="Consolas"/>
+          <w:color w:val="000000"/>
+          <w:sz w:val="16"/>
+          <w:szCs w:val="16"/>
+        </w:rPr>
+        <w:t>GL10.</w:t>
+      </w:r>
+      <w:r>
+        <w:rPr>
+          <w:rFonts w:ascii="Consolas" w:hAnsi="Consolas" w:cs="Consolas"/>
+          <w:i/>
+          <w:iCs/>
+          <w:color w:val="0000C0"/>
+          <w:sz w:val="16"/>
+          <w:szCs w:val="16"/>
+        </w:rPr>
+        <w:t>GL_COLOR_ARRAY</w:t>
+      </w:r>
+      <w:r>
+        <w:rPr>
+          <w:rFonts w:ascii="Consolas" w:hAnsi="Consolas" w:cs="Consolas"/>
+          <w:color w:val="000000"/>
+          <w:sz w:val="16"/>
+          <w:szCs w:val="16"/>
+        </w:rPr>
+        <w:t>);</w:t>
+      </w:r>
+    </w:p>
+    <w:p>
+      <w:pPr>
+        <w:pStyle w:val="NoSpacing"/>
+      </w:pPr>
+      <w:r>
+        <w:rPr>
+          <w:rFonts w:ascii="Consolas" w:hAnsi="Consolas" w:cs="Consolas"/>
+          <w:color w:val="3F7F5F"/>
+          <w:sz w:val="16"/>
+          <w:szCs w:val="16"/>
+        </w:rPr>
+        <w:t>// setting the position to 0</w:t>
+      </w:r>
+    </w:p>
+    <w:p>
+      <w:pPr>
+        <w:pStyle w:val="NoSpacing"/>
+      </w:pPr>
+      <w:proofErr w:type="spellStart"/>
+      <w:proofErr w:type="gramStart"/>
+      <w:r>
+        <w:rPr>
+          <w:rFonts w:ascii="Consolas" w:hAnsi="Consolas" w:cs="Consolas"/>
+          <w:color w:val="0000C0"/>
+          <w:sz w:val="16"/>
+          <w:szCs w:val="16"/>
+        </w:rPr>
+        <w:t>bufferC</w:t>
+      </w:r>
+      <w:r>
+        <w:rPr>
+          <w:rFonts w:ascii="Consolas" w:hAnsi="Consolas" w:cs="Consolas"/>
+          <w:color w:val="000000"/>
+          <w:sz w:val="16"/>
+          <w:szCs w:val="16"/>
+        </w:rPr>
+        <w:t>.rewind</w:t>
+      </w:r>
+      <w:proofErr w:type="spellEnd"/>
+      <w:r>
+        <w:rPr>
+          <w:rFonts w:ascii="Consolas" w:hAnsi="Consolas" w:cs="Consolas"/>
+          <w:color w:val="000000"/>
+          <w:sz w:val="16"/>
+          <w:szCs w:val="16"/>
+        </w:rPr>
+        <w:t>(</w:t>
+      </w:r>
+      <w:proofErr w:type="gramEnd"/>
+      <w:r>
+        <w:rPr>
+          <w:rFonts w:ascii="Consolas" w:hAnsi="Consolas" w:cs="Consolas"/>
+          <w:color w:val="000000"/>
+          <w:sz w:val="16"/>
+          <w:szCs w:val="16"/>
+        </w:rPr>
+        <w:t>);</w:t>
+      </w:r>
+    </w:p>
+    <w:p>
+      <w:pPr>
+        <w:pStyle w:val="NoSpacing"/>
+      </w:pPr>
+      <w:proofErr w:type="spellStart"/>
+      <w:proofErr w:type="gramStart"/>
+      <w:r>
+        <w:rPr>
+          <w:rFonts w:ascii="Consolas" w:hAnsi="Consolas" w:cs="Consolas"/>
+          <w:color w:val="000000"/>
+          <w:sz w:val="16"/>
+          <w:szCs w:val="16"/>
+        </w:rPr>
+        <w:t>gl.glColorPointer</w:t>
+      </w:r>
+      <w:proofErr w:type="spellEnd"/>
+      <w:r>
+        <w:rPr>
+          <w:rFonts w:ascii="Consolas" w:hAnsi="Consolas" w:cs="Consolas"/>
+          <w:color w:val="000000"/>
+          <w:sz w:val="16"/>
+          <w:szCs w:val="16"/>
+        </w:rPr>
+        <w:t>(</w:t>
+      </w:r>
+      <w:proofErr w:type="gramEnd"/>
+      <w:r>
+        <w:rPr>
+          <w:rFonts w:ascii="Consolas" w:hAnsi="Consolas" w:cs="Consolas"/>
+          <w:color w:val="000000"/>
+          <w:sz w:val="16"/>
+          <w:szCs w:val="16"/>
+        </w:rPr>
+        <w:t>4, GL10.</w:t>
+      </w:r>
+      <w:r>
+        <w:rPr>
+          <w:rFonts w:ascii="Consolas" w:hAnsi="Consolas" w:cs="Consolas"/>
+          <w:i/>
+          <w:iCs/>
+          <w:color w:val="0000C0"/>
+          <w:sz w:val="16"/>
+          <w:szCs w:val="16"/>
+        </w:rPr>
+        <w:t>GL_FLOAT</w:t>
+      </w:r>
+      <w:r>
+        <w:rPr>
+          <w:rFonts w:ascii="Consolas" w:hAnsi="Consolas" w:cs="Consolas"/>
+          <w:color w:val="000000"/>
+          <w:sz w:val="16"/>
+          <w:szCs w:val="16"/>
+        </w:rPr>
+        <w:t xml:space="preserve">, 0, </w:t>
+      </w:r>
+      <w:proofErr w:type="spellStart"/>
+      <w:r>
+        <w:rPr>
+          <w:rFonts w:ascii="Consolas" w:hAnsi="Consolas" w:cs="Consolas"/>
+          <w:color w:val="0000C0"/>
+          <w:sz w:val="16"/>
+          <w:szCs w:val="16"/>
+        </w:rPr>
+        <w:t>bufferC</w:t>
+      </w:r>
+      <w:proofErr w:type="spellEnd"/>
+      <w:r>
+        <w:rPr>
+          <w:rFonts w:ascii="Consolas" w:hAnsi="Consolas" w:cs="Consolas"/>
+          <w:color w:val="000000"/>
+          <w:sz w:val="16"/>
+          <w:szCs w:val="16"/>
+        </w:rPr>
+        <w:t>);</w:t>
+      </w:r>
+    </w:p>
+    <w:p>
+      <w:pPr>
+        <w:pStyle w:val="NoSpacing"/>
+      </w:pPr>
+      <w:r>
+        <w:rPr>
+          <w:rFonts w:ascii="Consolas" w:hAnsi="Consolas" w:cs="Consolas"/>
+          <w:color w:val="000000"/>
+          <w:sz w:val="16"/>
+          <w:szCs w:val="16"/>
+        </w:rPr>
+        <w:t xml:space="preserve">} </w:t>
+      </w:r>
+      <w:r>
+        <w:rPr>
+          <w:rFonts w:ascii="Consolas" w:hAnsi="Consolas" w:cs="Consolas"/>
+          <w:b/>
+          <w:bCs/>
+          <w:color w:val="7F0055"/>
+          <w:sz w:val="16"/>
+          <w:szCs w:val="16"/>
+        </w:rPr>
+        <w:t>else</w:t>
+      </w:r>
+      <w:r>
+        <w:rPr>
+          <w:rFonts w:ascii="Consolas" w:hAnsi="Consolas" w:cs="Consolas"/>
+          <w:color w:val="000000"/>
+          <w:sz w:val="16"/>
+          <w:szCs w:val="16"/>
+        </w:rPr>
+        <w:t xml:space="preserve"> {</w:t>
+      </w:r>
+    </w:p>
+    <w:p>
+      <w:pPr>
+        <w:pStyle w:val="NoSpacing"/>
+      </w:pPr>
+      <w:r>
+        <w:rPr>
+          <w:rFonts w:ascii="Consolas" w:hAnsi="Consolas" w:cs="Consolas"/>
+          <w:color w:val="3F7F5F"/>
+          <w:sz w:val="16"/>
+          <w:szCs w:val="16"/>
+        </w:rPr>
+        <w:t>// disabling a color array</w:t>
+      </w:r>
+    </w:p>
+    <w:p>
+      <w:pPr>
+        <w:pStyle w:val="NoSpacing"/>
+      </w:pPr>
+      <w:proofErr w:type="spellStart"/>
+      <w:proofErr w:type="gramStart"/>
+      <w:r>
+        <w:rPr>
+          <w:rFonts w:ascii="Consolas" w:hAnsi="Consolas" w:cs="Consolas"/>
+          <w:color w:val="000000"/>
+          <w:sz w:val="16"/>
+          <w:szCs w:val="16"/>
+        </w:rPr>
+        <w:t>gl.glDisableClientState</w:t>
+      </w:r>
+      <w:proofErr w:type="spellEnd"/>
+      <w:r>
+        <w:rPr>
+          <w:rFonts w:ascii="Consolas" w:hAnsi="Consolas" w:cs="Consolas"/>
+          <w:color w:val="000000"/>
+          <w:sz w:val="16"/>
+          <w:szCs w:val="16"/>
+        </w:rPr>
+        <w:t>(</w:t>
+      </w:r>
+      <w:proofErr w:type="gramEnd"/>
+      <w:r>
+        <w:rPr>
+          <w:rFonts w:ascii="Consolas" w:hAnsi="Consolas" w:cs="Consolas"/>
+          <w:color w:val="000000"/>
+          <w:sz w:val="16"/>
+          <w:szCs w:val="16"/>
+        </w:rPr>
+        <w:t>GL10.</w:t>
+      </w:r>
+      <w:r>
+        <w:rPr>
+          <w:rFonts w:ascii="Consolas" w:hAnsi="Consolas" w:cs="Consolas"/>
+          <w:i/>
+          <w:iCs/>
+          <w:color w:val="0000C0"/>
+          <w:sz w:val="16"/>
+          <w:szCs w:val="16"/>
+        </w:rPr>
+        <w:t>GL_COLOR_ARRAY</w:t>
+      </w:r>
+      <w:r>
+        <w:rPr>
+          <w:rFonts w:ascii="Consolas" w:hAnsi="Consolas" w:cs="Consolas"/>
+          <w:color w:val="000000"/>
+          <w:sz w:val="16"/>
+          <w:szCs w:val="16"/>
+        </w:rPr>
+        <w:t>);</w:t>
+      </w:r>
+    </w:p>
+    <w:p>
+      <w:pPr>
+        <w:pStyle w:val="NoSpacing"/>
+      </w:pPr>
+      <w:proofErr w:type="gramStart"/>
+      <w:r>
+        <w:rPr>
+          <w:rFonts w:ascii="Consolas" w:hAnsi="Consolas" w:cs="Consolas"/>
+          <w:b/>
+          <w:bCs/>
+          <w:color w:val="7F0055"/>
+          <w:sz w:val="16"/>
+          <w:szCs w:val="16"/>
+        </w:rPr>
+        <w:t>if</w:t>
+      </w:r>
+      <w:proofErr w:type="gramEnd"/>
+      <w:r>
+        <w:rPr>
+          <w:rFonts w:ascii="Consolas" w:hAnsi="Consolas" w:cs="Consolas"/>
+          <w:color w:val="000000"/>
+          <w:sz w:val="16"/>
+          <w:szCs w:val="16"/>
+        </w:rPr>
+        <w:t xml:space="preserve"> (</w:t>
+      </w:r>
+      <w:proofErr w:type="spellStart"/>
+      <w:r>
+        <w:rPr>
+          <w:rFonts w:ascii="Consolas" w:hAnsi="Consolas" w:cs="Consolas"/>
+          <w:color w:val="0000C0"/>
+          <w:sz w:val="16"/>
+          <w:szCs w:val="16"/>
+        </w:rPr>
+        <w:t>bufferT</w:t>
+      </w:r>
+      <w:proofErr w:type="spellEnd"/>
+      <w:r>
+        <w:rPr>
+          <w:rFonts w:ascii="Consolas" w:hAnsi="Consolas" w:cs="Consolas"/>
+          <w:color w:val="000000"/>
+          <w:sz w:val="16"/>
+          <w:szCs w:val="16"/>
+        </w:rPr>
+        <w:t xml:space="preserve"> == </w:t>
+      </w:r>
+      <w:r>
+        <w:rPr>
+          <w:rFonts w:ascii="Consolas" w:hAnsi="Consolas" w:cs="Consolas"/>
+          <w:b/>
+          <w:bCs/>
+          <w:color w:val="7F0055"/>
+          <w:sz w:val="16"/>
+          <w:szCs w:val="16"/>
+        </w:rPr>
+        <w:t>null</w:t>
+      </w:r>
+      <w:r>
+        <w:rPr>
+          <w:rFonts w:ascii="Consolas" w:hAnsi="Consolas" w:cs="Consolas"/>
+          <w:color w:val="000000"/>
+          <w:sz w:val="16"/>
+          <w:szCs w:val="16"/>
+        </w:rPr>
+        <w:t xml:space="preserve">) </w:t>
+      </w:r>
+      <w:r>
+        <w:rPr>
+          <w:rFonts w:ascii="Consolas" w:hAnsi="Consolas" w:cs="Consolas"/>
+          <w:color w:val="3F7F5F"/>
+          <w:sz w:val="16"/>
+          <w:szCs w:val="16"/>
+        </w:rPr>
+        <w:t>// simple color</w:t>
+      </w:r>
+    </w:p>
+    <w:p>
+      <w:pPr>
+        <w:pStyle w:val="NoSpacing"/>
+      </w:pPr>
+      <w:proofErr w:type="gramStart"/>
+      <w:r>
+        <w:rPr>
+          <w:rFonts w:ascii="Consolas" w:hAnsi="Consolas" w:cs="Consolas"/>
+          <w:color w:val="000000"/>
+          <w:sz w:val="16"/>
+          <w:szCs w:val="16"/>
+        </w:rPr>
+        <w:t>gl.glColor4f(</w:t>
+      </w:r>
+      <w:proofErr w:type="gramEnd"/>
+      <w:r>
+        <w:rPr>
+          <w:rFonts w:ascii="Consolas" w:hAnsi="Consolas" w:cs="Consolas"/>
+          <w:color w:val="0000C0"/>
+          <w:sz w:val="16"/>
+          <w:szCs w:val="16"/>
+        </w:rPr>
+        <w:t>color</w:t>
+      </w:r>
+      <w:r>
+        <w:rPr>
+          <w:rFonts w:ascii="Consolas" w:hAnsi="Consolas" w:cs="Consolas"/>
+          <w:color w:val="000000"/>
+          <w:sz w:val="16"/>
+          <w:szCs w:val="16"/>
+        </w:rPr>
+        <w:t xml:space="preserve">[0], </w:t>
+      </w:r>
+      <w:r>
+        <w:rPr>
+          <w:rFonts w:ascii="Consolas" w:hAnsi="Consolas" w:cs="Consolas"/>
+          <w:color w:val="0000C0"/>
+          <w:sz w:val="16"/>
+          <w:szCs w:val="16"/>
+        </w:rPr>
+        <w:t>color</w:t>
+      </w:r>
+      <w:r>
+        <w:rPr>
+          <w:rFonts w:ascii="Consolas" w:hAnsi="Consolas" w:cs="Consolas"/>
+          <w:color w:val="000000"/>
+          <w:sz w:val="16"/>
+          <w:szCs w:val="16"/>
+        </w:rPr>
+        <w:t xml:space="preserve">[1], </w:t>
+      </w:r>
+      <w:r>
+        <w:rPr>
+          <w:rFonts w:ascii="Consolas" w:hAnsi="Consolas" w:cs="Consolas"/>
+          <w:color w:val="0000C0"/>
+          <w:sz w:val="16"/>
+          <w:szCs w:val="16"/>
+        </w:rPr>
+        <w:t>color</w:t>
+      </w:r>
+      <w:r>
+        <w:rPr>
+          <w:rFonts w:ascii="Consolas" w:hAnsi="Consolas" w:cs="Consolas"/>
+          <w:color w:val="000000"/>
+          <w:sz w:val="16"/>
+          <w:szCs w:val="16"/>
+        </w:rPr>
+        <w:t xml:space="preserve">[2], </w:t>
+      </w:r>
+      <w:r>
+        <w:rPr>
+          <w:rFonts w:ascii="Consolas" w:hAnsi="Consolas" w:cs="Consolas"/>
+          <w:color w:val="0000C0"/>
+          <w:sz w:val="16"/>
+          <w:szCs w:val="16"/>
+        </w:rPr>
+        <w:t>color</w:t>
+      </w:r>
+      <w:r>
+        <w:rPr>
+          <w:rFonts w:ascii="Consolas" w:hAnsi="Consolas" w:cs="Consolas"/>
+          <w:color w:val="000000"/>
+          <w:sz w:val="16"/>
+          <w:szCs w:val="16"/>
+        </w:rPr>
+        <w:t>[3]);</w:t>
+      </w:r>
+    </w:p>
+    <w:p>
+      <w:pPr>
+        <w:pStyle w:val="NoSpacing"/>
+      </w:pPr>
+      <w:proofErr w:type="gramStart"/>
+      <w:r>
+        <w:rPr>
+          <w:rFonts w:ascii="Consolas" w:hAnsi="Consolas" w:cs="Consolas"/>
+          <w:b/>
+          <w:bCs/>
+          <w:color w:val="7F0055"/>
+          <w:sz w:val="16"/>
+          <w:szCs w:val="16"/>
+        </w:rPr>
+        <w:t>else</w:t>
+      </w:r>
+      <w:proofErr w:type="gramEnd"/>
+      <w:r>
+        <w:rPr>
+          <w:rFonts w:ascii="Consolas" w:hAnsi="Consolas" w:cs="Consolas"/>
+          <w:color w:val="000000"/>
+          <w:sz w:val="16"/>
+          <w:szCs w:val="16"/>
+        </w:rPr>
+        <w:t xml:space="preserve"> { </w:t>
+      </w:r>
+      <w:r>
+        <w:rPr>
+          <w:rFonts w:ascii="Consolas" w:hAnsi="Consolas" w:cs="Consolas"/>
+          <w:color w:val="3F7F5F"/>
+          <w:sz w:val="16"/>
+          <w:szCs w:val="16"/>
+        </w:rPr>
+        <w:t>// textures</w:t>
+      </w:r>
+    </w:p>
+    <w:p>
+      <w:pPr>
+        <w:pStyle w:val="NoSpacing"/>
+      </w:pPr>
+      <w:proofErr w:type="spellStart"/>
+      <w:proofErr w:type="gramStart"/>
+      <w:r>
+        <w:rPr>
+          <w:rFonts w:ascii="Consolas" w:hAnsi="Consolas" w:cs="Consolas"/>
+          <w:color w:val="0000C0"/>
+          <w:sz w:val="16"/>
+          <w:szCs w:val="16"/>
+        </w:rPr>
+        <w:t>bufferT</w:t>
+      </w:r>
+      <w:r>
+        <w:rPr>
+          <w:rFonts w:ascii="Consolas" w:hAnsi="Consolas" w:cs="Consolas"/>
+          <w:color w:val="000000"/>
+          <w:sz w:val="16"/>
+          <w:szCs w:val="16"/>
+        </w:rPr>
+        <w:t>.rewind</w:t>
+      </w:r>
+      <w:proofErr w:type="spellEnd"/>
+      <w:r>
+        <w:rPr>
+          <w:rFonts w:ascii="Consolas" w:hAnsi="Consolas" w:cs="Consolas"/>
+          <w:color w:val="000000"/>
+          <w:sz w:val="16"/>
+          <w:szCs w:val="16"/>
+        </w:rPr>
+        <w:t>(</w:t>
+      </w:r>
+      <w:proofErr w:type="gramEnd"/>
+      <w:r>
+        <w:rPr>
+          <w:rFonts w:ascii="Consolas" w:hAnsi="Consolas" w:cs="Consolas"/>
+          <w:color w:val="000000"/>
+          <w:sz w:val="16"/>
+          <w:szCs w:val="16"/>
+        </w:rPr>
+        <w:t>);</w:t>
+      </w:r>
+    </w:p>
+    <w:p>
+      <w:pPr>
+        <w:pStyle w:val="NoSpacing"/>
+      </w:pPr>
+      <w:proofErr w:type="spellStart"/>
+      <w:proofErr w:type="gramStart"/>
+      <w:r>
+        <w:rPr>
+          <w:rFonts w:ascii="Consolas" w:hAnsi="Consolas" w:cs="Consolas"/>
+          <w:color w:val="000000"/>
+          <w:sz w:val="16"/>
+          <w:szCs w:val="16"/>
+        </w:rPr>
+        <w:t>gl.glEnable</w:t>
+      </w:r>
+      <w:proofErr w:type="spellEnd"/>
+      <w:r>
+        <w:rPr>
+          <w:rFonts w:ascii="Consolas" w:hAnsi="Consolas" w:cs="Consolas"/>
+          <w:color w:val="000000"/>
+          <w:sz w:val="16"/>
+          <w:szCs w:val="16"/>
+        </w:rPr>
+        <w:t>(</w:t>
+      </w:r>
+      <w:proofErr w:type="gramEnd"/>
+      <w:r>
+        <w:rPr>
+          <w:rFonts w:ascii="Consolas" w:hAnsi="Consolas" w:cs="Consolas"/>
+          <w:color w:val="000000"/>
+          <w:sz w:val="16"/>
+          <w:szCs w:val="16"/>
+        </w:rPr>
+        <w:t>GL10.</w:t>
+      </w:r>
+      <w:r>
+        <w:rPr>
+          <w:rFonts w:ascii="Consolas" w:hAnsi="Consolas" w:cs="Consolas"/>
+          <w:i/>
+          <w:iCs/>
+          <w:color w:val="0000C0"/>
+          <w:sz w:val="16"/>
+          <w:szCs w:val="16"/>
+        </w:rPr>
+        <w:t>GL_TEXTURE_2D</w:t>
+      </w:r>
+      <w:r>
+        <w:rPr>
+          <w:rFonts w:ascii="Consolas" w:hAnsi="Consolas" w:cs="Consolas"/>
+          <w:color w:val="000000"/>
+          <w:sz w:val="16"/>
+          <w:szCs w:val="16"/>
+        </w:rPr>
+        <w:t xml:space="preserve">); </w:t>
+      </w:r>
+      <w:r>
+        <w:rPr>
+          <w:rFonts w:ascii="Consolas" w:hAnsi="Consolas" w:cs="Consolas"/>
+          <w:color w:val="3F7F5F"/>
+          <w:sz w:val="16"/>
+          <w:szCs w:val="16"/>
+        </w:rPr>
+        <w:t>// enable textures</w:t>
+      </w:r>
+    </w:p>
+    <w:p>
+      <w:pPr>
+        <w:pStyle w:val="NoSpacing"/>
+      </w:pPr>
+      <w:r>
+        <w:rPr>
+          <w:rFonts w:ascii="Consolas" w:hAnsi="Consolas" w:cs="Consolas"/>
+          <w:color w:val="3F7F5F"/>
+          <w:sz w:val="16"/>
+          <w:szCs w:val="16"/>
+        </w:rPr>
+        <w:t>// set current texture</w:t>
+      </w:r>
+      <w:r>
+        <w:rPr>
+          <w:rFonts w:ascii="Consolas" w:hAnsi="Consolas" w:cs="Consolas"/>
+          <w:color w:val="000000"/>
+          <w:sz w:val="16"/>
+          <w:szCs w:val="16"/>
+        </w:rPr>
+        <w:t xml:space="preserve"> </w:t>
+      </w:r>
+      <w:proofErr w:type="spellStart"/>
+      <w:proofErr w:type="gramStart"/>
+      <w:r>
+        <w:rPr>
+          <w:rFonts w:ascii="Consolas" w:hAnsi="Consolas" w:cs="Consolas"/>
+          <w:color w:val="000000"/>
+          <w:sz w:val="16"/>
+          <w:szCs w:val="16"/>
+        </w:rPr>
+        <w:t>gl.glBindTexture</w:t>
+      </w:r>
+      <w:proofErr w:type="spellEnd"/>
+      <w:r>
+        <w:rPr>
+          <w:rFonts w:ascii="Consolas" w:hAnsi="Consolas" w:cs="Consolas"/>
+          <w:color w:val="000000"/>
+          <w:sz w:val="16"/>
+          <w:szCs w:val="16"/>
+        </w:rPr>
+        <w:t>(</w:t>
+      </w:r>
+      <w:proofErr w:type="gramEnd"/>
+      <w:r>
+        <w:rPr>
+          <w:rFonts w:ascii="Consolas" w:hAnsi="Consolas" w:cs="Consolas"/>
+          <w:color w:val="000000"/>
+          <w:sz w:val="16"/>
+          <w:szCs w:val="16"/>
+        </w:rPr>
+        <w:t>GL10.</w:t>
+      </w:r>
+      <w:r>
+        <w:rPr>
+          <w:rFonts w:ascii="Consolas" w:hAnsi="Consolas" w:cs="Consolas"/>
+          <w:i/>
+          <w:iCs/>
+          <w:color w:val="0000C0"/>
+          <w:sz w:val="16"/>
+          <w:szCs w:val="16"/>
+        </w:rPr>
+        <w:t>GL_TEXTURE_2D</w:t>
+      </w:r>
+      <w:r>
+        <w:rPr>
+          <w:rFonts w:ascii="Consolas" w:hAnsi="Consolas" w:cs="Consolas"/>
+          <w:color w:val="000000"/>
+          <w:sz w:val="16"/>
+          <w:szCs w:val="16"/>
+        </w:rPr>
+        <w:t xml:space="preserve">, </w:t>
+      </w:r>
+      <w:proofErr w:type="spellStart"/>
+      <w:r>
+        <w:rPr>
+          <w:rFonts w:ascii="Consolas" w:hAnsi="Consolas" w:cs="Consolas"/>
+          <w:color w:val="000000"/>
+          <w:sz w:val="16"/>
+          <w:szCs w:val="16"/>
+        </w:rPr>
+        <w:t>Textures.</w:t>
+      </w:r>
+      <w:r>
+        <w:rPr>
+          <w:rFonts w:ascii="Consolas" w:hAnsi="Consolas" w:cs="Consolas"/>
+          <w:i/>
+          <w:iCs/>
+          <w:color w:val="000000"/>
+          <w:sz w:val="16"/>
+          <w:szCs w:val="16"/>
+        </w:rPr>
+        <w:t>getId</w:t>
+      </w:r>
+      <w:proofErr w:type="spellEnd"/>
+      <w:r>
+        <w:rPr>
+          <w:rFonts w:ascii="Consolas" w:hAnsi="Consolas" w:cs="Consolas"/>
+          <w:color w:val="000000"/>
+          <w:sz w:val="16"/>
+          <w:szCs w:val="16"/>
+        </w:rPr>
+        <w:t>(</w:t>
+      </w:r>
+      <w:r>
+        <w:rPr>
+          <w:rFonts w:ascii="Consolas" w:hAnsi="Consolas" w:cs="Consolas"/>
+          <w:color w:val="0000C0"/>
+          <w:sz w:val="16"/>
+          <w:szCs w:val="16"/>
+        </w:rPr>
+        <w:t>texture</w:t>
+      </w:r>
+      <w:r>
+        <w:rPr>
+          <w:rFonts w:ascii="Consolas" w:hAnsi="Consolas" w:cs="Consolas"/>
+          <w:color w:val="000000"/>
+          <w:sz w:val="16"/>
+          <w:szCs w:val="16"/>
+        </w:rPr>
+        <w:t xml:space="preserve">)); </w:t>
+      </w:r>
+    </w:p>
+    <w:p>
+      <w:pPr>
+        <w:pStyle w:val="NoSpacing"/>
+      </w:pPr>
+      <w:proofErr w:type="spellStart"/>
+      <w:proofErr w:type="gramStart"/>
+      <w:r>
+        <w:rPr>
+          <w:rFonts w:ascii="Consolas" w:hAnsi="Consolas" w:cs="Consolas"/>
+          <w:color w:val="000000"/>
+          <w:sz w:val="16"/>
+          <w:szCs w:val="16"/>
+        </w:rPr>
+        <w:t>gl.glTexCoordPointer</w:t>
+      </w:r>
+      <w:proofErr w:type="spellEnd"/>
+      <w:r>
+        <w:rPr>
+          <w:rFonts w:ascii="Consolas" w:hAnsi="Consolas" w:cs="Consolas"/>
+          <w:color w:val="000000"/>
+          <w:sz w:val="16"/>
+          <w:szCs w:val="16"/>
+        </w:rPr>
+        <w:t>(</w:t>
+      </w:r>
+      <w:proofErr w:type="gramEnd"/>
+      <w:r>
+        <w:rPr>
+          <w:rFonts w:ascii="Consolas" w:hAnsi="Consolas" w:cs="Consolas"/>
+          <w:color w:val="000000"/>
+          <w:sz w:val="16"/>
+          <w:szCs w:val="16"/>
+        </w:rPr>
+        <w:t>2, GL10.</w:t>
+      </w:r>
+      <w:r>
+        <w:rPr>
+          <w:rFonts w:ascii="Consolas" w:hAnsi="Consolas" w:cs="Consolas"/>
+          <w:i/>
+          <w:iCs/>
+          <w:color w:val="0000C0"/>
+          <w:sz w:val="16"/>
+          <w:szCs w:val="16"/>
+        </w:rPr>
+        <w:t>GL_SHORT</w:t>
+      </w:r>
+      <w:r>
+        <w:rPr>
+          <w:rFonts w:ascii="Consolas" w:hAnsi="Consolas" w:cs="Consolas"/>
+          <w:color w:val="000000"/>
+          <w:sz w:val="16"/>
+          <w:szCs w:val="16"/>
+        </w:rPr>
+        <w:t xml:space="preserve">, 0, </w:t>
+      </w:r>
+      <w:proofErr w:type="spellStart"/>
+      <w:r>
+        <w:rPr>
+          <w:rFonts w:ascii="Consolas" w:hAnsi="Consolas" w:cs="Consolas"/>
+          <w:color w:val="0000C0"/>
+          <w:sz w:val="16"/>
+          <w:szCs w:val="16"/>
+        </w:rPr>
+        <w:t>bufferT</w:t>
+      </w:r>
+      <w:proofErr w:type="spellEnd"/>
+      <w:r>
+        <w:rPr>
+          <w:rFonts w:ascii="Consolas" w:hAnsi="Consolas" w:cs="Consolas"/>
+          <w:color w:val="000000"/>
+          <w:sz w:val="16"/>
+          <w:szCs w:val="16"/>
+        </w:rPr>
+        <w:t>);</w:t>
+      </w:r>
+    </w:p>
+    <w:p>
+      <w:pPr>
+        <w:pStyle w:val="NoSpacing"/>
+      </w:pPr>
+      <w:r>
+        <w:rPr>
+          <w:rFonts w:ascii="Consolas" w:hAnsi="Consolas" w:cs="Consolas"/>
+          <w:color w:val="000000"/>
+          <w:sz w:val="16"/>
+          <w:szCs w:val="16"/>
+        </w:rPr>
+        <w:t>}</w:t>
+      </w:r>
+    </w:p>
+    <w:p>
+      <w:pPr>
+        <w:pStyle w:val="NoSpacing"/>
+      </w:pPr>
+      <w:r>
+        <w:rPr>
+          <w:rFonts w:ascii="Consolas" w:hAnsi="Consolas" w:cs="Consolas"/>
+          <w:color w:val="000000"/>
+          <w:sz w:val="16"/>
+          <w:szCs w:val="16"/>
+        </w:rPr>
+        <w:t>}</w:t>
+      </w:r>
+    </w:p>
+    <w:p>
+      <w:pPr>
+        <w:pStyle w:val="NoSpacing"/>
+      </w:pPr>
+      <w:r>
+        <w:rPr>
+          <w:rFonts w:ascii="Consolas" w:hAnsi="Consolas" w:cs="Consolas"/>
+          <w:color w:val="3F7F5F"/>
+          <w:sz w:val="16"/>
+          <w:szCs w:val="16"/>
+        </w:rPr>
+        <w:t>// rendering this object</w:t>
+      </w:r>
+    </w:p>
+    <w:p>
+      <w:pPr>
+        <w:pStyle w:val="NoSpacing"/>
+      </w:pPr>
+      <w:proofErr w:type="spellStart"/>
+      <w:proofErr w:type="gramStart"/>
+      <w:r>
+        <w:rPr>
+          <w:rFonts w:ascii="Consolas" w:hAnsi="Consolas" w:cs="Consolas"/>
+          <w:color w:val="000000"/>
+          <w:sz w:val="16"/>
+          <w:szCs w:val="16"/>
+        </w:rPr>
+        <w:t>gl.glDrawArrays</w:t>
+      </w:r>
+      <w:proofErr w:type="spellEnd"/>
+      <w:r>
+        <w:rPr>
+          <w:rFonts w:ascii="Consolas" w:hAnsi="Consolas" w:cs="Consolas"/>
+          <w:color w:val="000000"/>
+          <w:sz w:val="16"/>
+          <w:szCs w:val="16"/>
+        </w:rPr>
+        <w:t>(</w:t>
+      </w:r>
+      <w:proofErr w:type="gramEnd"/>
+      <w:r>
+        <w:rPr>
+          <w:rFonts w:ascii="Consolas" w:hAnsi="Consolas" w:cs="Consolas"/>
+          <w:color w:val="0000C0"/>
+          <w:sz w:val="16"/>
+          <w:szCs w:val="16"/>
+        </w:rPr>
+        <w:t>type</w:t>
+      </w:r>
+      <w:r>
+        <w:rPr>
+          <w:rFonts w:ascii="Consolas" w:hAnsi="Consolas" w:cs="Consolas"/>
+          <w:color w:val="000000"/>
+          <w:sz w:val="16"/>
+          <w:szCs w:val="16"/>
+        </w:rPr>
+        <w:t xml:space="preserve">, 0, </w:t>
+      </w:r>
+      <w:r>
+        <w:rPr>
+          <w:rFonts w:ascii="Consolas" w:hAnsi="Consolas" w:cs="Consolas"/>
+          <w:color w:val="0000C0"/>
+          <w:sz w:val="16"/>
+          <w:szCs w:val="16"/>
+        </w:rPr>
+        <w:t>amount</w:t>
+      </w:r>
+      <w:r>
+        <w:rPr>
+          <w:rFonts w:ascii="Consolas" w:hAnsi="Consolas" w:cs="Consolas"/>
+          <w:color w:val="000000"/>
+          <w:sz w:val="16"/>
+          <w:szCs w:val="16"/>
+        </w:rPr>
+        <w:t>);</w:t>
+      </w:r>
+    </w:p>
+    <w:p>
+      <w:pPr>
+        <w:pStyle w:val="NoSpacing"/>
+      </w:pPr>
+      <w:proofErr w:type="spellStart"/>
+      <w:proofErr w:type="gramStart"/>
+      <w:r>
+        <w:rPr>
+          <w:rFonts w:ascii="Consolas" w:hAnsi="Consolas" w:cs="Consolas"/>
+          <w:color w:val="000000"/>
+          <w:sz w:val="16"/>
+          <w:szCs w:val="16"/>
+        </w:rPr>
+        <w:t>gl.glDisable</w:t>
+      </w:r>
+      <w:proofErr w:type="spellEnd"/>
+      <w:r>
+        <w:rPr>
+          <w:rFonts w:ascii="Consolas" w:hAnsi="Consolas" w:cs="Consolas"/>
+          <w:color w:val="000000"/>
+          <w:sz w:val="16"/>
+          <w:szCs w:val="16"/>
+        </w:rPr>
+        <w:t>(</w:t>
+      </w:r>
+      <w:proofErr w:type="gramEnd"/>
+      <w:r>
+        <w:rPr>
+          <w:rFonts w:ascii="Consolas" w:hAnsi="Consolas" w:cs="Consolas"/>
+          <w:color w:val="000000"/>
+          <w:sz w:val="16"/>
+          <w:szCs w:val="16"/>
+        </w:rPr>
+        <w:t>GL10.</w:t>
+      </w:r>
+      <w:r>
+        <w:rPr>
+          <w:rFonts w:ascii="Consolas" w:hAnsi="Consolas" w:cs="Consolas"/>
+          <w:i/>
+          <w:iCs/>
+          <w:color w:val="0000C0"/>
+          <w:sz w:val="16"/>
+          <w:szCs w:val="16"/>
+        </w:rPr>
+        <w:t>GL_TEXTURE_2D</w:t>
+      </w:r>
+      <w:r>
+        <w:rPr>
+          <w:rFonts w:ascii="Consolas" w:hAnsi="Consolas" w:cs="Consolas"/>
+          <w:color w:val="000000"/>
+          <w:sz w:val="16"/>
+          <w:szCs w:val="16"/>
+        </w:rPr>
+        <w:t>);</w:t>
+      </w:r>
+    </w:p>
+    <w:p>
+      <w:pPr>
+        <w:pStyle w:val="NoSpacing"/>
+      </w:pPr>
+      <w:r>
+        <w:rPr>
+          <w:rFonts w:ascii="Consolas" w:hAnsi="Consolas" w:cs="Consolas"/>
+          <w:color w:val="000000"/>
+          <w:sz w:val="16"/>
+          <w:szCs w:val="16"/>
+        </w:rPr>
+        <w:t>}</w:t>
+      </w:r>
+    </w:p>
+    <w:p>
+      <w:pPr>
+        <w:pStyle w:val="NoSpacing"/>
+      </w:pPr>
+    </w:p>
+    <w:p>
+      <w:r>
+        <w:t xml:space="preserve">After verifying, whether the current object is visible, we start putting the vertices to </w:t>
+      </w:r>
+      <w:proofErr w:type="spellStart"/>
+      <w:r>
+        <w:t>openGL</w:t>
+      </w:r>
+      <w:proofErr w:type="spellEnd"/>
+      <w:r>
+        <w:t xml:space="preserve">. They are in </w:t>
+      </w:r>
+      <w:proofErr w:type="spellStart"/>
+      <w:r>
+        <w:t>bufferV</w:t>
+      </w:r>
+      <w:proofErr w:type="spellEnd"/>
+      <w:r>
+        <w:t xml:space="preserve">. We already enabled the vertex buffer client state, so we can just set the reference (pointer) to OpenGL. Then we have to see, whether we have a color buffer or not, because there are many ways to specify the colors for OpenGL. If our </w:t>
+      </w:r>
+      <w:proofErr w:type="spellStart"/>
+      <w:r>
+        <w:t>bufferC</w:t>
+      </w:r>
+      <w:proofErr w:type="spellEnd"/>
+      <w:r>
+        <w:t xml:space="preserve"> is not null we enable the color buffer client state and put the color buffer there. Like with the vertices, we have to rewind the buffer in order to set the start position for reading to zero. Also we define the way our colors are stored in the buffer. Here we have four values for the alpha, red, green and blue part of the color. The type is float and the offset to the next color is zero. The same way is used for vertices. The first argument for the vertex pointer, which is three, just defines, that our vertices have three dimensions (3D-model). </w:t>
+      </w:r>
+      <w:proofErr w:type="gramStart"/>
+      <w:r>
+        <w:t>Back to the color.</w:t>
+      </w:r>
+      <w:proofErr w:type="gramEnd"/>
+      <w:r>
+        <w:t xml:space="preserve"> If the buffer is null, we can either use another way for defining the colors or we use textures instead. So we disable the color client state. If we don't have a texture buffer, we set our colors with glColor4f. That means, that we don't specify a single color for each vertex (this way we would use the buffer), but define one color for the hole mesh (that is in the current vertex buffer). If we have textures, we won't need color. First we enable 2D-textures, </w:t>
+      </w:r>
+      <w:proofErr w:type="gramStart"/>
+      <w:r>
+        <w:t>then</w:t>
+      </w:r>
+      <w:proofErr w:type="gramEnd"/>
+      <w:r>
+        <w:t xml:space="preserve"> we specify which texture we want to use and put the texture buffer to OpenGL. We have to bind the texture, because OpenGL always refers to the current state. So when we enable a buffer or a texture id, then those ones are used, until we disable or change them. The texture buffer does not contain the texture itself, but additional values to describe the position and size of a texture (typically a bitmap) on the 2D-surface (e.g. a triangle). Let's finish with the rendering, before we look at textures. </w:t>
+      </w:r>
+      <w:proofErr w:type="spellStart"/>
+      <w:r>
+        <w:t>Ee</w:t>
+      </w:r>
+      <w:proofErr w:type="spellEnd"/>
+      <w:r>
+        <w:t xml:space="preserve"> just call </w:t>
+      </w:r>
+      <w:proofErr w:type="spellStart"/>
+      <w:r>
+        <w:t>glDrawArrays</w:t>
+      </w:r>
+      <w:proofErr w:type="spellEnd"/>
+      <w:r>
+        <w:t xml:space="preserve">, which means that all currently set buffers and ids are rendered. Here we set the type, e.g. </w:t>
+      </w:r>
+      <w:r>
+        <w:rPr>
+          <w:rFonts w:ascii="Consolas" w:hAnsi="Consolas" w:cs="Consolas"/>
+        </w:rPr>
+        <w:t>GL10.</w:t>
+      </w:r>
+      <w:r>
+        <w:rPr>
+          <w:rFonts w:ascii="Consolas" w:hAnsi="Consolas" w:cs="Consolas"/>
+          <w:i/>
+          <w:iCs/>
+          <w:color w:val="0000C0"/>
+        </w:rPr>
+        <w:t>GL_TRIANGLE_STRIP</w:t>
+      </w:r>
+      <w:r>
+        <w:rPr>
+          <w:rFonts w:ascii="Consolas" w:hAnsi="Consolas" w:cs="Consolas"/>
+          <w:i/>
+          <w:iCs/>
+        </w:rPr>
+        <w:t xml:space="preserve"> or GL10.</w:t>
+      </w:r>
+      <w:r>
+        <w:rPr>
+          <w:rFonts w:ascii="Consolas" w:hAnsi="Consolas" w:cs="Consolas"/>
+          <w:i/>
+          <w:iCs/>
+          <w:color w:val="0000C0"/>
+        </w:rPr>
+        <w:t>GL_TRIANGLE_FAN</w:t>
+      </w:r>
+      <w:r>
+        <w:rPr>
+          <w:i/>
+          <w:iCs/>
+        </w:rPr>
+        <w:t>.</w:t>
+      </w:r>
+      <w:r>
+        <w:t xml:space="preserve"> Again our offset is zero and the amount says how many vertices are rendered. Last thing is to disable the 2D-textures. That's all. Our object is </w:t>
+      </w:r>
+      <w:proofErr w:type="gramStart"/>
+      <w:r>
+        <w:t>rendered !</w:t>
+      </w:r>
+      <w:proofErr w:type="gramEnd"/>
+    </w:p>
+    <w:p>
+      <w:pPr>
+        <w:pStyle w:val="NoSpacing"/>
+      </w:pPr>
+    </w:p>
+    <w:p>
+      <w:r>
+        <w:t xml:space="preserve">Now let's take a quick look at textures. You </w:t>
+      </w:r>
+      <w:proofErr w:type="spellStart"/>
+      <w:r>
+        <w:t>maybe</w:t>
+      </w:r>
+      <w:proofErr w:type="spellEnd"/>
+      <w:r>
+        <w:t xml:space="preserve"> realized the textures class in the previous diagram. It is just for managing textures, because when we create our objects at game setup, we don't have the OpenGL, yet. So we store bitmaps (our textures) in a static list (Same concept like with the room). Later </w:t>
+      </w:r>
+      <w:r>
+        <w:lastRenderedPageBreak/>
+        <w:t xml:space="preserve">on, when we get our GL10, we bind all textures to an id. The simple geometric objects use another id they got, when the bitmap was added to the list. A good moment to bind the textures is when the surface is created. So we finally have a reason to use that method. By the way or surface doesn't change, so it doesn't matter, whether to do things in </w:t>
+      </w:r>
+      <w:proofErr w:type="spellStart"/>
+      <w:r>
+        <w:t>onSurfaceCreated</w:t>
+      </w:r>
+      <w:proofErr w:type="spellEnd"/>
+      <w:r>
+        <w:t xml:space="preserve"> or </w:t>
+      </w:r>
+      <w:proofErr w:type="spellStart"/>
+      <w:r>
+        <w:t>onSurfaceChanged</w:t>
+      </w:r>
+      <w:proofErr w:type="spellEnd"/>
+      <w:r>
+        <w:t>. And that's how we bind the textures:</w:t>
+      </w:r>
+    </w:p>
+    <w:p>
+      <w:pPr>
+        <w:pStyle w:val="NoSpacing"/>
+        <w:rPr>
+          <w:sz w:val="16"/>
+          <w:szCs w:val="16"/>
+        </w:rPr>
+      </w:pPr>
+    </w:p>
+    <w:p>
+      <w:pPr>
+        <w:pStyle w:val="NoSpacing"/>
+        <w:rPr>
+          <w:sz w:val="16"/>
+          <w:szCs w:val="16"/>
+        </w:rPr>
+      </w:pPr>
+      <w:proofErr w:type="gramStart"/>
+      <w:r>
+        <w:rPr>
+          <w:rFonts w:ascii="Consolas" w:hAnsi="Consolas" w:cs="Consolas"/>
+          <w:b/>
+          <w:bCs/>
+          <w:color w:val="7F0055"/>
+          <w:sz w:val="16"/>
+          <w:szCs w:val="16"/>
+        </w:rPr>
+        <w:t>public</w:t>
+      </w:r>
+      <w:proofErr w:type="gramEnd"/>
+      <w:r>
+        <w:rPr>
+          <w:rFonts w:ascii="Consolas" w:hAnsi="Consolas" w:cs="Consolas"/>
+          <w:color w:val="000000"/>
+          <w:sz w:val="16"/>
+          <w:szCs w:val="16"/>
+        </w:rPr>
+        <w:t xml:space="preserve"> </w:t>
+      </w:r>
+      <w:r>
+        <w:rPr>
+          <w:rFonts w:ascii="Consolas" w:hAnsi="Consolas" w:cs="Consolas"/>
+          <w:b/>
+          <w:bCs/>
+          <w:color w:val="7F0055"/>
+          <w:sz w:val="16"/>
+          <w:szCs w:val="16"/>
+        </w:rPr>
+        <w:t>static</w:t>
+      </w:r>
+      <w:r>
+        <w:rPr>
+          <w:rFonts w:ascii="Consolas" w:hAnsi="Consolas" w:cs="Consolas"/>
+          <w:color w:val="000000"/>
+          <w:sz w:val="16"/>
+          <w:szCs w:val="16"/>
+        </w:rPr>
+        <w:t xml:space="preserve"> </w:t>
+      </w:r>
+      <w:r>
+        <w:rPr>
+          <w:rFonts w:ascii="Consolas" w:hAnsi="Consolas" w:cs="Consolas"/>
+          <w:b/>
+          <w:bCs/>
+          <w:color w:val="7F0055"/>
+          <w:sz w:val="16"/>
+          <w:szCs w:val="16"/>
+        </w:rPr>
+        <w:t>final</w:t>
+      </w:r>
+      <w:r>
+        <w:rPr>
+          <w:rFonts w:ascii="Consolas" w:hAnsi="Consolas" w:cs="Consolas"/>
+          <w:color w:val="000000"/>
+          <w:sz w:val="16"/>
+          <w:szCs w:val="16"/>
+        </w:rPr>
+        <w:t xml:space="preserve"> </w:t>
+      </w:r>
+      <w:r>
+        <w:rPr>
+          <w:rFonts w:ascii="Consolas" w:hAnsi="Consolas" w:cs="Consolas"/>
+          <w:b/>
+          <w:bCs/>
+          <w:color w:val="7F0055"/>
+          <w:sz w:val="16"/>
+          <w:szCs w:val="16"/>
+        </w:rPr>
+        <w:t>synchronized</w:t>
+      </w:r>
+      <w:r>
+        <w:rPr>
+          <w:rFonts w:ascii="Consolas" w:hAnsi="Consolas" w:cs="Consolas"/>
+          <w:color w:val="000000"/>
+          <w:sz w:val="16"/>
+          <w:szCs w:val="16"/>
+        </w:rPr>
+        <w:t xml:space="preserve"> </w:t>
+      </w:r>
+      <w:r>
+        <w:rPr>
+          <w:rFonts w:ascii="Consolas" w:hAnsi="Consolas" w:cs="Consolas"/>
+          <w:b/>
+          <w:bCs/>
+          <w:color w:val="7F0055"/>
+          <w:sz w:val="16"/>
+          <w:szCs w:val="16"/>
+        </w:rPr>
+        <w:t>void</w:t>
+      </w:r>
+      <w:r>
+        <w:rPr>
+          <w:rFonts w:ascii="Consolas" w:hAnsi="Consolas" w:cs="Consolas"/>
+          <w:color w:val="000000"/>
+          <w:sz w:val="16"/>
+          <w:szCs w:val="16"/>
+        </w:rPr>
+        <w:t xml:space="preserve"> </w:t>
+      </w:r>
+      <w:proofErr w:type="spellStart"/>
+      <w:r>
+        <w:rPr>
+          <w:rFonts w:ascii="Consolas" w:hAnsi="Consolas" w:cs="Consolas"/>
+          <w:color w:val="000000"/>
+          <w:sz w:val="16"/>
+          <w:szCs w:val="16"/>
+        </w:rPr>
+        <w:t>bindTextures</w:t>
+      </w:r>
+      <w:proofErr w:type="spellEnd"/>
+      <w:r>
+        <w:rPr>
+          <w:rFonts w:ascii="Consolas" w:hAnsi="Consolas" w:cs="Consolas"/>
+          <w:color w:val="000000"/>
+          <w:sz w:val="16"/>
+          <w:szCs w:val="16"/>
+        </w:rPr>
+        <w:t xml:space="preserve">(GL10 </w:t>
+      </w:r>
+      <w:proofErr w:type="spellStart"/>
+      <w:r>
+        <w:rPr>
+          <w:rFonts w:ascii="Consolas" w:hAnsi="Consolas" w:cs="Consolas"/>
+          <w:color w:val="000000"/>
+          <w:sz w:val="16"/>
+          <w:szCs w:val="16"/>
+        </w:rPr>
+        <w:t>gl</w:t>
+      </w:r>
+      <w:proofErr w:type="spellEnd"/>
+      <w:r>
+        <w:rPr>
+          <w:rFonts w:ascii="Consolas" w:hAnsi="Consolas" w:cs="Consolas"/>
+          <w:color w:val="000000"/>
+          <w:sz w:val="16"/>
+          <w:szCs w:val="16"/>
+        </w:rPr>
+        <w:t>) {</w:t>
+      </w:r>
+    </w:p>
+    <w:p>
+      <w:pPr>
+        <w:pStyle w:val="NoSpacing"/>
+        <w:rPr>
+          <w:sz w:val="16"/>
+          <w:szCs w:val="16"/>
+        </w:rPr>
+      </w:pPr>
+      <w:proofErr w:type="spellStart"/>
+      <w:proofErr w:type="gramStart"/>
+      <w:r>
+        <w:rPr>
+          <w:rFonts w:ascii="Consolas" w:hAnsi="Consolas" w:cs="Consolas"/>
+          <w:b/>
+          <w:bCs/>
+          <w:color w:val="7F0055"/>
+          <w:sz w:val="16"/>
+          <w:szCs w:val="16"/>
+        </w:rPr>
+        <w:t>int</w:t>
+      </w:r>
+      <w:proofErr w:type="spellEnd"/>
+      <w:proofErr w:type="gramEnd"/>
+      <w:r>
+        <w:rPr>
+          <w:rFonts w:ascii="Consolas" w:hAnsi="Consolas" w:cs="Consolas"/>
+          <w:color w:val="000000"/>
+          <w:sz w:val="16"/>
+          <w:szCs w:val="16"/>
+        </w:rPr>
+        <w:t xml:space="preserve"> </w:t>
+      </w:r>
+      <w:proofErr w:type="spellStart"/>
+      <w:r>
+        <w:rPr>
+          <w:rFonts w:ascii="Consolas" w:hAnsi="Consolas" w:cs="Consolas"/>
+          <w:color w:val="000000"/>
+          <w:sz w:val="16"/>
+          <w:szCs w:val="16"/>
+        </w:rPr>
+        <w:t>tmp</w:t>
+      </w:r>
+      <w:proofErr w:type="spellEnd"/>
+      <w:r>
+        <w:rPr>
+          <w:rFonts w:ascii="Consolas" w:hAnsi="Consolas" w:cs="Consolas"/>
+          <w:color w:val="000000"/>
+          <w:sz w:val="16"/>
+          <w:szCs w:val="16"/>
+        </w:rPr>
+        <w:t xml:space="preserve">[] = </w:t>
+      </w:r>
+      <w:r>
+        <w:rPr>
+          <w:rFonts w:ascii="Consolas" w:hAnsi="Consolas" w:cs="Consolas"/>
+          <w:b/>
+          <w:bCs/>
+          <w:color w:val="7F0055"/>
+          <w:sz w:val="16"/>
+          <w:szCs w:val="16"/>
+        </w:rPr>
+        <w:t>new</w:t>
+      </w:r>
+      <w:r>
+        <w:rPr>
+          <w:rFonts w:ascii="Consolas" w:hAnsi="Consolas" w:cs="Consolas"/>
+          <w:color w:val="000000"/>
+          <w:sz w:val="16"/>
+          <w:szCs w:val="16"/>
+        </w:rPr>
+        <w:t xml:space="preserve"> </w:t>
+      </w:r>
+      <w:proofErr w:type="spellStart"/>
+      <w:r>
+        <w:rPr>
+          <w:rFonts w:ascii="Consolas" w:hAnsi="Consolas" w:cs="Consolas"/>
+          <w:b/>
+          <w:bCs/>
+          <w:color w:val="7F0055"/>
+          <w:sz w:val="16"/>
+          <w:szCs w:val="16"/>
+        </w:rPr>
+        <w:t>int</w:t>
+      </w:r>
+      <w:proofErr w:type="spellEnd"/>
+      <w:r>
+        <w:rPr>
+          <w:rFonts w:ascii="Consolas" w:hAnsi="Consolas" w:cs="Consolas"/>
+          <w:color w:val="000000"/>
+          <w:sz w:val="16"/>
+          <w:szCs w:val="16"/>
+        </w:rPr>
+        <w:t>[</w:t>
+      </w:r>
+      <w:proofErr w:type="spellStart"/>
+      <w:r>
+        <w:rPr>
+          <w:rFonts w:ascii="Consolas" w:hAnsi="Consolas" w:cs="Consolas"/>
+          <w:i/>
+          <w:iCs/>
+          <w:color w:val="0000C0"/>
+          <w:sz w:val="16"/>
+          <w:szCs w:val="16"/>
+        </w:rPr>
+        <w:t>bitmaps</w:t>
+      </w:r>
+      <w:r>
+        <w:rPr>
+          <w:rFonts w:ascii="Consolas" w:hAnsi="Consolas" w:cs="Consolas"/>
+          <w:color w:val="000000"/>
+          <w:sz w:val="16"/>
+          <w:szCs w:val="16"/>
+        </w:rPr>
+        <w:t>.size</w:t>
+      </w:r>
+      <w:proofErr w:type="spellEnd"/>
+      <w:r>
+        <w:rPr>
+          <w:rFonts w:ascii="Consolas" w:hAnsi="Consolas" w:cs="Consolas"/>
+          <w:color w:val="000000"/>
+          <w:sz w:val="16"/>
+          <w:szCs w:val="16"/>
+        </w:rPr>
+        <w:t>()];</w:t>
+      </w:r>
+    </w:p>
+    <w:p>
+      <w:pPr>
+        <w:pStyle w:val="NoSpacing"/>
+        <w:rPr>
+          <w:sz w:val="16"/>
+          <w:szCs w:val="16"/>
+        </w:rPr>
+      </w:pPr>
+      <w:r>
+        <w:rPr>
+          <w:rFonts w:ascii="Consolas" w:hAnsi="Consolas" w:cs="Consolas"/>
+          <w:color w:val="3F7F5F"/>
+          <w:sz w:val="16"/>
+          <w:szCs w:val="16"/>
+        </w:rPr>
+        <w:t xml:space="preserve">// </w:t>
+      </w:r>
+      <w:proofErr w:type="gramStart"/>
+      <w:r>
+        <w:rPr>
+          <w:rFonts w:ascii="Consolas" w:hAnsi="Consolas" w:cs="Consolas"/>
+          <w:color w:val="3F7F5F"/>
+          <w:sz w:val="16"/>
+          <w:szCs w:val="16"/>
+        </w:rPr>
+        <w:t>Generate</w:t>
+      </w:r>
+      <w:proofErr w:type="gramEnd"/>
+      <w:r>
+        <w:rPr>
+          <w:rFonts w:ascii="Consolas" w:hAnsi="Consolas" w:cs="Consolas"/>
+          <w:color w:val="3F7F5F"/>
+          <w:sz w:val="16"/>
+          <w:szCs w:val="16"/>
+        </w:rPr>
+        <w:t xml:space="preserve"> texture-ID array</w:t>
+      </w:r>
+    </w:p>
+    <w:p>
+      <w:pPr>
+        <w:pStyle w:val="NoSpacing"/>
+        <w:rPr>
+          <w:sz w:val="16"/>
+          <w:szCs w:val="16"/>
+        </w:rPr>
+      </w:pPr>
+      <w:proofErr w:type="spellStart"/>
+      <w:proofErr w:type="gramStart"/>
+      <w:r>
+        <w:rPr>
+          <w:rFonts w:ascii="Consolas" w:hAnsi="Consolas" w:cs="Consolas"/>
+          <w:color w:val="000000"/>
+          <w:sz w:val="16"/>
+          <w:szCs w:val="16"/>
+        </w:rPr>
+        <w:t>gl.glGenTextures</w:t>
+      </w:r>
+      <w:proofErr w:type="spellEnd"/>
+      <w:r>
+        <w:rPr>
+          <w:rFonts w:ascii="Consolas" w:hAnsi="Consolas" w:cs="Consolas"/>
+          <w:color w:val="000000"/>
+          <w:sz w:val="16"/>
+          <w:szCs w:val="16"/>
+        </w:rPr>
+        <w:t>(</w:t>
+      </w:r>
+      <w:proofErr w:type="spellStart"/>
+      <w:proofErr w:type="gramEnd"/>
+      <w:r>
+        <w:rPr>
+          <w:rFonts w:ascii="Consolas" w:hAnsi="Consolas" w:cs="Consolas"/>
+          <w:color w:val="000000"/>
+          <w:sz w:val="16"/>
+          <w:szCs w:val="16"/>
+        </w:rPr>
+        <w:t>tmp.</w:t>
+      </w:r>
+      <w:r>
+        <w:rPr>
+          <w:rFonts w:ascii="Consolas" w:hAnsi="Consolas" w:cs="Consolas"/>
+          <w:color w:val="0000C0"/>
+          <w:sz w:val="16"/>
+          <w:szCs w:val="16"/>
+        </w:rPr>
+        <w:t>length</w:t>
+      </w:r>
+      <w:proofErr w:type="spellEnd"/>
+      <w:r>
+        <w:rPr>
+          <w:rFonts w:ascii="Consolas" w:hAnsi="Consolas" w:cs="Consolas"/>
+          <w:color w:val="000000"/>
+          <w:sz w:val="16"/>
+          <w:szCs w:val="16"/>
+        </w:rPr>
+        <w:t xml:space="preserve">, </w:t>
+      </w:r>
+      <w:proofErr w:type="spellStart"/>
+      <w:r>
+        <w:rPr>
+          <w:rFonts w:ascii="Consolas" w:hAnsi="Consolas" w:cs="Consolas"/>
+          <w:color w:val="000000"/>
+          <w:sz w:val="16"/>
+          <w:szCs w:val="16"/>
+        </w:rPr>
+        <w:t>tmp</w:t>
+      </w:r>
+      <w:proofErr w:type="spellEnd"/>
+      <w:r>
+        <w:rPr>
+          <w:rFonts w:ascii="Consolas" w:hAnsi="Consolas" w:cs="Consolas"/>
+          <w:color w:val="000000"/>
+          <w:sz w:val="16"/>
+          <w:szCs w:val="16"/>
+        </w:rPr>
+        <w:t>, 0);</w:t>
+      </w:r>
+    </w:p>
+    <w:p>
+      <w:pPr>
+        <w:pStyle w:val="NoSpacing"/>
+        <w:rPr>
+          <w:sz w:val="16"/>
+          <w:szCs w:val="16"/>
+        </w:rPr>
+      </w:pPr>
+      <w:proofErr w:type="gramStart"/>
+      <w:r>
+        <w:rPr>
+          <w:rFonts w:ascii="Consolas" w:hAnsi="Consolas" w:cs="Consolas"/>
+          <w:b/>
+          <w:bCs/>
+          <w:color w:val="7F0055"/>
+          <w:sz w:val="16"/>
+          <w:szCs w:val="16"/>
+        </w:rPr>
+        <w:t>for</w:t>
+      </w:r>
+      <w:proofErr w:type="gramEnd"/>
+      <w:r>
+        <w:rPr>
+          <w:rFonts w:ascii="Consolas" w:hAnsi="Consolas" w:cs="Consolas"/>
+          <w:color w:val="000000"/>
+          <w:sz w:val="16"/>
+          <w:szCs w:val="16"/>
+        </w:rPr>
+        <w:t xml:space="preserve"> (</w:t>
+      </w:r>
+      <w:proofErr w:type="spellStart"/>
+      <w:r>
+        <w:rPr>
+          <w:rFonts w:ascii="Consolas" w:hAnsi="Consolas" w:cs="Consolas"/>
+          <w:b/>
+          <w:bCs/>
+          <w:color w:val="7F0055"/>
+          <w:sz w:val="16"/>
+          <w:szCs w:val="16"/>
+        </w:rPr>
+        <w:t>int</w:t>
+      </w:r>
+      <w:proofErr w:type="spellEnd"/>
+      <w:r>
+        <w:rPr>
+          <w:rFonts w:ascii="Consolas" w:hAnsi="Consolas" w:cs="Consolas"/>
+          <w:color w:val="000000"/>
+          <w:sz w:val="16"/>
+          <w:szCs w:val="16"/>
+        </w:rPr>
+        <w:t xml:space="preserve"> </w:t>
+      </w:r>
+      <w:proofErr w:type="spellStart"/>
+      <w:r>
+        <w:rPr>
+          <w:rFonts w:ascii="Consolas" w:hAnsi="Consolas" w:cs="Consolas"/>
+          <w:color w:val="000000"/>
+          <w:sz w:val="16"/>
+          <w:szCs w:val="16"/>
+        </w:rPr>
+        <w:t>i</w:t>
+      </w:r>
+      <w:proofErr w:type="spellEnd"/>
+      <w:r>
+        <w:rPr>
+          <w:rFonts w:ascii="Consolas" w:hAnsi="Consolas" w:cs="Consolas"/>
+          <w:color w:val="000000"/>
+          <w:sz w:val="16"/>
+          <w:szCs w:val="16"/>
+        </w:rPr>
+        <w:t xml:space="preserve"> = 0; </w:t>
+      </w:r>
+      <w:proofErr w:type="spellStart"/>
+      <w:r>
+        <w:rPr>
+          <w:rFonts w:ascii="Consolas" w:hAnsi="Consolas" w:cs="Consolas"/>
+          <w:color w:val="000000"/>
+          <w:sz w:val="16"/>
+          <w:szCs w:val="16"/>
+        </w:rPr>
+        <w:t>i</w:t>
+      </w:r>
+      <w:proofErr w:type="spellEnd"/>
+      <w:r>
+        <w:rPr>
+          <w:rFonts w:ascii="Consolas" w:hAnsi="Consolas" w:cs="Consolas"/>
+          <w:color w:val="000000"/>
+          <w:sz w:val="16"/>
+          <w:szCs w:val="16"/>
+        </w:rPr>
+        <w:t xml:space="preserve"> &lt; </w:t>
+      </w:r>
+      <w:proofErr w:type="spellStart"/>
+      <w:r>
+        <w:rPr>
+          <w:rFonts w:ascii="Consolas" w:hAnsi="Consolas" w:cs="Consolas"/>
+          <w:color w:val="000000"/>
+          <w:sz w:val="16"/>
+          <w:szCs w:val="16"/>
+        </w:rPr>
+        <w:t>tmp.</w:t>
+      </w:r>
+      <w:r>
+        <w:rPr>
+          <w:rFonts w:ascii="Consolas" w:hAnsi="Consolas" w:cs="Consolas"/>
+          <w:color w:val="0000C0"/>
+          <w:sz w:val="16"/>
+          <w:szCs w:val="16"/>
+        </w:rPr>
+        <w:t>length</w:t>
+      </w:r>
+      <w:proofErr w:type="spellEnd"/>
+      <w:r>
+        <w:rPr>
+          <w:rFonts w:ascii="Consolas" w:hAnsi="Consolas" w:cs="Consolas"/>
+          <w:color w:val="000000"/>
+          <w:sz w:val="16"/>
+          <w:szCs w:val="16"/>
+        </w:rPr>
+        <w:t>; ++</w:t>
+      </w:r>
+      <w:proofErr w:type="spellStart"/>
+      <w:r>
+        <w:rPr>
+          <w:rFonts w:ascii="Consolas" w:hAnsi="Consolas" w:cs="Consolas"/>
+          <w:color w:val="000000"/>
+          <w:sz w:val="16"/>
+          <w:szCs w:val="16"/>
+        </w:rPr>
+        <w:t>i</w:t>
+      </w:r>
+      <w:proofErr w:type="spellEnd"/>
+      <w:r>
+        <w:rPr>
+          <w:rFonts w:ascii="Consolas" w:hAnsi="Consolas" w:cs="Consolas"/>
+          <w:color w:val="000000"/>
+          <w:sz w:val="16"/>
+          <w:szCs w:val="16"/>
+        </w:rPr>
+        <w:t>) {</w:t>
+      </w:r>
+    </w:p>
+    <w:p>
+      <w:pPr>
+        <w:pStyle w:val="NoSpacing"/>
+        <w:rPr>
+          <w:sz w:val="16"/>
+          <w:szCs w:val="16"/>
+        </w:rPr>
+      </w:pPr>
+      <w:r>
+        <w:rPr>
+          <w:rFonts w:ascii="Consolas" w:hAnsi="Consolas" w:cs="Consolas"/>
+          <w:color w:val="3F7F5F"/>
+          <w:sz w:val="16"/>
+          <w:szCs w:val="16"/>
+        </w:rPr>
+        <w:t>// Bind to texture ID</w:t>
+      </w:r>
+    </w:p>
+    <w:p>
+      <w:pPr>
+        <w:pStyle w:val="NoSpacing"/>
+        <w:rPr>
+          <w:sz w:val="16"/>
+          <w:szCs w:val="16"/>
+        </w:rPr>
+      </w:pPr>
+      <w:proofErr w:type="spellStart"/>
+      <w:proofErr w:type="gramStart"/>
+      <w:r>
+        <w:rPr>
+          <w:rFonts w:ascii="Consolas" w:hAnsi="Consolas" w:cs="Consolas"/>
+          <w:color w:val="000000"/>
+          <w:sz w:val="16"/>
+          <w:szCs w:val="16"/>
+        </w:rPr>
+        <w:t>gl.glBindTexture</w:t>
+      </w:r>
+      <w:proofErr w:type="spellEnd"/>
+      <w:r>
+        <w:rPr>
+          <w:rFonts w:ascii="Consolas" w:hAnsi="Consolas" w:cs="Consolas"/>
+          <w:color w:val="000000"/>
+          <w:sz w:val="16"/>
+          <w:szCs w:val="16"/>
+        </w:rPr>
+        <w:t>(</w:t>
+      </w:r>
+      <w:proofErr w:type="gramEnd"/>
+      <w:r>
+        <w:rPr>
+          <w:rFonts w:ascii="Consolas" w:hAnsi="Consolas" w:cs="Consolas"/>
+          <w:color w:val="000000"/>
+          <w:sz w:val="16"/>
+          <w:szCs w:val="16"/>
+        </w:rPr>
+        <w:t>GL10.</w:t>
+      </w:r>
+      <w:r>
+        <w:rPr>
+          <w:rFonts w:ascii="Consolas" w:hAnsi="Consolas" w:cs="Consolas"/>
+          <w:i/>
+          <w:iCs/>
+          <w:color w:val="0000C0"/>
+          <w:sz w:val="16"/>
+          <w:szCs w:val="16"/>
+        </w:rPr>
+        <w:t>GL_TEXTURE_2D</w:t>
+      </w:r>
+      <w:r>
+        <w:rPr>
+          <w:rFonts w:ascii="Consolas" w:hAnsi="Consolas" w:cs="Consolas"/>
+          <w:color w:val="000000"/>
+          <w:sz w:val="16"/>
+          <w:szCs w:val="16"/>
+        </w:rPr>
+        <w:t xml:space="preserve">, </w:t>
+      </w:r>
+      <w:proofErr w:type="spellStart"/>
+      <w:r>
+        <w:rPr>
+          <w:rFonts w:ascii="Consolas" w:hAnsi="Consolas" w:cs="Consolas"/>
+          <w:color w:val="000000"/>
+          <w:sz w:val="16"/>
+          <w:szCs w:val="16"/>
+        </w:rPr>
+        <w:t>tmp</w:t>
+      </w:r>
+      <w:proofErr w:type="spellEnd"/>
+      <w:r>
+        <w:rPr>
+          <w:rFonts w:ascii="Consolas" w:hAnsi="Consolas" w:cs="Consolas"/>
+          <w:color w:val="000000"/>
+          <w:sz w:val="16"/>
+          <w:szCs w:val="16"/>
+        </w:rPr>
+        <w:t>[</w:t>
+      </w:r>
+      <w:proofErr w:type="spellStart"/>
+      <w:r>
+        <w:rPr>
+          <w:rFonts w:ascii="Consolas" w:hAnsi="Consolas" w:cs="Consolas"/>
+          <w:color w:val="000000"/>
+          <w:sz w:val="16"/>
+          <w:szCs w:val="16"/>
+        </w:rPr>
+        <w:t>i</w:t>
+      </w:r>
+      <w:proofErr w:type="spellEnd"/>
+      <w:r>
+        <w:rPr>
+          <w:rFonts w:ascii="Consolas" w:hAnsi="Consolas" w:cs="Consolas"/>
+          <w:color w:val="000000"/>
+          <w:sz w:val="16"/>
+          <w:szCs w:val="16"/>
+        </w:rPr>
+        <w:t>]);</w:t>
+      </w:r>
+    </w:p>
+    <w:p>
+      <w:pPr>
+        <w:pStyle w:val="NoSpacing"/>
+        <w:rPr>
+          <w:sz w:val="16"/>
+          <w:szCs w:val="16"/>
+        </w:rPr>
+      </w:pPr>
+      <w:r>
+        <w:rPr>
+          <w:rFonts w:ascii="Consolas" w:hAnsi="Consolas" w:cs="Consolas"/>
+          <w:color w:val="3F7F5F"/>
+          <w:sz w:val="16"/>
+          <w:szCs w:val="16"/>
+        </w:rPr>
+        <w:t>// settings</w:t>
+      </w:r>
+    </w:p>
+    <w:p>
+      <w:pPr>
+        <w:pStyle w:val="NoSpacing"/>
+        <w:rPr>
+          <w:sz w:val="16"/>
+          <w:szCs w:val="16"/>
+        </w:rPr>
+      </w:pPr>
+      <w:proofErr w:type="spellStart"/>
+      <w:proofErr w:type="gramStart"/>
+      <w:r>
+        <w:rPr>
+          <w:rFonts w:ascii="Consolas" w:hAnsi="Consolas" w:cs="Consolas"/>
+          <w:color w:val="000000"/>
+          <w:sz w:val="16"/>
+          <w:szCs w:val="16"/>
+        </w:rPr>
+        <w:t>gl.glTexParameterf</w:t>
+      </w:r>
+      <w:proofErr w:type="spellEnd"/>
+      <w:r>
+        <w:rPr>
+          <w:rFonts w:ascii="Consolas" w:hAnsi="Consolas" w:cs="Consolas"/>
+          <w:color w:val="000000"/>
+          <w:sz w:val="16"/>
+          <w:szCs w:val="16"/>
+        </w:rPr>
+        <w:t>(</w:t>
+      </w:r>
+      <w:proofErr w:type="gramEnd"/>
+      <w:r>
+        <w:rPr>
+          <w:rFonts w:ascii="Consolas" w:hAnsi="Consolas" w:cs="Consolas"/>
+          <w:color w:val="000000"/>
+          <w:sz w:val="16"/>
+          <w:szCs w:val="16"/>
+        </w:rPr>
+        <w:t>GL10.</w:t>
+      </w:r>
+      <w:r>
+        <w:rPr>
+          <w:rFonts w:ascii="Consolas" w:hAnsi="Consolas" w:cs="Consolas"/>
+          <w:i/>
+          <w:iCs/>
+          <w:color w:val="0000C0"/>
+          <w:sz w:val="16"/>
+          <w:szCs w:val="16"/>
+        </w:rPr>
+        <w:t>GL_TEXTURE_2D</w:t>
+      </w:r>
+      <w:r>
+        <w:rPr>
+          <w:rFonts w:ascii="Consolas" w:hAnsi="Consolas" w:cs="Consolas"/>
+          <w:color w:val="000000"/>
+          <w:sz w:val="16"/>
+          <w:szCs w:val="16"/>
+        </w:rPr>
+        <w:t>, GL10.</w:t>
+      </w:r>
+      <w:r>
+        <w:rPr>
+          <w:rFonts w:ascii="Consolas" w:hAnsi="Consolas" w:cs="Consolas"/>
+          <w:i/>
+          <w:iCs/>
+          <w:color w:val="0000C0"/>
+          <w:sz w:val="16"/>
+          <w:szCs w:val="16"/>
+        </w:rPr>
+        <w:t>GL_TEXTURE_MIN_FILTER</w:t>
+      </w:r>
+      <w:r>
+        <w:rPr>
+          <w:rFonts w:ascii="Consolas" w:hAnsi="Consolas" w:cs="Consolas"/>
+          <w:color w:val="000000"/>
+          <w:sz w:val="16"/>
+          <w:szCs w:val="16"/>
+        </w:rPr>
+        <w:t>,</w:t>
+      </w:r>
+    </w:p>
+    <w:p>
+      <w:pPr>
+        <w:pStyle w:val="NoSpacing"/>
+        <w:rPr>
+          <w:sz w:val="16"/>
+          <w:szCs w:val="16"/>
+        </w:rPr>
+      </w:pPr>
+      <w:r>
+        <w:rPr>
+          <w:rFonts w:ascii="Consolas" w:hAnsi="Consolas" w:cs="Consolas"/>
+          <w:color w:val="000000"/>
+          <w:sz w:val="16"/>
+          <w:szCs w:val="16"/>
+        </w:rPr>
+        <w:t>GL10.</w:t>
+      </w:r>
+      <w:r>
+        <w:rPr>
+          <w:rFonts w:ascii="Consolas" w:hAnsi="Consolas" w:cs="Consolas"/>
+          <w:i/>
+          <w:iCs/>
+          <w:color w:val="0000C0"/>
+          <w:sz w:val="16"/>
+          <w:szCs w:val="16"/>
+        </w:rPr>
+        <w:t>GL_NEAREST</w:t>
+      </w:r>
+      <w:r>
+        <w:rPr>
+          <w:rFonts w:ascii="Consolas" w:hAnsi="Consolas" w:cs="Consolas"/>
+          <w:color w:val="000000"/>
+          <w:sz w:val="16"/>
+          <w:szCs w:val="16"/>
+        </w:rPr>
+        <w:t>);</w:t>
+      </w:r>
+    </w:p>
+    <w:p>
+      <w:pPr>
+        <w:pStyle w:val="NoSpacing"/>
+        <w:rPr>
+          <w:sz w:val="16"/>
+          <w:szCs w:val="16"/>
+        </w:rPr>
+      </w:pPr>
+      <w:proofErr w:type="spellStart"/>
+      <w:proofErr w:type="gramStart"/>
+      <w:r>
+        <w:rPr>
+          <w:rFonts w:ascii="Consolas" w:hAnsi="Consolas" w:cs="Consolas"/>
+          <w:color w:val="000000"/>
+          <w:sz w:val="16"/>
+          <w:szCs w:val="16"/>
+        </w:rPr>
+        <w:t>gl.glTexParameterf</w:t>
+      </w:r>
+      <w:proofErr w:type="spellEnd"/>
+      <w:r>
+        <w:rPr>
+          <w:rFonts w:ascii="Consolas" w:hAnsi="Consolas" w:cs="Consolas"/>
+          <w:color w:val="000000"/>
+          <w:sz w:val="16"/>
+          <w:szCs w:val="16"/>
+        </w:rPr>
+        <w:t>(</w:t>
+      </w:r>
+      <w:proofErr w:type="gramEnd"/>
+      <w:r>
+        <w:rPr>
+          <w:rFonts w:ascii="Consolas" w:hAnsi="Consolas" w:cs="Consolas"/>
+          <w:color w:val="000000"/>
+          <w:sz w:val="16"/>
+          <w:szCs w:val="16"/>
+        </w:rPr>
+        <w:t>GL10.</w:t>
+      </w:r>
+      <w:r>
+        <w:rPr>
+          <w:rFonts w:ascii="Consolas" w:hAnsi="Consolas" w:cs="Consolas"/>
+          <w:i/>
+          <w:iCs/>
+          <w:color w:val="0000C0"/>
+          <w:sz w:val="16"/>
+          <w:szCs w:val="16"/>
+        </w:rPr>
+        <w:t>GL_TEXTURE_2D</w:t>
+      </w:r>
+      <w:r>
+        <w:rPr>
+          <w:rFonts w:ascii="Consolas" w:hAnsi="Consolas" w:cs="Consolas"/>
+          <w:color w:val="000000"/>
+          <w:sz w:val="16"/>
+          <w:szCs w:val="16"/>
+        </w:rPr>
+        <w:t>, GL10.</w:t>
+      </w:r>
+      <w:r>
+        <w:rPr>
+          <w:rFonts w:ascii="Consolas" w:hAnsi="Consolas" w:cs="Consolas"/>
+          <w:i/>
+          <w:iCs/>
+          <w:color w:val="0000C0"/>
+          <w:sz w:val="16"/>
+          <w:szCs w:val="16"/>
+        </w:rPr>
+        <w:t>GL_TEXTURE_MAG_FILTER</w:t>
+      </w:r>
+      <w:r>
+        <w:rPr>
+          <w:rFonts w:ascii="Consolas" w:hAnsi="Consolas" w:cs="Consolas"/>
+          <w:color w:val="000000"/>
+          <w:sz w:val="16"/>
+          <w:szCs w:val="16"/>
+        </w:rPr>
+        <w:t>,</w:t>
+      </w:r>
+    </w:p>
+    <w:p>
+      <w:pPr>
+        <w:pStyle w:val="NoSpacing"/>
+        <w:rPr>
+          <w:sz w:val="16"/>
+          <w:szCs w:val="16"/>
+        </w:rPr>
+      </w:pPr>
+      <w:r>
+        <w:rPr>
+          <w:rFonts w:ascii="Consolas" w:hAnsi="Consolas" w:cs="Consolas"/>
+          <w:color w:val="000000"/>
+          <w:sz w:val="16"/>
+          <w:szCs w:val="16"/>
+        </w:rPr>
+        <w:t>GL10.</w:t>
+      </w:r>
+      <w:r>
+        <w:rPr>
+          <w:rFonts w:ascii="Consolas" w:hAnsi="Consolas" w:cs="Consolas"/>
+          <w:i/>
+          <w:iCs/>
+          <w:color w:val="0000C0"/>
+          <w:sz w:val="16"/>
+          <w:szCs w:val="16"/>
+        </w:rPr>
+        <w:t>GL_NEAREST</w:t>
+      </w:r>
+      <w:r>
+        <w:rPr>
+          <w:rFonts w:ascii="Consolas" w:hAnsi="Consolas" w:cs="Consolas"/>
+          <w:color w:val="000000"/>
+          <w:sz w:val="16"/>
+          <w:szCs w:val="16"/>
+        </w:rPr>
+        <w:t>);</w:t>
+      </w:r>
+    </w:p>
+    <w:p>
+      <w:pPr>
+        <w:pStyle w:val="NoSpacing"/>
+        <w:rPr>
+          <w:sz w:val="16"/>
+          <w:szCs w:val="16"/>
+        </w:rPr>
+      </w:pPr>
+      <w:proofErr w:type="spellStart"/>
+      <w:proofErr w:type="gramStart"/>
+      <w:r>
+        <w:rPr>
+          <w:rFonts w:ascii="Consolas" w:hAnsi="Consolas" w:cs="Consolas"/>
+          <w:color w:val="000000"/>
+          <w:sz w:val="16"/>
+          <w:szCs w:val="16"/>
+        </w:rPr>
+        <w:t>gl.glTexParameterf</w:t>
+      </w:r>
+      <w:proofErr w:type="spellEnd"/>
+      <w:r>
+        <w:rPr>
+          <w:rFonts w:ascii="Consolas" w:hAnsi="Consolas" w:cs="Consolas"/>
+          <w:color w:val="000000"/>
+          <w:sz w:val="16"/>
+          <w:szCs w:val="16"/>
+        </w:rPr>
+        <w:t>(</w:t>
+      </w:r>
+      <w:proofErr w:type="gramEnd"/>
+      <w:r>
+        <w:rPr>
+          <w:rFonts w:ascii="Consolas" w:hAnsi="Consolas" w:cs="Consolas"/>
+          <w:color w:val="000000"/>
+          <w:sz w:val="16"/>
+          <w:szCs w:val="16"/>
+        </w:rPr>
+        <w:t>GL10.</w:t>
+      </w:r>
+      <w:r>
+        <w:rPr>
+          <w:rFonts w:ascii="Consolas" w:hAnsi="Consolas" w:cs="Consolas"/>
+          <w:i/>
+          <w:iCs/>
+          <w:color w:val="0000C0"/>
+          <w:sz w:val="16"/>
+          <w:szCs w:val="16"/>
+        </w:rPr>
+        <w:t>GL_TEXTURE_2D</w:t>
+      </w:r>
+      <w:r>
+        <w:rPr>
+          <w:rFonts w:ascii="Consolas" w:hAnsi="Consolas" w:cs="Consolas"/>
+          <w:color w:val="000000"/>
+          <w:sz w:val="16"/>
+          <w:szCs w:val="16"/>
+        </w:rPr>
+        <w:t>, GL10.</w:t>
+      </w:r>
+      <w:r>
+        <w:rPr>
+          <w:rFonts w:ascii="Consolas" w:hAnsi="Consolas" w:cs="Consolas"/>
+          <w:i/>
+          <w:iCs/>
+          <w:color w:val="0000C0"/>
+          <w:sz w:val="16"/>
+          <w:szCs w:val="16"/>
+        </w:rPr>
+        <w:t>GL_TEXTURE_WRAP_S</w:t>
+      </w:r>
+      <w:r>
+        <w:rPr>
+          <w:rFonts w:ascii="Consolas" w:hAnsi="Consolas" w:cs="Consolas"/>
+          <w:color w:val="000000"/>
+          <w:sz w:val="16"/>
+          <w:szCs w:val="16"/>
+        </w:rPr>
+        <w:t>,</w:t>
+      </w:r>
+    </w:p>
+    <w:p>
+      <w:pPr>
+        <w:pStyle w:val="NoSpacing"/>
+        <w:rPr>
+          <w:sz w:val="16"/>
+          <w:szCs w:val="16"/>
+        </w:rPr>
+      </w:pPr>
+      <w:r>
+        <w:rPr>
+          <w:rFonts w:ascii="Consolas" w:hAnsi="Consolas" w:cs="Consolas"/>
+          <w:color w:val="000000"/>
+          <w:sz w:val="16"/>
+          <w:szCs w:val="16"/>
+        </w:rPr>
+        <w:t>GL10.</w:t>
+      </w:r>
+      <w:r>
+        <w:rPr>
+          <w:rFonts w:ascii="Consolas" w:hAnsi="Consolas" w:cs="Consolas"/>
+          <w:i/>
+          <w:iCs/>
+          <w:color w:val="0000C0"/>
+          <w:sz w:val="16"/>
+          <w:szCs w:val="16"/>
+        </w:rPr>
+        <w:t>GL_REPEAT</w:t>
+      </w:r>
+      <w:r>
+        <w:rPr>
+          <w:rFonts w:ascii="Consolas" w:hAnsi="Consolas" w:cs="Consolas"/>
+          <w:color w:val="000000"/>
+          <w:sz w:val="16"/>
+          <w:szCs w:val="16"/>
+        </w:rPr>
+        <w:t>);</w:t>
+      </w:r>
+    </w:p>
+    <w:p>
+      <w:pPr>
+        <w:pStyle w:val="NoSpacing"/>
+        <w:rPr>
+          <w:sz w:val="16"/>
+          <w:szCs w:val="16"/>
+        </w:rPr>
+      </w:pPr>
+      <w:proofErr w:type="spellStart"/>
+      <w:proofErr w:type="gramStart"/>
+      <w:r>
+        <w:rPr>
+          <w:rFonts w:ascii="Consolas" w:hAnsi="Consolas" w:cs="Consolas"/>
+          <w:color w:val="000000"/>
+          <w:sz w:val="16"/>
+          <w:szCs w:val="16"/>
+        </w:rPr>
+        <w:t>gl.glTexParameterf</w:t>
+      </w:r>
+      <w:proofErr w:type="spellEnd"/>
+      <w:r>
+        <w:rPr>
+          <w:rFonts w:ascii="Consolas" w:hAnsi="Consolas" w:cs="Consolas"/>
+          <w:color w:val="000000"/>
+          <w:sz w:val="16"/>
+          <w:szCs w:val="16"/>
+        </w:rPr>
+        <w:t>(</w:t>
+      </w:r>
+      <w:proofErr w:type="gramEnd"/>
+      <w:r>
+        <w:rPr>
+          <w:rFonts w:ascii="Consolas" w:hAnsi="Consolas" w:cs="Consolas"/>
+          <w:color w:val="000000"/>
+          <w:sz w:val="16"/>
+          <w:szCs w:val="16"/>
+        </w:rPr>
+        <w:t>GL10.</w:t>
+      </w:r>
+      <w:r>
+        <w:rPr>
+          <w:rFonts w:ascii="Consolas" w:hAnsi="Consolas" w:cs="Consolas"/>
+          <w:i/>
+          <w:iCs/>
+          <w:color w:val="0000C0"/>
+          <w:sz w:val="16"/>
+          <w:szCs w:val="16"/>
+        </w:rPr>
+        <w:t>GL_TEXTURE_2D</w:t>
+      </w:r>
+      <w:r>
+        <w:rPr>
+          <w:rFonts w:ascii="Consolas" w:hAnsi="Consolas" w:cs="Consolas"/>
+          <w:color w:val="000000"/>
+          <w:sz w:val="16"/>
+          <w:szCs w:val="16"/>
+        </w:rPr>
+        <w:t>, GL10.</w:t>
+      </w:r>
+      <w:r>
+        <w:rPr>
+          <w:rFonts w:ascii="Consolas" w:hAnsi="Consolas" w:cs="Consolas"/>
+          <w:i/>
+          <w:iCs/>
+          <w:color w:val="0000C0"/>
+          <w:sz w:val="16"/>
+          <w:szCs w:val="16"/>
+        </w:rPr>
+        <w:t>GL_TEXTURE_WRAP_T</w:t>
+      </w:r>
+      <w:r>
+        <w:rPr>
+          <w:rFonts w:ascii="Consolas" w:hAnsi="Consolas" w:cs="Consolas"/>
+          <w:color w:val="000000"/>
+          <w:sz w:val="16"/>
+          <w:szCs w:val="16"/>
+        </w:rPr>
+        <w:t>,</w:t>
+      </w:r>
+    </w:p>
+    <w:p>
+      <w:pPr>
+        <w:pStyle w:val="NoSpacing"/>
+        <w:rPr>
+          <w:sz w:val="16"/>
+          <w:szCs w:val="16"/>
+        </w:rPr>
+      </w:pPr>
+      <w:r>
+        <w:rPr>
+          <w:rFonts w:ascii="Consolas" w:hAnsi="Consolas" w:cs="Consolas"/>
+          <w:color w:val="000000"/>
+          <w:sz w:val="16"/>
+          <w:szCs w:val="16"/>
+        </w:rPr>
+        <w:t>GL10.</w:t>
+      </w:r>
+      <w:r>
+        <w:rPr>
+          <w:rFonts w:ascii="Consolas" w:hAnsi="Consolas" w:cs="Consolas"/>
+          <w:i/>
+          <w:iCs/>
+          <w:color w:val="0000C0"/>
+          <w:sz w:val="16"/>
+          <w:szCs w:val="16"/>
+        </w:rPr>
+        <w:t>GL_REPEAT</w:t>
+      </w:r>
+      <w:r>
+        <w:rPr>
+          <w:rFonts w:ascii="Consolas" w:hAnsi="Consolas" w:cs="Consolas"/>
+          <w:color w:val="000000"/>
+          <w:sz w:val="16"/>
+          <w:szCs w:val="16"/>
+        </w:rPr>
+        <w:t>);</w:t>
+      </w:r>
+    </w:p>
+    <w:p>
+      <w:pPr>
+        <w:pStyle w:val="NoSpacing"/>
+        <w:rPr>
+          <w:sz w:val="16"/>
+          <w:szCs w:val="16"/>
+        </w:rPr>
+      </w:pPr>
+      <w:proofErr w:type="spellStart"/>
+      <w:proofErr w:type="gramStart"/>
+      <w:r>
+        <w:rPr>
+          <w:rFonts w:ascii="Consolas" w:hAnsi="Consolas" w:cs="Consolas"/>
+          <w:color w:val="000000"/>
+          <w:sz w:val="16"/>
+          <w:szCs w:val="16"/>
+        </w:rPr>
+        <w:t>gl.glTexEnvf</w:t>
+      </w:r>
+      <w:proofErr w:type="spellEnd"/>
+      <w:r>
+        <w:rPr>
+          <w:rFonts w:ascii="Consolas" w:hAnsi="Consolas" w:cs="Consolas"/>
+          <w:color w:val="000000"/>
+          <w:sz w:val="16"/>
+          <w:szCs w:val="16"/>
+        </w:rPr>
+        <w:t>(</w:t>
+      </w:r>
+      <w:proofErr w:type="gramEnd"/>
+      <w:r>
+        <w:rPr>
+          <w:rFonts w:ascii="Consolas" w:hAnsi="Consolas" w:cs="Consolas"/>
+          <w:color w:val="000000"/>
+          <w:sz w:val="16"/>
+          <w:szCs w:val="16"/>
+        </w:rPr>
+        <w:t>GL10.</w:t>
+      </w:r>
+      <w:r>
+        <w:rPr>
+          <w:rFonts w:ascii="Consolas" w:hAnsi="Consolas" w:cs="Consolas"/>
+          <w:i/>
+          <w:iCs/>
+          <w:color w:val="0000C0"/>
+          <w:sz w:val="16"/>
+          <w:szCs w:val="16"/>
+        </w:rPr>
+        <w:t>GL_TEXTURE_ENV</w:t>
+      </w:r>
+      <w:r>
+        <w:rPr>
+          <w:rFonts w:ascii="Consolas" w:hAnsi="Consolas" w:cs="Consolas"/>
+          <w:color w:val="000000"/>
+          <w:sz w:val="16"/>
+          <w:szCs w:val="16"/>
+        </w:rPr>
+        <w:t>, GL10.</w:t>
+      </w:r>
+      <w:r>
+        <w:rPr>
+          <w:rFonts w:ascii="Consolas" w:hAnsi="Consolas" w:cs="Consolas"/>
+          <w:i/>
+          <w:iCs/>
+          <w:color w:val="0000C0"/>
+          <w:sz w:val="16"/>
+          <w:szCs w:val="16"/>
+        </w:rPr>
+        <w:t>GL_TEXTURE_ENV_MODE</w:t>
+      </w:r>
+      <w:r>
+        <w:rPr>
+          <w:rFonts w:ascii="Consolas" w:hAnsi="Consolas" w:cs="Consolas"/>
+          <w:color w:val="000000"/>
+          <w:sz w:val="16"/>
+          <w:szCs w:val="16"/>
+        </w:rPr>
+        <w:t>,</w:t>
+      </w:r>
+    </w:p>
+    <w:p>
+      <w:pPr>
+        <w:pStyle w:val="NoSpacing"/>
+        <w:rPr>
+          <w:sz w:val="16"/>
+          <w:szCs w:val="16"/>
+        </w:rPr>
+      </w:pPr>
+      <w:r>
+        <w:rPr>
+          <w:rFonts w:ascii="Consolas" w:hAnsi="Consolas" w:cs="Consolas"/>
+          <w:color w:val="000000"/>
+          <w:sz w:val="16"/>
+          <w:szCs w:val="16"/>
+        </w:rPr>
+        <w:t>GL10.</w:t>
+      </w:r>
+      <w:r>
+        <w:rPr>
+          <w:rFonts w:ascii="Consolas" w:hAnsi="Consolas" w:cs="Consolas"/>
+          <w:i/>
+          <w:iCs/>
+          <w:color w:val="0000C0"/>
+          <w:sz w:val="16"/>
+          <w:szCs w:val="16"/>
+        </w:rPr>
+        <w:t>GL_REPLACE</w:t>
+      </w:r>
+      <w:r>
+        <w:rPr>
+          <w:rFonts w:ascii="Consolas" w:hAnsi="Consolas" w:cs="Consolas"/>
+          <w:color w:val="000000"/>
+          <w:sz w:val="16"/>
+          <w:szCs w:val="16"/>
+        </w:rPr>
+        <w:t>);</w:t>
+      </w:r>
+    </w:p>
+    <w:p>
+      <w:pPr>
+        <w:pStyle w:val="NoSpacing"/>
+        <w:rPr>
+          <w:sz w:val="16"/>
+          <w:szCs w:val="16"/>
+        </w:rPr>
+      </w:pPr>
+      <w:r>
+        <w:rPr>
+          <w:rFonts w:ascii="Consolas" w:hAnsi="Consolas" w:cs="Consolas"/>
+          <w:color w:val="3F7F5F"/>
+          <w:sz w:val="16"/>
+          <w:szCs w:val="16"/>
+        </w:rPr>
+        <w:t>// Build Texture from loaded bitmap for the currently-bound texture ID</w:t>
+      </w:r>
+    </w:p>
+    <w:p>
+      <w:pPr>
+        <w:pStyle w:val="NoSpacing"/>
+        <w:rPr>
+          <w:sz w:val="16"/>
+          <w:szCs w:val="16"/>
+        </w:rPr>
+      </w:pPr>
+      <w:proofErr w:type="gramStart"/>
+      <w:r>
+        <w:rPr>
+          <w:rFonts w:ascii="Consolas" w:hAnsi="Consolas" w:cs="Consolas"/>
+          <w:color w:val="000000"/>
+          <w:sz w:val="16"/>
+          <w:szCs w:val="16"/>
+        </w:rPr>
+        <w:t>GLUtils.</w:t>
+      </w:r>
+      <w:r>
+        <w:rPr>
+          <w:rFonts w:ascii="Consolas" w:hAnsi="Consolas" w:cs="Consolas"/>
+          <w:i/>
+          <w:iCs/>
+          <w:color w:val="000000"/>
+          <w:sz w:val="16"/>
+          <w:szCs w:val="16"/>
+        </w:rPr>
+        <w:t>texImage2D</w:t>
+      </w:r>
+      <w:r>
+        <w:rPr>
+          <w:rFonts w:ascii="Consolas" w:hAnsi="Consolas" w:cs="Consolas"/>
+          <w:color w:val="000000"/>
+          <w:sz w:val="16"/>
+          <w:szCs w:val="16"/>
+        </w:rPr>
+        <w:t>(</w:t>
+      </w:r>
+      <w:proofErr w:type="gramEnd"/>
+      <w:r>
+        <w:rPr>
+          <w:rFonts w:ascii="Consolas" w:hAnsi="Consolas" w:cs="Consolas"/>
+          <w:color w:val="000000"/>
+          <w:sz w:val="16"/>
+          <w:szCs w:val="16"/>
+        </w:rPr>
+        <w:t>GL10.</w:t>
+      </w:r>
+      <w:r>
+        <w:rPr>
+          <w:rFonts w:ascii="Consolas" w:hAnsi="Consolas" w:cs="Consolas"/>
+          <w:i/>
+          <w:iCs/>
+          <w:color w:val="0000C0"/>
+          <w:sz w:val="16"/>
+          <w:szCs w:val="16"/>
+        </w:rPr>
+        <w:t>GL_TEXTURE_2D</w:t>
+      </w:r>
+      <w:r>
+        <w:rPr>
+          <w:rFonts w:ascii="Consolas" w:hAnsi="Consolas" w:cs="Consolas"/>
+          <w:color w:val="000000"/>
+          <w:sz w:val="16"/>
+          <w:szCs w:val="16"/>
+        </w:rPr>
+        <w:t xml:space="preserve">, 0, </w:t>
+      </w:r>
+      <w:proofErr w:type="spellStart"/>
+      <w:r>
+        <w:rPr>
+          <w:rFonts w:ascii="Consolas" w:hAnsi="Consolas" w:cs="Consolas"/>
+          <w:i/>
+          <w:iCs/>
+          <w:color w:val="0000C0"/>
+          <w:sz w:val="16"/>
+          <w:szCs w:val="16"/>
+        </w:rPr>
+        <w:t>bitmaps</w:t>
+      </w:r>
+      <w:r>
+        <w:rPr>
+          <w:rFonts w:ascii="Consolas" w:hAnsi="Consolas" w:cs="Consolas"/>
+          <w:color w:val="000000"/>
+          <w:sz w:val="16"/>
+          <w:szCs w:val="16"/>
+        </w:rPr>
+        <w:t>.get</w:t>
+      </w:r>
+      <w:proofErr w:type="spellEnd"/>
+      <w:r>
+        <w:rPr>
+          <w:rFonts w:ascii="Consolas" w:hAnsi="Consolas" w:cs="Consolas"/>
+          <w:color w:val="000000"/>
+          <w:sz w:val="16"/>
+          <w:szCs w:val="16"/>
+        </w:rPr>
+        <w:t>(</w:t>
+      </w:r>
+      <w:proofErr w:type="spellStart"/>
+      <w:r>
+        <w:rPr>
+          <w:rFonts w:ascii="Consolas" w:hAnsi="Consolas" w:cs="Consolas"/>
+          <w:color w:val="000000"/>
+          <w:sz w:val="16"/>
+          <w:szCs w:val="16"/>
+        </w:rPr>
+        <w:t>i</w:t>
+      </w:r>
+      <w:proofErr w:type="spellEnd"/>
+      <w:r>
+        <w:rPr>
+          <w:rFonts w:ascii="Consolas" w:hAnsi="Consolas" w:cs="Consolas"/>
+          <w:color w:val="000000"/>
+          <w:sz w:val="16"/>
+          <w:szCs w:val="16"/>
+        </w:rPr>
+        <w:t>), 0);</w:t>
+      </w:r>
+    </w:p>
+    <w:p>
+      <w:pPr>
+        <w:pStyle w:val="NoSpacing"/>
+        <w:rPr>
+          <w:sz w:val="16"/>
+          <w:szCs w:val="16"/>
+        </w:rPr>
+      </w:pPr>
+      <w:r>
+        <w:rPr>
+          <w:rFonts w:ascii="Consolas" w:hAnsi="Consolas" w:cs="Consolas"/>
+          <w:color w:val="000000"/>
+          <w:sz w:val="16"/>
+          <w:szCs w:val="16"/>
+        </w:rPr>
+        <w:t>}</w:t>
+      </w:r>
+    </w:p>
+    <w:p>
+      <w:pPr>
+        <w:pStyle w:val="NoSpacing"/>
+        <w:rPr>
+          <w:rFonts w:ascii="Consolas" w:hAnsi="Consolas" w:cs="Consolas"/>
+          <w:color w:val="000000"/>
+          <w:sz w:val="16"/>
+          <w:szCs w:val="16"/>
+        </w:rPr>
+      </w:pPr>
+      <w:r>
+        <w:rPr>
+          <w:rFonts w:ascii="Consolas" w:hAnsi="Consolas" w:cs="Consolas"/>
+          <w:color w:val="000000"/>
+          <w:sz w:val="16"/>
+          <w:szCs w:val="16"/>
+        </w:rPr>
+        <w:t>}</w:t>
+      </w:r>
+    </w:p>
+    <w:p>
+      <w:pPr>
+        <w:pStyle w:val="NoSpacing"/>
+        <w:rPr>
+          <w:sz w:val="16"/>
+          <w:szCs w:val="16"/>
+        </w:rPr>
+      </w:pPr>
+    </w:p>
+    <w:p>
+      <w:r>
+        <w:t>When we get the GL10, we generate texture ids for each texture. Those ids are used for identification later during the rendering. Then we have a loop, where we bind each bitmap. First thing is to set the current id to OpenGL. Then we add settings, like how to render, how to scale or how to wrap. After that, we bind the bitmap to the texture with the current id. The texture class does a little bit more than that – we will see that later.</w:t>
+      </w:r>
+    </w:p>
+    <w:p>
+      <w:r>
+        <w:t xml:space="preserve">We already mentioned the camera and how to control it with a position, look-at and up-vector. In order to give the user many options for adjusting the view individual, we created a </w:t>
+      </w:r>
+      <w:proofErr w:type="gramStart"/>
+      <w:r>
+        <w:t>listener, that</w:t>
+      </w:r>
+      <w:proofErr w:type="gramEnd"/>
+      <w:r>
+        <w:t xml:space="preserve"> can call the renderer to change the view. This is part of our user interface and user interaction. Our game is totally 3D and we want to show that to the user as well. So the user can change the view, simple by touching the screen. Swiping over the screen means rotating the camera around the origin of our world, which is located in the middle of the board (position = (0, 0, 0)). If multi-touch is enabled, touching the screen with two fingers will lead to a zoom – either in our out. The camera is always located on half of a sphere around our world. The camera can move on lines along its surface and for zooming we just change the radius of that globe. So it's totally up to the user to play, watch and enjoy the game, whether in single game mode or not, from any position, that fits.</w:t>
+      </w:r>
+    </w:p>
+    <w:tbl>
+      <w:tblPr>
+        <w:tblStyle w:val="TableGrid"/>
+        <w:tblW w:w="0" w:type="auto"/>
+        <w:tblBorders>
+          <w:top w:val="none" w:sz="0" w:space="0" w:color="auto"/>
+          <w:left w:val="none" w:sz="0" w:space="0" w:color="auto"/>
+          <w:bottom w:val="none" w:sz="0" w:space="0" w:color="auto"/>
+          <w:right w:val="none" w:sz="0" w:space="0" w:color="auto"/>
+          <w:insideH w:val="none" w:sz="0" w:space="0" w:color="auto"/>
+          <w:insideV w:val="none" w:sz="0" w:space="0" w:color="auto"/>
+        </w:tblBorders>
+        <w:tblCellMar>
+          <w:top w:w="144" w:type="dxa"/>
+          <w:left w:w="115" w:type="dxa"/>
+          <w:bottom w:w="144" w:type="dxa"/>
+          <w:right w:w="115" w:type="dxa"/>
+        </w:tblCellMar>
+        <w:tblLook w:val="04A0" w:firstRow="1" w:lastRow="0" w:firstColumn="1" w:lastColumn="0" w:noHBand="0" w:noVBand="1"/>
+      </w:tblPr>
+      <w:tblGrid>
+        <w:gridCol w:w="4788"/>
+        <w:gridCol w:w="4788"/>
+      </w:tblGrid>
+      <w:tr>
+        <w:tc>
+          <w:tcPr>
+            <w:tcW w:w="4788" w:type="dxa"/>
+            <w:vAlign w:val="center"/>
+          </w:tcPr>
+          <w:p>
+            <w:pPr>
+              <w:jc w:val="center"/>
+            </w:pPr>
+            <w:r>
+              <w:rPr>
+                <w:noProof/>
+              </w:rPr>
+              <w:lastRenderedPageBreak/>
+              <w:drawing>
+                <wp:inline distT="0" distB="0" distL="0" distR="0" wp14:anchorId="3AA3BEF6" wp14:editId="36E1B364">
+                  <wp:extent cx="2240280" cy="3730752"/>
+                  <wp:effectExtent l="0" t="0" r="7620" b="3175"/>
+                  <wp:docPr id="5" name="Picture 5"/>
+                  <wp:cNvGraphicFramePr>
+                    <a:graphicFrameLocks xmlns:a="http://schemas.openxmlformats.org/drawingml/2006/main" noChangeAspect="1"/>
+                  </wp:cNvGraphicFramePr>
+                  <a:graphic xmlns:a="http://schemas.openxmlformats.org/drawingml/2006/main">
+                    <a:graphicData uri="http://schemas.openxmlformats.org/drawingml/2006/picture">
+                      <pic:pic xmlns:pic="http://schemas.openxmlformats.org/drawingml/2006/picture">
+                        <pic:nvPicPr>
+                          <pic:cNvPr id="0" name="Picture 3"/>
+                          <pic:cNvPicPr>
+                            <a:picLocks noChangeAspect="1" noChangeArrowheads="1"/>
+                          </pic:cNvPicPr>
+                        </pic:nvPicPr>
+                        <pic:blipFill>
+                          <a:blip r:embed="rId9" cstate="print">
+                            <a:extLst>
+                              <a:ext uri="{28A0092B-C50C-407E-A947-70E740481C1C}">
+                                <a14:useLocalDpi xmlns:a14="http://schemas.microsoft.com/office/drawing/2010/main" val="0"/>
+                              </a:ext>
+                            </a:extLst>
+                          </a:blip>
+                          <a:srcRect/>
+                          <a:stretch>
+                            <a:fillRect/>
+                          </a:stretch>
+                        </pic:blipFill>
+                        <pic:spPr bwMode="auto">
+                          <a:xfrm>
+                            <a:off x="0" y="0"/>
+                            <a:ext cx="2240280" cy="3730752"/>
+                          </a:xfrm>
+                          <a:prstGeom prst="rect">
+                            <a:avLst/>
+                          </a:prstGeom>
+                          <a:noFill/>
+                          <a:ln>
+                            <a:noFill/>
+                          </a:ln>
+                        </pic:spPr>
+                      </pic:pic>
+                    </a:graphicData>
+                  </a:graphic>
+                </wp:inline>
+              </w:drawing>
+            </w:r>
+          </w:p>
+        </w:tc>
+        <w:tc>
+          <w:tcPr>
+            <w:tcW w:w="4788" w:type="dxa"/>
+            <w:vAlign w:val="center"/>
+          </w:tcPr>
+          <w:p>
+            <w:pPr>
+              <w:jc w:val="center"/>
+            </w:pPr>
+            <w:r>
+              <w:rPr>
+                <w:noProof/>
+              </w:rPr>
+              <w:drawing>
+                <wp:inline distT="0" distB="0" distL="0" distR="0" wp14:anchorId="0BABDCDF" wp14:editId="5B450CCF">
+                  <wp:extent cx="2240280" cy="3730752"/>
+                  <wp:effectExtent l="0" t="0" r="7620" b="3175"/>
+                  <wp:docPr id="6" name="Picture 6"/>
+                  <wp:cNvGraphicFramePr>
+                    <a:graphicFrameLocks xmlns:a="http://schemas.openxmlformats.org/drawingml/2006/main" noChangeAspect="1"/>
+                  </wp:cNvGraphicFramePr>
+                  <a:graphic xmlns:a="http://schemas.openxmlformats.org/drawingml/2006/main">
+                    <a:graphicData uri="http://schemas.openxmlformats.org/drawingml/2006/picture">
+                      <pic:pic xmlns:pic="http://schemas.openxmlformats.org/drawingml/2006/picture">
+                        <pic:nvPicPr>
+                          <pic:cNvPr id="0" name="Picture 4"/>
+                          <pic:cNvPicPr>
+                            <a:picLocks noChangeAspect="1" noChangeArrowheads="1"/>
+                          </pic:cNvPicPr>
+                        </pic:nvPicPr>
+                        <pic:blipFill>
+                          <a:blip r:embed="rId10" cstate="print">
+                            <a:extLst>
+                              <a:ext uri="{28A0092B-C50C-407E-A947-70E740481C1C}">
+                                <a14:useLocalDpi xmlns:a14="http://schemas.microsoft.com/office/drawing/2010/main" val="0"/>
+                              </a:ext>
+                            </a:extLst>
+                          </a:blip>
+                          <a:srcRect/>
+                          <a:stretch>
+                            <a:fillRect/>
+                          </a:stretch>
+                        </pic:blipFill>
+                        <pic:spPr bwMode="auto">
+                          <a:xfrm>
+                            <a:off x="0" y="0"/>
+                            <a:ext cx="2240280" cy="3730752"/>
+                          </a:xfrm>
+                          <a:prstGeom prst="rect">
+                            <a:avLst/>
+                          </a:prstGeom>
+                          <a:noFill/>
+                          <a:ln>
+                            <a:noFill/>
+                          </a:ln>
+                        </pic:spPr>
+                      </pic:pic>
+                    </a:graphicData>
+                  </a:graphic>
+                </wp:inline>
+              </w:drawing>
+            </w:r>
+          </w:p>
+        </w:tc>
+      </w:tr>
+      <w:tr>
+        <w:tc>
+          <w:tcPr>
+            <w:tcW w:w="4788" w:type="dxa"/>
+            <w:vAlign w:val="center"/>
+          </w:tcPr>
+          <w:p>
+            <w:pPr>
+              <w:jc w:val="center"/>
+            </w:pPr>
+            <w:r>
+              <w:rPr>
+                <w:noProof/>
+              </w:rPr>
+              <w:drawing>
+                <wp:inline distT="0" distB="0" distL="0" distR="0" wp14:anchorId="7E845530" wp14:editId="35C50933">
+                  <wp:extent cx="2240280" cy="3730752"/>
+                  <wp:effectExtent l="0" t="0" r="7620" b="3175"/>
+                  <wp:docPr id="7" name="Picture 7"/>
+                  <wp:cNvGraphicFramePr>
+                    <a:graphicFrameLocks xmlns:a="http://schemas.openxmlformats.org/drawingml/2006/main" noChangeAspect="1"/>
+                  </wp:cNvGraphicFramePr>
+                  <a:graphic xmlns:a="http://schemas.openxmlformats.org/drawingml/2006/main">
+                    <a:graphicData uri="http://schemas.openxmlformats.org/drawingml/2006/picture">
+                      <pic:pic xmlns:pic="http://schemas.openxmlformats.org/drawingml/2006/picture">
+                        <pic:nvPicPr>
+                          <pic:cNvPr id="0" name="Picture 5"/>
+                          <pic:cNvPicPr>
+                            <a:picLocks noChangeAspect="1" noChangeArrowheads="1"/>
+                          </pic:cNvPicPr>
+                        </pic:nvPicPr>
+                        <pic:blipFill>
+                          <a:blip r:embed="rId11" cstate="print">
+                            <a:extLst>
+                              <a:ext uri="{28A0092B-C50C-407E-A947-70E740481C1C}">
+                                <a14:useLocalDpi xmlns:a14="http://schemas.microsoft.com/office/drawing/2010/main" val="0"/>
+                              </a:ext>
+                            </a:extLst>
+                          </a:blip>
+                          <a:srcRect/>
+                          <a:stretch>
+                            <a:fillRect/>
+                          </a:stretch>
+                        </pic:blipFill>
+                        <pic:spPr bwMode="auto">
+                          <a:xfrm>
+                            <a:off x="0" y="0"/>
+                            <a:ext cx="2240280" cy="3730752"/>
+                          </a:xfrm>
+                          <a:prstGeom prst="rect">
+                            <a:avLst/>
+                          </a:prstGeom>
+                          <a:noFill/>
+                          <a:ln>
+                            <a:noFill/>
+                          </a:ln>
+                        </pic:spPr>
+                      </pic:pic>
+                    </a:graphicData>
+                  </a:graphic>
+                </wp:inline>
+              </w:drawing>
+            </w:r>
+          </w:p>
+        </w:tc>
+        <w:tc>
+          <w:tcPr>
+            <w:tcW w:w="4788" w:type="dxa"/>
+            <w:vAlign w:val="center"/>
+          </w:tcPr>
+          <w:p>
+            <w:pPr>
+              <w:jc w:val="center"/>
+            </w:pPr>
+            <w:r>
+              <w:rPr>
+                <w:noProof/>
+              </w:rPr>
+              <w:drawing>
+                <wp:inline distT="0" distB="0" distL="0" distR="0" wp14:anchorId="62FEBF9E" wp14:editId="620A0549">
+                  <wp:extent cx="2240280" cy="3730752"/>
+                  <wp:effectExtent l="0" t="0" r="7620" b="3175"/>
+                  <wp:docPr id="8" name="Picture 8"/>
+                  <wp:cNvGraphicFramePr>
+                    <a:graphicFrameLocks xmlns:a="http://schemas.openxmlformats.org/drawingml/2006/main" noChangeAspect="1"/>
+                  </wp:cNvGraphicFramePr>
+                  <a:graphic xmlns:a="http://schemas.openxmlformats.org/drawingml/2006/main">
+                    <a:graphicData uri="http://schemas.openxmlformats.org/drawingml/2006/picture">
+                      <pic:pic xmlns:pic="http://schemas.openxmlformats.org/drawingml/2006/picture">
+                        <pic:nvPicPr>
+                          <pic:cNvPr id="0" name="Picture 6"/>
+                          <pic:cNvPicPr>
+                            <a:picLocks noChangeAspect="1" noChangeArrowheads="1"/>
+                          </pic:cNvPicPr>
+                        </pic:nvPicPr>
+                        <pic:blipFill>
+                          <a:blip r:embed="rId12" cstate="print">
+                            <a:extLst>
+                              <a:ext uri="{28A0092B-C50C-407E-A947-70E740481C1C}">
+                                <a14:useLocalDpi xmlns:a14="http://schemas.microsoft.com/office/drawing/2010/main" val="0"/>
+                              </a:ext>
+                            </a:extLst>
+                          </a:blip>
+                          <a:srcRect/>
+                          <a:stretch>
+                            <a:fillRect/>
+                          </a:stretch>
+                        </pic:blipFill>
+                        <pic:spPr bwMode="auto">
+                          <a:xfrm>
+                            <a:off x="0" y="0"/>
+                            <a:ext cx="2240280" cy="3730752"/>
+                          </a:xfrm>
+                          <a:prstGeom prst="rect">
+                            <a:avLst/>
+                          </a:prstGeom>
+                          <a:noFill/>
+                          <a:ln>
+                            <a:noFill/>
+                          </a:ln>
+                        </pic:spPr>
+                      </pic:pic>
+                    </a:graphicData>
+                  </a:graphic>
+                </wp:inline>
+              </w:drawing>
+            </w:r>
+          </w:p>
+        </w:tc>
+      </w:tr>
+    </w:tbl>
+    <w:p>
+      <w:pPr>
+        <w:pStyle w:val="NormalWeb"/>
+        <w:spacing w:after="0"/>
+      </w:pPr>
+    </w:p>
+    <w:p>
+      <w:pPr>
+        <w:pStyle w:val="NormalWeb"/>
+        <w:spacing w:after="0"/>
+      </w:pPr>
+      <w:r>
+        <w:rPr>
+          <w:noProof/>
+        </w:rPr>
+        <w:lastRenderedPageBreak/>
+        <w:drawing>
+          <wp:inline distT="0" distB="0" distL="0" distR="0">
+            <wp:extent cx="5943600" cy="5797566"/>
+            <wp:effectExtent l="0" t="0" r="0" b="0"/>
+            <wp:docPr id="9" name="Picture 9"/>
+            <wp:cNvGraphicFramePr>
+              <a:graphicFrameLocks xmlns:a="http://schemas.openxmlformats.org/drawingml/2006/main" noChangeAspect="1"/>
+            </wp:cNvGraphicFramePr>
+            <a:graphic xmlns:a="http://schemas.openxmlformats.org/drawingml/2006/main">
+              <a:graphicData uri="http://schemas.openxmlformats.org/drawingml/2006/picture">
+                <pic:pic xmlns:pic="http://schemas.openxmlformats.org/drawingml/2006/picture">
+                  <pic:nvPicPr>
+                    <pic:cNvPr id="0" name="Picture 7"/>
+                    <pic:cNvPicPr>
+                      <a:picLocks noChangeAspect="1" noChangeArrowheads="1"/>
+                    </pic:cNvPicPr>
+                  </pic:nvPicPr>
+                  <pic:blipFill>
+                    <a:blip r:embed="rId13">
+                      <a:extLst>
+                        <a:ext uri="{28A0092B-C50C-407E-A947-70E740481C1C}">
+                          <a14:useLocalDpi xmlns:a14="http://schemas.microsoft.com/office/drawing/2010/main" val="0"/>
+                        </a:ext>
+                      </a:extLst>
+                    </a:blip>
+                    <a:srcRect/>
+                    <a:stretch>
+                      <a:fillRect/>
+                    </a:stretch>
+                  </pic:blipFill>
+                  <pic:spPr bwMode="auto">
+                    <a:xfrm>
+                      <a:off x="0" y="0"/>
+                      <a:ext cx="5943600" cy="5797566"/>
+                    </a:xfrm>
+                    <a:prstGeom prst="rect">
+                      <a:avLst/>
+                    </a:prstGeom>
+                    <a:noFill/>
+                    <a:ln>
+                      <a:noFill/>
+                    </a:ln>
+                  </pic:spPr>
+                </pic:pic>
+              </a:graphicData>
+            </a:graphic>
+          </wp:inline>
+        </w:drawing>
+      </w:r>
+    </w:p>
+    <w:p>
+      <w:pPr>
+        <w:pStyle w:val="NormalWeb"/>
+        <w:spacing w:after="0"/>
+      </w:pPr>
+    </w:p>
+    <w:p>
+      <w:r>
+        <w:t xml:space="preserve">So now we are going to see more of the game object structure. Because the class </w:t>
+      </w:r>
+      <w:proofErr w:type="spellStart"/>
+      <w:r>
+        <w:t>GameObject</w:t>
+      </w:r>
+      <w:proofErr w:type="spellEnd"/>
+      <w:r>
+        <w:t xml:space="preserve"> still is an abstract one, we need to extend it with real game models. Game models are part of the rendering hierarchy, but they also interact as real game objects, meaning they behave according to their purpose. One important model is the dice. It provides methods for throwing it and it calculates a result. Like all game objects, it overrides the method </w:t>
+      </w:r>
+      <w:proofErr w:type="gramStart"/>
+      <w:r>
+        <w:t>action(</w:t>
+      </w:r>
+      <w:proofErr w:type="gramEnd"/>
+      <w:r>
+        <w:t xml:space="preserve">), which is called from the render-method. That means in a way, that our game cycle is </w:t>
+      </w:r>
+      <w:proofErr w:type="spellStart"/>
+      <w:r>
+        <w:t>build</w:t>
+      </w:r>
+      <w:proofErr w:type="spellEnd"/>
+      <w:r>
+        <w:t xml:space="preserve"> on the rendering cycle. This is only possible and efficient, because we don't have any big </w:t>
+      </w:r>
+      <w:proofErr w:type="gramStart"/>
+      <w:r>
+        <w:t>calculations, that</w:t>
+      </w:r>
+      <w:proofErr w:type="gramEnd"/>
+      <w:r>
+        <w:t xml:space="preserve"> would cost too much performance. For example throwing the dice is one big animation, but calculating </w:t>
+      </w:r>
+      <w:proofErr w:type="gramStart"/>
+      <w:r>
+        <w:t>it's</w:t>
+      </w:r>
+      <w:proofErr w:type="gramEnd"/>
+      <w:r>
+        <w:t xml:space="preserve"> result is as easy as fast. There is always just one dice, so everything is static. There is a static dice object as well for using properties of the game object. So we </w:t>
+      </w:r>
+      <w:r>
+        <w:lastRenderedPageBreak/>
+        <w:t>have at least one dice object, for getting certain calls like for action or rotation. The dice has multiple methods for throwing – this will be explained later together with the game cycle.</w:t>
+      </w:r>
+    </w:p>
+    <w:p>
+      <w:r>
+        <w:t xml:space="preserve">Another game object is the board. Because we wanted it to be possible to create different boards, we defined a basic abstract class board, that requests lots of features, like a maximum amount of teams that can play on that board or the current playing teams (players). Of course it is possible to play with </w:t>
+      </w:r>
+      <w:proofErr w:type="gramStart"/>
+      <w:r>
+        <w:t>less</w:t>
+      </w:r>
+      <w:proofErr w:type="gramEnd"/>
+      <w:r>
+        <w:t xml:space="preserve"> players than the board is made for. It's subject to the board to create pegs. Also lots of game rules are done by the board. E.g. pegs can ask the board, if they are allowed to move or not. In order to stick to the project play, we designed the classic </w:t>
+      </w:r>
+      <w:proofErr w:type="gramStart"/>
+      <w:r>
+        <w:t>board, that</w:t>
+      </w:r>
+      <w:proofErr w:type="gramEnd"/>
+      <w:r>
+        <w:t xml:space="preserve"> is also known from the game product of Schmidt </w:t>
+      </w:r>
+      <w:proofErr w:type="spellStart"/>
+      <w:r>
+        <w:t>Spiele</w:t>
+      </w:r>
+      <w:proofErr w:type="spellEnd"/>
+      <w:r>
+        <w:t xml:space="preserve"> GmbH. That square consists of four equal formed </w:t>
+      </w:r>
+      <w:proofErr w:type="gramStart"/>
+      <w:r>
+        <w:t>regions,</w:t>
+      </w:r>
+      <w:proofErr w:type="gramEnd"/>
+      <w:r>
+        <w:t xml:space="preserve"> their only difference is their color. The board is made for four players with the colors red, yellow, green and blue. For each player there is a start region as well as a final row. Both consist of four square fields, matched to the player's color. For getting from the start fields to the final row, each peg has to cross all 40 </w:t>
+      </w:r>
+      <w:proofErr w:type="gramStart"/>
+      <w:r>
+        <w:t>fields, that</w:t>
+      </w:r>
+      <w:proofErr w:type="gramEnd"/>
+      <w:r>
+        <w:t xml:space="preserve"> make the path around the board. For determining the amount of fields to move, a player throws the dice. A draft of the board is shown below.</w:t>
+      </w:r>
+    </w:p>
+    <w:p>
+      <w:pPr>
+        <w:pStyle w:val="NormalWeb"/>
+        <w:spacing w:after="0"/>
+        <w:jc w:val="center"/>
+      </w:pPr>
+      <w:r>
+        <w:rPr>
+          <w:noProof/>
+        </w:rPr>
+        <w:drawing>
+          <wp:inline distT="0" distB="0" distL="0" distR="0">
+            <wp:extent cx="4160520" cy="4160520"/>
+            <wp:effectExtent l="0" t="0" r="0" b="0"/>
+            <wp:docPr id="10" name="Picture 10"/>
+            <wp:cNvGraphicFramePr>
+              <a:graphicFrameLocks xmlns:a="http://schemas.openxmlformats.org/drawingml/2006/main" noChangeAspect="1"/>
+            </wp:cNvGraphicFramePr>
+            <a:graphic xmlns:a="http://schemas.openxmlformats.org/drawingml/2006/main">
+              <a:graphicData uri="http://schemas.openxmlformats.org/drawingml/2006/picture">
+                <pic:pic xmlns:pic="http://schemas.openxmlformats.org/drawingml/2006/picture">
+                  <pic:nvPicPr>
+                    <pic:cNvPr id="0" name="Picture 8"/>
+                    <pic:cNvPicPr>
+                      <a:picLocks noChangeAspect="1" noChangeArrowheads="1"/>
+                    </pic:cNvPicPr>
+                  </pic:nvPicPr>
+                  <pic:blipFill>
+                    <a:blip r:embed="rId14" cstate="print">
+                      <a:extLst>
+                        <a:ext uri="{28A0092B-C50C-407E-A947-70E740481C1C}">
+                          <a14:useLocalDpi xmlns:a14="http://schemas.microsoft.com/office/drawing/2010/main" val="0"/>
+                        </a:ext>
+                      </a:extLst>
+                    </a:blip>
+                    <a:srcRect/>
+                    <a:stretch>
+                      <a:fillRect/>
+                    </a:stretch>
+                  </pic:blipFill>
+                  <pic:spPr bwMode="auto">
+                    <a:xfrm>
+                      <a:off x="0" y="0"/>
+                      <a:ext cx="4160520" cy="4160520"/>
+                    </a:xfrm>
+                    <a:prstGeom prst="rect">
+                      <a:avLst/>
+                    </a:prstGeom>
+                    <a:noFill/>
+                    <a:ln>
+                      <a:noFill/>
+                    </a:ln>
+                  </pic:spPr>
+                </pic:pic>
+              </a:graphicData>
+            </a:graphic>
+          </wp:inline>
+        </w:drawing>
+      </w:r>
+    </w:p>
+    <w:p>
+      <w:r>
+        <w:t xml:space="preserve">Because of the point symmetry, we only define coordinates for one quarter and then rotate it three times about 90 degrees and just change the color. On each single square, there will be a circle later. In order to paint the classic circles, we have to use textures, because </w:t>
+      </w:r>
+      <w:proofErr w:type="spellStart"/>
+      <w:r>
+        <w:t>OpenGl</w:t>
+      </w:r>
+      <w:proofErr w:type="spellEnd"/>
+      <w:r>
+        <w:t xml:space="preserve"> ES doesn't support any kind of round volumes or shapes, like circles, spheres or cylinders. Those methods, which particular exist in the native </w:t>
+      </w:r>
+      <w:proofErr w:type="spellStart"/>
+      <w:r>
+        <w:t>OpenGl</w:t>
+      </w:r>
+      <w:proofErr w:type="spellEnd"/>
+      <w:r>
+        <w:t xml:space="preserve"> code are just not wrapped with Java methods in this version. For increasing </w:t>
+      </w:r>
+      <w:r>
+        <w:lastRenderedPageBreak/>
+        <w:t>performance, we group as many squares as possible in triangle stripes. Please note, that the class diagrams above do not show every single property.</w:t>
+      </w:r>
+    </w:p>
+    <w:p>
+      <w:r>
+        <w:t xml:space="preserve">The two-step concept with an abstract basic class and the individual extension, that mainly defines the layout and not the behavior, is used for the peg, too. In the settings menu, the user can decide whether to use a simple peg, which is just some cuboid or the classic peg from the original game of Schmidt </w:t>
+      </w:r>
+      <w:proofErr w:type="spellStart"/>
+      <w:r>
+        <w:t>Spiele</w:t>
+      </w:r>
+      <w:proofErr w:type="spellEnd"/>
+      <w:r>
+        <w:t xml:space="preserve"> GmbH. A peg never knows </w:t>
+      </w:r>
+      <w:proofErr w:type="gramStart"/>
+      <w:r>
+        <w:t>it's</w:t>
+      </w:r>
+      <w:proofErr w:type="gramEnd"/>
+      <w:r>
+        <w:t xml:space="preserve"> absolute position on board (not the field number). It just has a value from 0 to 47, where 0 to 3 are the four start fields and 44 to 47 are the final fields. A peg has public methods for moving, resetting, checking whether it has already started on the board path, is still in the start position or has finished. Also there are functions for animations, like </w:t>
+      </w:r>
+      <w:proofErr w:type="spellStart"/>
+      <w:proofErr w:type="gramStart"/>
+      <w:r>
+        <w:t>giveWay</w:t>
+      </w:r>
+      <w:proofErr w:type="spellEnd"/>
+      <w:r>
+        <w:t>(</w:t>
+      </w:r>
+      <w:proofErr w:type="gramEnd"/>
+      <w:r>
+        <w:t xml:space="preserve">dx, </w:t>
+      </w:r>
+      <w:proofErr w:type="spellStart"/>
+      <w:r>
+        <w:t>dy</w:t>
+      </w:r>
+      <w:proofErr w:type="spellEnd"/>
+      <w:r>
+        <w:t>), which is used for telling the peg to move to the given side and back, so that another peg can pass. In case that a peg is controlled by a human player and not by an artificial intelligence, there is also a method for selecting it and making it highlighted. Therefor another color buffer is used. Those data is saved again in the classic peg or the simple peg.</w:t>
+      </w:r>
+    </w:p>
+    <w:p>
+      <w:r>
+        <w:t xml:space="preserve">We already mentioned that our </w:t>
+      </w:r>
+      <w:proofErr w:type="spellStart"/>
+      <w:r>
+        <w:t>OpenGl</w:t>
+      </w:r>
+      <w:proofErr w:type="spellEnd"/>
+      <w:r>
+        <w:t xml:space="preserve"> ES doesn't support the </w:t>
+      </w:r>
+      <w:proofErr w:type="gramStart"/>
+      <w:r>
+        <w:t>sphere,</w:t>
+      </w:r>
+      <w:proofErr w:type="gramEnd"/>
+      <w:r>
+        <w:t xml:space="preserve"> we need for our classic peg. So we have to create it out of triangle stripes. But we don't want to get visible stripes in the rendering, because, when light falls on a sphere </w:t>
+      </w:r>
+      <w:proofErr w:type="gramStart"/>
+      <w:r>
+        <w:t>the is</w:t>
+      </w:r>
+      <w:proofErr w:type="gramEnd"/>
+      <w:r>
+        <w:t xml:space="preserve"> always a color gradient, even if it is just the brightness. First of all, we don't want to use the light source, because of many reasons. One reason is decreasing performance. Second reason is that we would have to create all the vertex </w:t>
+      </w:r>
+      <w:proofErr w:type="spellStart"/>
+      <w:r>
+        <w:t>normals</w:t>
+      </w:r>
+      <w:proofErr w:type="spellEnd"/>
+      <w:r>
+        <w:t xml:space="preserve"> (not just face </w:t>
+      </w:r>
+      <w:proofErr w:type="spellStart"/>
+      <w:r>
+        <w:t>normals</w:t>
+      </w:r>
+      <w:proofErr w:type="spellEnd"/>
+      <w:r>
+        <w:t>) and we need many lights, so that everything looks properly. Third, we don't want to have shadows on the board, because that might disturb the user. And fourth, we don't think we need light just for the classic peg models, because we can calculate that self and set an appropriate color buffer to our models. So we decided not to use lighting and adjust the peg's color instead.</w:t>
+      </w:r>
+    </w:p>
+    <w:p>
+      <w:r>
+        <w:t xml:space="preserve">However, we have triangles with different colors for the sphere. To avoid visible stripes from the color gradient, we don't set one color to each triangle, but many colors. In fact every vertex has </w:t>
+      </w:r>
+      <w:proofErr w:type="spellStart"/>
+      <w:proofErr w:type="gramStart"/>
+      <w:r>
+        <w:t>it's</w:t>
+      </w:r>
+      <w:proofErr w:type="spellEnd"/>
+      <w:proofErr w:type="gramEnd"/>
+      <w:r>
+        <w:t xml:space="preserve"> own color. The big advantage is that </w:t>
+      </w:r>
+      <w:proofErr w:type="spellStart"/>
+      <w:r>
+        <w:t>OpenGl</w:t>
+      </w:r>
+      <w:proofErr w:type="spellEnd"/>
+      <w:r>
+        <w:t xml:space="preserve"> can use different colors for the vertices of a single polygon. The surface is filled accordingly to the colors and a gradient is created on each triangle. That's why you just see one round sphere and not the single objects. All in all for creating the sphere, we split it in multiple stripes horizontal and vertical. In the current version this are 20 and thirteen splits. Together with the round bottom of the peg, we have about 600 triangles per peg. So that's a lot of memory and structure. When a peg moves across the board, we have to change its coordinates. That costs a lot of performance and time. It was the first way we did. The following output shows the garbage collection by translating all vertices for each move and of course refilling the buffer.</w:t>
+      </w:r>
+    </w:p>
+    <w:p>
+      <w:pPr>
+        <w:pStyle w:val="NoSpacing"/>
+        <w:rPr>
+          <w:rFonts w:ascii="Arial" w:hAnsi="Arial" w:cs="Arial"/>
+          <w:sz w:val="16"/>
+          <w:szCs w:val="14"/>
+        </w:rPr>
+      </w:pPr>
+      <w:r>
+        <w:rPr>
+          <w:rFonts w:ascii="Arial" w:hAnsi="Arial" w:cs="Arial"/>
+          <w:sz w:val="16"/>
+          <w:szCs w:val="14"/>
+        </w:rPr>
+        <w:t>(1) Manual translation</w:t>
+      </w:r>
+    </w:p>
+    <w:p>
+      <w:pPr>
+        <w:pStyle w:val="NoSpacing"/>
+        <w:rPr>
+          <w:sz w:val="16"/>
+          <w:szCs w:val="14"/>
+        </w:rPr>
+      </w:pPr>
+    </w:p>
+    <w:p>
+      <w:pPr>
+        <w:pStyle w:val="NoSpacing"/>
+        <w:rPr>
+          <w:sz w:val="16"/>
+          <w:szCs w:val="14"/>
+        </w:rPr>
+      </w:pPr>
+      <w:r>
+        <w:rPr>
+          <w:rFonts w:ascii="Arial" w:hAnsi="Arial" w:cs="Arial"/>
+          <w:sz w:val="16"/>
+          <w:szCs w:val="14"/>
+        </w:rPr>
+        <w:t>01-26 16:45:29.816: D/</w:t>
+      </w:r>
+      <w:proofErr w:type="spellStart"/>
+      <w:r>
+        <w:rPr>
+          <w:rFonts w:ascii="Arial" w:hAnsi="Arial" w:cs="Arial"/>
+          <w:sz w:val="16"/>
+          <w:szCs w:val="14"/>
+        </w:rPr>
+        <w:t>dalvikvm</w:t>
+      </w:r>
+      <w:proofErr w:type="spellEnd"/>
+      <w:r>
+        <w:rPr>
+          <w:rFonts w:ascii="Arial" w:hAnsi="Arial" w:cs="Arial"/>
+          <w:sz w:val="16"/>
+          <w:szCs w:val="14"/>
+        </w:rPr>
+        <w:t>(4018): GC_CONCURRENT freed 878K, 54% free 3213K/6855K, external 2028K/2108K, paused 4ms+6ms</w:t>
+      </w:r>
+      <w:r>
+        <w:rPr>
+          <w:rFonts w:ascii="Arial" w:hAnsi="Arial" w:cs="Arial"/>
+          <w:sz w:val="16"/>
+          <w:szCs w:val="14"/>
+        </w:rPr>
+        <w:br/>
+        <w:t>01-26 16:45:30.613: D/</w:t>
+      </w:r>
+      <w:proofErr w:type="spellStart"/>
+      <w:r>
+        <w:rPr>
+          <w:rFonts w:ascii="Arial" w:hAnsi="Arial" w:cs="Arial"/>
+          <w:sz w:val="16"/>
+          <w:szCs w:val="14"/>
+        </w:rPr>
+        <w:t>dalvikvm</w:t>
+      </w:r>
+      <w:proofErr w:type="spellEnd"/>
+      <w:r>
+        <w:rPr>
+          <w:rFonts w:ascii="Arial" w:hAnsi="Arial" w:cs="Arial"/>
+          <w:sz w:val="16"/>
+          <w:szCs w:val="14"/>
+        </w:rPr>
+        <w:t>(4018): GC_CONCURRENT freed 909K, 54% free 3220K/6855K, external 2031K/2108K, paused 3ms+5ms</w:t>
+      </w:r>
+      <w:r>
+        <w:rPr>
+          <w:rFonts w:ascii="Arial" w:hAnsi="Arial" w:cs="Arial"/>
+          <w:sz w:val="16"/>
+          <w:szCs w:val="14"/>
+        </w:rPr>
+        <w:br/>
+        <w:t>01-26 16:45:31.398: D/</w:t>
+      </w:r>
+      <w:proofErr w:type="spellStart"/>
+      <w:r>
+        <w:rPr>
+          <w:rFonts w:ascii="Arial" w:hAnsi="Arial" w:cs="Arial"/>
+          <w:sz w:val="16"/>
+          <w:szCs w:val="14"/>
+        </w:rPr>
+        <w:t>dalvikvm</w:t>
+      </w:r>
+      <w:proofErr w:type="spellEnd"/>
+      <w:r>
+        <w:rPr>
+          <w:rFonts w:ascii="Arial" w:hAnsi="Arial" w:cs="Arial"/>
+          <w:sz w:val="16"/>
+          <w:szCs w:val="14"/>
+        </w:rPr>
+        <w:t>(4018): GC_CONCURRENT freed 916K, 54% free 3179K/6855K, external 2025K/2108K, paused 4ms+7ms</w:t>
+      </w:r>
+      <w:r>
+        <w:rPr>
+          <w:rFonts w:ascii="Arial" w:hAnsi="Arial" w:cs="Arial"/>
+          <w:sz w:val="16"/>
+          <w:szCs w:val="14"/>
+        </w:rPr>
+        <w:br/>
+        <w:t>01-26 16:45:32.203: D/</w:t>
+      </w:r>
+      <w:proofErr w:type="spellStart"/>
+      <w:r>
+        <w:rPr>
+          <w:rFonts w:ascii="Arial" w:hAnsi="Arial" w:cs="Arial"/>
+          <w:sz w:val="16"/>
+          <w:szCs w:val="14"/>
+        </w:rPr>
+        <w:t>dalvikvm</w:t>
+      </w:r>
+      <w:proofErr w:type="spellEnd"/>
+      <w:r>
+        <w:rPr>
+          <w:rFonts w:ascii="Arial" w:hAnsi="Arial" w:cs="Arial"/>
+          <w:sz w:val="16"/>
+          <w:szCs w:val="14"/>
+        </w:rPr>
+        <w:t>(4018): GC_CONCURRENT freed 888K, 54% free 3187K/6855K, external 2022K/2108K, paused 4ms+6ms</w:t>
+      </w:r>
+      <w:r>
+        <w:rPr>
+          <w:rFonts w:ascii="Arial" w:hAnsi="Arial" w:cs="Arial"/>
+          <w:sz w:val="16"/>
+          <w:szCs w:val="14"/>
+        </w:rPr>
+        <w:br/>
+        <w:t>01-26 16:45:32.988: D/</w:t>
+      </w:r>
+      <w:proofErr w:type="spellStart"/>
+      <w:r>
+        <w:rPr>
+          <w:rFonts w:ascii="Arial" w:hAnsi="Arial" w:cs="Arial"/>
+          <w:sz w:val="16"/>
+          <w:szCs w:val="14"/>
+        </w:rPr>
+        <w:t>dalvikvm</w:t>
+      </w:r>
+      <w:proofErr w:type="spellEnd"/>
+      <w:r>
+        <w:rPr>
+          <w:rFonts w:ascii="Arial" w:hAnsi="Arial" w:cs="Arial"/>
+          <w:sz w:val="16"/>
+          <w:szCs w:val="14"/>
+        </w:rPr>
+        <w:t>(4018): GC_CONCURRENT freed 888K, 54% free 3216K/6855K, external 2029K/2108K, paused 7ms+6ms</w:t>
+      </w:r>
+      <w:r>
+        <w:rPr>
+          <w:rFonts w:ascii="Arial" w:hAnsi="Arial" w:cs="Arial"/>
+          <w:sz w:val="16"/>
+          <w:szCs w:val="14"/>
+        </w:rPr>
+        <w:br/>
+      </w:r>
+      <w:r>
+        <w:rPr>
+          <w:rFonts w:ascii="Arial" w:hAnsi="Arial" w:cs="Arial"/>
+          <w:sz w:val="16"/>
+          <w:szCs w:val="14"/>
+        </w:rPr>
+        <w:lastRenderedPageBreak/>
+        <w:t>01-26 16:45:33.777: D/</w:t>
+      </w:r>
+      <w:proofErr w:type="spellStart"/>
+      <w:r>
+        <w:rPr>
+          <w:rFonts w:ascii="Arial" w:hAnsi="Arial" w:cs="Arial"/>
+          <w:sz w:val="16"/>
+          <w:szCs w:val="14"/>
+        </w:rPr>
+        <w:t>dalvikvm</w:t>
+      </w:r>
+      <w:proofErr w:type="spellEnd"/>
+      <w:r>
+        <w:rPr>
+          <w:rFonts w:ascii="Arial" w:hAnsi="Arial" w:cs="Arial"/>
+          <w:sz w:val="16"/>
+          <w:szCs w:val="14"/>
+        </w:rPr>
+        <w:t>(4018): GC_CONCURRENT freed 922K, 54% free 3189K/6855K, external 2028K/2108K, paused 4ms+7ms</w:t>
+      </w:r>
+      <w:r>
+        <w:rPr>
+          <w:rFonts w:ascii="Arial" w:hAnsi="Arial" w:cs="Arial"/>
+          <w:sz w:val="16"/>
+          <w:szCs w:val="14"/>
+        </w:rPr>
+        <w:br/>
+        <w:t>01-26 16:45:34.550: D/</w:t>
+      </w:r>
+      <w:proofErr w:type="spellStart"/>
+      <w:r>
+        <w:rPr>
+          <w:rFonts w:ascii="Arial" w:hAnsi="Arial" w:cs="Arial"/>
+          <w:sz w:val="16"/>
+          <w:szCs w:val="14"/>
+        </w:rPr>
+        <w:t>dalvikvm</w:t>
+      </w:r>
+      <w:proofErr w:type="spellEnd"/>
+      <w:r>
+        <w:rPr>
+          <w:rFonts w:ascii="Arial" w:hAnsi="Arial" w:cs="Arial"/>
+          <w:sz w:val="16"/>
+          <w:szCs w:val="14"/>
+        </w:rPr>
+        <w:t>(4018): GC_CONCURRENT freed 914K, 54% free 3163K/6855K, external 2021K/2108K, paused 4ms+9ms</w:t>
+      </w:r>
+      <w:r>
+        <w:rPr>
+          <w:rFonts w:ascii="Arial" w:hAnsi="Arial" w:cs="Arial"/>
+          <w:sz w:val="16"/>
+          <w:szCs w:val="14"/>
+        </w:rPr>
+        <w:br/>
+        <w:t>01-26 16:45:35.335: D/</w:t>
+      </w:r>
+      <w:proofErr w:type="spellStart"/>
+      <w:r>
+        <w:rPr>
+          <w:rFonts w:ascii="Arial" w:hAnsi="Arial" w:cs="Arial"/>
+          <w:sz w:val="16"/>
+          <w:szCs w:val="14"/>
+        </w:rPr>
+        <w:t>dalvikvm</w:t>
+      </w:r>
+      <w:proofErr w:type="spellEnd"/>
+      <w:r>
+        <w:rPr>
+          <w:rFonts w:ascii="Arial" w:hAnsi="Arial" w:cs="Arial"/>
+          <w:sz w:val="16"/>
+          <w:szCs w:val="14"/>
+        </w:rPr>
+        <w:t>(4018): GC_CONCURRENT freed 873K, 54% free 3174K/6855K, external 2020K/2108K, paused 3ms+9ms</w:t>
+      </w:r>
+      <w:r>
+        <w:rPr>
+          <w:rFonts w:ascii="Arial" w:hAnsi="Arial" w:cs="Arial"/>
+          <w:sz w:val="16"/>
+          <w:szCs w:val="14"/>
+        </w:rPr>
+        <w:br/>
+        <w:t>01-26 16:45:36.124: D/</w:t>
+      </w:r>
+      <w:proofErr w:type="spellStart"/>
+      <w:r>
+        <w:rPr>
+          <w:rFonts w:ascii="Arial" w:hAnsi="Arial" w:cs="Arial"/>
+          <w:sz w:val="16"/>
+          <w:szCs w:val="14"/>
+        </w:rPr>
+        <w:t>dalvikvm</w:t>
+      </w:r>
+      <w:proofErr w:type="spellEnd"/>
+      <w:r>
+        <w:rPr>
+          <w:rFonts w:ascii="Arial" w:hAnsi="Arial" w:cs="Arial"/>
+          <w:sz w:val="16"/>
+          <w:szCs w:val="14"/>
+        </w:rPr>
+        <w:t>(4018): GC_CONCURRENT freed 878K, 54% free 3192K/6855K, external 2025K/2108K, paused 4ms+7ms</w:t>
+      </w:r>
+      <w:r>
+        <w:rPr>
+          <w:rFonts w:ascii="Arial" w:hAnsi="Arial" w:cs="Arial"/>
+          <w:sz w:val="16"/>
+          <w:szCs w:val="14"/>
+        </w:rPr>
+        <w:br/>
+        <w:t>01-26 16:45:36.910: D/</w:t>
+      </w:r>
+      <w:proofErr w:type="spellStart"/>
+      <w:r>
+        <w:rPr>
+          <w:rFonts w:ascii="Arial" w:hAnsi="Arial" w:cs="Arial"/>
+          <w:sz w:val="16"/>
+          <w:szCs w:val="14"/>
+        </w:rPr>
+        <w:t>dalvikvm</w:t>
+      </w:r>
+      <w:proofErr w:type="spellEnd"/>
+      <w:r>
+        <w:rPr>
+          <w:rFonts w:ascii="Arial" w:hAnsi="Arial" w:cs="Arial"/>
+          <w:sz w:val="16"/>
+          <w:szCs w:val="14"/>
+        </w:rPr>
+        <w:t>(4018): GC_CONCURRENT freed 907K, 54% free 3173K/6855K, external 2024K/2108K, paused 5ms+7ms</w:t>
+      </w:r>
+    </w:p>
+    <w:p/>
+    <w:p>
+      <w:r>
+        <w:t xml:space="preserve">That means that in 7.094 seconds, we pause the game for 111 </w:t>
+      </w:r>
+      <w:proofErr w:type="spellStart"/>
+      <w:r>
+        <w:t>ms</w:t>
+      </w:r>
+      <w:proofErr w:type="spellEnd"/>
+      <w:r>
+        <w:t xml:space="preserve">, which </w:t>
+      </w:r>
+      <w:proofErr w:type="gramStart"/>
+      <w:r>
+        <w:t>is</w:t>
+      </w:r>
+      <w:proofErr w:type="gramEnd"/>
+      <w:r>
+        <w:t xml:space="preserve"> about 15.6 </w:t>
+      </w:r>
+      <w:proofErr w:type="spellStart"/>
+      <w:r>
+        <w:t>ms</w:t>
+      </w:r>
+      <w:proofErr w:type="spellEnd"/>
+      <w:r>
+        <w:t xml:space="preserve">/s. Also we have to clear about 8973K (1264.9K/s). So you can </w:t>
+      </w:r>
+      <w:proofErr w:type="gramStart"/>
+      <w:r>
+        <w:t>see,</w:t>
+      </w:r>
+      <w:proofErr w:type="gramEnd"/>
+      <w:r>
+        <w:t xml:space="preserve"> that there is a lot of waste. Of course we don't know, whether this is waste made by the translation of the coordinates. OpenGL </w:t>
+      </w:r>
+      <w:proofErr w:type="spellStart"/>
+      <w:r>
+        <w:t>es</w:t>
+      </w:r>
+      <w:proofErr w:type="spellEnd"/>
+      <w:r>
+        <w:t xml:space="preserve"> </w:t>
+      </w:r>
+      <w:proofErr w:type="gramStart"/>
+      <w:r>
+        <w:t>has</w:t>
+      </w:r>
+      <w:proofErr w:type="gramEnd"/>
+      <w:r>
+        <w:t xml:space="preserve"> functions for translating and also rotating, that we need anyway, because of the rotating dice. So we changed the structure. Now the game object has the already mentioned position and the offset is added intern during the rendering. So all pegs have the same vertices and we just change three float values for x, y and z-position of an object. OpenGL adds that offset to the mesh. In fact we change the intern matrix of OpenGL. Now we don't want to change it, because the rest of the world has to stay untouched. For this action </w:t>
+      </w:r>
+      <w:proofErr w:type="spellStart"/>
+      <w:r>
+        <w:t>OpenGl</w:t>
+      </w:r>
+      <w:proofErr w:type="spellEnd"/>
+      <w:r>
+        <w:t xml:space="preserve"> can </w:t>
+      </w:r>
+      <w:proofErr w:type="gramStart"/>
+      <w:r>
+        <w:t>push(</w:t>
+      </w:r>
+      <w:proofErr w:type="gramEnd"/>
+      <w:r>
+        <w:t xml:space="preserve">) the matrix, meaning that a copy is created and put on top of </w:t>
+      </w:r>
+      <w:proofErr w:type="spellStart"/>
+      <w:r>
+        <w:t>OpenGl's</w:t>
+      </w:r>
+      <w:proofErr w:type="spellEnd"/>
+      <w:r>
+        <w:t xml:space="preserve"> matrix stack. With </w:t>
+      </w:r>
+      <w:proofErr w:type="gramStart"/>
+      <w:r>
+        <w:t>pop(</w:t>
+      </w:r>
+      <w:proofErr w:type="gramEnd"/>
+      <w:r>
+        <w:t xml:space="preserve">) put the matrix back and merge them. All changes after the push won't </w:t>
+      </w:r>
+      <w:proofErr w:type="spellStart"/>
+      <w:proofErr w:type="gramStart"/>
+      <w:r>
+        <w:t>effect</w:t>
+      </w:r>
+      <w:proofErr w:type="spellEnd"/>
+      <w:proofErr w:type="gramEnd"/>
+      <w:r>
+        <w:t xml:space="preserve"> the previous settings. Now here is another output of the garbage collection.</w:t>
+      </w:r>
+    </w:p>
+    <w:p>
+      <w:pPr>
+        <w:pStyle w:val="NormalWeb"/>
+        <w:spacing w:after="0"/>
+      </w:pPr>
+      <w:r>
+        <w:rPr>
+          <w:rFonts w:ascii="Arial" w:hAnsi="Arial" w:cs="Arial"/>
+          <w:sz w:val="16"/>
+          <w:szCs w:val="16"/>
+        </w:rPr>
+        <w:t>(2) Push and pop instead of manual translation</w:t>
+      </w:r>
+    </w:p>
+    <w:p>
+      <w:pPr>
+        <w:pStyle w:val="NormalWeb"/>
+        <w:spacing w:after="0"/>
+      </w:pPr>
+      <w:r>
+        <w:rPr>
+          <w:rFonts w:ascii="Arial" w:hAnsi="Arial" w:cs="Arial"/>
+          <w:sz w:val="16"/>
+          <w:szCs w:val="16"/>
+        </w:rPr>
+        <w:t>01-26 16:53:26.105: D/</w:t>
+      </w:r>
+      <w:proofErr w:type="spellStart"/>
+      <w:r>
+        <w:rPr>
+          <w:rFonts w:ascii="Arial" w:hAnsi="Arial" w:cs="Arial"/>
+          <w:sz w:val="16"/>
+          <w:szCs w:val="16"/>
+        </w:rPr>
+        <w:t>dalvikvm</w:t>
+      </w:r>
+      <w:proofErr w:type="spellEnd"/>
+      <w:r>
+        <w:rPr>
+          <w:rFonts w:ascii="Arial" w:hAnsi="Arial" w:cs="Arial"/>
+          <w:sz w:val="16"/>
+          <w:szCs w:val="16"/>
+        </w:rPr>
+        <w:t>(4073): GC_CONCURRENT freed 557K, 60% free 2699K/6663K, external 1898K/2108K, paused 9ms+2ms</w:t>
+      </w:r>
+      <w:r>
+        <w:rPr>
+          <w:rFonts w:ascii="Arial" w:hAnsi="Arial" w:cs="Arial"/>
+          <w:sz w:val="16"/>
+          <w:szCs w:val="16"/>
+        </w:rPr>
+        <w:br/>
+        <w:t>01-26 16:53:43.050: D/</w:t>
+      </w:r>
+      <w:proofErr w:type="spellStart"/>
+      <w:r>
+        <w:rPr>
+          <w:rFonts w:ascii="Arial" w:hAnsi="Arial" w:cs="Arial"/>
+          <w:sz w:val="16"/>
+          <w:szCs w:val="16"/>
+        </w:rPr>
+        <w:t>dalvikvm</w:t>
+      </w:r>
+      <w:proofErr w:type="spellEnd"/>
+      <w:r>
+        <w:rPr>
+          <w:rFonts w:ascii="Arial" w:hAnsi="Arial" w:cs="Arial"/>
+          <w:sz w:val="16"/>
+          <w:szCs w:val="16"/>
+        </w:rPr>
+        <w:t>(4073): GC_CONCURRENT freed 557K, 60% free 2699K/6663K, external 1898K/2108K, paused 8ms+2ms</w:t>
+      </w:r>
+      <w:r>
+        <w:rPr>
+          <w:rFonts w:ascii="Arial" w:hAnsi="Arial" w:cs="Arial"/>
+          <w:sz w:val="16"/>
+          <w:szCs w:val="16"/>
+        </w:rPr>
+        <w:br/>
+        <w:t>01-26 16:53:59.976: D/</w:t>
+      </w:r>
+      <w:proofErr w:type="spellStart"/>
+      <w:r>
+        <w:rPr>
+          <w:rFonts w:ascii="Arial" w:hAnsi="Arial" w:cs="Arial"/>
+          <w:sz w:val="16"/>
+          <w:szCs w:val="16"/>
+        </w:rPr>
+        <w:t>dalvikvm</w:t>
+      </w:r>
+      <w:proofErr w:type="spellEnd"/>
+      <w:r>
+        <w:rPr>
+          <w:rFonts w:ascii="Arial" w:hAnsi="Arial" w:cs="Arial"/>
+          <w:sz w:val="16"/>
+          <w:szCs w:val="16"/>
+        </w:rPr>
+        <w:t>(4073): GC_CONCURRENT freed 557K, 60% free 2699K/6663K, external 1898K/2108K, paused 8ms+2ms</w:t>
+      </w:r>
+      <w:r>
+        <w:rPr>
+          <w:rFonts w:ascii="Arial" w:hAnsi="Arial" w:cs="Arial"/>
+          <w:sz w:val="16"/>
+          <w:szCs w:val="16"/>
+        </w:rPr>
+        <w:br/>
+        <w:t>01-26 16:54:16.867: D/</w:t>
+      </w:r>
+      <w:proofErr w:type="spellStart"/>
+      <w:r>
+        <w:rPr>
+          <w:rFonts w:ascii="Arial" w:hAnsi="Arial" w:cs="Arial"/>
+          <w:sz w:val="16"/>
+          <w:szCs w:val="16"/>
+        </w:rPr>
+        <w:t>dalvikvm</w:t>
+      </w:r>
+      <w:proofErr w:type="spellEnd"/>
+      <w:r>
+        <w:rPr>
+          <w:rFonts w:ascii="Arial" w:hAnsi="Arial" w:cs="Arial"/>
+          <w:sz w:val="16"/>
+          <w:szCs w:val="16"/>
+        </w:rPr>
+        <w:t>(4073): GC_CONCURRENT freed 556K, 60% free 2699K/6663K, external 1898K/2108K, paused 2ms+2ms</w:t>
+      </w:r>
+      <w:r>
+        <w:rPr>
+          <w:rFonts w:ascii="Arial" w:hAnsi="Arial" w:cs="Arial"/>
+          <w:sz w:val="16"/>
+          <w:szCs w:val="16"/>
+        </w:rPr>
+        <w:br/>
+        <w:t>01-26 16:54:33.812: D/</w:t>
+      </w:r>
+      <w:proofErr w:type="spellStart"/>
+      <w:r>
+        <w:rPr>
+          <w:rFonts w:ascii="Arial" w:hAnsi="Arial" w:cs="Arial"/>
+          <w:sz w:val="16"/>
+          <w:szCs w:val="16"/>
+        </w:rPr>
+        <w:t>dalvikvm</w:t>
+      </w:r>
+      <w:proofErr w:type="spellEnd"/>
+      <w:r>
+        <w:rPr>
+          <w:rFonts w:ascii="Arial" w:hAnsi="Arial" w:cs="Arial"/>
+          <w:sz w:val="16"/>
+          <w:szCs w:val="16"/>
+        </w:rPr>
+        <w:t>(4073): GC_CONCURRENT freed 558K, 60% free 2698K/6663K, external 1898K/2108K, paused 8ms+3ms</w:t>
+      </w:r>
+      <w:r>
+        <w:rPr>
+          <w:rFonts w:ascii="Arial" w:hAnsi="Arial" w:cs="Arial"/>
+          <w:sz w:val="16"/>
+          <w:szCs w:val="16"/>
+        </w:rPr>
+        <w:br/>
+        <w:t>01-26 16:54:50.761: D/</w:t>
+      </w:r>
+      <w:proofErr w:type="spellStart"/>
+      <w:r>
+        <w:rPr>
+          <w:rFonts w:ascii="Arial" w:hAnsi="Arial" w:cs="Arial"/>
+          <w:sz w:val="16"/>
+          <w:szCs w:val="16"/>
+        </w:rPr>
+        <w:t>dalvikvm</w:t>
+      </w:r>
+      <w:proofErr w:type="spellEnd"/>
+      <w:r>
+        <w:rPr>
+          <w:rFonts w:ascii="Arial" w:hAnsi="Arial" w:cs="Arial"/>
+          <w:sz w:val="16"/>
+          <w:szCs w:val="16"/>
+        </w:rPr>
+        <w:t>(4073): GC_CONCURRENT freed 556K, 60% free 2698K/6663K, external 1898K/2108K, paused 8ms+1ms</w:t>
+      </w:r>
+      <w:r>
+        <w:rPr>
+          <w:rFonts w:ascii="Arial" w:hAnsi="Arial" w:cs="Arial"/>
+          <w:sz w:val="16"/>
+          <w:szCs w:val="16"/>
+        </w:rPr>
+        <w:br/>
+        <w:t>01-26 16:55:07.679: D/</w:t>
+      </w:r>
+      <w:proofErr w:type="spellStart"/>
+      <w:r>
+        <w:rPr>
+          <w:rFonts w:ascii="Arial" w:hAnsi="Arial" w:cs="Arial"/>
+          <w:sz w:val="16"/>
+          <w:szCs w:val="16"/>
+        </w:rPr>
+        <w:t>dalvikvm</w:t>
+      </w:r>
+      <w:proofErr w:type="spellEnd"/>
+      <w:r>
+        <w:rPr>
+          <w:rFonts w:ascii="Arial" w:hAnsi="Arial" w:cs="Arial"/>
+          <w:sz w:val="16"/>
+          <w:szCs w:val="16"/>
+        </w:rPr>
+        <w:t>(4073): GC_CONCURRENT freed 556K, 60% free 2699K/6663K, external 1898K/2108K, paused 8ms+2ms</w:t>
+      </w:r>
+      <w:r>
+        <w:rPr>
+          <w:rFonts w:ascii="Arial" w:hAnsi="Arial" w:cs="Arial"/>
+          <w:sz w:val="16"/>
+          <w:szCs w:val="16"/>
+        </w:rPr>
+        <w:br/>
+        <w:t>01-26 16:55:24.609: D/</w:t>
+      </w:r>
+      <w:proofErr w:type="spellStart"/>
+      <w:r>
+        <w:rPr>
+          <w:rFonts w:ascii="Arial" w:hAnsi="Arial" w:cs="Arial"/>
+          <w:sz w:val="16"/>
+          <w:szCs w:val="16"/>
+        </w:rPr>
+        <w:t>dalvikvm</w:t>
+      </w:r>
+      <w:proofErr w:type="spellEnd"/>
+      <w:r>
+        <w:rPr>
+          <w:rFonts w:ascii="Arial" w:hAnsi="Arial" w:cs="Arial"/>
+          <w:sz w:val="16"/>
+          <w:szCs w:val="16"/>
+        </w:rPr>
+        <w:t>(4073): GC_CONCURRENT freed 557K, 60% free 2699K/6663K, external 1898K/2108K, paused 8ms+3ms</w:t>
+      </w:r>
+      <w:r>
+        <w:rPr>
+          <w:rFonts w:ascii="Arial" w:hAnsi="Arial" w:cs="Arial"/>
+          <w:sz w:val="16"/>
+          <w:szCs w:val="16"/>
+        </w:rPr>
+        <w:br/>
+        <w:t>01-26 16:55:41.597: D/</w:t>
+      </w:r>
+      <w:proofErr w:type="spellStart"/>
+      <w:r>
+        <w:rPr>
+          <w:rFonts w:ascii="Arial" w:hAnsi="Arial" w:cs="Arial"/>
+          <w:sz w:val="16"/>
+          <w:szCs w:val="16"/>
+        </w:rPr>
+        <w:t>dalvikvm</w:t>
+      </w:r>
+      <w:proofErr w:type="spellEnd"/>
+      <w:r>
+        <w:rPr>
+          <w:rFonts w:ascii="Arial" w:hAnsi="Arial" w:cs="Arial"/>
+          <w:sz w:val="16"/>
+          <w:szCs w:val="16"/>
+        </w:rPr>
+        <w:t>(4073): GC_CONCURRENT freed 557K, 60% free 2698K/6663K, external 1898K/2108K, paused 8ms+1ms</w:t>
+      </w:r>
+      <w:r>
+        <w:rPr>
+          <w:rFonts w:ascii="Arial" w:hAnsi="Arial" w:cs="Arial"/>
+          <w:sz w:val="16"/>
+          <w:szCs w:val="16"/>
+        </w:rPr>
+        <w:br/>
+        <w:t>01-26 16:55:58.515: D/</w:t>
+      </w:r>
+      <w:proofErr w:type="spellStart"/>
+      <w:r>
+        <w:rPr>
+          <w:rFonts w:ascii="Arial" w:hAnsi="Arial" w:cs="Arial"/>
+          <w:sz w:val="16"/>
+          <w:szCs w:val="16"/>
+        </w:rPr>
+        <w:t>dalvikvm</w:t>
+      </w:r>
+      <w:proofErr w:type="spellEnd"/>
+      <w:r>
+        <w:rPr>
+          <w:rFonts w:ascii="Arial" w:hAnsi="Arial" w:cs="Arial"/>
+          <w:sz w:val="16"/>
+          <w:szCs w:val="16"/>
+        </w:rPr>
+        <w:t>(4073): GC_CONCURRENT freed 555K, 60% free 2699K/6663K, external 1898K/2108K, paused 8ms+1ms</w:t>
+      </w:r>
+    </w:p>
+    <w:p/>
+    <w:p>
+      <w:r>
+        <w:t xml:space="preserve">As you can see, the first ten cleanings are done in more than two and a half minutes. The result of 152.41 s is pausing for 94 </w:t>
+      </w:r>
+      <w:proofErr w:type="spellStart"/>
+      <w:r>
+        <w:t>ms</w:t>
+      </w:r>
+      <w:proofErr w:type="spellEnd"/>
+      <w:r>
+        <w:t xml:space="preserve">, which is 0.6 </w:t>
+      </w:r>
+      <w:proofErr w:type="spellStart"/>
+      <w:r>
+        <w:t>ms</w:t>
+      </w:r>
+      <w:proofErr w:type="spellEnd"/>
+      <w:r>
+        <w:t>/s and cleaning 5566K (36.5K/s). Now we know that our improvements made a big change, because pausing was decreased 26 times and the data to clear is about 35 times less than before.</w:t>
+      </w:r>
+    </w:p>
+    <w:p>
+      <w:r>
+        <w:t xml:space="preserve">Now all classic pegs have the same coordinates, but a different position. Because of that, we can simple make one static buffer for all pegs. We can do the same with colors and textures, as well as the colors </w:t>
+      </w:r>
+      <w:r>
+        <w:lastRenderedPageBreak/>
+        <w:t xml:space="preserve">for selection. That saves lots of memory, too. And that's how it comes, that our classic peg is in charge of all geometry-related issues. The rendering itself is still done in the simple geometric object. And talking about coordinated, colors and other resources, we have to mention that for the </w:t>
+      </w:r>
+      <w:proofErr w:type="gramStart"/>
+      <w:r>
+        <w:t>hole</w:t>
+      </w:r>
+      <w:proofErr w:type="gramEnd"/>
+      <w:r>
+        <w:t xml:space="preserve"> board and all pegs as well as the dice, we don't have any resources at all. Everything is created on game start and saved static final. That means, we can easily change the shape of a peg or adjust the team colors.</w:t>
+      </w:r>
+    </w:p>
+    <w:p>
+      <w:r>
+        <w:t xml:space="preserve">Another feature of our game </w:t>
+      </w:r>
+      <w:proofErr w:type="gramStart"/>
+      <w:r>
+        <w:t>is,</w:t>
+      </w:r>
+      <w:proofErr w:type="gramEnd"/>
+      <w:r>
+        <w:t xml:space="preserve"> that the textures are exchanged during the game. Because the user can change the view of the camera and rotate it around the board, you might get closer to some textures. Also the user can enable multi-touch and zoom into the world, getting closer to the origin and to the board's surface. So we made up some texture control system and when the view is changed, we check the distance to the textures. If we got closer, we replace the texture-id with </w:t>
+      </w:r>
+      <w:proofErr w:type="gramStart"/>
+      <w:r>
+        <w:t>one, that</w:t>
+      </w:r>
+      <w:proofErr w:type="gramEnd"/>
+      <w:r>
+        <w:t xml:space="preserve"> is bound to a bigger bitmap. So we always get round shapes, but never need too much performance, because if we zoom out, we just replace the texture with a smaller one. By the way, texture's side has to be a power of two. Our board textures are created in five different sizes on start.</w:t>
+      </w:r>
+    </w:p>
+    <w:p>
+      <w:pPr>
+        <w:pStyle w:val="Heading2"/>
+      </w:pPr>
       <w:bookmarkStart w:id="55" w:name="_Toc315737438"/>
       <w:bookmarkStart w:id="56" w:name="_Toc315821645"/>
+      <w:bookmarkStart w:id="57" w:name="_GoBack"/>
+      <w:bookmarkEnd w:id="57"/>
       <w:r>
         <w:t>Bluetooth Communication</w:t>
       </w:r>
@@ -4713,13 +11112,13 @@
       <w:pPr>
         <w:pStyle w:val="Heading3"/>
       </w:pPr>
-      <w:bookmarkStart w:id="57" w:name="_Toc315737439"/>
-      <w:bookmarkStart w:id="58" w:name="_Toc315821646"/>
+      <w:bookmarkStart w:id="58" w:name="_Toc315737439"/>
+      <w:bookmarkStart w:id="59" w:name="_Toc315821646"/>
       <w:r>
         <w:t>Classes</w:t>
       </w:r>
-      <w:bookmarkEnd w:id="57"/>
       <w:bookmarkEnd w:id="58"/>
+      <w:bookmarkEnd w:id="59"/>
     </w:p>
     <w:p>
       <w:r>
@@ -4750,14 +11149,14 @@
       <w:pPr>
         <w:pStyle w:val="Heading3"/>
       </w:pPr>
-      <w:bookmarkStart w:id="59" w:name="_Toc315737440"/>
-      <w:bookmarkStart w:id="60" w:name="_Toc315821647"/>
+      <w:bookmarkStart w:id="60" w:name="_Toc315737440"/>
+      <w:bookmarkStart w:id="61" w:name="_Toc315821647"/>
       <w:proofErr w:type="spellStart"/>
       <w:r>
         <w:t>MultiplayerActivity</w:t>
       </w:r>
-      <w:bookmarkEnd w:id="59"/>
       <w:bookmarkEnd w:id="60"/>
+      <w:bookmarkEnd w:id="61"/>
       <w:proofErr w:type="spellEnd"/>
     </w:p>
     <w:p>
@@ -4836,14 +11235,14 @@
       <w:pPr>
         <w:pStyle w:val="Heading3"/>
       </w:pPr>
-      <w:bookmarkStart w:id="61" w:name="_Toc315737441"/>
-      <w:bookmarkStart w:id="62" w:name="_Toc315821648"/>
+      <w:bookmarkStart w:id="62" w:name="_Toc315737441"/>
+      <w:bookmarkStart w:id="63" w:name="_Toc315821648"/>
       <w:proofErr w:type="spellStart"/>
       <w:r>
         <w:t>ModeSelectionActivity</w:t>
       </w:r>
-      <w:bookmarkEnd w:id="61"/>
       <w:bookmarkEnd w:id="62"/>
+      <w:bookmarkEnd w:id="63"/>
       <w:proofErr w:type="spellEnd"/>
     </w:p>
     <w:p>
@@ -4877,14 +11276,14 @@
       <w:pPr>
         <w:pStyle w:val="Heading3"/>
       </w:pPr>
-      <w:bookmarkStart w:id="63" w:name="_Toc315737442"/>
-      <w:bookmarkStart w:id="64" w:name="_Toc315821649"/>
+      <w:bookmarkStart w:id="64" w:name="_Toc315737442"/>
+      <w:bookmarkStart w:id="65" w:name="_Toc315821649"/>
       <w:proofErr w:type="spellStart"/>
       <w:r>
         <w:t>ClientNumberPicker</w:t>
       </w:r>
-      <w:bookmarkEnd w:id="63"/>
       <w:bookmarkEnd w:id="64"/>
+      <w:bookmarkEnd w:id="65"/>
       <w:proofErr w:type="spellEnd"/>
     </w:p>
     <w:p>
@@ -4942,7 +11341,11 @@
               <w:t>Note:</w:t>
             </w:r>
             <w:r>
-              <w:t xml:space="preserve"> During our tests with different devices and different Android OS versions, we have seen that only the devices whose Android version is 2.3.5 or above can accommodate up to 7 devices as client, while earlier versions of Android only able to accept 2 client devices. Therefore, it’s suggested to make the device whose Android version is 2.3.5 or above be as client if the users are planning to play with more than 3 devices total.</w:t>
+              <w:t xml:space="preserve"> During our tests with different devices and different Android OS versions, we have seen that only </w:t>
+            </w:r>
+            <w:r>
+              <w:lastRenderedPageBreak/>
+              <w:t>the devices whose Android version is 2.3.5 or above can accommodate up to 7 devices as client, while earlier versions of Android only able to accept 2 client devices. Therefore, it’s suggested to make the device whose Android version is 2.3.5 or above be as client if the users are planning to play with more than 3 devices total.</w:t>
             </w:r>
           </w:p>
         </w:tc>
@@ -4953,14 +11356,14 @@
       <w:pPr>
         <w:pStyle w:val="Heading3"/>
       </w:pPr>
-      <w:bookmarkStart w:id="65" w:name="_Toc315737443"/>
-      <w:bookmarkStart w:id="66" w:name="_Toc315821650"/>
+      <w:bookmarkStart w:id="66" w:name="_Toc315737443"/>
+      <w:bookmarkStart w:id="67" w:name="_Toc315821650"/>
       <w:proofErr w:type="spellStart"/>
       <w:r>
         <w:t>DeviceListActivity</w:t>
       </w:r>
-      <w:bookmarkEnd w:id="65"/>
       <w:bookmarkEnd w:id="66"/>
+      <w:bookmarkEnd w:id="67"/>
       <w:proofErr w:type="spellEnd"/>
     </w:p>
     <w:p>
@@ -4996,15 +11399,14 @@
       <w:pPr>
         <w:pStyle w:val="Heading3"/>
       </w:pPr>
-      <w:bookmarkStart w:id="67" w:name="_Toc315737444"/>
-      <w:bookmarkStart w:id="68" w:name="_Toc315821651"/>
-      <w:proofErr w:type="spellStart"/>
-      <w:r>
-        <w:lastRenderedPageBreak/>
+      <w:bookmarkStart w:id="68" w:name="_Toc315737444"/>
+      <w:bookmarkStart w:id="69" w:name="_Toc315821651"/>
+      <w:proofErr w:type="spellStart"/>
+      <w:r>
         <w:t>BluetoothMPService</w:t>
       </w:r>
-      <w:bookmarkEnd w:id="67"/>
       <w:bookmarkEnd w:id="68"/>
+      <w:bookmarkEnd w:id="69"/>
       <w:proofErr w:type="spellEnd"/>
     </w:p>
     <w:p>
@@ -5083,6 +11485,7 @@
               <w:rPr>
                 <w:noProof/>
               </w:rPr>
+              <w:lastRenderedPageBreak/>
               <w:drawing>
                 <wp:inline distT="0" distB="0" distL="0" distR="0" wp14:anchorId="11DE6C10" wp14:editId="1CE458F7">
                   <wp:extent cx="5937250" cy="4895850"/>
@@ -5101,7 +11504,7 @@
                           </pic:cNvPicPr>
                         </pic:nvPicPr>
                         <pic:blipFill>
-                          <a:blip r:embed="rId8">
+                          <a:blip r:embed="rId15">
                             <a:extLst>
                               <a:ext uri="{28A0092B-C50C-407E-A947-70E740481C1C}">
                                 <a14:useLocalDpi xmlns:a14="http://schemas.microsoft.com/office/drawing/2010/main" val="0"/>
@@ -5165,116 +11568,119 @@
       <w:pPr>
         <w:pStyle w:val="Heading2"/>
       </w:pPr>
-      <w:bookmarkStart w:id="69" w:name="_Toc315737446"/>
-      <w:bookmarkStart w:id="70" w:name="_Toc315821653"/>
+      <w:bookmarkStart w:id="70" w:name="_Toc315737446"/>
+      <w:bookmarkStart w:id="71" w:name="_Toc315821653"/>
+      <w:r>
+        <w:t xml:space="preserve">Server </w:t>
+      </w:r>
+      <w:r>
+        <w:t>and</w:t>
+      </w:r>
+      <w:r>
+        <w:t xml:space="preserve"> Client Side </w:t>
+      </w:r>
+      <w:r>
+        <w:t>Bluetooth Communication</w:t>
+      </w:r>
+      <w:bookmarkEnd w:id="70"/>
+      <w:bookmarkEnd w:id="71"/>
+    </w:p>
+    <w:p>
+      <w:pPr>
+        <w:pStyle w:val="Heading3"/>
+      </w:pPr>
+      <w:bookmarkStart w:id="72" w:name="_Toc315737447"/>
+      <w:bookmarkStart w:id="73" w:name="_Toc315821654"/>
+      <w:r>
+        <w:t>Server Side</w:t>
+      </w:r>
+      <w:bookmarkEnd w:id="72"/>
+      <w:bookmarkEnd w:id="73"/>
+    </w:p>
+    <w:p>
+      <w:r>
+        <w:t>After user</w:t>
+      </w:r>
+      <w:r>
+        <w:t>,</w:t>
+      </w:r>
+      <w:r>
+        <w:t xml:space="preserve"> who is using the server device</w:t>
+      </w:r>
+      <w:r>
+        <w:t>, decides</w:t>
+      </w:r>
+      <w:r>
+        <w:t xml:space="preserve"> how many clients devices will be available for the game</w:t>
+      </w:r>
+      <w:r>
+        <w:t xml:space="preserve"> and decides the properties of teams</w:t>
+      </w:r>
+      <w:r>
+        <w:t xml:space="preserve">, </w:t>
+      </w:r>
+      <w:proofErr w:type="spellStart"/>
+      <w:proofErr w:type="gramStart"/>
+      <w:r>
+        <w:t>startServer</w:t>
+      </w:r>
+      <w:proofErr w:type="spellEnd"/>
+      <w:r>
+        <w:t>(</w:t>
+      </w:r>
+      <w:proofErr w:type="gramEnd"/>
+      <w:r>
+        <w:t xml:space="preserve">) method is called from the </w:t>
+      </w:r>
+      <w:proofErr w:type="spellStart"/>
+      <w:r>
+        <w:t>BluetoothMPService</w:t>
+      </w:r>
+      <w:proofErr w:type="spellEnd"/>
+      <w:r>
+        <w:t xml:space="preserve"> class</w:t>
+      </w:r>
+      <w:r>
+        <w:t>.</w:t>
+      </w:r>
+      <w:r>
+        <w:t xml:space="preserve"> </w:t>
+      </w:r>
+      <w:r>
+        <w:t>This m</w:t>
+      </w:r>
+      <w:r>
+        <w:t xml:space="preserve">ethod creates a thread </w:t>
+      </w:r>
+      <w:r>
+        <w:t>(</w:t>
+      </w:r>
+      <w:proofErr w:type="spellStart"/>
+      <w:r>
+        <w:t>AcceptClientThread</w:t>
+      </w:r>
+      <w:proofErr w:type="spellEnd"/>
+      <w:r>
+        <w:t xml:space="preserve">) </w:t>
+      </w:r>
+      <w:r>
+        <w:t>for listening</w:t>
+      </w:r>
+      <w:r>
+        <w:t xml:space="preserve"> upcoming client connections to </w:t>
+      </w:r>
+      <w:r>
+        <w:t>the server device.</w:t>
+      </w:r>
+      <w:r>
+        <w:t xml:space="preserve"> </w:t>
+      </w:r>
+      <w:r>
+        <w:t xml:space="preserve">At this moment, server device user is informed with a progress dialog box for each </w:t>
+      </w:r>
       <w:r>
         <w:lastRenderedPageBreak/>
-        <w:t xml:space="preserve">Server </w:t>
-      </w:r>
-      <w:r>
-        <w:t>and</w:t>
-      </w:r>
-      <w:r>
-        <w:t xml:space="preserve"> Client Side </w:t>
-      </w:r>
-      <w:r>
-        <w:t>Bluetooth Communication</w:t>
-      </w:r>
-      <w:bookmarkEnd w:id="69"/>
-      <w:bookmarkEnd w:id="70"/>
-    </w:p>
-    <w:p>
-      <w:pPr>
-        <w:pStyle w:val="Heading3"/>
-      </w:pPr>
-      <w:bookmarkStart w:id="71" w:name="_Toc315737447"/>
-      <w:bookmarkStart w:id="72" w:name="_Toc315821654"/>
-      <w:r>
-        <w:t>Server Side</w:t>
-      </w:r>
-      <w:bookmarkEnd w:id="71"/>
-      <w:bookmarkEnd w:id="72"/>
-    </w:p>
-    <w:p>
-      <w:r>
-        <w:t>After user</w:t>
-      </w:r>
-      <w:r>
-        <w:t>,</w:t>
-      </w:r>
-      <w:r>
-        <w:t xml:space="preserve"> who is using the server device</w:t>
-      </w:r>
-      <w:r>
-        <w:t>, decides</w:t>
-      </w:r>
-      <w:r>
-        <w:t xml:space="preserve"> how many clients devices will be available for the game</w:t>
-      </w:r>
-      <w:r>
-        <w:t xml:space="preserve"> and decides the properties of teams</w:t>
-      </w:r>
-      <w:r>
-        <w:t xml:space="preserve">, </w:t>
-      </w:r>
-      <w:proofErr w:type="spellStart"/>
-      <w:proofErr w:type="gramStart"/>
-      <w:r>
-        <w:t>startServer</w:t>
-      </w:r>
-      <w:proofErr w:type="spellEnd"/>
-      <w:r>
-        <w:t>(</w:t>
-      </w:r>
-      <w:proofErr w:type="gramEnd"/>
-      <w:r>
-        <w:t xml:space="preserve">) method is called from the </w:t>
-      </w:r>
-      <w:proofErr w:type="spellStart"/>
-      <w:r>
-        <w:t>BluetoothMPService</w:t>
-      </w:r>
-      <w:proofErr w:type="spellEnd"/>
-      <w:r>
-        <w:t xml:space="preserve"> class</w:t>
-      </w:r>
-      <w:r>
-        <w:t>.</w:t>
-      </w:r>
-      <w:r>
-        <w:t xml:space="preserve"> </w:t>
-      </w:r>
-      <w:r>
-        <w:t>This m</w:t>
-      </w:r>
-      <w:r>
-        <w:t xml:space="preserve">ethod creates a thread </w:t>
-      </w:r>
-      <w:r>
-        <w:t>(</w:t>
-      </w:r>
-      <w:proofErr w:type="spellStart"/>
-      <w:r>
-        <w:t>AcceptClientThread</w:t>
-      </w:r>
-      <w:proofErr w:type="spellEnd"/>
-      <w:r>
-        <w:t xml:space="preserve">) </w:t>
-      </w:r>
-      <w:r>
-        <w:t>for listening</w:t>
-      </w:r>
-      <w:r>
-        <w:t xml:space="preserve"> upcoming client connections to </w:t>
-      </w:r>
-      <w:r>
-        <w:t>the server device.</w:t>
-      </w:r>
-      <w:r>
-        <w:t xml:space="preserve"> </w:t>
-      </w:r>
-      <w:r>
-        <w:t>At this moment, server device user is informed with a progress dialog box for each connected devices.</w:t>
+        <w:t>connected devices.</w:t>
       </w:r>
       <w:r>
         <w:rPr>
@@ -5296,7 +11702,7 @@
                     <pic:cNvPicPr/>
                   </pic:nvPicPr>
                   <pic:blipFill rotWithShape="1">
-                    <a:blip r:embed="rId9"/>
+                    <a:blip r:embed="rId16"/>
                     <a:srcRect b="9889"/>
                     <a:stretch/>
                   </pic:blipFill>
@@ -5474,7 +11880,7 @@
                     <pic:cNvPicPr/>
                   </pic:nvPicPr>
                   <pic:blipFill rotWithShape="1">
-                    <a:blip r:embed="rId10"/>
+                    <a:blip r:embed="rId17"/>
                     <a:srcRect b="3292"/>
                     <a:stretch/>
                   </pic:blipFill>
@@ -5656,7 +12062,7 @@
                     <pic:cNvPicPr/>
                   </pic:nvPicPr>
                   <pic:blipFill rotWithShape="1">
-                    <a:blip r:embed="rId11"/>
+                    <a:blip r:embed="rId18"/>
                     <a:srcRect b="3114"/>
                     <a:stretch/>
                   </pic:blipFill>
@@ -5887,13 +12293,13 @@
       <w:pPr>
         <w:pStyle w:val="Heading3"/>
       </w:pPr>
-      <w:bookmarkStart w:id="73" w:name="_Toc315737448"/>
-      <w:bookmarkStart w:id="74" w:name="_Toc315821655"/>
+      <w:bookmarkStart w:id="74" w:name="_Toc315737448"/>
+      <w:bookmarkStart w:id="75" w:name="_Toc315821655"/>
       <w:r>
         <w:t>Client Side</w:t>
       </w:r>
-      <w:bookmarkEnd w:id="73"/>
       <w:bookmarkEnd w:id="74"/>
+      <w:bookmarkEnd w:id="75"/>
     </w:p>
     <w:p>
       <w:r>
@@ -5960,7 +12366,7 @@
                     <pic:cNvPicPr/>
                   </pic:nvPicPr>
                   <pic:blipFill rotWithShape="1">
-                    <a:blip r:embed="rId12"/>
+                    <a:blip r:embed="rId19"/>
                     <a:srcRect b="6267"/>
                     <a:stretch/>
                   </pic:blipFill>
@@ -6176,13 +12582,13 @@
       <w:pPr>
         <w:pStyle w:val="Heading2"/>
       </w:pPr>
-      <w:bookmarkStart w:id="75" w:name="_Toc315737449"/>
-      <w:bookmarkStart w:id="76" w:name="_Toc315821656"/>
+      <w:bookmarkStart w:id="76" w:name="_Toc315737449"/>
+      <w:bookmarkStart w:id="77" w:name="_Toc315821656"/>
       <w:r>
         <w:t>Communication with the Main Activity</w:t>
       </w:r>
-      <w:bookmarkEnd w:id="75"/>
       <w:bookmarkEnd w:id="76"/>
+      <w:bookmarkEnd w:id="77"/>
     </w:p>
     <w:p>
       <w:r>
@@ -6517,10 +12923,7 @@
           </w:tcPr>
           <w:p>
             <w:r>
-              <w:t>The message that this device has been sent to other(s)</w:t>
-            </w:r>
-            <w:r>
-              <w:t xml:space="preserve"> (for debugging purposes)</w:t>
+              <w:t>The message that this device has been sent to other(s) (for debugging purposes)</w:t>
             </w:r>
           </w:p>
         </w:tc>
@@ -6643,10 +13046,7 @@
               <w:t>Client Side:</w:t>
             </w:r>
             <w:r>
-              <w:t xml:space="preserve"> Toas</w:t>
-            </w:r>
-            <w:r>
-              <w:t>t the name of the server device</w:t>
+              <w:t xml:space="preserve"> Toast the name of the server device</w:t>
             </w:r>
           </w:p>
         </w:tc>
@@ -6801,8 +13201,8 @@
       <w:pPr>
         <w:pStyle w:val="Heading2"/>
       </w:pPr>
-      <w:bookmarkStart w:id="77" w:name="_Toc315737450"/>
-      <w:bookmarkStart w:id="78" w:name="_Toc315821657"/>
+      <w:bookmarkStart w:id="78" w:name="_Toc315737450"/>
+      <w:bookmarkStart w:id="79" w:name="_Toc315821657"/>
       <w:r>
         <w:t xml:space="preserve">Actions According to the </w:t>
       </w:r>
@@ -6812,8 +13212,8 @@
       <w:r>
         <w:t xml:space="preserve"> Results</w:t>
       </w:r>
-      <w:bookmarkEnd w:id="77"/>
       <w:bookmarkEnd w:id="78"/>
+      <w:bookmarkEnd w:id="79"/>
     </w:p>
     <w:p>
       <w:r>
@@ -7012,18 +13412,7 @@
                 <w:sz w:val="20"/>
                 <w:szCs w:val="20"/>
               </w:rPr>
-              <w:t xml:space="preserve"> </w:t>
-            </w:r>
-            <w:r>
-              <w:rPr>
-                <w:rFonts w:ascii="Consolas" w:hAnsi="Consolas" w:cs="Consolas"/>
-                <w:i/>
-                <w:iCs/>
-                <w:color w:val="0000C0"/>
-                <w:sz w:val="20"/>
-                <w:szCs w:val="20"/>
-              </w:rPr>
-              <w:t>RESULT_CLIENT_MODE</w:t>
+              <w:t xml:space="preserve"> RESULT_CLIENT_MODE</w:t>
             </w:r>
           </w:p>
         </w:tc>
@@ -7410,8 +13799,6 @@
               </w:rPr>
               <w:t xml:space="preserve">4 and 5) </w:t>
             </w:r>
-            <w:bookmarkStart w:id="79" w:name="_GoBack"/>
-            <w:bookmarkEnd w:id="79"/>
             <w:r>
               <w:rPr>
                 <w:rFonts w:ascii="Consolas" w:hAnsi="Consolas" w:cs="Consolas"/>
@@ -10152,6 +16539,7 @@
   <w:style w:type="character" w:default="1" w:styleId="DefaultParagraphFont">
     <w:name w:val="Default Paragraph Font"/>
     <w:uiPriority w:val="1"/>
+    <w:semiHidden/>
     <w:unhideWhenUsed/>
   </w:style>
   <w:style w:type="table" w:default="1" w:styleId="TableNormal">
@@ -10357,6 +16745,22 @@
     <w:pPr>
       <w:spacing w:after="0" w:line="240" w:lineRule="auto"/>
     </w:pPr>
+  </w:style>
+  <w:style w:type="paragraph" w:styleId="NormalWeb">
+    <w:name w:val="Normal (Web)"/>
+    <w:basedOn w:val="Normal"/>
+    <w:uiPriority w:val="99"/>
+    <w:semiHidden/>
+    <w:unhideWhenUsed/>
+    <w:rsid w:val="00E76FF4"/>
+    <w:pPr>
+      <w:spacing w:before="100" w:beforeAutospacing="1" w:after="115" w:line="240" w:lineRule="auto"/>
+    </w:pPr>
+    <w:rPr>
+      <w:rFonts w:ascii="Times New Roman" w:eastAsia="Times New Roman" w:hAnsi="Times New Roman" w:cs="Times New Roman"/>
+      <w:sz w:val="24"/>
+      <w:szCs w:val="24"/>
+    </w:rPr>
   </w:style>
 </w:styles>
 </file>
@@ -10593,6 +16997,7 @@
   <w:style w:type="character" w:default="1" w:styleId="DefaultParagraphFont">
     <w:name w:val="Default Paragraph Font"/>
     <w:uiPriority w:val="1"/>
+    <w:semiHidden/>
     <w:unhideWhenUsed/>
   </w:style>
   <w:style w:type="table" w:default="1" w:styleId="TableNormal">
@@ -10798,6 +17203,22 @@
     <w:pPr>
       <w:spacing w:after="0" w:line="240" w:lineRule="auto"/>
     </w:pPr>
+  </w:style>
+  <w:style w:type="paragraph" w:styleId="NormalWeb">
+    <w:name w:val="Normal (Web)"/>
+    <w:basedOn w:val="Normal"/>
+    <w:uiPriority w:val="99"/>
+    <w:semiHidden/>
+    <w:unhideWhenUsed/>
+    <w:rsid w:val="00E76FF4"/>
+    <w:pPr>
+      <w:spacing w:before="100" w:beforeAutospacing="1" w:after="115" w:line="240" w:lineRule="auto"/>
+    </w:pPr>
+    <w:rPr>
+      <w:rFonts w:ascii="Times New Roman" w:eastAsia="Times New Roman" w:hAnsi="Times New Roman" w:cs="Times New Roman"/>
+      <w:sz w:val="24"/>
+      <w:szCs w:val="24"/>
+    </w:rPr>
   </w:style>
 </w:styles>
 </file>
@@ -11092,7 +17513,7 @@
 </file>
 
 <file path=customXml/itemProps1.xml><?xml version="1.0" encoding="utf-8"?>
-<ds:datastoreItem xmlns:ds="http://schemas.openxmlformats.org/officeDocument/2006/customXml" ds:itemID="{291C53E7-3ED1-4DA6-9447-08B2986F1FE3}">
+<ds:datastoreItem xmlns:ds="http://schemas.openxmlformats.org/officeDocument/2006/customXml" ds:itemID="{18CE3AD4-0F44-4184-BC19-DD5F2FD55363}">
   <ds:schemaRefs>
     <ds:schemaRef ds:uri="http://schemas.openxmlformats.org/officeDocument/2006/bibliography"/>
   </ds:schemaRefs>
